--- a/letra y documentacion/MLP Obligatorio GDL ML JO.docx
+++ b/letra y documentacion/MLP Obligatorio GDL ML JO.docx
@@ -590,7 +590,7 @@
             </w:rPr>
             <w:fldChar w:fldCharType="separate"/>
           </w:r>
-          <w:hyperlink w:anchor="_Toc136772591" w:history="1">
+          <w:hyperlink w:anchor="_Toc136775622" w:history="1">
             <w:r>
               <w:rPr>
                 <w:rStyle w:val="Hyperlink"/>
@@ -618,7 +618,7 @@
                 <w:noProof/>
                 <w:webHidden/>
               </w:rPr>
-              <w:instrText xml:space="preserve"> PAGEREF _Toc136772591 \h </w:instrText>
+              <w:instrText xml:space="preserve"> PAGEREF _Toc136775622 \h </w:instrText>
             </w:r>
             <w:r>
               <w:rPr>
@@ -660,7 +660,7 @@
               <w:noProof/>
             </w:rPr>
           </w:pPr>
-          <w:hyperlink w:anchor="_Toc136772592" w:history="1">
+          <w:hyperlink w:anchor="_Toc136775623" w:history="1">
             <w:r>
               <w:rPr>
                 <w:rStyle w:val="Hyperlink"/>
@@ -688,7 +688,7 @@
                 <w:noProof/>
                 <w:webHidden/>
               </w:rPr>
-              <w:instrText xml:space="preserve"> PAGEREF _Toc136772592 \h </w:instrText>
+              <w:instrText xml:space="preserve"> PAGEREF _Toc136775623 \h </w:instrText>
             </w:r>
             <w:r>
               <w:rPr>
@@ -730,7 +730,7 @@
               <w:noProof/>
             </w:rPr>
           </w:pPr>
-          <w:hyperlink w:anchor="_Toc136772593" w:history="1">
+          <w:hyperlink w:anchor="_Toc136775624" w:history="1">
             <w:r>
               <w:rPr>
                 <w:rStyle w:val="Hyperlink"/>
@@ -758,7 +758,7 @@
                 <w:noProof/>
                 <w:webHidden/>
               </w:rPr>
-              <w:instrText xml:space="preserve"> PAGEREF _Toc136772593 \h </w:instrText>
+              <w:instrText xml:space="preserve"> PAGEREF _Toc136775624 \h </w:instrText>
             </w:r>
             <w:r>
               <w:rPr>
@@ -800,7 +800,7 @@
               <w:noProof/>
             </w:rPr>
           </w:pPr>
-          <w:hyperlink w:anchor="_Toc136772594" w:history="1">
+          <w:hyperlink w:anchor="_Toc136775625" w:history="1">
             <w:r>
               <w:rPr>
                 <w:rStyle w:val="Hyperlink"/>
@@ -828,7 +828,7 @@
                 <w:noProof/>
                 <w:webHidden/>
               </w:rPr>
-              <w:instrText xml:space="preserve"> PAGEREF _Toc136772594 \h </w:instrText>
+              <w:instrText xml:space="preserve"> PAGEREF _Toc136775625 \h </w:instrText>
             </w:r>
             <w:r>
               <w:rPr>
@@ -848,7 +848,7 @@
                 <w:noProof/>
                 <w:webHidden/>
               </w:rPr>
-              <w:t>4</w:t>
+              <w:t>5</w:t>
             </w:r>
             <w:r>
               <w:rPr>
@@ -870,7 +870,7 @@
               <w:noProof/>
             </w:rPr>
           </w:pPr>
-          <w:hyperlink w:anchor="_Toc136772595" w:history="1">
+          <w:hyperlink w:anchor="_Toc136775626" w:history="1">
             <w:r>
               <w:rPr>
                 <w:rStyle w:val="Hyperlink"/>
@@ -898,7 +898,7 @@
                 <w:noProof/>
                 <w:webHidden/>
               </w:rPr>
-              <w:instrText xml:space="preserve"> PAGEREF _Toc136772595 \h </w:instrText>
+              <w:instrText xml:space="preserve"> PAGEREF _Toc136775626 \h </w:instrText>
             </w:r>
             <w:r>
               <w:rPr>
@@ -918,7 +918,7 @@
                 <w:noProof/>
                 <w:webHidden/>
               </w:rPr>
-              <w:t>5</w:t>
+              <w:t>6</w:t>
             </w:r>
             <w:r>
               <w:rPr>
@@ -940,7 +940,7 @@
               <w:noProof/>
             </w:rPr>
           </w:pPr>
-          <w:hyperlink w:anchor="_Toc136772596" w:history="1">
+          <w:hyperlink w:anchor="_Toc136775627" w:history="1">
             <w:r>
               <w:rPr>
                 <w:rStyle w:val="Hyperlink"/>
@@ -968,7 +968,7 @@
                 <w:noProof/>
                 <w:webHidden/>
               </w:rPr>
-              <w:instrText xml:space="preserve"> PAGEREF _Toc136772596 \h </w:instrText>
+              <w:instrText xml:space="preserve"> PAGEREF _Toc136775627 \h </w:instrText>
             </w:r>
             <w:r>
               <w:rPr>
@@ -988,7 +988,7 @@
                 <w:noProof/>
                 <w:webHidden/>
               </w:rPr>
-              <w:t>5</w:t>
+              <w:t>6</w:t>
             </w:r>
             <w:r>
               <w:rPr>
@@ -1010,7 +1010,7 @@
               <w:noProof/>
             </w:rPr>
           </w:pPr>
-          <w:hyperlink w:anchor="_Toc136772597" w:history="1">
+          <w:hyperlink w:anchor="_Toc136775628" w:history="1">
             <w:r>
               <w:rPr>
                 <w:rStyle w:val="Hyperlink"/>
@@ -1038,7 +1038,7 @@
                 <w:noProof/>
                 <w:webHidden/>
               </w:rPr>
-              <w:instrText xml:space="preserve"> PAGEREF _Toc136772597 \h </w:instrText>
+              <w:instrText xml:space="preserve"> PAGEREF _Toc136775628 \h </w:instrText>
             </w:r>
             <w:r>
               <w:rPr>
@@ -1058,7 +1058,7 @@
                 <w:noProof/>
                 <w:webHidden/>
               </w:rPr>
-              <w:t>5</w:t>
+              <w:t>6</w:t>
             </w:r>
             <w:r>
               <w:rPr>
@@ -1080,7 +1080,7 @@
               <w:noProof/>
             </w:rPr>
           </w:pPr>
-          <w:hyperlink w:anchor="_Toc136772598" w:history="1">
+          <w:hyperlink w:anchor="_Toc136775629" w:history="1">
             <w:r>
               <w:rPr>
                 <w:rStyle w:val="Hyperlink"/>
@@ -1108,7 +1108,7 @@
                 <w:noProof/>
                 <w:webHidden/>
               </w:rPr>
-              <w:instrText xml:space="preserve"> PAGEREF _Toc136772598 \h </w:instrText>
+              <w:instrText xml:space="preserve"> PAGEREF _Toc136775629 \h </w:instrText>
             </w:r>
             <w:r>
               <w:rPr>
@@ -1128,7 +1128,7 @@
                 <w:noProof/>
                 <w:webHidden/>
               </w:rPr>
-              <w:t>5</w:t>
+              <w:t>6</w:t>
             </w:r>
             <w:r>
               <w:rPr>
@@ -1150,7 +1150,7 @@
               <w:noProof/>
             </w:rPr>
           </w:pPr>
-          <w:hyperlink w:anchor="_Toc136772599" w:history="1">
+          <w:hyperlink w:anchor="_Toc136775630" w:history="1">
             <w:r>
               <w:rPr>
                 <w:rStyle w:val="Hyperlink"/>
@@ -1178,7 +1178,7 @@
                 <w:noProof/>
                 <w:webHidden/>
               </w:rPr>
-              <w:instrText xml:space="preserve"> PAGEREF _Toc136772599 \h </w:instrText>
+              <w:instrText xml:space="preserve"> PAGEREF _Toc136775630 \h </w:instrText>
             </w:r>
             <w:r>
               <w:rPr>
@@ -1198,7 +1198,7 @@
                 <w:noProof/>
                 <w:webHidden/>
               </w:rPr>
-              <w:t>6</w:t>
+              <w:t>7</w:t>
             </w:r>
             <w:r>
               <w:rPr>
@@ -1220,7 +1220,7 @@
               <w:noProof/>
             </w:rPr>
           </w:pPr>
-          <w:hyperlink w:anchor="_Toc136772600" w:history="1">
+          <w:hyperlink w:anchor="_Toc136775631" w:history="1">
             <w:r>
               <w:rPr>
                 <w:rStyle w:val="Hyperlink"/>
@@ -1248,7 +1248,7 @@
                 <w:noProof/>
                 <w:webHidden/>
               </w:rPr>
-              <w:instrText xml:space="preserve"> PAGEREF _Toc136772600 \h </w:instrText>
+              <w:instrText xml:space="preserve"> PAGEREF _Toc136775631 \h </w:instrText>
             </w:r>
             <w:r>
               <w:rPr>
@@ -1268,7 +1268,7 @@
                 <w:noProof/>
                 <w:webHidden/>
               </w:rPr>
-              <w:t>6</w:t>
+              <w:t>7</w:t>
             </w:r>
             <w:r>
               <w:rPr>
@@ -1290,7 +1290,7 @@
               <w:noProof/>
             </w:rPr>
           </w:pPr>
-          <w:hyperlink w:anchor="_Toc136772601" w:history="1">
+          <w:hyperlink w:anchor="_Toc136775632" w:history="1">
             <w:r>
               <w:rPr>
                 <w:rStyle w:val="Hyperlink"/>
@@ -1318,7 +1318,7 @@
                 <w:noProof/>
                 <w:webHidden/>
               </w:rPr>
-              <w:instrText xml:space="preserve"> PAGEREF _Toc136772601 \h </w:instrText>
+              <w:instrText xml:space="preserve"> PAGEREF _Toc136775632 \h </w:instrText>
             </w:r>
             <w:r>
               <w:rPr>
@@ -1338,7 +1338,7 @@
                 <w:noProof/>
                 <w:webHidden/>
               </w:rPr>
-              <w:t>6</w:t>
+              <w:t>7</w:t>
             </w:r>
             <w:r>
               <w:rPr>
@@ -1360,7 +1360,7 @@
               <w:noProof/>
             </w:rPr>
           </w:pPr>
-          <w:hyperlink w:anchor="_Toc136772602" w:history="1">
+          <w:hyperlink w:anchor="_Toc136775633" w:history="1">
             <w:r>
               <w:rPr>
                 <w:rStyle w:val="Hyperlink"/>
@@ -1388,7 +1388,7 @@
                 <w:noProof/>
                 <w:webHidden/>
               </w:rPr>
-              <w:instrText xml:space="preserve"> PAGEREF _Toc136772602 \h </w:instrText>
+              <w:instrText xml:space="preserve"> PAGEREF _Toc136775633 \h </w:instrText>
             </w:r>
             <w:r>
               <w:rPr>
@@ -1408,7 +1408,7 @@
                 <w:noProof/>
                 <w:webHidden/>
               </w:rPr>
-              <w:t>6</w:t>
+              <w:t>7</w:t>
             </w:r>
             <w:r>
               <w:rPr>
@@ -1430,7 +1430,7 @@
               <w:noProof/>
             </w:rPr>
           </w:pPr>
-          <w:hyperlink w:anchor="_Toc136772603" w:history="1">
+          <w:hyperlink w:anchor="_Toc136775634" w:history="1">
             <w:r>
               <w:rPr>
                 <w:rStyle w:val="Hyperlink"/>
@@ -1458,7 +1458,7 @@
                 <w:noProof/>
                 <w:webHidden/>
               </w:rPr>
-              <w:instrText xml:space="preserve"> PAGEREF _Toc136772603 \h </w:instrText>
+              <w:instrText xml:space="preserve"> PAGEREF _Toc136775634 \h </w:instrText>
             </w:r>
             <w:r>
               <w:rPr>
@@ -1478,7 +1478,7 @@
                 <w:noProof/>
                 <w:webHidden/>
               </w:rPr>
-              <w:t>7</w:t>
+              <w:t>8</w:t>
             </w:r>
             <w:r>
               <w:rPr>
@@ -1500,7 +1500,7 @@
               <w:noProof/>
             </w:rPr>
           </w:pPr>
-          <w:hyperlink w:anchor="_Toc136772604" w:history="1">
+          <w:hyperlink w:anchor="_Toc136775635" w:history="1">
             <w:r>
               <w:rPr>
                 <w:rStyle w:val="Hyperlink"/>
@@ -1528,7 +1528,7 @@
                 <w:noProof/>
                 <w:webHidden/>
               </w:rPr>
-              <w:instrText xml:space="preserve"> PAGEREF _Toc136772604 \h </w:instrText>
+              <w:instrText xml:space="preserve"> PAGEREF _Toc136775635 \h </w:instrText>
             </w:r>
             <w:r>
               <w:rPr>
@@ -1548,7 +1548,7 @@
                 <w:noProof/>
                 <w:webHidden/>
               </w:rPr>
-              <w:t>7</w:t>
+              <w:t>8</w:t>
             </w:r>
             <w:r>
               <w:rPr>
@@ -1570,7 +1570,7 @@
               <w:noProof/>
             </w:rPr>
           </w:pPr>
-          <w:hyperlink w:anchor="_Toc136772605" w:history="1">
+          <w:hyperlink w:anchor="_Toc136775636" w:history="1">
             <w:r>
               <w:rPr>
                 <w:rStyle w:val="Hyperlink"/>
@@ -1598,7 +1598,7 @@
                 <w:noProof/>
                 <w:webHidden/>
               </w:rPr>
-              <w:instrText xml:space="preserve"> PAGEREF _Toc136772605 \h </w:instrText>
+              <w:instrText xml:space="preserve"> PAGEREF _Toc136775636 \h </w:instrText>
             </w:r>
             <w:r>
               <w:rPr>
@@ -1618,7 +1618,7 @@
                 <w:noProof/>
                 <w:webHidden/>
               </w:rPr>
-              <w:t>7</w:t>
+              <w:t>8</w:t>
             </w:r>
             <w:r>
               <w:rPr>
@@ -1640,7 +1640,7 @@
               <w:noProof/>
             </w:rPr>
           </w:pPr>
-          <w:hyperlink w:anchor="_Toc136772606" w:history="1">
+          <w:hyperlink w:anchor="_Toc136775637" w:history="1">
             <w:r>
               <w:rPr>
                 <w:rStyle w:val="Hyperlink"/>
@@ -1668,7 +1668,7 @@
                 <w:noProof/>
                 <w:webHidden/>
               </w:rPr>
-              <w:instrText xml:space="preserve"> PAGEREF _Toc136772606 \h </w:instrText>
+              <w:instrText xml:space="preserve"> PAGEREF _Toc136775637 \h </w:instrText>
             </w:r>
             <w:r>
               <w:rPr>
@@ -1688,7 +1688,7 @@
                 <w:noProof/>
                 <w:webHidden/>
               </w:rPr>
-              <w:t>7</w:t>
+              <w:t>8</w:t>
             </w:r>
             <w:r>
               <w:rPr>
@@ -1710,7 +1710,7 @@
               <w:noProof/>
             </w:rPr>
           </w:pPr>
-          <w:hyperlink w:anchor="_Toc136772607" w:history="1">
+          <w:hyperlink w:anchor="_Toc136775638" w:history="1">
             <w:r>
               <w:rPr>
                 <w:rStyle w:val="Hyperlink"/>
@@ -1738,7 +1738,7 @@
                 <w:noProof/>
                 <w:webHidden/>
               </w:rPr>
-              <w:instrText xml:space="preserve"> PAGEREF _Toc136772607 \h </w:instrText>
+              <w:instrText xml:space="preserve"> PAGEREF _Toc136775638 \h </w:instrText>
             </w:r>
             <w:r>
               <w:rPr>
@@ -1758,7 +1758,7 @@
                 <w:noProof/>
                 <w:webHidden/>
               </w:rPr>
-              <w:t>8</w:t>
+              <w:t>9</w:t>
             </w:r>
             <w:r>
               <w:rPr>
@@ -1780,7 +1780,7 @@
               <w:noProof/>
             </w:rPr>
           </w:pPr>
-          <w:hyperlink w:anchor="_Toc136772608" w:history="1">
+          <w:hyperlink w:anchor="_Toc136775639" w:history="1">
             <w:r>
               <w:rPr>
                 <w:rStyle w:val="Hyperlink"/>
@@ -1808,7 +1808,7 @@
                 <w:noProof/>
                 <w:webHidden/>
               </w:rPr>
-              <w:instrText xml:space="preserve"> PAGEREF _Toc136772608 \h </w:instrText>
+              <w:instrText xml:space="preserve"> PAGEREF _Toc136775639 \h </w:instrText>
             </w:r>
             <w:r>
               <w:rPr>
@@ -1828,7 +1828,7 @@
                 <w:noProof/>
                 <w:webHidden/>
               </w:rPr>
-              <w:t>8</w:t>
+              <w:t>9</w:t>
             </w:r>
             <w:r>
               <w:rPr>
@@ -1850,7 +1850,7 @@
               <w:noProof/>
             </w:rPr>
           </w:pPr>
-          <w:hyperlink w:anchor="_Toc136772609" w:history="1">
+          <w:hyperlink w:anchor="_Toc136775640" w:history="1">
             <w:r>
               <w:rPr>
                 <w:rStyle w:val="Hyperlink"/>
@@ -1878,7 +1878,7 @@
                 <w:noProof/>
                 <w:webHidden/>
               </w:rPr>
-              <w:instrText xml:space="preserve"> PAGEREF _Toc136772609 \h </w:instrText>
+              <w:instrText xml:space="preserve"> PAGEREF _Toc136775640 \h </w:instrText>
             </w:r>
             <w:r>
               <w:rPr>
@@ -1898,7 +1898,7 @@
                 <w:noProof/>
                 <w:webHidden/>
               </w:rPr>
-              <w:t>8</w:t>
+              <w:t>9</w:t>
             </w:r>
             <w:r>
               <w:rPr>
@@ -1920,7 +1920,7 @@
               <w:noProof/>
             </w:rPr>
           </w:pPr>
-          <w:hyperlink w:anchor="_Toc136772610" w:history="1">
+          <w:hyperlink w:anchor="_Toc136775641" w:history="1">
             <w:r>
               <w:rPr>
                 <w:rStyle w:val="Hyperlink"/>
@@ -1948,7 +1948,7 @@
                 <w:noProof/>
                 <w:webHidden/>
               </w:rPr>
-              <w:instrText xml:space="preserve"> PAGEREF _Toc136772610 \h </w:instrText>
+              <w:instrText xml:space="preserve"> PAGEREF _Toc136775641 \h </w:instrText>
             </w:r>
             <w:r>
               <w:rPr>
@@ -1968,7 +1968,7 @@
                 <w:noProof/>
                 <w:webHidden/>
               </w:rPr>
-              <w:t>8</w:t>
+              <w:t>9</w:t>
             </w:r>
             <w:r>
               <w:rPr>
@@ -1990,7 +1990,7 @@
               <w:noProof/>
             </w:rPr>
           </w:pPr>
-          <w:hyperlink w:anchor="_Toc136772611" w:history="1">
+          <w:hyperlink w:anchor="_Toc136775642" w:history="1">
             <w:r>
               <w:rPr>
                 <w:rStyle w:val="Hyperlink"/>
@@ -2018,7 +2018,7 @@
                 <w:noProof/>
                 <w:webHidden/>
               </w:rPr>
-              <w:instrText xml:space="preserve"> PAGEREF _Toc136772611 \h </w:instrText>
+              <w:instrText xml:space="preserve"> PAGEREF _Toc136775642 \h </w:instrText>
             </w:r>
             <w:r>
               <w:rPr>
@@ -2038,7 +2038,7 @@
                 <w:noProof/>
                 <w:webHidden/>
               </w:rPr>
-              <w:t>9</w:t>
+              <w:t>10</w:t>
             </w:r>
             <w:r>
               <w:rPr>
@@ -2060,7 +2060,7 @@
               <w:noProof/>
             </w:rPr>
           </w:pPr>
-          <w:hyperlink w:anchor="_Toc136772612" w:history="1">
+          <w:hyperlink w:anchor="_Toc136775643" w:history="1">
             <w:r>
               <w:rPr>
                 <w:rStyle w:val="Hyperlink"/>
@@ -2088,7 +2088,7 @@
                 <w:noProof/>
                 <w:webHidden/>
               </w:rPr>
-              <w:instrText xml:space="preserve"> PAGEREF _Toc136772612 \h </w:instrText>
+              <w:instrText xml:space="preserve"> PAGEREF _Toc136775643 \h </w:instrText>
             </w:r>
             <w:r>
               <w:rPr>
@@ -2108,7 +2108,7 @@
                 <w:noProof/>
                 <w:webHidden/>
               </w:rPr>
-              <w:t>9</w:t>
+              <w:t>10</w:t>
             </w:r>
             <w:r>
               <w:rPr>
@@ -2130,7 +2130,7 @@
               <w:noProof/>
             </w:rPr>
           </w:pPr>
-          <w:hyperlink w:anchor="_Toc136772613" w:history="1">
+          <w:hyperlink w:anchor="_Toc136775644" w:history="1">
             <w:r>
               <w:rPr>
                 <w:rStyle w:val="Hyperlink"/>
@@ -2158,7 +2158,7 @@
                 <w:noProof/>
                 <w:webHidden/>
               </w:rPr>
-              <w:instrText xml:space="preserve"> PAGEREF _Toc136772613 \h </w:instrText>
+              <w:instrText xml:space="preserve"> PAGEREF _Toc136775644 \h </w:instrText>
             </w:r>
             <w:r>
               <w:rPr>
@@ -2178,7 +2178,7 @@
                 <w:noProof/>
                 <w:webHidden/>
               </w:rPr>
-              <w:t>9</w:t>
+              <w:t>10</w:t>
             </w:r>
             <w:r>
               <w:rPr>
@@ -2200,7 +2200,7 @@
               <w:noProof/>
             </w:rPr>
           </w:pPr>
-          <w:hyperlink w:anchor="_Toc136772614" w:history="1">
+          <w:hyperlink w:anchor="_Toc136775645" w:history="1">
             <w:r>
               <w:rPr>
                 <w:rStyle w:val="Hyperlink"/>
@@ -2228,7 +2228,7 @@
                 <w:noProof/>
                 <w:webHidden/>
               </w:rPr>
-              <w:instrText xml:space="preserve"> PAGEREF _Toc136772614 \h </w:instrText>
+              <w:instrText xml:space="preserve"> PAGEREF _Toc136775645 \h </w:instrText>
             </w:r>
             <w:r>
               <w:rPr>
@@ -2248,7 +2248,7 @@
                 <w:noProof/>
                 <w:webHidden/>
               </w:rPr>
-              <w:t>9</w:t>
+              <w:t>10</w:t>
             </w:r>
             <w:r>
               <w:rPr>
@@ -2270,7 +2270,7 @@
               <w:noProof/>
             </w:rPr>
           </w:pPr>
-          <w:hyperlink w:anchor="_Toc136772615" w:history="1">
+          <w:hyperlink w:anchor="_Toc136775646" w:history="1">
             <w:r>
               <w:rPr>
                 <w:rStyle w:val="Hyperlink"/>
@@ -2298,7 +2298,7 @@
                 <w:noProof/>
                 <w:webHidden/>
               </w:rPr>
-              <w:instrText xml:space="preserve"> PAGEREF _Toc136772615 \h </w:instrText>
+              <w:instrText xml:space="preserve"> PAGEREF _Toc136775646 \h </w:instrText>
             </w:r>
             <w:r>
               <w:rPr>
@@ -2318,7 +2318,7 @@
                 <w:noProof/>
                 <w:webHidden/>
               </w:rPr>
-              <w:t>9</w:t>
+              <w:t>10</w:t>
             </w:r>
             <w:r>
               <w:rPr>
@@ -2340,7 +2340,7 @@
               <w:noProof/>
             </w:rPr>
           </w:pPr>
-          <w:hyperlink w:anchor="_Toc136772616" w:history="1">
+          <w:hyperlink w:anchor="_Toc136775647" w:history="1">
             <w:r>
               <w:rPr>
                 <w:rStyle w:val="Hyperlink"/>
@@ -2368,7 +2368,7 @@
                 <w:noProof/>
                 <w:webHidden/>
               </w:rPr>
-              <w:instrText xml:space="preserve"> PAGEREF _Toc136772616 \h </w:instrText>
+              <w:instrText xml:space="preserve"> PAGEREF _Toc136775647 \h </w:instrText>
             </w:r>
             <w:r>
               <w:rPr>
@@ -2388,7 +2388,7 @@
                 <w:noProof/>
                 <w:webHidden/>
               </w:rPr>
-              <w:t>10</w:t>
+              <w:t>11</w:t>
             </w:r>
             <w:r>
               <w:rPr>
@@ -2410,7 +2410,7 @@
               <w:noProof/>
             </w:rPr>
           </w:pPr>
-          <w:hyperlink w:anchor="_Toc136772617" w:history="1">
+          <w:hyperlink w:anchor="_Toc136775648" w:history="1">
             <w:r>
               <w:rPr>
                 <w:rStyle w:val="Hyperlink"/>
@@ -2438,7 +2438,7 @@
                 <w:noProof/>
                 <w:webHidden/>
               </w:rPr>
-              <w:instrText xml:space="preserve"> PAGEREF _Toc136772617 \h </w:instrText>
+              <w:instrText xml:space="preserve"> PAGEREF _Toc136775648 \h </w:instrText>
             </w:r>
             <w:r>
               <w:rPr>
@@ -2458,7 +2458,7 @@
                 <w:noProof/>
                 <w:webHidden/>
               </w:rPr>
-              <w:t>10</w:t>
+              <w:t>11</w:t>
             </w:r>
             <w:r>
               <w:rPr>
@@ -2480,7 +2480,7 @@
               <w:noProof/>
             </w:rPr>
           </w:pPr>
-          <w:hyperlink w:anchor="_Toc136772618" w:history="1">
+          <w:hyperlink w:anchor="_Toc136775649" w:history="1">
             <w:r>
               <w:rPr>
                 <w:rStyle w:val="Hyperlink"/>
@@ -2508,7 +2508,7 @@
                 <w:noProof/>
                 <w:webHidden/>
               </w:rPr>
-              <w:instrText xml:space="preserve"> PAGEREF _Toc136772618 \h </w:instrText>
+              <w:instrText xml:space="preserve"> PAGEREF _Toc136775649 \h </w:instrText>
             </w:r>
             <w:r>
               <w:rPr>
@@ -2528,7 +2528,7 @@
                 <w:noProof/>
                 <w:webHidden/>
               </w:rPr>
-              <w:t>10</w:t>
+              <w:t>11</w:t>
             </w:r>
             <w:r>
               <w:rPr>
@@ -2550,7 +2550,7 @@
               <w:noProof/>
             </w:rPr>
           </w:pPr>
-          <w:hyperlink w:anchor="_Toc136772619" w:history="1">
+          <w:hyperlink w:anchor="_Toc136775650" w:history="1">
             <w:r>
               <w:rPr>
                 <w:rStyle w:val="Hyperlink"/>
@@ -2578,7 +2578,7 @@
                 <w:noProof/>
                 <w:webHidden/>
               </w:rPr>
-              <w:instrText xml:space="preserve"> PAGEREF _Toc136772619 \h </w:instrText>
+              <w:instrText xml:space="preserve"> PAGEREF _Toc136775650 \h </w:instrText>
             </w:r>
             <w:r>
               <w:rPr>
@@ -2598,7 +2598,7 @@
                 <w:noProof/>
                 <w:webHidden/>
               </w:rPr>
-              <w:t>11</w:t>
+              <w:t>12</w:t>
             </w:r>
             <w:r>
               <w:rPr>
@@ -2620,7 +2620,7 @@
               <w:noProof/>
             </w:rPr>
           </w:pPr>
-          <w:hyperlink w:anchor="_Toc136772620" w:history="1">
+          <w:hyperlink w:anchor="_Toc136775651" w:history="1">
             <w:r>
               <w:rPr>
                 <w:rStyle w:val="Hyperlink"/>
@@ -2648,7 +2648,7 @@
                 <w:noProof/>
                 <w:webHidden/>
               </w:rPr>
-              <w:instrText xml:space="preserve"> PAGEREF _Toc136772620 \h </w:instrText>
+              <w:instrText xml:space="preserve"> PAGEREF _Toc136775651 \h </w:instrText>
             </w:r>
             <w:r>
               <w:rPr>
@@ -2668,7 +2668,7 @@
                 <w:noProof/>
                 <w:webHidden/>
               </w:rPr>
-              <w:t>11</w:t>
+              <w:t>12</w:t>
             </w:r>
             <w:r>
               <w:rPr>
@@ -2690,7 +2690,7 @@
               <w:noProof/>
             </w:rPr>
           </w:pPr>
-          <w:hyperlink w:anchor="_Toc136772621" w:history="1">
+          <w:hyperlink w:anchor="_Toc136775652" w:history="1">
             <w:r>
               <w:rPr>
                 <w:rStyle w:val="Hyperlink"/>
@@ -2718,7 +2718,7 @@
                 <w:noProof/>
                 <w:webHidden/>
               </w:rPr>
-              <w:instrText xml:space="preserve"> PAGEREF _Toc136772621 \h </w:instrText>
+              <w:instrText xml:space="preserve"> PAGEREF _Toc136775652 \h </w:instrText>
             </w:r>
             <w:r>
               <w:rPr>
@@ -2738,7 +2738,7 @@
                 <w:noProof/>
                 <w:webHidden/>
               </w:rPr>
-              <w:t>11</w:t>
+              <w:t>12</w:t>
             </w:r>
             <w:r>
               <w:rPr>
@@ -2760,7 +2760,7 @@
               <w:noProof/>
             </w:rPr>
           </w:pPr>
-          <w:hyperlink w:anchor="_Toc136772622" w:history="1">
+          <w:hyperlink w:anchor="_Toc136775653" w:history="1">
             <w:r>
               <w:rPr>
                 <w:rStyle w:val="Hyperlink"/>
@@ -2788,7 +2788,7 @@
                 <w:noProof/>
                 <w:webHidden/>
               </w:rPr>
-              <w:instrText xml:space="preserve"> PAGEREF _Toc136772622 \h </w:instrText>
+              <w:instrText xml:space="preserve"> PAGEREF _Toc136775653 \h </w:instrText>
             </w:r>
             <w:r>
               <w:rPr>
@@ -2808,7 +2808,7 @@
                 <w:noProof/>
                 <w:webHidden/>
               </w:rPr>
-              <w:t>11</w:t>
+              <w:t>12</w:t>
             </w:r>
             <w:r>
               <w:rPr>
@@ -2868,7 +2868,7 @@
           <w:lang w:val="es-UY"/>
         </w:rPr>
       </w:pPr>
-      <w:bookmarkStart w:id="0" w:name="_Toc136772591"/>
+      <w:bookmarkStart w:id="0" w:name="_Toc136775622"/>
       <w:r>
         <w:rPr>
           <w:lang w:val="es-UY"/>
@@ -2898,7 +2898,7 @@
           <w:lang w:val="es-UY"/>
         </w:rPr>
       </w:pPr>
-      <w:bookmarkStart w:id="1" w:name="_Toc136772592"/>
+      <w:bookmarkStart w:id="1" w:name="_Toc136775623"/>
       <w:r>
         <w:rPr>
           <w:lang w:val="es-UY"/>
@@ -3019,7 +3019,21 @@
         <w:rPr>
           <w:lang w:val="es-ES"/>
         </w:rPr>
-        <w:t xml:space="preserve"> mas en el E2E que en sus diferentes partes.</w:t>
+        <w:t xml:space="preserve"> </w:t>
+      </w:r>
+      <w:proofErr w:type="spellStart"/>
+      <w:r>
+        <w:rPr>
+          <w:lang w:val="es-ES"/>
+        </w:rPr>
+        <w:t>mas</w:t>
+      </w:r>
+      <w:proofErr w:type="spellEnd"/>
+      <w:r>
+        <w:rPr>
+          <w:lang w:val="es-ES"/>
+        </w:rPr>
+        <w:t xml:space="preserve"> en el E2E que en sus diferentes partes.</w:t>
       </w:r>
     </w:p>
     <w:p>
@@ -3036,7 +3050,7 @@
           <w:lang w:val="es-UY"/>
         </w:rPr>
       </w:pPr>
-      <w:bookmarkStart w:id="2" w:name="_Toc136772593"/>
+      <w:bookmarkStart w:id="2" w:name="_Toc136775624"/>
       <w:r>
         <w:rPr>
           <w:lang w:val="es-UY"/>
@@ -3213,7 +3227,7 @@
           <w:lang w:val="es-UY"/>
         </w:rPr>
       </w:pPr>
-      <w:bookmarkStart w:id="3" w:name="_Toc136772594"/>
+      <w:bookmarkStart w:id="3" w:name="_Toc136775625"/>
       <w:r>
         <w:rPr>
           <w:lang w:val="es-UY"/>
@@ -3231,6 +3245,210 @@
     </w:p>
     <w:p>
       <w:pPr>
+        <w:jc w:val="both"/>
+        <w:rPr>
+          <w:lang w:val="es-UY"/>
+        </w:rPr>
+      </w:pPr>
+      <w:r>
+        <w:rPr>
+          <w:lang w:val="es-UY"/>
+        </w:rPr>
+        <w:t>El enfoque del trabajo será con fines académicos, no se analiza un caso de estudio real, aunque luego pueda extrapolarse el trabajo, cambiando la información tratada para atender a un cliente. Se destaca igualmente que si bien no esta enfocado a un cliente, puede ser útil lo realizado en el caso de uso para cierto marco de público objetivo.</w:t>
+      </w:r>
+    </w:p>
+    <w:p>
+      <w:pPr>
+        <w:jc w:val="both"/>
+        <w:rPr>
+          <w:lang w:val="es-UY"/>
+        </w:rPr>
+      </w:pPr>
+      <w:r>
+        <w:rPr>
+          <w:lang w:val="es-UY"/>
+        </w:rPr>
+        <w:t xml:space="preserve">El estudio apunta a analizar información de propiedades de la página </w:t>
+      </w:r>
+      <w:hyperlink r:id="rId11" w:history="1">
+        <w:r>
+          <w:rPr>
+            <w:rStyle w:val="Hyperlink"/>
+            <w:lang w:val="es-UY"/>
+          </w:rPr>
+          <w:t>www.gallito.com.uy</w:t>
+        </w:r>
+      </w:hyperlink>
+      <w:r>
+        <w:rPr>
+          <w:lang w:val="es-UY"/>
+        </w:rPr>
+        <w:t xml:space="preserve">, para aprender a clasificarlas en clases de interés dependiendo su valor. Se </w:t>
+      </w:r>
+      <w:r>
+        <w:rPr>
+          <w:lang w:val="es-UY"/>
+        </w:rPr>
+        <w:t>recopilará</w:t>
+      </w:r>
+      <w:r>
+        <w:rPr>
+          <w:lang w:val="es-UY"/>
+        </w:rPr>
+        <w:t xml:space="preserve"> información, se analizar</w:t>
+      </w:r>
+      <w:r>
+        <w:rPr>
+          <w:lang w:val="es-UY"/>
+        </w:rPr>
+        <w:t>á</w:t>
+      </w:r>
+      <w:r>
+        <w:rPr>
+          <w:lang w:val="es-UY"/>
+        </w:rPr>
+        <w:t xml:space="preserve"> y se mostraran resultados de forma amigable al usuario.</w:t>
+      </w:r>
+    </w:p>
+    <w:p>
+      <w:pPr>
+        <w:jc w:val="both"/>
+        <w:rPr>
+          <w:lang w:val="es-UY"/>
+        </w:rPr>
+      </w:pPr>
+      <w:r>
+        <w:rPr>
+          <w:lang w:val="es-UY"/>
+        </w:rPr>
+        <w:t xml:space="preserve">Los datos obtenidos se analizan para utilizarlos de la mejor manera en su inyección en el modelo, comprender que tan significativo resultara, y realmente si aportara valor.  Datos faltantes también serán analizados para comprender </w:t>
+      </w:r>
+      <w:r>
+        <w:rPr>
+          <w:lang w:val="es-UY"/>
+        </w:rPr>
+        <w:t>la necesidad de completarlos o no, y así no influir en el aprendizaje del modelo y también luego en la inferencia en producción.</w:t>
+      </w:r>
+    </w:p>
+    <w:p>
+      <w:pPr>
+        <w:jc w:val="both"/>
+        <w:rPr>
+          <w:lang w:val="es-UY"/>
+        </w:rPr>
+      </w:pPr>
+      <w:r>
+        <w:rPr>
+          <w:lang w:val="es-UY"/>
+        </w:rPr>
+        <w:t xml:space="preserve">La información recopilada en el aplicativo se considera de interés general y acceso público, y no se expondrán datos personales de las cuentas que realizan las publicaciones o datos que puedan ser relacionados a ellas, será necesario revisar el </w:t>
+      </w:r>
+      <w:proofErr w:type="spellStart"/>
+      <w:r>
+        <w:rPr>
+          <w:lang w:val="es-UY"/>
+        </w:rPr>
+        <w:t>dataset</w:t>
+      </w:r>
+      <w:proofErr w:type="spellEnd"/>
+      <w:r>
+        <w:rPr>
+          <w:lang w:val="es-UY"/>
+        </w:rPr>
+        <w:t xml:space="preserve"> de imágenes y cuidar esta información para completar un trabajo dentro de los marcos éticos adecuados.</w:t>
+      </w:r>
+    </w:p>
+    <w:p>
+      <w:pPr>
+        <w:rPr>
+          <w:lang w:val="es-UY"/>
+        </w:rPr>
+      </w:pPr>
+      <w:r>
+        <w:rPr>
+          <w:lang w:val="es-UY"/>
+        </w:rPr>
+        <w:t xml:space="preserve">El estudio buscara respetar reglas de análisis de datos establecidos, cuidar el data </w:t>
+      </w:r>
+      <w:proofErr w:type="spellStart"/>
+      <w:r>
+        <w:rPr>
+          <w:lang w:val="es-UY"/>
+        </w:rPr>
+        <w:t>leakage</w:t>
+      </w:r>
+      <w:proofErr w:type="spellEnd"/>
+      <w:r>
+        <w:rPr>
+          <w:lang w:val="es-UY"/>
+        </w:rPr>
+        <w:t xml:space="preserve"> y el </w:t>
+      </w:r>
+      <w:bookmarkStart w:id="4" w:name="_Hlk136776783"/>
+      <w:r>
+        <w:rPr>
+          <w:lang w:val="es-UY"/>
+        </w:rPr>
+        <w:t>training-</w:t>
+      </w:r>
+      <w:proofErr w:type="spellStart"/>
+      <w:r>
+        <w:rPr>
+          <w:lang w:val="es-UY"/>
+        </w:rPr>
+        <w:t>serving</w:t>
+      </w:r>
+      <w:proofErr w:type="spellEnd"/>
+      <w:r>
+        <w:rPr>
+          <w:lang w:val="es-UY"/>
+        </w:rPr>
+        <w:t xml:space="preserve"> </w:t>
+      </w:r>
+      <w:proofErr w:type="spellStart"/>
+      <w:r>
+        <w:rPr>
+          <w:lang w:val="es-UY"/>
+        </w:rPr>
+        <w:t>skew</w:t>
+      </w:r>
+      <w:bookmarkEnd w:id="4"/>
+      <w:proofErr w:type="spellEnd"/>
+      <w:r>
+        <w:rPr>
+          <w:lang w:val="es-UY"/>
+        </w:rPr>
+        <w:t xml:space="preserve"> que puede repercutir de gran manera en los resultados</w:t>
+      </w:r>
+      <w:r>
+        <w:rPr>
+          <w:lang w:val="es-UY"/>
+        </w:rPr>
+        <w:t xml:space="preserve"> y desempeños del aplicativo.</w:t>
+      </w:r>
+    </w:p>
+    <w:p>
+      <w:pPr>
+        <w:rPr>
+          <w:lang w:val="es-UY"/>
+        </w:rPr>
+      </w:pPr>
+      <w:r>
+        <w:rPr>
+          <w:lang w:val="es-UY"/>
+        </w:rPr>
+        <w:t>Si bien la información de la fuente es obtenida en un momento determinado del mercado de inmuebles, en definitiva, muy relacionada al momento actual del mercado, no se tienen datos históricos, se deberá cuidar las conclusiones a partir de estos datos sesgados en cierta manera.</w:t>
+      </w:r>
+    </w:p>
+    <w:p>
+      <w:pPr>
+        <w:rPr>
+          <w:lang w:val="es-UY"/>
+        </w:rPr>
+      </w:pPr>
+    </w:p>
+    <w:p>
+      <w:pPr>
         <w:rPr>
           <w:lang w:val="es-UY"/>
         </w:rPr>
@@ -3256,7 +3474,7 @@
           <w:lang w:val="es-UY"/>
         </w:rPr>
       </w:pPr>
-      <w:bookmarkStart w:id="4" w:name="_Toc136772595"/>
+      <w:bookmarkStart w:id="5" w:name="_Toc136775626"/>
       <w:r>
         <w:rPr>
           <w:lang w:val="es-UY"/>
@@ -3264,7 +3482,7 @@
         <w:lastRenderedPageBreak/>
         <w:t>II. Fundamentos de Machine Learning</w:t>
       </w:r>
-      <w:bookmarkEnd w:id="4"/>
+      <w:bookmarkEnd w:id="5"/>
       <w:r>
         <w:rPr>
           <w:lang w:val="es-UY"/>
@@ -3286,14 +3504,14 @@
           <w:lang w:val="es-UY"/>
         </w:rPr>
       </w:pPr>
-      <w:bookmarkStart w:id="5" w:name="_Toc136772596"/>
+      <w:bookmarkStart w:id="6" w:name="_Toc136775627"/>
       <w:r>
         <w:rPr>
           <w:lang w:val="es-UY"/>
         </w:rPr>
         <w:t>A. Definición de Machine Learning</w:t>
       </w:r>
-      <w:bookmarkEnd w:id="5"/>
+      <w:bookmarkEnd w:id="6"/>
       <w:r>
         <w:rPr>
           <w:lang w:val="es-UY"/>
@@ -3315,14 +3533,14 @@
           <w:lang w:val="es-UY"/>
         </w:rPr>
       </w:pPr>
-      <w:bookmarkStart w:id="6" w:name="_Toc136772597"/>
+      <w:bookmarkStart w:id="7" w:name="_Toc136775628"/>
       <w:r>
         <w:rPr>
           <w:lang w:val="es-UY"/>
         </w:rPr>
         <w:t>B. Tipos de algoritmos de Machine Learning</w:t>
       </w:r>
-      <w:bookmarkEnd w:id="6"/>
+      <w:bookmarkEnd w:id="7"/>
       <w:r>
         <w:rPr>
           <w:lang w:val="es-UY"/>
@@ -3344,14 +3562,14 @@
           <w:lang w:val="es-UY"/>
         </w:rPr>
       </w:pPr>
-      <w:bookmarkStart w:id="7" w:name="_Toc136772598"/>
+      <w:bookmarkStart w:id="8" w:name="_Toc136775629"/>
       <w:r>
         <w:rPr>
           <w:lang w:val="es-UY"/>
         </w:rPr>
         <w:t>C. Importancia del Machine Learning en la producción</w:t>
       </w:r>
-      <w:bookmarkEnd w:id="7"/>
+      <w:bookmarkEnd w:id="8"/>
     </w:p>
     <w:p>
       <w:pPr>
@@ -3380,7 +3598,7 @@
           <w:lang w:val="es-UY"/>
         </w:rPr>
       </w:pPr>
-      <w:bookmarkStart w:id="8" w:name="_Toc136772599"/>
+      <w:bookmarkStart w:id="9" w:name="_Toc136775630"/>
       <w:r>
         <w:rPr>
           <w:lang w:val="es-UY"/>
@@ -3388,7 +3606,7 @@
         <w:lastRenderedPageBreak/>
         <w:t>III. Preparación de los datos</w:t>
       </w:r>
-      <w:bookmarkEnd w:id="8"/>
+      <w:bookmarkEnd w:id="9"/>
       <w:r>
         <w:rPr>
           <w:lang w:val="es-UY"/>
@@ -3410,14 +3628,14 @@
           <w:lang w:val="es-UY"/>
         </w:rPr>
       </w:pPr>
-      <w:bookmarkStart w:id="9" w:name="_Toc136772600"/>
+      <w:bookmarkStart w:id="10" w:name="_Toc136775631"/>
       <w:r>
         <w:rPr>
           <w:lang w:val="es-UY"/>
         </w:rPr>
         <w:t>A. Recopilación de datos</w:t>
       </w:r>
-      <w:bookmarkEnd w:id="9"/>
+      <w:bookmarkEnd w:id="10"/>
       <w:r>
         <w:rPr>
           <w:lang w:val="es-UY"/>
@@ -3439,14 +3657,14 @@
           <w:lang w:val="es-UY"/>
         </w:rPr>
       </w:pPr>
-      <w:bookmarkStart w:id="10" w:name="_Toc136772601"/>
+      <w:bookmarkStart w:id="11" w:name="_Toc136775632"/>
       <w:r>
         <w:rPr>
           <w:lang w:val="es-UY"/>
         </w:rPr>
         <w:t>B. Limpieza y preprocesamiento de datos</w:t>
       </w:r>
-      <w:bookmarkEnd w:id="10"/>
+      <w:bookmarkEnd w:id="11"/>
       <w:r>
         <w:rPr>
           <w:lang w:val="es-UY"/>
@@ -3468,14 +3686,14 @@
           <w:lang w:val="es-UY"/>
         </w:rPr>
       </w:pPr>
-      <w:bookmarkStart w:id="11" w:name="_Toc136772602"/>
+      <w:bookmarkStart w:id="12" w:name="_Toc136775633"/>
       <w:r>
         <w:rPr>
           <w:lang w:val="es-UY"/>
         </w:rPr>
         <w:t>C. Selección de características</w:t>
       </w:r>
-      <w:bookmarkEnd w:id="11"/>
+      <w:bookmarkEnd w:id="12"/>
     </w:p>
     <w:p>
       <w:pPr>
@@ -3504,7 +3722,7 @@
           <w:lang w:val="es-UY"/>
         </w:rPr>
       </w:pPr>
-      <w:bookmarkStart w:id="12" w:name="_Toc136772603"/>
+      <w:bookmarkStart w:id="13" w:name="_Toc136775634"/>
       <w:r>
         <w:rPr>
           <w:lang w:val="es-UY"/>
@@ -3512,7 +3730,7 @@
         <w:lastRenderedPageBreak/>
         <w:t>IV. Modelado y entrenamiento</w:t>
       </w:r>
-      <w:bookmarkEnd w:id="12"/>
+      <w:bookmarkEnd w:id="13"/>
       <w:r>
         <w:rPr>
           <w:lang w:val="es-UY"/>
@@ -3534,14 +3752,14 @@
           <w:lang w:val="es-UY"/>
         </w:rPr>
       </w:pPr>
-      <w:bookmarkStart w:id="13" w:name="_Toc136772604"/>
+      <w:bookmarkStart w:id="14" w:name="_Toc136775635"/>
       <w:r>
         <w:rPr>
           <w:lang w:val="es-UY"/>
         </w:rPr>
         <w:t>A. Selección de algoritmos de Machine Learning</w:t>
       </w:r>
-      <w:bookmarkEnd w:id="13"/>
+      <w:bookmarkEnd w:id="14"/>
       <w:r>
         <w:rPr>
           <w:lang w:val="es-UY"/>
@@ -3563,14 +3781,14 @@
           <w:lang w:val="es-UY"/>
         </w:rPr>
       </w:pPr>
-      <w:bookmarkStart w:id="14" w:name="_Toc136772605"/>
+      <w:bookmarkStart w:id="15" w:name="_Toc136775636"/>
       <w:r>
         <w:rPr>
           <w:lang w:val="es-UY"/>
         </w:rPr>
         <w:t>B. División de conjuntos de datos</w:t>
       </w:r>
-      <w:bookmarkEnd w:id="14"/>
+      <w:bookmarkEnd w:id="15"/>
       <w:r>
         <w:rPr>
           <w:lang w:val="es-UY"/>
@@ -3592,14 +3810,14 @@
           <w:lang w:val="es-UY"/>
         </w:rPr>
       </w:pPr>
-      <w:bookmarkStart w:id="15" w:name="_Toc136772606"/>
+      <w:bookmarkStart w:id="16" w:name="_Toc136775637"/>
       <w:r>
         <w:rPr>
           <w:lang w:val="es-UY"/>
         </w:rPr>
         <w:t>C. Entrenamiento del modelo</w:t>
       </w:r>
-      <w:bookmarkEnd w:id="15"/>
+      <w:bookmarkEnd w:id="16"/>
     </w:p>
     <w:p>
       <w:pPr>
@@ -3628,7 +3846,7 @@
           <w:lang w:val="es-UY"/>
         </w:rPr>
       </w:pPr>
-      <w:bookmarkStart w:id="16" w:name="_Toc136772607"/>
+      <w:bookmarkStart w:id="17" w:name="_Toc136775638"/>
       <w:r>
         <w:rPr>
           <w:lang w:val="es-UY"/>
@@ -3636,7 +3854,7 @@
         <w:lastRenderedPageBreak/>
         <w:t>V. Implementación en producción</w:t>
       </w:r>
-      <w:bookmarkEnd w:id="16"/>
+      <w:bookmarkEnd w:id="17"/>
       <w:r>
         <w:rPr>
           <w:lang w:val="es-UY"/>
@@ -3658,14 +3876,14 @@
           <w:lang w:val="es-UY"/>
         </w:rPr>
       </w:pPr>
-      <w:bookmarkStart w:id="17" w:name="_Toc136772608"/>
+      <w:bookmarkStart w:id="18" w:name="_Toc136775639"/>
       <w:r>
         <w:rPr>
           <w:lang w:val="es-UY"/>
         </w:rPr>
         <w:t>A. Consideraciones de infraestructura</w:t>
       </w:r>
-      <w:bookmarkEnd w:id="17"/>
+      <w:bookmarkEnd w:id="18"/>
       <w:r>
         <w:rPr>
           <w:lang w:val="es-UY"/>
@@ -3687,14 +3905,14 @@
           <w:lang w:val="es-UY"/>
         </w:rPr>
       </w:pPr>
-      <w:bookmarkStart w:id="18" w:name="_Toc136772609"/>
+      <w:bookmarkStart w:id="19" w:name="_Toc136775640"/>
       <w:r>
         <w:rPr>
           <w:lang w:val="es-UY"/>
         </w:rPr>
         <w:t>B. Integración del modelo en un sistema de producción</w:t>
       </w:r>
-      <w:bookmarkEnd w:id="18"/>
+      <w:bookmarkEnd w:id="19"/>
       <w:r>
         <w:rPr>
           <w:lang w:val="es-UY"/>
@@ -3716,14 +3934,14 @@
           <w:lang w:val="es-UY"/>
         </w:rPr>
       </w:pPr>
-      <w:bookmarkStart w:id="19" w:name="_Toc136772610"/>
+      <w:bookmarkStart w:id="20" w:name="_Toc136775641"/>
       <w:r>
         <w:rPr>
           <w:lang w:val="es-UY"/>
         </w:rPr>
         <w:t>C. Monitoreo y mantenimiento del modelo en producción</w:t>
       </w:r>
-      <w:bookmarkEnd w:id="19"/>
+      <w:bookmarkEnd w:id="20"/>
     </w:p>
     <w:p>
       <w:pPr>
@@ -3759,7 +3977,7 @@
           <w:lang w:val="es-UY"/>
         </w:rPr>
       </w:pPr>
-      <w:bookmarkStart w:id="20" w:name="_Toc136772611"/>
+      <w:bookmarkStart w:id="21" w:name="_Toc136775642"/>
       <w:r>
         <w:rPr>
           <w:lang w:val="es-UY"/>
@@ -3767,7 +3985,7 @@
         <w:lastRenderedPageBreak/>
         <w:t>VI. Casos de estudio</w:t>
       </w:r>
-      <w:bookmarkEnd w:id="20"/>
+      <w:bookmarkEnd w:id="21"/>
       <w:r>
         <w:rPr>
           <w:lang w:val="es-UY"/>
@@ -3789,14 +4007,14 @@
           <w:lang w:val="es-UY"/>
         </w:rPr>
       </w:pPr>
-      <w:bookmarkStart w:id="21" w:name="_Toc136772612"/>
+      <w:bookmarkStart w:id="22" w:name="_Toc136775643"/>
       <w:r>
         <w:rPr>
           <w:lang w:val="es-UY"/>
         </w:rPr>
         <w:t>A. Descripción del caso de estudio 1</w:t>
       </w:r>
-      <w:bookmarkEnd w:id="21"/>
+      <w:bookmarkEnd w:id="22"/>
       <w:r>
         <w:rPr>
           <w:lang w:val="es-UY"/>
@@ -3818,14 +4036,14 @@
           <w:lang w:val="es-UY"/>
         </w:rPr>
       </w:pPr>
-      <w:bookmarkStart w:id="22" w:name="_Toc136772613"/>
+      <w:bookmarkStart w:id="23" w:name="_Toc136775644"/>
       <w:r>
         <w:rPr>
           <w:lang w:val="es-UY"/>
         </w:rPr>
         <w:t>B. Resultados y lecciones aprendidas del caso de estudio 1</w:t>
       </w:r>
-      <w:bookmarkEnd w:id="22"/>
+      <w:bookmarkEnd w:id="23"/>
       <w:r>
         <w:rPr>
           <w:lang w:val="es-UY"/>
@@ -3847,14 +4065,14 @@
           <w:lang w:val="es-UY"/>
         </w:rPr>
       </w:pPr>
-      <w:bookmarkStart w:id="23" w:name="_Toc136772614"/>
+      <w:bookmarkStart w:id="24" w:name="_Toc136775645"/>
       <w:r>
         <w:rPr>
           <w:lang w:val="es-UY"/>
         </w:rPr>
         <w:t>C. Descripción del caso de estudio 2</w:t>
       </w:r>
-      <w:bookmarkEnd w:id="23"/>
+      <w:bookmarkEnd w:id="24"/>
       <w:r>
         <w:rPr>
           <w:lang w:val="es-UY"/>
@@ -3876,14 +4094,14 @@
           <w:lang w:val="es-UY"/>
         </w:rPr>
       </w:pPr>
-      <w:bookmarkStart w:id="24" w:name="_Toc136772615"/>
+      <w:bookmarkStart w:id="25" w:name="_Toc136775646"/>
       <w:r>
         <w:rPr>
           <w:lang w:val="es-UY"/>
         </w:rPr>
         <w:t>D. Resultados y lecciones aprendidas del caso de estudio 2</w:t>
       </w:r>
-      <w:bookmarkEnd w:id="24"/>
+      <w:bookmarkEnd w:id="25"/>
     </w:p>
     <w:p>
       <w:pPr>
@@ -3912,7 +4130,7 @@
           <w:lang w:val="es-UY"/>
         </w:rPr>
       </w:pPr>
-      <w:bookmarkStart w:id="25" w:name="_Toc136772616"/>
+      <w:bookmarkStart w:id="26" w:name="_Toc136775647"/>
       <w:r>
         <w:rPr>
           <w:lang w:val="es-UY"/>
@@ -3920,7 +4138,7 @@
         <w:lastRenderedPageBreak/>
         <w:t>VII. Desafíos y recomendaciones</w:t>
       </w:r>
-      <w:bookmarkEnd w:id="25"/>
+      <w:bookmarkEnd w:id="26"/>
       <w:r>
         <w:rPr>
           <w:lang w:val="es-UY"/>
@@ -3942,14 +4160,14 @@
           <w:lang w:val="es-UY"/>
         </w:rPr>
       </w:pPr>
-      <w:bookmarkStart w:id="26" w:name="_Toc136772617"/>
+      <w:bookmarkStart w:id="27" w:name="_Toc136775648"/>
       <w:r>
         <w:rPr>
           <w:lang w:val="es-UY"/>
         </w:rPr>
         <w:t>A. Desafíos comunes en la implementación de Machine Learning en producción</w:t>
       </w:r>
-      <w:bookmarkEnd w:id="26"/>
+      <w:bookmarkEnd w:id="27"/>
       <w:r>
         <w:rPr>
           <w:lang w:val="es-UY"/>
@@ -3971,14 +4189,14 @@
           <w:lang w:val="es-UY"/>
         </w:rPr>
       </w:pPr>
-      <w:bookmarkStart w:id="27" w:name="_Toc136772618"/>
+      <w:bookmarkStart w:id="28" w:name="_Toc136775649"/>
       <w:r>
         <w:rPr>
           <w:lang w:val="es-UY"/>
         </w:rPr>
         <w:t>B. Recomendaciones para superar los desafíos</w:t>
       </w:r>
-      <w:bookmarkEnd w:id="27"/>
+      <w:bookmarkEnd w:id="28"/>
     </w:p>
     <w:p>
       <w:pPr>
@@ -4007,7 +4225,7 @@
           <w:lang w:val="es-UY"/>
         </w:rPr>
       </w:pPr>
-      <w:bookmarkStart w:id="28" w:name="_Toc136772619"/>
+      <w:bookmarkStart w:id="29" w:name="_Toc136775650"/>
       <w:r>
         <w:rPr>
           <w:lang w:val="es-UY"/>
@@ -4015,7 +4233,7 @@
         <w:lastRenderedPageBreak/>
         <w:t>VIII. Conclusiones</w:t>
       </w:r>
-      <w:bookmarkEnd w:id="28"/>
+      <w:bookmarkEnd w:id="29"/>
       <w:r>
         <w:rPr>
           <w:lang w:val="es-UY"/>
@@ -4037,14 +4255,14 @@
           <w:lang w:val="es-UY"/>
         </w:rPr>
       </w:pPr>
-      <w:bookmarkStart w:id="29" w:name="_Toc136772620"/>
+      <w:bookmarkStart w:id="30" w:name="_Toc136775651"/>
       <w:r>
         <w:rPr>
           <w:lang w:val="es-UY"/>
         </w:rPr>
         <w:t>A. Resumen de los hallazgos</w:t>
       </w:r>
-      <w:bookmarkEnd w:id="29"/>
+      <w:bookmarkEnd w:id="30"/>
       <w:r>
         <w:rPr>
           <w:lang w:val="es-UY"/>
@@ -4066,14 +4284,14 @@
           <w:lang w:val="es-UY"/>
         </w:rPr>
       </w:pPr>
-      <w:bookmarkStart w:id="30" w:name="_Toc136772621"/>
+      <w:bookmarkStart w:id="31" w:name="_Toc136775652"/>
       <w:r>
         <w:rPr>
           <w:lang w:val="es-UY"/>
         </w:rPr>
         <w:t>B. Contribuciones del estudio</w:t>
       </w:r>
-      <w:bookmarkEnd w:id="30"/>
+      <w:bookmarkEnd w:id="31"/>
       <w:r>
         <w:rPr>
           <w:lang w:val="es-UY"/>
@@ -4095,14 +4313,14 @@
           <w:lang w:val="es-UY"/>
         </w:rPr>
       </w:pPr>
-      <w:bookmarkStart w:id="31" w:name="_Toc136772622"/>
+      <w:bookmarkStart w:id="32" w:name="_Toc136775653"/>
       <w:r>
         <w:rPr>
           <w:lang w:val="es-UY"/>
         </w:rPr>
         <w:t>C. Áreas para futuras investigaciones</w:t>
       </w:r>
-      <w:bookmarkEnd w:id="31"/>
+      <w:bookmarkEnd w:id="32"/>
     </w:p>
     <w:p>
       <w:pPr>
@@ -4374,7 +4592,7 @@
       </w:r>
     </w:p>
     <w:sectPr>
-      <w:footerReference w:type="default" r:id="rId11"/>
+      <w:footerReference w:type="default" r:id="rId12"/>
       <w:pgSz w:w="12240" w:h="15840"/>
       <w:pgMar w:top="1440" w:right="1440" w:bottom="1440" w:left="1440" w:header="720" w:footer="720" w:gutter="0"/>
       <w:cols w:space="720"/>
@@ -4810,6 +5028,119 @@
     </w:lvl>
   </w:abstractNum>
   <w:abstractNum w:abstractNumId="3" w15:restartNumberingAfterBreak="0">
+    <w:nsid w:val="1F570109"/>
+    <w:multiLevelType w:val="multilevel"/>
+    <w:tmpl w:val="C846B97A"/>
+    <w:lvl w:ilvl="0">
+      <w:start w:val="1"/>
+      <w:numFmt w:val="decimal"/>
+      <w:lvlText w:val="%1."/>
+      <w:lvlJc w:val="left"/>
+      <w:pPr>
+        <w:tabs>
+          <w:tab w:val="num" w:pos="720"/>
+        </w:tabs>
+        <w:ind w:left="720" w:hanging="360"/>
+      </w:pPr>
+    </w:lvl>
+    <w:lvl w:ilvl="1" w:tentative="1">
+      <w:start w:val="1"/>
+      <w:numFmt w:val="decimal"/>
+      <w:lvlText w:val="%2."/>
+      <w:lvlJc w:val="left"/>
+      <w:pPr>
+        <w:tabs>
+          <w:tab w:val="num" w:pos="1440"/>
+        </w:tabs>
+        <w:ind w:left="1440" w:hanging="360"/>
+      </w:pPr>
+    </w:lvl>
+    <w:lvl w:ilvl="2" w:tentative="1">
+      <w:start w:val="1"/>
+      <w:numFmt w:val="decimal"/>
+      <w:lvlText w:val="%3."/>
+      <w:lvlJc w:val="left"/>
+      <w:pPr>
+        <w:tabs>
+          <w:tab w:val="num" w:pos="2160"/>
+        </w:tabs>
+        <w:ind w:left="2160" w:hanging="360"/>
+      </w:pPr>
+    </w:lvl>
+    <w:lvl w:ilvl="3" w:tentative="1">
+      <w:start w:val="1"/>
+      <w:numFmt w:val="decimal"/>
+      <w:lvlText w:val="%4."/>
+      <w:lvlJc w:val="left"/>
+      <w:pPr>
+        <w:tabs>
+          <w:tab w:val="num" w:pos="2880"/>
+        </w:tabs>
+        <w:ind w:left="2880" w:hanging="360"/>
+      </w:pPr>
+    </w:lvl>
+    <w:lvl w:ilvl="4" w:tentative="1">
+      <w:start w:val="1"/>
+      <w:numFmt w:val="decimal"/>
+      <w:lvlText w:val="%5."/>
+      <w:lvlJc w:val="left"/>
+      <w:pPr>
+        <w:tabs>
+          <w:tab w:val="num" w:pos="3600"/>
+        </w:tabs>
+        <w:ind w:left="3600" w:hanging="360"/>
+      </w:pPr>
+    </w:lvl>
+    <w:lvl w:ilvl="5" w:tentative="1">
+      <w:start w:val="1"/>
+      <w:numFmt w:val="decimal"/>
+      <w:lvlText w:val="%6."/>
+      <w:lvlJc w:val="left"/>
+      <w:pPr>
+        <w:tabs>
+          <w:tab w:val="num" w:pos="4320"/>
+        </w:tabs>
+        <w:ind w:left="4320" w:hanging="360"/>
+      </w:pPr>
+    </w:lvl>
+    <w:lvl w:ilvl="6" w:tentative="1">
+      <w:start w:val="1"/>
+      <w:numFmt w:val="decimal"/>
+      <w:lvlText w:val="%7."/>
+      <w:lvlJc w:val="left"/>
+      <w:pPr>
+        <w:tabs>
+          <w:tab w:val="num" w:pos="5040"/>
+        </w:tabs>
+        <w:ind w:left="5040" w:hanging="360"/>
+      </w:pPr>
+    </w:lvl>
+    <w:lvl w:ilvl="7" w:tentative="1">
+      <w:start w:val="1"/>
+      <w:numFmt w:val="decimal"/>
+      <w:lvlText w:val="%8."/>
+      <w:lvlJc w:val="left"/>
+      <w:pPr>
+        <w:tabs>
+          <w:tab w:val="num" w:pos="5760"/>
+        </w:tabs>
+        <w:ind w:left="5760" w:hanging="360"/>
+      </w:pPr>
+    </w:lvl>
+    <w:lvl w:ilvl="8" w:tentative="1">
+      <w:start w:val="1"/>
+      <w:numFmt w:val="decimal"/>
+      <w:lvlText w:val="%9."/>
+      <w:lvlJc w:val="left"/>
+      <w:pPr>
+        <w:tabs>
+          <w:tab w:val="num" w:pos="6480"/>
+        </w:tabs>
+        <w:ind w:left="6480" w:hanging="360"/>
+      </w:pPr>
+    </w:lvl>
+  </w:abstractNum>
+  <w:abstractNum w:abstractNumId="4" w15:restartNumberingAfterBreak="0">
     <w:nsid w:val="554A4DBA"/>
     <w:multiLevelType w:val="multilevel"/>
     <w:tmpl w:val="5E80D55C"/>
@@ -4958,7 +5289,7 @@
       </w:rPr>
     </w:lvl>
   </w:abstractNum>
-  <w:abstractNum w:abstractNumId="4" w15:restartNumberingAfterBreak="0">
+  <w:abstractNum w:abstractNumId="5" w15:restartNumberingAfterBreak="0">
     <w:nsid w:val="6D0DD8DF"/>
     <w:multiLevelType w:val="hybridMultilevel"/>
     <w:tmpl w:val="8676DE1A"/>
@@ -5071,7 +5402,7 @@
       </w:rPr>
     </w:lvl>
   </w:abstractNum>
-  <w:abstractNum w:abstractNumId="5" w15:restartNumberingAfterBreak="0">
+  <w:abstractNum w:abstractNumId="6" w15:restartNumberingAfterBreak="0">
     <w:nsid w:val="79272FDA"/>
     <w:multiLevelType w:val="multilevel"/>
     <w:tmpl w:val="F1422596"/>
@@ -5184,7 +5515,7 @@
       </w:pPr>
     </w:lvl>
   </w:abstractNum>
-  <w:abstractNum w:abstractNumId="6" w15:restartNumberingAfterBreak="0">
+  <w:abstractNum w:abstractNumId="7" w15:restartNumberingAfterBreak="0">
     <w:nsid w:val="797D7C80"/>
     <w:multiLevelType w:val="hybridMultilevel"/>
     <w:tmpl w:val="430237E4"/>
@@ -5303,18 +5634,21 @@
     <w:abstractNumId w:val="2"/>
   </w:num>
   <w:num w:numId="3" w16cid:durableId="723481154">
-    <w:abstractNumId w:val="4"/>
+    <w:abstractNumId w:val="5"/>
   </w:num>
   <w:num w:numId="4" w16cid:durableId="1346438122">
-    <w:abstractNumId w:val="6"/>
+    <w:abstractNumId w:val="7"/>
   </w:num>
   <w:num w:numId="5" w16cid:durableId="1148742795">
     <w:abstractNumId w:val="1"/>
   </w:num>
   <w:num w:numId="6" w16cid:durableId="851335349">
-    <w:abstractNumId w:val="5"/>
+    <w:abstractNumId w:val="6"/>
   </w:num>
   <w:num w:numId="7" w16cid:durableId="1209075127">
+    <w:abstractNumId w:val="4"/>
+  </w:num>
+  <w:num w:numId="8" w16cid:durableId="1339892015">
     <w:abstractNumId w:val="3"/>
   </w:num>
 </w:numbering>
@@ -6429,6 +6763,18 @@
       <w:szCs w:val="24"/>
     </w:rPr>
   </w:style>
+  <w:style w:type="character" w:styleId="UnresolvedMention">
+    <w:name w:val="Unresolved Mention"/>
+    <w:basedOn w:val="DefaultParagraphFont"/>
+    <w:uiPriority w:val="99"/>
+    <w:semiHidden/>
+    <w:unhideWhenUsed/>
+    <w:rsid w:val="00407BB5"/>
+    <w:rPr>
+      <w:color w:val="605E5C"/>
+      <w:shd w:val="clear" w:color="auto" w:fill="E1DFDD"/>
+    </w:rPr>
+  </w:style>
 </w:styles>
 </file>
 
@@ -6694,12 +7040,7 @@
 </file>
 
 <file path=customXml/item1.xml><?xml version="1.0" encoding="utf-8"?>
-<?mso-contentType ?>
-<FormTemplates xmlns="http://schemas.microsoft.com/sharepoint/v3/contenttype/forms">
-  <Display>DocumentLibraryForm</Display>
-  <Edit>DocumentLibraryForm</Edit>
-  <New>DocumentLibraryForm</New>
-</FormTemplates>
+<b:Sources xmlns:b="http://schemas.openxmlformats.org/officeDocument/2006/bibliography" xmlns="http://schemas.openxmlformats.org/officeDocument/2006/bibliography" SelectedStyle="/APASixthEditionOfficeOnline.xsl" StyleName="APA" Version="6"/>
 </file>
 
 <file path=customXml/item2.xml><?xml version="1.0" encoding="utf-8"?>
@@ -6709,7 +7050,12 @@
 </file>
 
 <file path=customXml/item3.xml><?xml version="1.0" encoding="utf-8"?>
-<b:Sources xmlns:b="http://schemas.openxmlformats.org/officeDocument/2006/bibliography" xmlns="http://schemas.openxmlformats.org/officeDocument/2006/bibliography" SelectedStyle="/APASixthEditionOfficeOnline.xsl" StyleName="APA" Version="6"/>
+<?mso-contentType ?>
+<FormTemplates xmlns="http://schemas.microsoft.com/sharepoint/v3/contenttype/forms">
+  <Display>DocumentLibraryForm</Display>
+  <Edit>DocumentLibraryForm</Edit>
+  <New>DocumentLibraryForm</New>
+</FormTemplates>
 </file>
 
 <file path=customXml/item4.xml><?xml version="1.0" encoding="utf-8"?>
@@ -6871,9 +7217,9 @@
 </file>
 
 <file path=customXml/itemProps1.xml><?xml version="1.0" encoding="utf-8"?>
-<ds:datastoreItem xmlns:ds="http://schemas.openxmlformats.org/officeDocument/2006/customXml" ds:itemID="{EE73F998-DB34-4C42-8A89-681820DA13EC}">
+<ds:datastoreItem xmlns:ds="http://schemas.openxmlformats.org/officeDocument/2006/customXml" ds:itemID="{05DF07F3-BD65-AA47-941D-C7890361A3AF}">
   <ds:schemaRefs>
-    <ds:schemaRef ds:uri="http://schemas.microsoft.com/sharepoint/v3/contenttype/forms"/>
+    <ds:schemaRef ds:uri="http://schemas.openxmlformats.org/officeDocument/2006/bibliography"/>
   </ds:schemaRefs>
 </ds:datastoreItem>
 </file>
@@ -6888,9 +7234,9 @@
 </file>
 
 <file path=customXml/itemProps3.xml><?xml version="1.0" encoding="utf-8"?>
-<ds:datastoreItem xmlns:ds="http://schemas.openxmlformats.org/officeDocument/2006/customXml" ds:itemID="{05DF07F3-BD65-AA47-941D-C7890361A3AF}">
+<ds:datastoreItem xmlns:ds="http://schemas.openxmlformats.org/officeDocument/2006/customXml" ds:itemID="{EE73F998-DB34-4C42-8A89-681820DA13EC}">
   <ds:schemaRefs>
-    <ds:schemaRef ds:uri="http://schemas.openxmlformats.org/officeDocument/2006/bibliography"/>
+    <ds:schemaRef ds:uri="http://schemas.microsoft.com/sharepoint/v3/contenttype/forms"/>
   </ds:schemaRefs>
 </ds:datastoreItem>
 </file>

--- a/letra y documentacion/MLP Obligatorio GDL ML JO.docx
+++ b/letra y documentacion/MLP Obligatorio GDL ML JO.docx
@@ -3007,28 +3007,24 @@
         </w:rPr>
         <w:t xml:space="preserve">En este trabajo se buscará incursionar en estas metodologías para la implementación de un producto que pueda ser llevado a producción haciendo </w:t>
       </w:r>
-      <w:proofErr w:type="spellStart"/>
-      <w:r>
-        <w:rPr>
-          <w:lang w:val="es-ES"/>
-        </w:rPr>
-        <w:t>incapie</w:t>
-      </w:r>
-      <w:proofErr w:type="spellEnd"/>
+      <w:r>
+        <w:rPr>
+          <w:lang w:val="es-ES"/>
+        </w:rPr>
+        <w:t>hincapié</w:t>
+      </w:r>
       <w:r>
         <w:rPr>
           <w:lang w:val="es-ES"/>
         </w:rPr>
         <w:t xml:space="preserve"> </w:t>
       </w:r>
-      <w:proofErr w:type="spellStart"/>
-      <w:r>
-        <w:rPr>
-          <w:lang w:val="es-ES"/>
-        </w:rPr>
-        <w:t>mas</w:t>
-      </w:r>
-      <w:proofErr w:type="spellEnd"/>
+      <w:r>
+        <w:rPr>
+          <w:lang w:val="es-ES"/>
+        </w:rPr>
+        <w:t>más</w:t>
+      </w:r>
       <w:r>
         <w:rPr>
           <w:lang w:val="es-ES"/>
@@ -3099,14 +3095,12 @@
         </w:rPr>
         <w:t xml:space="preserve">En principio esta variable esta directamente relacionada con el precio, aunque se </w:t>
       </w:r>
-      <w:proofErr w:type="spellStart"/>
-      <w:r>
-        <w:rPr>
-          <w:lang w:val="es-UY"/>
-        </w:rPr>
-        <w:t>podria</w:t>
-      </w:r>
-      <w:proofErr w:type="spellEnd"/>
+      <w:r>
+        <w:rPr>
+          <w:lang w:val="es-UY"/>
+        </w:rPr>
+        <w:t>podría</w:t>
+      </w:r>
       <w:r>
         <w:rPr>
           <w:lang w:val="es-UY"/>
@@ -3360,6 +3354,7 @@
     </w:p>
     <w:p>
       <w:pPr>
+        <w:jc w:val="both"/>
         <w:rPr>
           <w:lang w:val="es-UY"/>
         </w:rPr>
@@ -3429,6 +3424,7 @@
     </w:p>
     <w:p>
       <w:pPr>
+        <w:jc w:val="both"/>
         <w:rPr>
           <w:lang w:val="es-UY"/>
         </w:rPr>
@@ -3528,6 +3524,44 @@
     </w:p>
     <w:p>
       <w:pPr>
+        <w:jc w:val="both"/>
+        <w:rPr>
+          <w:shd w:val="clear" w:color="auto" w:fill="F7F7F8"/>
+          <w:lang w:val="es-ES"/>
+        </w:rPr>
+      </w:pPr>
+      <w:r>
+        <w:rPr>
+          <w:shd w:val="clear" w:color="auto" w:fill="F7F7F8"/>
+          <w:lang w:val="es-ES"/>
+        </w:rPr>
+        <w:t xml:space="preserve">El Machine Learning, o aprendizaje automático, es una rama de la inteligencia artificial que se centra en el desarrollo de algoritmos y técnicas que permiten a las computadoras aprender de manera automática a través de la experiencia y los datos, sin ser programadas explícitamente. En lugar de seguir instrucciones específicas, los algoritmos de Machine Learning son capaces de reconocer patrones, identificar correlaciones y tomar decisiones o realizar predicciones basadas en los datos con los que han sido entrenados. </w:t>
+      </w:r>
+    </w:p>
+    <w:p>
+      <w:pPr>
+        <w:jc w:val="both"/>
+        <w:rPr>
+          <w:lang w:val="es-ES"/>
+        </w:rPr>
+      </w:pPr>
+      <w:r>
+        <w:rPr>
+          <w:shd w:val="clear" w:color="auto" w:fill="F7F7F8"/>
+          <w:lang w:val="es-ES"/>
+        </w:rPr>
+        <w:t>Este enfoque de aprendizaje automatizado ha demostrado ser eficaz en una amplia gama de aplicaciones, desde el reconocimiento de voz y la visión por computadora hasta la detección de fraudes y la personalización de recomendaciones. El objetivo del Machine Learning es permitir que las máquinas adquieran conocimiento y mejoren su rendimiento a medida que se enfrentan a nuevos datos, lo que lo convierte en una herramienta poderosa para abordar problemas complejos y tomar decisiones basadas en información.</w:t>
+      </w:r>
+    </w:p>
+    <w:p>
+      <w:pPr>
+        <w:rPr>
+          <w:lang w:val="es-UY"/>
+        </w:rPr>
+      </w:pPr>
+    </w:p>
+    <w:p>
+      <w:pPr>
         <w:pStyle w:val="Heading2"/>
         <w:rPr>
           <w:lang w:val="es-UY"/>
@@ -3557,6 +3591,233 @@
     </w:p>
     <w:p>
       <w:pPr>
+        <w:jc w:val="both"/>
+        <w:rPr>
+          <w:lang w:val="es-ES"/>
+        </w:rPr>
+      </w:pPr>
+      <w:r>
+        <w:rPr>
+          <w:lang w:val="es-ES"/>
+        </w:rPr>
+        <w:t>Existen diversos tipos de algoritmos de Machine Learning que se utilizan para abordar diferentes tipos de problemas y tareas. A continuación, algunos de los tipos más comunes de algoritmos de Machine Learning:</w:t>
+      </w:r>
+    </w:p>
+    <w:p>
+      <w:pPr>
+        <w:pStyle w:val="ListParagraph"/>
+        <w:numPr>
+          <w:ilvl w:val="0"/>
+          <w:numId w:val="10"/>
+        </w:numPr>
+        <w:jc w:val="both"/>
+        <w:rPr>
+          <w:lang w:val="es-ES"/>
+        </w:rPr>
+      </w:pPr>
+      <w:r>
+        <w:rPr>
+          <w:lang w:val="es-ES"/>
+        </w:rPr>
+        <w:t>Aprendizaje supervisado (</w:t>
+      </w:r>
+      <w:proofErr w:type="spellStart"/>
+      <w:r>
+        <w:rPr>
+          <w:lang w:val="es-ES"/>
+        </w:rPr>
+        <w:t>Supervised</w:t>
+      </w:r>
+      <w:proofErr w:type="spellEnd"/>
+      <w:r>
+        <w:rPr>
+          <w:lang w:val="es-ES"/>
+        </w:rPr>
+        <w:t xml:space="preserve"> Learning): En este tipo de algoritmo, se entrena al modelo utilizando un conjunto de datos de entrenamiento que incluye ejemplos etiquetados. El objetivo es que el modelo aprenda a predecir o clasificar nuevas instancias en función de las etiquetas conocidas. </w:t>
+      </w:r>
+      <w:r>
+        <w:rPr>
+          <w:lang w:val="es-ES"/>
+        </w:rPr>
+        <w:t>Los árboles de decisión están en esta categoría, muy explicativos y prácticos.</w:t>
+      </w:r>
+    </w:p>
+    <w:p>
+      <w:pPr>
+        <w:pStyle w:val="ListParagraph"/>
+        <w:numPr>
+          <w:ilvl w:val="0"/>
+          <w:numId w:val="10"/>
+        </w:numPr>
+        <w:jc w:val="both"/>
+        <w:rPr>
+          <w:lang w:val="es-ES"/>
+        </w:rPr>
+      </w:pPr>
+      <w:r>
+        <w:rPr>
+          <w:lang w:val="es-ES"/>
+        </w:rPr>
+        <w:t>Aprendizaje no supervisado (</w:t>
+      </w:r>
+      <w:proofErr w:type="spellStart"/>
+      <w:r>
+        <w:rPr>
+          <w:lang w:val="es-ES"/>
+        </w:rPr>
+        <w:t>Unsupervised</w:t>
+      </w:r>
+      <w:proofErr w:type="spellEnd"/>
+      <w:r>
+        <w:rPr>
+          <w:lang w:val="es-ES"/>
+        </w:rPr>
+        <w:t xml:space="preserve"> Learning): En los algoritmos de aprendizaje no supervisado, no se proporcionan etiquetas en los datos de entrenamiento. El objetivo es descubrir patrones o estructuras ocultas en los datos. </w:t>
+      </w:r>
+      <w:r>
+        <w:rPr>
+          <w:lang w:val="es-ES"/>
+        </w:rPr>
+        <w:t>Un ejemplo</w:t>
+      </w:r>
+      <w:r>
+        <w:rPr>
+          <w:lang w:val="es-ES"/>
+        </w:rPr>
+        <w:t xml:space="preserve"> </w:t>
+      </w:r>
+      <w:r>
+        <w:rPr>
+          <w:lang w:val="es-ES"/>
+        </w:rPr>
+        <w:t>de estos</w:t>
+      </w:r>
+      <w:r>
+        <w:rPr>
+          <w:lang w:val="es-ES"/>
+        </w:rPr>
+        <w:t xml:space="preserve"> son el </w:t>
+      </w:r>
+      <w:proofErr w:type="spellStart"/>
+      <w:r>
+        <w:rPr>
+          <w:lang w:val="es-ES"/>
+        </w:rPr>
+        <w:t>clustering</w:t>
+      </w:r>
+      <w:proofErr w:type="spellEnd"/>
+      <w:r>
+        <w:rPr>
+          <w:lang w:val="es-ES"/>
+        </w:rPr>
+        <w:t>.</w:t>
+      </w:r>
+    </w:p>
+    <w:p>
+      <w:pPr>
+        <w:pStyle w:val="ListParagraph"/>
+        <w:numPr>
+          <w:ilvl w:val="0"/>
+          <w:numId w:val="10"/>
+        </w:numPr>
+        <w:jc w:val="both"/>
+        <w:rPr>
+          <w:lang w:val="es-ES"/>
+        </w:rPr>
+      </w:pPr>
+      <w:r>
+        <w:rPr>
+          <w:lang w:val="es-ES"/>
+        </w:rPr>
+        <w:t>Aprendizaje por refuerzo (</w:t>
+      </w:r>
+      <w:proofErr w:type="spellStart"/>
+      <w:r>
+        <w:rPr>
+          <w:lang w:val="es-ES"/>
+        </w:rPr>
+        <w:t>Reinforcement</w:t>
+      </w:r>
+      <w:proofErr w:type="spellEnd"/>
+      <w:r>
+        <w:rPr>
+          <w:lang w:val="es-ES"/>
+        </w:rPr>
+        <w:t xml:space="preserve"> Learning): Este tipo de algoritmo se basa en un proceso de toma de decisiones en el que un agente interactúa con un entorno y recibe recompensas o castigos en función de sus acciones. El objetivo es que el agente aprenda a tomar decisiones que maximicen las recompensas a largo plazo. </w:t>
+      </w:r>
+      <w:r>
+        <w:rPr>
+          <w:lang w:val="es-ES"/>
+        </w:rPr>
+        <w:t>Los ejemplos más característicos se atribuyen a juegos</w:t>
+      </w:r>
+      <w:r>
+        <w:rPr>
+          <w:lang w:val="es-ES"/>
+        </w:rPr>
+        <w:t>.</w:t>
+      </w:r>
+    </w:p>
+    <w:p>
+      <w:pPr>
+        <w:pStyle w:val="ListParagraph"/>
+        <w:numPr>
+          <w:ilvl w:val="0"/>
+          <w:numId w:val="10"/>
+        </w:numPr>
+        <w:jc w:val="both"/>
+        <w:rPr>
+          <w:lang w:val="es-ES"/>
+        </w:rPr>
+      </w:pPr>
+      <w:r>
+        <w:rPr>
+          <w:lang w:val="es-ES"/>
+        </w:rPr>
+        <w:t>Aprendizaje profundo (Deep Learning): El aprendizaje profundo utiliza redes neuronales artificiales con múltiples capas para aprender características y representaciones complejas de los datos. Estas redes pueden realizar tareas de reconocimiento de imágenes, procesamiento de lenguaje natural</w:t>
+      </w:r>
+      <w:r>
+        <w:rPr>
+          <w:lang w:val="es-ES"/>
+        </w:rPr>
+        <w:t xml:space="preserve"> y</w:t>
+      </w:r>
+      <w:r>
+        <w:rPr>
+          <w:lang w:val="es-ES"/>
+        </w:rPr>
+        <w:t xml:space="preserve"> traducción. </w:t>
+      </w:r>
+      <w:r>
+        <w:rPr>
+          <w:lang w:val="es-ES"/>
+        </w:rPr>
+        <w:t>Las redes CNN para tratamiento de imágenes son un ejemplo.</w:t>
+      </w:r>
+    </w:p>
+    <w:p>
+      <w:pPr>
+        <w:jc w:val="both"/>
+        <w:rPr>
+          <w:lang w:val="es-ES"/>
+        </w:rPr>
+      </w:pPr>
+      <w:r>
+        <w:rPr>
+          <w:lang w:val="es-ES"/>
+        </w:rPr>
+        <w:t>Este trabajo se enfocará en Deep Learning, realizando modelos de CNN + MLP para el tratamiento de imágenes y datos tabulares provistos de los datos adquiridos.</w:t>
+      </w:r>
+    </w:p>
+    <w:p>
+      <w:pPr>
+        <w:rPr>
+          <w:lang w:val="es-UY"/>
+        </w:rPr>
+      </w:pPr>
+    </w:p>
+    <w:p>
+      <w:pPr>
         <w:pStyle w:val="Heading2"/>
         <w:rPr>
           <w:lang w:val="es-UY"/>
@@ -3577,6 +3838,272 @@
           <w:lang w:val="es-UY"/>
         </w:rPr>
       </w:pPr>
+    </w:p>
+    <w:p>
+      <w:pPr>
+        <w:jc w:val="both"/>
+        <w:rPr>
+          <w:lang w:val="es-ES"/>
+        </w:rPr>
+      </w:pPr>
+      <w:r>
+        <w:rPr>
+          <w:lang w:val="es-ES"/>
+        </w:rPr>
+        <w:t xml:space="preserve">Llevar un algoritmo de Machine Learning a producción es de suma importancia debido a que es el paso final para hacer uso efectivo de los modelos desarrollados y obtener beneficios reales en entornos prácticos. </w:t>
+      </w:r>
+      <w:r>
+        <w:rPr>
+          <w:lang w:val="es-ES"/>
+        </w:rPr>
+        <w:t>Como puntos importantes hay que destacar:</w:t>
+      </w:r>
+    </w:p>
+    <w:p>
+      <w:pPr>
+        <w:pStyle w:val="ListParagraph"/>
+        <w:numPr>
+          <w:ilvl w:val="0"/>
+          <w:numId w:val="13"/>
+        </w:numPr>
+        <w:jc w:val="both"/>
+        <w:rPr>
+          <w:lang w:val="es-ES"/>
+        </w:rPr>
+      </w:pPr>
+      <w:r>
+        <w:rPr>
+          <w:lang w:val="es-ES"/>
+        </w:rPr>
+        <w:t xml:space="preserve">Utilización efectiva de los modelos: </w:t>
+      </w:r>
+      <w:r>
+        <w:rPr>
+          <w:lang w:val="es-ES"/>
+        </w:rPr>
+        <w:t xml:space="preserve">Se </w:t>
+      </w:r>
+      <w:r>
+        <w:rPr>
+          <w:lang w:val="es-ES"/>
+        </w:rPr>
+        <w:t>puede aprovechar plenamente el valor y el potencial de los modelos desarrollados. Los modelos pueden aplicarse en tiempo real y en escala, lo que permite automatizar tareas, tomar decisiones y mejorar la eficiencia operativa.</w:t>
+      </w:r>
+    </w:p>
+    <w:p>
+      <w:pPr>
+        <w:pStyle w:val="ListParagraph"/>
+        <w:numPr>
+          <w:ilvl w:val="0"/>
+          <w:numId w:val="13"/>
+        </w:numPr>
+        <w:jc w:val="both"/>
+        <w:rPr>
+          <w:lang w:val="es-ES"/>
+        </w:rPr>
+      </w:pPr>
+      <w:r>
+        <w:rPr>
+          <w:lang w:val="es-ES"/>
+        </w:rPr>
+        <w:t xml:space="preserve">Toma de decisiones automatizada: </w:t>
+      </w:r>
+      <w:r>
+        <w:rPr>
+          <w:lang w:val="es-ES"/>
+        </w:rPr>
+        <w:t>Se</w:t>
+      </w:r>
+      <w:r>
+        <w:rPr>
+          <w:lang w:val="es-ES"/>
+        </w:rPr>
+        <w:t xml:space="preserve"> puede tomar decisiones automatizadas basadas en datos y análisis. Esto puede conducir a una toma de decisiones más rápida, precisa y consistente, evitando errores humanos y mejorando la eficacia general de los procesos.</w:t>
+      </w:r>
+    </w:p>
+    <w:p>
+      <w:pPr>
+        <w:pStyle w:val="ListParagraph"/>
+        <w:numPr>
+          <w:ilvl w:val="0"/>
+          <w:numId w:val="13"/>
+        </w:numPr>
+        <w:jc w:val="both"/>
+        <w:rPr>
+          <w:lang w:val="es-ES"/>
+        </w:rPr>
+      </w:pPr>
+      <w:r>
+        <w:rPr>
+          <w:lang w:val="es-ES"/>
+        </w:rPr>
+        <w:t xml:space="preserve">Optimización de recursos: </w:t>
+      </w:r>
+      <w:r>
+        <w:rPr>
+          <w:lang w:val="es-ES"/>
+        </w:rPr>
+        <w:t>Se</w:t>
+      </w:r>
+      <w:r>
+        <w:rPr>
+          <w:lang w:val="es-ES"/>
+        </w:rPr>
+        <w:t xml:space="preserve"> pueden aprovechar eficientemente los recursos disponibles. Los modelos pueden ayudar a optimizar procesos, mejorar la asignación de recursos, reducir el desperdicio y aumentar la productividad</w:t>
+      </w:r>
+      <w:r>
+        <w:rPr>
+          <w:lang w:val="es-ES"/>
+        </w:rPr>
+        <w:t>.</w:t>
+      </w:r>
+    </w:p>
+    <w:p>
+      <w:pPr>
+        <w:pStyle w:val="ListParagraph"/>
+        <w:numPr>
+          <w:ilvl w:val="0"/>
+          <w:numId w:val="13"/>
+        </w:numPr>
+        <w:jc w:val="both"/>
+        <w:rPr>
+          <w:lang w:val="es-ES"/>
+        </w:rPr>
+      </w:pPr>
+      <w:r>
+        <w:rPr>
+          <w:lang w:val="es-ES"/>
+        </w:rPr>
+        <w:t xml:space="preserve">Mejora continua: </w:t>
+      </w:r>
+      <w:r>
+        <w:rPr>
+          <w:lang w:val="es-ES"/>
+        </w:rPr>
+        <w:t>P</w:t>
+      </w:r>
+      <w:r>
+        <w:rPr>
+          <w:lang w:val="es-ES"/>
+        </w:rPr>
+        <w:t>ermite recopilar datos en tiempo real y retroalimentar los resultados a los modelos de Machine Learning. Esto facilita la mejora continua y la capacidad de adaptación a medida que los modelos se enfrentan a nuevos escenarios y cambios en los datos de entrada.</w:t>
+      </w:r>
+    </w:p>
+    <w:p>
+      <w:pPr>
+        <w:jc w:val="both"/>
+        <w:rPr>
+          <w:lang w:val="es-ES"/>
+        </w:rPr>
+      </w:pPr>
+      <w:r>
+        <w:rPr>
+          <w:lang w:val="es-ES"/>
+        </w:rPr>
+        <w:t>Hay aspectos que hay que cuidar, para lograr un buen sistema!</w:t>
+      </w:r>
+    </w:p>
+    <w:p>
+      <w:pPr>
+        <w:pStyle w:val="ListParagraph"/>
+        <w:numPr>
+          <w:ilvl w:val="0"/>
+          <w:numId w:val="14"/>
+        </w:numPr>
+        <w:jc w:val="both"/>
+        <w:rPr>
+          <w:lang w:val="es-ES"/>
+        </w:rPr>
+      </w:pPr>
+      <w:r>
+        <w:rPr>
+          <w:lang w:val="es-ES"/>
+        </w:rPr>
+        <w:t>Estabilidad y rendimiento: Es esencial garantizar que el algoritmo funcione de manera estable y tenga un rendimiento óptimo en el entorno de producción. Esto implica considerar aspectos como el tiempo de respuesta, la escalabilidad, la eficiencia de los recursos y la capacidad de manejar grandes volúmenes de datos en tiempo real.</w:t>
+      </w:r>
+    </w:p>
+    <w:p>
+      <w:pPr>
+        <w:pStyle w:val="ListParagraph"/>
+        <w:numPr>
+          <w:ilvl w:val="0"/>
+          <w:numId w:val="14"/>
+        </w:numPr>
+        <w:jc w:val="both"/>
+        <w:rPr>
+          <w:lang w:val="es-ES"/>
+        </w:rPr>
+      </w:pPr>
+      <w:r>
+        <w:rPr>
+          <w:lang w:val="es-ES"/>
+        </w:rPr>
+        <w:t xml:space="preserve">Integración con la infraestructura existente: La integración adecuada del algoritmo en la infraestructura existente es crucial. Esto incluye aspectos como la compatibilidad con los sistemas y tecnologías utilizados, la gestión de datos de entrada y salida, y la seguridad y privacidad </w:t>
+      </w:r>
+      <w:r>
+        <w:rPr>
+          <w:lang w:val="es-ES"/>
+        </w:rPr>
+        <w:t>estos.</w:t>
+      </w:r>
+    </w:p>
+    <w:p>
+      <w:pPr>
+        <w:pStyle w:val="ListParagraph"/>
+        <w:numPr>
+          <w:ilvl w:val="0"/>
+          <w:numId w:val="14"/>
+        </w:numPr>
+        <w:jc w:val="both"/>
+        <w:rPr>
+          <w:lang w:val="es-ES"/>
+        </w:rPr>
+      </w:pPr>
+      <w:r>
+        <w:rPr>
+          <w:lang w:val="es-ES"/>
+        </w:rPr>
+        <w:t>Monitoreo y mantenimiento: Un algoritmo de Machine Learning en producción debe ser monitoreado de forma continua para asegurar que siga funcionando correctamente y proporcionando resultados precisos. También se debe realizar un mantenimiento regular para actualizar el modelo, reentrenarlo con nuevos datos y abordar posibles desviaciones</w:t>
+      </w:r>
+      <w:r>
+        <w:rPr>
+          <w:lang w:val="es-ES"/>
+        </w:rPr>
+        <w:t>.</w:t>
+      </w:r>
+    </w:p>
+    <w:p>
+      <w:pPr>
+        <w:pStyle w:val="ListParagraph"/>
+        <w:numPr>
+          <w:ilvl w:val="0"/>
+          <w:numId w:val="14"/>
+        </w:numPr>
+        <w:jc w:val="both"/>
+        <w:rPr>
+          <w:lang w:val="es-ES"/>
+        </w:rPr>
+      </w:pPr>
+      <w:r>
+        <w:rPr>
+          <w:lang w:val="es-ES"/>
+        </w:rPr>
+        <w:t>Evaluación y medición de resultados: Es importante establecer métricas de evaluación para medir el desempeño y el impacto del algoritmo en producción. Esto permitirá evaluar su eficacia, identificar posibles mejoras y demostrar el valor generado a los interesados.</w:t>
+      </w:r>
+    </w:p>
+    <w:p>
+      <w:pPr>
+        <w:jc w:val="both"/>
+        <w:rPr>
+          <w:lang w:val="es-ES"/>
+        </w:rPr>
+      </w:pPr>
+      <w:r>
+        <w:rPr>
+          <w:lang w:val="es-ES"/>
+        </w:rPr>
+        <w:t>En resumen, la implementación exitosa de un algoritmo de Machine Learning en producción es crucial para aprovechar plenamente los beneficios de los modelos desarrollados y lograr una toma de decisiones automatizada y eficiente.</w:t>
+      </w:r>
     </w:p>
     <w:p>
       <w:pPr>
@@ -4827,6 +5354,119 @@
     </w:lvl>
   </w:abstractNum>
   <w:abstractNum w:abstractNumId="1" w15:restartNumberingAfterBreak="0">
+    <w:nsid w:val="07E2213B"/>
+    <w:multiLevelType w:val="multilevel"/>
+    <w:tmpl w:val="28FA52C0"/>
+    <w:lvl w:ilvl="0">
+      <w:start w:val="1"/>
+      <w:numFmt w:val="decimal"/>
+      <w:lvlText w:val="%1."/>
+      <w:lvlJc w:val="left"/>
+      <w:pPr>
+        <w:tabs>
+          <w:tab w:val="num" w:pos="720"/>
+        </w:tabs>
+        <w:ind w:left="720" w:hanging="360"/>
+      </w:pPr>
+    </w:lvl>
+    <w:lvl w:ilvl="1" w:tentative="1">
+      <w:start w:val="1"/>
+      <w:numFmt w:val="decimal"/>
+      <w:lvlText w:val="%2."/>
+      <w:lvlJc w:val="left"/>
+      <w:pPr>
+        <w:tabs>
+          <w:tab w:val="num" w:pos="1440"/>
+        </w:tabs>
+        <w:ind w:left="1440" w:hanging="360"/>
+      </w:pPr>
+    </w:lvl>
+    <w:lvl w:ilvl="2" w:tentative="1">
+      <w:start w:val="1"/>
+      <w:numFmt w:val="decimal"/>
+      <w:lvlText w:val="%3."/>
+      <w:lvlJc w:val="left"/>
+      <w:pPr>
+        <w:tabs>
+          <w:tab w:val="num" w:pos="2160"/>
+        </w:tabs>
+        <w:ind w:left="2160" w:hanging="360"/>
+      </w:pPr>
+    </w:lvl>
+    <w:lvl w:ilvl="3" w:tentative="1">
+      <w:start w:val="1"/>
+      <w:numFmt w:val="decimal"/>
+      <w:lvlText w:val="%4."/>
+      <w:lvlJc w:val="left"/>
+      <w:pPr>
+        <w:tabs>
+          <w:tab w:val="num" w:pos="2880"/>
+        </w:tabs>
+        <w:ind w:left="2880" w:hanging="360"/>
+      </w:pPr>
+    </w:lvl>
+    <w:lvl w:ilvl="4" w:tentative="1">
+      <w:start w:val="1"/>
+      <w:numFmt w:val="decimal"/>
+      <w:lvlText w:val="%5."/>
+      <w:lvlJc w:val="left"/>
+      <w:pPr>
+        <w:tabs>
+          <w:tab w:val="num" w:pos="3600"/>
+        </w:tabs>
+        <w:ind w:left="3600" w:hanging="360"/>
+      </w:pPr>
+    </w:lvl>
+    <w:lvl w:ilvl="5" w:tentative="1">
+      <w:start w:val="1"/>
+      <w:numFmt w:val="decimal"/>
+      <w:lvlText w:val="%6."/>
+      <w:lvlJc w:val="left"/>
+      <w:pPr>
+        <w:tabs>
+          <w:tab w:val="num" w:pos="4320"/>
+        </w:tabs>
+        <w:ind w:left="4320" w:hanging="360"/>
+      </w:pPr>
+    </w:lvl>
+    <w:lvl w:ilvl="6" w:tentative="1">
+      <w:start w:val="1"/>
+      <w:numFmt w:val="decimal"/>
+      <w:lvlText w:val="%7."/>
+      <w:lvlJc w:val="left"/>
+      <w:pPr>
+        <w:tabs>
+          <w:tab w:val="num" w:pos="5040"/>
+        </w:tabs>
+        <w:ind w:left="5040" w:hanging="360"/>
+      </w:pPr>
+    </w:lvl>
+    <w:lvl w:ilvl="7" w:tentative="1">
+      <w:start w:val="1"/>
+      <w:numFmt w:val="decimal"/>
+      <w:lvlText w:val="%8."/>
+      <w:lvlJc w:val="left"/>
+      <w:pPr>
+        <w:tabs>
+          <w:tab w:val="num" w:pos="5760"/>
+        </w:tabs>
+        <w:ind w:left="5760" w:hanging="360"/>
+      </w:pPr>
+    </w:lvl>
+    <w:lvl w:ilvl="8" w:tentative="1">
+      <w:start w:val="1"/>
+      <w:numFmt w:val="decimal"/>
+      <w:lvlText w:val="%9."/>
+      <w:lvlJc w:val="left"/>
+      <w:pPr>
+        <w:tabs>
+          <w:tab w:val="num" w:pos="6480"/>
+        </w:tabs>
+        <w:ind w:left="6480" w:hanging="360"/>
+      </w:pPr>
+    </w:lvl>
+  </w:abstractNum>
+  <w:abstractNum w:abstractNumId="2" w15:restartNumberingAfterBreak="0">
     <w:nsid w:val="1AEF0B4D"/>
     <w:multiLevelType w:val="hybridMultilevel"/>
     <w:tmpl w:val="7B90B15E"/>
@@ -4938,7 +5578,7 @@
       </w:rPr>
     </w:lvl>
   </w:abstractNum>
-  <w:abstractNum w:abstractNumId="2" w15:restartNumberingAfterBreak="0">
+  <w:abstractNum w:abstractNumId="3" w15:restartNumberingAfterBreak="0">
     <w:nsid w:val="1C5C2C71"/>
     <w:multiLevelType w:val="hybridMultilevel"/>
     <w:tmpl w:val="BA1C39BE"/>
@@ -5027,7 +5667,7 @@
       </w:pPr>
     </w:lvl>
   </w:abstractNum>
-  <w:abstractNum w:abstractNumId="3" w15:restartNumberingAfterBreak="0">
+  <w:abstractNum w:abstractNumId="4" w15:restartNumberingAfterBreak="0">
     <w:nsid w:val="1F570109"/>
     <w:multiLevelType w:val="multilevel"/>
     <w:tmpl w:val="C846B97A"/>
@@ -5140,7 +5780,233 @@
       </w:pPr>
     </w:lvl>
   </w:abstractNum>
-  <w:abstractNum w:abstractNumId="4" w15:restartNumberingAfterBreak="0">
+  <w:abstractNum w:abstractNumId="5" w15:restartNumberingAfterBreak="0">
+    <w:nsid w:val="46283350"/>
+    <w:multiLevelType w:val="multilevel"/>
+    <w:tmpl w:val="6EAE6612"/>
+    <w:lvl w:ilvl="0">
+      <w:start w:val="1"/>
+      <w:numFmt w:val="decimal"/>
+      <w:lvlText w:val="%1."/>
+      <w:lvlJc w:val="left"/>
+      <w:pPr>
+        <w:tabs>
+          <w:tab w:val="num" w:pos="720"/>
+        </w:tabs>
+        <w:ind w:left="720" w:hanging="360"/>
+      </w:pPr>
+    </w:lvl>
+    <w:lvl w:ilvl="1" w:tentative="1">
+      <w:start w:val="1"/>
+      <w:numFmt w:val="decimal"/>
+      <w:lvlText w:val="%2."/>
+      <w:lvlJc w:val="left"/>
+      <w:pPr>
+        <w:tabs>
+          <w:tab w:val="num" w:pos="1440"/>
+        </w:tabs>
+        <w:ind w:left="1440" w:hanging="360"/>
+      </w:pPr>
+    </w:lvl>
+    <w:lvl w:ilvl="2" w:tentative="1">
+      <w:start w:val="1"/>
+      <w:numFmt w:val="decimal"/>
+      <w:lvlText w:val="%3."/>
+      <w:lvlJc w:val="left"/>
+      <w:pPr>
+        <w:tabs>
+          <w:tab w:val="num" w:pos="2160"/>
+        </w:tabs>
+        <w:ind w:left="2160" w:hanging="360"/>
+      </w:pPr>
+    </w:lvl>
+    <w:lvl w:ilvl="3" w:tentative="1">
+      <w:start w:val="1"/>
+      <w:numFmt w:val="decimal"/>
+      <w:lvlText w:val="%4."/>
+      <w:lvlJc w:val="left"/>
+      <w:pPr>
+        <w:tabs>
+          <w:tab w:val="num" w:pos="2880"/>
+        </w:tabs>
+        <w:ind w:left="2880" w:hanging="360"/>
+      </w:pPr>
+    </w:lvl>
+    <w:lvl w:ilvl="4" w:tentative="1">
+      <w:start w:val="1"/>
+      <w:numFmt w:val="decimal"/>
+      <w:lvlText w:val="%5."/>
+      <w:lvlJc w:val="left"/>
+      <w:pPr>
+        <w:tabs>
+          <w:tab w:val="num" w:pos="3600"/>
+        </w:tabs>
+        <w:ind w:left="3600" w:hanging="360"/>
+      </w:pPr>
+    </w:lvl>
+    <w:lvl w:ilvl="5" w:tentative="1">
+      <w:start w:val="1"/>
+      <w:numFmt w:val="decimal"/>
+      <w:lvlText w:val="%6."/>
+      <w:lvlJc w:val="left"/>
+      <w:pPr>
+        <w:tabs>
+          <w:tab w:val="num" w:pos="4320"/>
+        </w:tabs>
+        <w:ind w:left="4320" w:hanging="360"/>
+      </w:pPr>
+    </w:lvl>
+    <w:lvl w:ilvl="6" w:tentative="1">
+      <w:start w:val="1"/>
+      <w:numFmt w:val="decimal"/>
+      <w:lvlText w:val="%7."/>
+      <w:lvlJc w:val="left"/>
+      <w:pPr>
+        <w:tabs>
+          <w:tab w:val="num" w:pos="5040"/>
+        </w:tabs>
+        <w:ind w:left="5040" w:hanging="360"/>
+      </w:pPr>
+    </w:lvl>
+    <w:lvl w:ilvl="7" w:tentative="1">
+      <w:start w:val="1"/>
+      <w:numFmt w:val="decimal"/>
+      <w:lvlText w:val="%8."/>
+      <w:lvlJc w:val="left"/>
+      <w:pPr>
+        <w:tabs>
+          <w:tab w:val="num" w:pos="5760"/>
+        </w:tabs>
+        <w:ind w:left="5760" w:hanging="360"/>
+      </w:pPr>
+    </w:lvl>
+    <w:lvl w:ilvl="8" w:tentative="1">
+      <w:start w:val="1"/>
+      <w:numFmt w:val="decimal"/>
+      <w:lvlText w:val="%9."/>
+      <w:lvlJc w:val="left"/>
+      <w:pPr>
+        <w:tabs>
+          <w:tab w:val="num" w:pos="6480"/>
+        </w:tabs>
+        <w:ind w:left="6480" w:hanging="360"/>
+      </w:pPr>
+    </w:lvl>
+  </w:abstractNum>
+  <w:abstractNum w:abstractNumId="6" w15:restartNumberingAfterBreak="0">
+    <w:nsid w:val="4FCC112E"/>
+    <w:multiLevelType w:val="hybridMultilevel"/>
+    <w:tmpl w:val="7694A192"/>
+    <w:lvl w:ilvl="0" w:tplc="04090001">
+      <w:start w:val="1"/>
+      <w:numFmt w:val="bullet"/>
+      <w:lvlText w:val=""/>
+      <w:lvlJc w:val="left"/>
+      <w:pPr>
+        <w:ind w:left="720" w:hanging="360"/>
+      </w:pPr>
+      <w:rPr>
+        <w:rFonts w:ascii="Symbol" w:hAnsi="Symbol" w:hint="default"/>
+      </w:rPr>
+    </w:lvl>
+    <w:lvl w:ilvl="1" w:tplc="04090003" w:tentative="1">
+      <w:start w:val="1"/>
+      <w:numFmt w:val="bullet"/>
+      <w:lvlText w:val="o"/>
+      <w:lvlJc w:val="left"/>
+      <w:pPr>
+        <w:ind w:left="1440" w:hanging="360"/>
+      </w:pPr>
+      <w:rPr>
+        <w:rFonts w:ascii="Courier New" w:hAnsi="Courier New" w:cs="Courier New" w:hint="default"/>
+      </w:rPr>
+    </w:lvl>
+    <w:lvl w:ilvl="2" w:tplc="04090005" w:tentative="1">
+      <w:start w:val="1"/>
+      <w:numFmt w:val="bullet"/>
+      <w:lvlText w:val=""/>
+      <w:lvlJc w:val="left"/>
+      <w:pPr>
+        <w:ind w:left="2160" w:hanging="360"/>
+      </w:pPr>
+      <w:rPr>
+        <w:rFonts w:ascii="Wingdings" w:hAnsi="Wingdings" w:hint="default"/>
+      </w:rPr>
+    </w:lvl>
+    <w:lvl w:ilvl="3" w:tplc="04090001" w:tentative="1">
+      <w:start w:val="1"/>
+      <w:numFmt w:val="bullet"/>
+      <w:lvlText w:val=""/>
+      <w:lvlJc w:val="left"/>
+      <w:pPr>
+        <w:ind w:left="2880" w:hanging="360"/>
+      </w:pPr>
+      <w:rPr>
+        <w:rFonts w:ascii="Symbol" w:hAnsi="Symbol" w:hint="default"/>
+      </w:rPr>
+    </w:lvl>
+    <w:lvl w:ilvl="4" w:tplc="04090003" w:tentative="1">
+      <w:start w:val="1"/>
+      <w:numFmt w:val="bullet"/>
+      <w:lvlText w:val="o"/>
+      <w:lvlJc w:val="left"/>
+      <w:pPr>
+        <w:ind w:left="3600" w:hanging="360"/>
+      </w:pPr>
+      <w:rPr>
+        <w:rFonts w:ascii="Courier New" w:hAnsi="Courier New" w:cs="Courier New" w:hint="default"/>
+      </w:rPr>
+    </w:lvl>
+    <w:lvl w:ilvl="5" w:tplc="04090005" w:tentative="1">
+      <w:start w:val="1"/>
+      <w:numFmt w:val="bullet"/>
+      <w:lvlText w:val=""/>
+      <w:lvlJc w:val="left"/>
+      <w:pPr>
+        <w:ind w:left="4320" w:hanging="360"/>
+      </w:pPr>
+      <w:rPr>
+        <w:rFonts w:ascii="Wingdings" w:hAnsi="Wingdings" w:hint="default"/>
+      </w:rPr>
+    </w:lvl>
+    <w:lvl w:ilvl="6" w:tplc="04090001" w:tentative="1">
+      <w:start w:val="1"/>
+      <w:numFmt w:val="bullet"/>
+      <w:lvlText w:val=""/>
+      <w:lvlJc w:val="left"/>
+      <w:pPr>
+        <w:ind w:left="5040" w:hanging="360"/>
+      </w:pPr>
+      <w:rPr>
+        <w:rFonts w:ascii="Symbol" w:hAnsi="Symbol" w:hint="default"/>
+      </w:rPr>
+    </w:lvl>
+    <w:lvl w:ilvl="7" w:tplc="04090003" w:tentative="1">
+      <w:start w:val="1"/>
+      <w:numFmt w:val="bullet"/>
+      <w:lvlText w:val="o"/>
+      <w:lvlJc w:val="left"/>
+      <w:pPr>
+        <w:ind w:left="5760" w:hanging="360"/>
+      </w:pPr>
+      <w:rPr>
+        <w:rFonts w:ascii="Courier New" w:hAnsi="Courier New" w:cs="Courier New" w:hint="default"/>
+      </w:rPr>
+    </w:lvl>
+    <w:lvl w:ilvl="8" w:tplc="04090005" w:tentative="1">
+      <w:start w:val="1"/>
+      <w:numFmt w:val="bullet"/>
+      <w:lvlText w:val=""/>
+      <w:lvlJc w:val="left"/>
+      <w:pPr>
+        <w:ind w:left="6480" w:hanging="360"/>
+      </w:pPr>
+      <w:rPr>
+        <w:rFonts w:ascii="Wingdings" w:hAnsi="Wingdings" w:hint="default"/>
+      </w:rPr>
+    </w:lvl>
+  </w:abstractNum>
+  <w:abstractNum w:abstractNumId="7" w15:restartNumberingAfterBreak="0">
     <w:nsid w:val="554A4DBA"/>
     <w:multiLevelType w:val="multilevel"/>
     <w:tmpl w:val="5E80D55C"/>
@@ -5289,7 +6155,233 @@
       </w:rPr>
     </w:lvl>
   </w:abstractNum>
-  <w:abstractNum w:abstractNumId="5" w15:restartNumberingAfterBreak="0">
+  <w:abstractNum w:abstractNumId="8" w15:restartNumberingAfterBreak="0">
+    <w:nsid w:val="59FF65EA"/>
+    <w:multiLevelType w:val="multilevel"/>
+    <w:tmpl w:val="FF26FC08"/>
+    <w:lvl w:ilvl="0">
+      <w:start w:val="1"/>
+      <w:numFmt w:val="decimal"/>
+      <w:lvlText w:val="%1."/>
+      <w:lvlJc w:val="left"/>
+      <w:pPr>
+        <w:tabs>
+          <w:tab w:val="num" w:pos="720"/>
+        </w:tabs>
+        <w:ind w:left="720" w:hanging="360"/>
+      </w:pPr>
+    </w:lvl>
+    <w:lvl w:ilvl="1" w:tentative="1">
+      <w:start w:val="1"/>
+      <w:numFmt w:val="decimal"/>
+      <w:lvlText w:val="%2."/>
+      <w:lvlJc w:val="left"/>
+      <w:pPr>
+        <w:tabs>
+          <w:tab w:val="num" w:pos="1440"/>
+        </w:tabs>
+        <w:ind w:left="1440" w:hanging="360"/>
+      </w:pPr>
+    </w:lvl>
+    <w:lvl w:ilvl="2" w:tentative="1">
+      <w:start w:val="1"/>
+      <w:numFmt w:val="decimal"/>
+      <w:lvlText w:val="%3."/>
+      <w:lvlJc w:val="left"/>
+      <w:pPr>
+        <w:tabs>
+          <w:tab w:val="num" w:pos="2160"/>
+        </w:tabs>
+        <w:ind w:left="2160" w:hanging="360"/>
+      </w:pPr>
+    </w:lvl>
+    <w:lvl w:ilvl="3" w:tentative="1">
+      <w:start w:val="1"/>
+      <w:numFmt w:val="decimal"/>
+      <w:lvlText w:val="%4."/>
+      <w:lvlJc w:val="left"/>
+      <w:pPr>
+        <w:tabs>
+          <w:tab w:val="num" w:pos="2880"/>
+        </w:tabs>
+        <w:ind w:left="2880" w:hanging="360"/>
+      </w:pPr>
+    </w:lvl>
+    <w:lvl w:ilvl="4" w:tentative="1">
+      <w:start w:val="1"/>
+      <w:numFmt w:val="decimal"/>
+      <w:lvlText w:val="%5."/>
+      <w:lvlJc w:val="left"/>
+      <w:pPr>
+        <w:tabs>
+          <w:tab w:val="num" w:pos="3600"/>
+        </w:tabs>
+        <w:ind w:left="3600" w:hanging="360"/>
+      </w:pPr>
+    </w:lvl>
+    <w:lvl w:ilvl="5" w:tentative="1">
+      <w:start w:val="1"/>
+      <w:numFmt w:val="decimal"/>
+      <w:lvlText w:val="%6."/>
+      <w:lvlJc w:val="left"/>
+      <w:pPr>
+        <w:tabs>
+          <w:tab w:val="num" w:pos="4320"/>
+        </w:tabs>
+        <w:ind w:left="4320" w:hanging="360"/>
+      </w:pPr>
+    </w:lvl>
+    <w:lvl w:ilvl="6" w:tentative="1">
+      <w:start w:val="1"/>
+      <w:numFmt w:val="decimal"/>
+      <w:lvlText w:val="%7."/>
+      <w:lvlJc w:val="left"/>
+      <w:pPr>
+        <w:tabs>
+          <w:tab w:val="num" w:pos="5040"/>
+        </w:tabs>
+        <w:ind w:left="5040" w:hanging="360"/>
+      </w:pPr>
+    </w:lvl>
+    <w:lvl w:ilvl="7" w:tentative="1">
+      <w:start w:val="1"/>
+      <w:numFmt w:val="decimal"/>
+      <w:lvlText w:val="%8."/>
+      <w:lvlJc w:val="left"/>
+      <w:pPr>
+        <w:tabs>
+          <w:tab w:val="num" w:pos="5760"/>
+        </w:tabs>
+        <w:ind w:left="5760" w:hanging="360"/>
+      </w:pPr>
+    </w:lvl>
+    <w:lvl w:ilvl="8" w:tentative="1">
+      <w:start w:val="1"/>
+      <w:numFmt w:val="decimal"/>
+      <w:lvlText w:val="%9."/>
+      <w:lvlJc w:val="left"/>
+      <w:pPr>
+        <w:tabs>
+          <w:tab w:val="num" w:pos="6480"/>
+        </w:tabs>
+        <w:ind w:left="6480" w:hanging="360"/>
+      </w:pPr>
+    </w:lvl>
+  </w:abstractNum>
+  <w:abstractNum w:abstractNumId="9" w15:restartNumberingAfterBreak="0">
+    <w:nsid w:val="6CC75EF4"/>
+    <w:multiLevelType w:val="hybridMultilevel"/>
+    <w:tmpl w:val="F4924198"/>
+    <w:lvl w:ilvl="0" w:tplc="04090001">
+      <w:start w:val="1"/>
+      <w:numFmt w:val="bullet"/>
+      <w:lvlText w:val=""/>
+      <w:lvlJc w:val="left"/>
+      <w:pPr>
+        <w:ind w:left="720" w:hanging="360"/>
+      </w:pPr>
+      <w:rPr>
+        <w:rFonts w:ascii="Symbol" w:hAnsi="Symbol" w:hint="default"/>
+      </w:rPr>
+    </w:lvl>
+    <w:lvl w:ilvl="1" w:tplc="04090003" w:tentative="1">
+      <w:start w:val="1"/>
+      <w:numFmt w:val="bullet"/>
+      <w:lvlText w:val="o"/>
+      <w:lvlJc w:val="left"/>
+      <w:pPr>
+        <w:ind w:left="1440" w:hanging="360"/>
+      </w:pPr>
+      <w:rPr>
+        <w:rFonts w:ascii="Courier New" w:hAnsi="Courier New" w:cs="Courier New" w:hint="default"/>
+      </w:rPr>
+    </w:lvl>
+    <w:lvl w:ilvl="2" w:tplc="04090005" w:tentative="1">
+      <w:start w:val="1"/>
+      <w:numFmt w:val="bullet"/>
+      <w:lvlText w:val=""/>
+      <w:lvlJc w:val="left"/>
+      <w:pPr>
+        <w:ind w:left="2160" w:hanging="360"/>
+      </w:pPr>
+      <w:rPr>
+        <w:rFonts w:ascii="Wingdings" w:hAnsi="Wingdings" w:hint="default"/>
+      </w:rPr>
+    </w:lvl>
+    <w:lvl w:ilvl="3" w:tplc="04090001" w:tentative="1">
+      <w:start w:val="1"/>
+      <w:numFmt w:val="bullet"/>
+      <w:lvlText w:val=""/>
+      <w:lvlJc w:val="left"/>
+      <w:pPr>
+        <w:ind w:left="2880" w:hanging="360"/>
+      </w:pPr>
+      <w:rPr>
+        <w:rFonts w:ascii="Symbol" w:hAnsi="Symbol" w:hint="default"/>
+      </w:rPr>
+    </w:lvl>
+    <w:lvl w:ilvl="4" w:tplc="04090003" w:tentative="1">
+      <w:start w:val="1"/>
+      <w:numFmt w:val="bullet"/>
+      <w:lvlText w:val="o"/>
+      <w:lvlJc w:val="left"/>
+      <w:pPr>
+        <w:ind w:left="3600" w:hanging="360"/>
+      </w:pPr>
+      <w:rPr>
+        <w:rFonts w:ascii="Courier New" w:hAnsi="Courier New" w:cs="Courier New" w:hint="default"/>
+      </w:rPr>
+    </w:lvl>
+    <w:lvl w:ilvl="5" w:tplc="04090005" w:tentative="1">
+      <w:start w:val="1"/>
+      <w:numFmt w:val="bullet"/>
+      <w:lvlText w:val=""/>
+      <w:lvlJc w:val="left"/>
+      <w:pPr>
+        <w:ind w:left="4320" w:hanging="360"/>
+      </w:pPr>
+      <w:rPr>
+        <w:rFonts w:ascii="Wingdings" w:hAnsi="Wingdings" w:hint="default"/>
+      </w:rPr>
+    </w:lvl>
+    <w:lvl w:ilvl="6" w:tplc="04090001" w:tentative="1">
+      <w:start w:val="1"/>
+      <w:numFmt w:val="bullet"/>
+      <w:lvlText w:val=""/>
+      <w:lvlJc w:val="left"/>
+      <w:pPr>
+        <w:ind w:left="5040" w:hanging="360"/>
+      </w:pPr>
+      <w:rPr>
+        <w:rFonts w:ascii="Symbol" w:hAnsi="Symbol" w:hint="default"/>
+      </w:rPr>
+    </w:lvl>
+    <w:lvl w:ilvl="7" w:tplc="04090003" w:tentative="1">
+      <w:start w:val="1"/>
+      <w:numFmt w:val="bullet"/>
+      <w:lvlText w:val="o"/>
+      <w:lvlJc w:val="left"/>
+      <w:pPr>
+        <w:ind w:left="5760" w:hanging="360"/>
+      </w:pPr>
+      <w:rPr>
+        <w:rFonts w:ascii="Courier New" w:hAnsi="Courier New" w:cs="Courier New" w:hint="default"/>
+      </w:rPr>
+    </w:lvl>
+    <w:lvl w:ilvl="8" w:tplc="04090005" w:tentative="1">
+      <w:start w:val="1"/>
+      <w:numFmt w:val="bullet"/>
+      <w:lvlText w:val=""/>
+      <w:lvlJc w:val="left"/>
+      <w:pPr>
+        <w:ind w:left="6480" w:hanging="360"/>
+      </w:pPr>
+      <w:rPr>
+        <w:rFonts w:ascii="Wingdings" w:hAnsi="Wingdings" w:hint="default"/>
+      </w:rPr>
+    </w:lvl>
+  </w:abstractNum>
+  <w:abstractNum w:abstractNumId="10" w15:restartNumberingAfterBreak="0">
     <w:nsid w:val="6D0DD8DF"/>
     <w:multiLevelType w:val="hybridMultilevel"/>
     <w:tmpl w:val="8676DE1A"/>
@@ -5402,7 +6494,120 @@
       </w:rPr>
     </w:lvl>
   </w:abstractNum>
-  <w:abstractNum w:abstractNumId="6" w15:restartNumberingAfterBreak="0">
+  <w:abstractNum w:abstractNumId="11" w15:restartNumberingAfterBreak="0">
+    <w:nsid w:val="72D8274A"/>
+    <w:multiLevelType w:val="hybridMultilevel"/>
+    <w:tmpl w:val="D81893E8"/>
+    <w:lvl w:ilvl="0" w:tplc="04090001">
+      <w:start w:val="1"/>
+      <w:numFmt w:val="bullet"/>
+      <w:lvlText w:val=""/>
+      <w:lvlJc w:val="left"/>
+      <w:pPr>
+        <w:ind w:left="720" w:hanging="360"/>
+      </w:pPr>
+      <w:rPr>
+        <w:rFonts w:ascii="Symbol" w:hAnsi="Symbol" w:hint="default"/>
+      </w:rPr>
+    </w:lvl>
+    <w:lvl w:ilvl="1" w:tplc="04090003" w:tentative="1">
+      <w:start w:val="1"/>
+      <w:numFmt w:val="bullet"/>
+      <w:lvlText w:val="o"/>
+      <w:lvlJc w:val="left"/>
+      <w:pPr>
+        <w:ind w:left="1440" w:hanging="360"/>
+      </w:pPr>
+      <w:rPr>
+        <w:rFonts w:ascii="Courier New" w:hAnsi="Courier New" w:cs="Courier New" w:hint="default"/>
+      </w:rPr>
+    </w:lvl>
+    <w:lvl w:ilvl="2" w:tplc="04090005" w:tentative="1">
+      <w:start w:val="1"/>
+      <w:numFmt w:val="bullet"/>
+      <w:lvlText w:val=""/>
+      <w:lvlJc w:val="left"/>
+      <w:pPr>
+        <w:ind w:left="2160" w:hanging="360"/>
+      </w:pPr>
+      <w:rPr>
+        <w:rFonts w:ascii="Wingdings" w:hAnsi="Wingdings" w:hint="default"/>
+      </w:rPr>
+    </w:lvl>
+    <w:lvl w:ilvl="3" w:tplc="04090001" w:tentative="1">
+      <w:start w:val="1"/>
+      <w:numFmt w:val="bullet"/>
+      <w:lvlText w:val=""/>
+      <w:lvlJc w:val="left"/>
+      <w:pPr>
+        <w:ind w:left="2880" w:hanging="360"/>
+      </w:pPr>
+      <w:rPr>
+        <w:rFonts w:ascii="Symbol" w:hAnsi="Symbol" w:hint="default"/>
+      </w:rPr>
+    </w:lvl>
+    <w:lvl w:ilvl="4" w:tplc="04090003" w:tentative="1">
+      <w:start w:val="1"/>
+      <w:numFmt w:val="bullet"/>
+      <w:lvlText w:val="o"/>
+      <w:lvlJc w:val="left"/>
+      <w:pPr>
+        <w:ind w:left="3600" w:hanging="360"/>
+      </w:pPr>
+      <w:rPr>
+        <w:rFonts w:ascii="Courier New" w:hAnsi="Courier New" w:cs="Courier New" w:hint="default"/>
+      </w:rPr>
+    </w:lvl>
+    <w:lvl w:ilvl="5" w:tplc="04090005" w:tentative="1">
+      <w:start w:val="1"/>
+      <w:numFmt w:val="bullet"/>
+      <w:lvlText w:val=""/>
+      <w:lvlJc w:val="left"/>
+      <w:pPr>
+        <w:ind w:left="4320" w:hanging="360"/>
+      </w:pPr>
+      <w:rPr>
+        <w:rFonts w:ascii="Wingdings" w:hAnsi="Wingdings" w:hint="default"/>
+      </w:rPr>
+    </w:lvl>
+    <w:lvl w:ilvl="6" w:tplc="04090001" w:tentative="1">
+      <w:start w:val="1"/>
+      <w:numFmt w:val="bullet"/>
+      <w:lvlText w:val=""/>
+      <w:lvlJc w:val="left"/>
+      <w:pPr>
+        <w:ind w:left="5040" w:hanging="360"/>
+      </w:pPr>
+      <w:rPr>
+        <w:rFonts w:ascii="Symbol" w:hAnsi="Symbol" w:hint="default"/>
+      </w:rPr>
+    </w:lvl>
+    <w:lvl w:ilvl="7" w:tplc="04090003" w:tentative="1">
+      <w:start w:val="1"/>
+      <w:numFmt w:val="bullet"/>
+      <w:lvlText w:val="o"/>
+      <w:lvlJc w:val="left"/>
+      <w:pPr>
+        <w:ind w:left="5760" w:hanging="360"/>
+      </w:pPr>
+      <w:rPr>
+        <w:rFonts w:ascii="Courier New" w:hAnsi="Courier New" w:cs="Courier New" w:hint="default"/>
+      </w:rPr>
+    </w:lvl>
+    <w:lvl w:ilvl="8" w:tplc="04090005" w:tentative="1">
+      <w:start w:val="1"/>
+      <w:numFmt w:val="bullet"/>
+      <w:lvlText w:val=""/>
+      <w:lvlJc w:val="left"/>
+      <w:pPr>
+        <w:ind w:left="6480" w:hanging="360"/>
+      </w:pPr>
+      <w:rPr>
+        <w:rFonts w:ascii="Wingdings" w:hAnsi="Wingdings" w:hint="default"/>
+      </w:rPr>
+    </w:lvl>
+  </w:abstractNum>
+  <w:abstractNum w:abstractNumId="12" w15:restartNumberingAfterBreak="0">
     <w:nsid w:val="79272FDA"/>
     <w:multiLevelType w:val="multilevel"/>
     <w:tmpl w:val="F1422596"/>
@@ -5515,7 +6720,7 @@
       </w:pPr>
     </w:lvl>
   </w:abstractNum>
-  <w:abstractNum w:abstractNumId="7" w15:restartNumberingAfterBreak="0">
+  <w:abstractNum w:abstractNumId="13" w15:restartNumberingAfterBreak="0">
     <w:nsid w:val="797D7C80"/>
     <w:multiLevelType w:val="hybridMultilevel"/>
     <w:tmpl w:val="430237E4"/>
@@ -5631,25 +6836,43 @@
     <w:abstractNumId w:val="0"/>
   </w:num>
   <w:num w:numId="2" w16cid:durableId="2081825067">
+    <w:abstractNumId w:val="3"/>
+  </w:num>
+  <w:num w:numId="3" w16cid:durableId="723481154">
+    <w:abstractNumId w:val="10"/>
+  </w:num>
+  <w:num w:numId="4" w16cid:durableId="1346438122">
+    <w:abstractNumId w:val="13"/>
+  </w:num>
+  <w:num w:numId="5" w16cid:durableId="1148742795">
     <w:abstractNumId w:val="2"/>
   </w:num>
-  <w:num w:numId="3" w16cid:durableId="723481154">
+  <w:num w:numId="6" w16cid:durableId="851335349">
+    <w:abstractNumId w:val="12"/>
+  </w:num>
+  <w:num w:numId="7" w16cid:durableId="1209075127">
+    <w:abstractNumId w:val="7"/>
+  </w:num>
+  <w:num w:numId="8" w16cid:durableId="1339892015">
+    <w:abstractNumId w:val="4"/>
+  </w:num>
+  <w:num w:numId="9" w16cid:durableId="1029063475">
+    <w:abstractNumId w:val="8"/>
+  </w:num>
+  <w:num w:numId="10" w16cid:durableId="1306397781">
+    <w:abstractNumId w:val="6"/>
+  </w:num>
+  <w:num w:numId="11" w16cid:durableId="1372195548">
     <w:abstractNumId w:val="5"/>
   </w:num>
-  <w:num w:numId="4" w16cid:durableId="1346438122">
-    <w:abstractNumId w:val="7"/>
-  </w:num>
-  <w:num w:numId="5" w16cid:durableId="1148742795">
+  <w:num w:numId="12" w16cid:durableId="1470980657">
     <w:abstractNumId w:val="1"/>
   </w:num>
-  <w:num w:numId="6" w16cid:durableId="851335349">
-    <w:abstractNumId w:val="6"/>
+  <w:num w:numId="13" w16cid:durableId="293413472">
+    <w:abstractNumId w:val="9"/>
   </w:num>
-  <w:num w:numId="7" w16cid:durableId="1209075127">
-    <w:abstractNumId w:val="4"/>
-  </w:num>
-  <w:num w:numId="8" w16cid:durableId="1339892015">
-    <w:abstractNumId w:val="3"/>
+  <w:num w:numId="14" w16cid:durableId="925311214">
+    <w:abstractNumId w:val="11"/>
   </w:num>
 </w:numbering>
 </file>
@@ -7040,25 +8263,6 @@
 </file>
 
 <file path=customXml/item1.xml><?xml version="1.0" encoding="utf-8"?>
-<b:Sources xmlns:b="http://schemas.openxmlformats.org/officeDocument/2006/bibliography" xmlns="http://schemas.openxmlformats.org/officeDocument/2006/bibliography" SelectedStyle="/APASixthEditionOfficeOnline.xsl" StyleName="APA" Version="6"/>
-</file>
-
-<file path=customXml/item2.xml><?xml version="1.0" encoding="utf-8"?>
-<p:properties xmlns:p="http://schemas.microsoft.com/office/2006/metadata/properties" xmlns:xsi="http://www.w3.org/2001/XMLSchema-instance" xmlns:pc="http://schemas.microsoft.com/office/infopath/2007/PartnerControls">
-  <documentManagement/>
-</p:properties>
-</file>
-
-<file path=customXml/item3.xml><?xml version="1.0" encoding="utf-8"?>
-<?mso-contentType ?>
-<FormTemplates xmlns="http://schemas.microsoft.com/sharepoint/v3/contenttype/forms">
-  <Display>DocumentLibraryForm</Display>
-  <Edit>DocumentLibraryForm</Edit>
-  <New>DocumentLibraryForm</New>
-</FormTemplates>
-</file>
-
-<file path=customXml/item4.xml><?xml version="1.0" encoding="utf-8"?>
 <ct:contentTypeSchema xmlns:ct="http://schemas.microsoft.com/office/2006/metadata/contentType" xmlns:ma="http://schemas.microsoft.com/office/2006/metadata/properties/metaAttributes" ct:_="" ma:_="" ma:contentTypeName="Document" ma:contentTypeID="0x0101009819C8683894B445AD732809CBD686C3" ma:contentTypeVersion="6" ma:contentTypeDescription="Create a new document." ma:contentTypeScope="" ma:versionID="2f0ff474552fba7b30334d5b1bf6fe67">
   <xsd:schema xmlns:xsd="http://www.w3.org/2001/XMLSchema" xmlns:xs="http://www.w3.org/2001/XMLSchema" xmlns:p="http://schemas.microsoft.com/office/2006/metadata/properties" xmlns:ns2="5e64fa1e-939d-4c5f-83b8-244e7e3e916a" targetNamespace="http://schemas.microsoft.com/office/2006/metadata/properties" ma:root="true" ma:fieldsID="28009e226b3065c17deed337a4faa15c" ns2:_="">
     <xsd:import namespace="5e64fa1e-939d-4c5f-83b8-244e7e3e916a"/>
@@ -7216,32 +8420,26 @@
 </ct:contentTypeSchema>
 </file>
 
-<file path=customXml/itemProps1.xml><?xml version="1.0" encoding="utf-8"?>
-<ds:datastoreItem xmlns:ds="http://schemas.openxmlformats.org/officeDocument/2006/customXml" ds:itemID="{05DF07F3-BD65-AA47-941D-C7890361A3AF}">
-  <ds:schemaRefs>
-    <ds:schemaRef ds:uri="http://schemas.openxmlformats.org/officeDocument/2006/bibliography"/>
-  </ds:schemaRefs>
-</ds:datastoreItem>
+<file path=customXml/item2.xml><?xml version="1.0" encoding="utf-8"?>
+<?mso-contentType ?>
+<FormTemplates xmlns="http://schemas.microsoft.com/sharepoint/v3/contenttype/forms">
+  <Display>DocumentLibraryForm</Display>
+  <Edit>DocumentLibraryForm</Edit>
+  <New>DocumentLibraryForm</New>
+</FormTemplates>
 </file>
 
-<file path=customXml/itemProps2.xml><?xml version="1.0" encoding="utf-8"?>
-<ds:datastoreItem xmlns:ds="http://schemas.openxmlformats.org/officeDocument/2006/customXml" ds:itemID="{617E8F3C-46C9-4891-AF92-70B7B3717B00}">
-  <ds:schemaRefs>
-    <ds:schemaRef ds:uri="http://schemas.microsoft.com/office/2006/metadata/properties"/>
-    <ds:schemaRef ds:uri="http://schemas.microsoft.com/office/infopath/2007/PartnerControls"/>
-  </ds:schemaRefs>
-</ds:datastoreItem>
+<file path=customXml/item3.xml><?xml version="1.0" encoding="utf-8"?>
+<p:properties xmlns:p="http://schemas.microsoft.com/office/2006/metadata/properties" xmlns:xsi="http://www.w3.org/2001/XMLSchema-instance" xmlns:pc="http://schemas.microsoft.com/office/infopath/2007/PartnerControls">
+  <documentManagement/>
+</p:properties>
 </file>
 
-<file path=customXml/itemProps3.xml><?xml version="1.0" encoding="utf-8"?>
-<ds:datastoreItem xmlns:ds="http://schemas.openxmlformats.org/officeDocument/2006/customXml" ds:itemID="{EE73F998-DB34-4C42-8A89-681820DA13EC}">
-  <ds:schemaRefs>
-    <ds:schemaRef ds:uri="http://schemas.microsoft.com/sharepoint/v3/contenttype/forms"/>
-  </ds:schemaRefs>
-</ds:datastoreItem>
+<file path=customXml/item4.xml><?xml version="1.0" encoding="utf-8"?>
+<b:Sources xmlns:b="http://schemas.openxmlformats.org/officeDocument/2006/bibliography" xmlns="http://schemas.openxmlformats.org/officeDocument/2006/bibliography" SelectedStyle="/APASixthEditionOfficeOnline.xsl" StyleName="APA" Version="6"/>
 </file>
 
-<file path=customXml/itemProps4.xml><?xml version="1.0" encoding="utf-8"?>
+<file path=customXml/itemProps1.xml><?xml version="1.0" encoding="utf-8"?>
 <ds:datastoreItem xmlns:ds="http://schemas.openxmlformats.org/officeDocument/2006/customXml" ds:itemID="{265BA9AC-A25E-4747-B2FF-E089151AF1CA}">
   <ds:schemaRefs>
     <ds:schemaRef ds:uri="http://schemas.microsoft.com/office/2006/metadata/contentType"/>
@@ -7257,4 +8455,29 @@
     <ds:schemaRef ds:uri="http://schemas.microsoft.com/internal/obd"/>
   </ds:schemaRefs>
 </ds:datastoreItem>
+</file>
+
+<file path=customXml/itemProps2.xml><?xml version="1.0" encoding="utf-8"?>
+<ds:datastoreItem xmlns:ds="http://schemas.openxmlformats.org/officeDocument/2006/customXml" ds:itemID="{EE73F998-DB34-4C42-8A89-681820DA13EC}">
+  <ds:schemaRefs>
+    <ds:schemaRef ds:uri="http://schemas.microsoft.com/sharepoint/v3/contenttype/forms"/>
+  </ds:schemaRefs>
+</ds:datastoreItem>
+</file>
+
+<file path=customXml/itemProps3.xml><?xml version="1.0" encoding="utf-8"?>
+<ds:datastoreItem xmlns:ds="http://schemas.openxmlformats.org/officeDocument/2006/customXml" ds:itemID="{617E8F3C-46C9-4891-AF92-70B7B3717B00}">
+  <ds:schemaRefs>
+    <ds:schemaRef ds:uri="http://schemas.microsoft.com/office/2006/metadata/properties"/>
+    <ds:schemaRef ds:uri="http://schemas.microsoft.com/office/infopath/2007/PartnerControls"/>
+  </ds:schemaRefs>
+</ds:datastoreItem>
+</file>
+
+<file path=customXml/itemProps4.xml><?xml version="1.0" encoding="utf-8"?>
+<ds:datastoreItem xmlns:ds="http://schemas.openxmlformats.org/officeDocument/2006/customXml" ds:itemID="{05DF07F3-BD65-AA47-941D-C7890361A3AF}">
+  <ds:schemaRefs>
+    <ds:schemaRef ds:uri="http://schemas.openxmlformats.org/officeDocument/2006/bibliography"/>
+  </ds:schemaRefs>
+</ds:datastoreItem>
 </file>
--- a/letra y documentacion/MLP Obligatorio GDL ML JO.docx
+++ b/letra y documentacion/MLP Obligatorio GDL ML JO.docx
@@ -590,7 +590,7 @@
             </w:rPr>
             <w:fldChar w:fldCharType="separate"/>
           </w:r>
-          <w:hyperlink w:anchor="_Toc136775622" w:history="1">
+          <w:hyperlink w:anchor="_Toc137297692" w:history="1">
             <w:r>
               <w:rPr>
                 <w:rStyle w:val="Hyperlink"/>
@@ -618,7 +618,7 @@
                 <w:noProof/>
                 <w:webHidden/>
               </w:rPr>
-              <w:instrText xml:space="preserve"> PAGEREF _Toc136775622 \h </w:instrText>
+              <w:instrText xml:space="preserve"> PAGEREF _Toc137297692 \h </w:instrText>
             </w:r>
             <w:r>
               <w:rPr>
@@ -660,7 +660,7 @@
               <w:noProof/>
             </w:rPr>
           </w:pPr>
-          <w:hyperlink w:anchor="_Toc136775623" w:history="1">
+          <w:hyperlink w:anchor="_Toc137297693" w:history="1">
             <w:r>
               <w:rPr>
                 <w:rStyle w:val="Hyperlink"/>
@@ -688,7 +688,7 @@
                 <w:noProof/>
                 <w:webHidden/>
               </w:rPr>
-              <w:instrText xml:space="preserve"> PAGEREF _Toc136775623 \h </w:instrText>
+              <w:instrText xml:space="preserve"> PAGEREF _Toc137297693 \h </w:instrText>
             </w:r>
             <w:r>
               <w:rPr>
@@ -730,7 +730,7 @@
               <w:noProof/>
             </w:rPr>
           </w:pPr>
-          <w:hyperlink w:anchor="_Toc136775624" w:history="1">
+          <w:hyperlink w:anchor="_Toc137297694" w:history="1">
             <w:r>
               <w:rPr>
                 <w:rStyle w:val="Hyperlink"/>
@@ -758,7 +758,7 @@
                 <w:noProof/>
                 <w:webHidden/>
               </w:rPr>
-              <w:instrText xml:space="preserve"> PAGEREF _Toc136775624 \h </w:instrText>
+              <w:instrText xml:space="preserve"> PAGEREF _Toc137297694 \h </w:instrText>
             </w:r>
             <w:r>
               <w:rPr>
@@ -800,7 +800,7 @@
               <w:noProof/>
             </w:rPr>
           </w:pPr>
-          <w:hyperlink w:anchor="_Toc136775625" w:history="1">
+          <w:hyperlink w:anchor="_Toc137297695" w:history="1">
             <w:r>
               <w:rPr>
                 <w:rStyle w:val="Hyperlink"/>
@@ -828,7 +828,7 @@
                 <w:noProof/>
                 <w:webHidden/>
               </w:rPr>
-              <w:instrText xml:space="preserve"> PAGEREF _Toc136775625 \h </w:instrText>
+              <w:instrText xml:space="preserve"> PAGEREF _Toc137297695 \h </w:instrText>
             </w:r>
             <w:r>
               <w:rPr>
@@ -870,7 +870,7 @@
               <w:noProof/>
             </w:rPr>
           </w:pPr>
-          <w:hyperlink w:anchor="_Toc136775626" w:history="1">
+          <w:hyperlink w:anchor="_Toc137297696" w:history="1">
             <w:r>
               <w:rPr>
                 <w:rStyle w:val="Hyperlink"/>
@@ -898,7 +898,7 @@
                 <w:noProof/>
                 <w:webHidden/>
               </w:rPr>
-              <w:instrText xml:space="preserve"> PAGEREF _Toc136775626 \h </w:instrText>
+              <w:instrText xml:space="preserve"> PAGEREF _Toc137297696 \h </w:instrText>
             </w:r>
             <w:r>
               <w:rPr>
@@ -940,7 +940,7 @@
               <w:noProof/>
             </w:rPr>
           </w:pPr>
-          <w:hyperlink w:anchor="_Toc136775627" w:history="1">
+          <w:hyperlink w:anchor="_Toc137297697" w:history="1">
             <w:r>
               <w:rPr>
                 <w:rStyle w:val="Hyperlink"/>
@@ -968,7 +968,7 @@
                 <w:noProof/>
                 <w:webHidden/>
               </w:rPr>
-              <w:instrText xml:space="preserve"> PAGEREF _Toc136775627 \h </w:instrText>
+              <w:instrText xml:space="preserve"> PAGEREF _Toc137297697 \h </w:instrText>
             </w:r>
             <w:r>
               <w:rPr>
@@ -1010,7 +1010,7 @@
               <w:noProof/>
             </w:rPr>
           </w:pPr>
-          <w:hyperlink w:anchor="_Toc136775628" w:history="1">
+          <w:hyperlink w:anchor="_Toc137297698" w:history="1">
             <w:r>
               <w:rPr>
                 <w:rStyle w:val="Hyperlink"/>
@@ -1038,7 +1038,7 @@
                 <w:noProof/>
                 <w:webHidden/>
               </w:rPr>
-              <w:instrText xml:space="preserve"> PAGEREF _Toc136775628 \h </w:instrText>
+              <w:instrText xml:space="preserve"> PAGEREF _Toc137297698 \h </w:instrText>
             </w:r>
             <w:r>
               <w:rPr>
@@ -1080,7 +1080,7 @@
               <w:noProof/>
             </w:rPr>
           </w:pPr>
-          <w:hyperlink w:anchor="_Toc136775629" w:history="1">
+          <w:hyperlink w:anchor="_Toc137297699" w:history="1">
             <w:r>
               <w:rPr>
                 <w:rStyle w:val="Hyperlink"/>
@@ -1108,7 +1108,7 @@
                 <w:noProof/>
                 <w:webHidden/>
               </w:rPr>
-              <w:instrText xml:space="preserve"> PAGEREF _Toc136775629 \h </w:instrText>
+              <w:instrText xml:space="preserve"> PAGEREF _Toc137297699 \h </w:instrText>
             </w:r>
             <w:r>
               <w:rPr>
@@ -1128,7 +1128,7 @@
                 <w:noProof/>
                 <w:webHidden/>
               </w:rPr>
-              <w:t>6</w:t>
+              <w:t>7</w:t>
             </w:r>
             <w:r>
               <w:rPr>
@@ -1150,7 +1150,7 @@
               <w:noProof/>
             </w:rPr>
           </w:pPr>
-          <w:hyperlink w:anchor="_Toc136775630" w:history="1">
+          <w:hyperlink w:anchor="_Toc137297700" w:history="1">
             <w:r>
               <w:rPr>
                 <w:rStyle w:val="Hyperlink"/>
@@ -1178,7 +1178,7 @@
                 <w:noProof/>
                 <w:webHidden/>
               </w:rPr>
-              <w:instrText xml:space="preserve"> PAGEREF _Toc136775630 \h </w:instrText>
+              <w:instrText xml:space="preserve"> PAGEREF _Toc137297700 \h </w:instrText>
             </w:r>
             <w:r>
               <w:rPr>
@@ -1198,7 +1198,7 @@
                 <w:noProof/>
                 <w:webHidden/>
               </w:rPr>
-              <w:t>7</w:t>
+              <w:t>8</w:t>
             </w:r>
             <w:r>
               <w:rPr>
@@ -1220,7 +1220,7 @@
               <w:noProof/>
             </w:rPr>
           </w:pPr>
-          <w:hyperlink w:anchor="_Toc136775631" w:history="1">
+          <w:hyperlink w:anchor="_Toc137297701" w:history="1">
             <w:r>
               <w:rPr>
                 <w:rStyle w:val="Hyperlink"/>
@@ -1248,7 +1248,7 @@
                 <w:noProof/>
                 <w:webHidden/>
               </w:rPr>
-              <w:instrText xml:space="preserve"> PAGEREF _Toc136775631 \h </w:instrText>
+              <w:instrText xml:space="preserve"> PAGEREF _Toc137297701 \h </w:instrText>
             </w:r>
             <w:r>
               <w:rPr>
@@ -1268,7 +1268,7 @@
                 <w:noProof/>
                 <w:webHidden/>
               </w:rPr>
-              <w:t>7</w:t>
+              <w:t>8</w:t>
             </w:r>
             <w:r>
               <w:rPr>
@@ -1290,7 +1290,7 @@
               <w:noProof/>
             </w:rPr>
           </w:pPr>
-          <w:hyperlink w:anchor="_Toc136775632" w:history="1">
+          <w:hyperlink w:anchor="_Toc137297702" w:history="1">
             <w:r>
               <w:rPr>
                 <w:rStyle w:val="Hyperlink"/>
@@ -1318,7 +1318,7 @@
                 <w:noProof/>
                 <w:webHidden/>
               </w:rPr>
-              <w:instrText xml:space="preserve"> PAGEREF _Toc136775632 \h </w:instrText>
+              <w:instrText xml:space="preserve"> PAGEREF _Toc137297702 \h </w:instrText>
             </w:r>
             <w:r>
               <w:rPr>
@@ -1338,7 +1338,7 @@
                 <w:noProof/>
                 <w:webHidden/>
               </w:rPr>
-              <w:t>7</w:t>
+              <w:t>8</w:t>
             </w:r>
             <w:r>
               <w:rPr>
@@ -1360,7 +1360,7 @@
               <w:noProof/>
             </w:rPr>
           </w:pPr>
-          <w:hyperlink w:anchor="_Toc136775633" w:history="1">
+          <w:hyperlink w:anchor="_Toc137297703" w:history="1">
             <w:r>
               <w:rPr>
                 <w:rStyle w:val="Hyperlink"/>
@@ -1388,7 +1388,7 @@
                 <w:noProof/>
                 <w:webHidden/>
               </w:rPr>
-              <w:instrText xml:space="preserve"> PAGEREF _Toc136775633 \h </w:instrText>
+              <w:instrText xml:space="preserve"> PAGEREF _Toc137297703 \h </w:instrText>
             </w:r>
             <w:r>
               <w:rPr>
@@ -1408,7 +1408,7 @@
                 <w:noProof/>
                 <w:webHidden/>
               </w:rPr>
-              <w:t>7</w:t>
+              <w:t>8</w:t>
             </w:r>
             <w:r>
               <w:rPr>
@@ -1430,7 +1430,7 @@
               <w:noProof/>
             </w:rPr>
           </w:pPr>
-          <w:hyperlink w:anchor="_Toc136775634" w:history="1">
+          <w:hyperlink w:anchor="_Toc137297704" w:history="1">
             <w:r>
               <w:rPr>
                 <w:rStyle w:val="Hyperlink"/>
@@ -1458,7 +1458,7 @@
                 <w:noProof/>
                 <w:webHidden/>
               </w:rPr>
-              <w:instrText xml:space="preserve"> PAGEREF _Toc136775634 \h </w:instrText>
+              <w:instrText xml:space="preserve"> PAGEREF _Toc137297704 \h </w:instrText>
             </w:r>
             <w:r>
               <w:rPr>
@@ -1478,7 +1478,7 @@
                 <w:noProof/>
                 <w:webHidden/>
               </w:rPr>
-              <w:t>8</w:t>
+              <w:t>9</w:t>
             </w:r>
             <w:r>
               <w:rPr>
@@ -1500,7 +1500,7 @@
               <w:noProof/>
             </w:rPr>
           </w:pPr>
-          <w:hyperlink w:anchor="_Toc136775635" w:history="1">
+          <w:hyperlink w:anchor="_Toc137297705" w:history="1">
             <w:r>
               <w:rPr>
                 <w:rStyle w:val="Hyperlink"/>
@@ -1528,7 +1528,7 @@
                 <w:noProof/>
                 <w:webHidden/>
               </w:rPr>
-              <w:instrText xml:space="preserve"> PAGEREF _Toc136775635 \h </w:instrText>
+              <w:instrText xml:space="preserve"> PAGEREF _Toc137297705 \h </w:instrText>
             </w:r>
             <w:r>
               <w:rPr>
@@ -1548,7 +1548,7 @@
                 <w:noProof/>
                 <w:webHidden/>
               </w:rPr>
-              <w:t>8</w:t>
+              <w:t>9</w:t>
             </w:r>
             <w:r>
               <w:rPr>
@@ -1570,14 +1570,14 @@
               <w:noProof/>
             </w:rPr>
           </w:pPr>
-          <w:hyperlink w:anchor="_Toc136775636" w:history="1">
+          <w:hyperlink w:anchor="_Toc137297706" w:history="1">
             <w:r>
               <w:rPr>
                 <w:rStyle w:val="Hyperlink"/>
                 <w:noProof/>
                 <w:lang w:val="es-UY"/>
               </w:rPr>
-              <w:t>B. División de conjuntos de datos</w:t>
+              <w:t>B. Adaptar datos al modelo</w:t>
             </w:r>
             <w:r>
               <w:rPr>
@@ -1598,7 +1598,7 @@
                 <w:noProof/>
                 <w:webHidden/>
               </w:rPr>
-              <w:instrText xml:space="preserve"> PAGEREF _Toc136775636 \h </w:instrText>
+              <w:instrText xml:space="preserve"> PAGEREF _Toc137297706 \h </w:instrText>
             </w:r>
             <w:r>
               <w:rPr>
@@ -1618,7 +1618,7 @@
                 <w:noProof/>
                 <w:webHidden/>
               </w:rPr>
-              <w:t>8</w:t>
+              <w:t>10</w:t>
             </w:r>
             <w:r>
               <w:rPr>
@@ -1640,14 +1640,14 @@
               <w:noProof/>
             </w:rPr>
           </w:pPr>
-          <w:hyperlink w:anchor="_Toc136775637" w:history="1">
+          <w:hyperlink w:anchor="_Toc137297707" w:history="1">
             <w:r>
               <w:rPr>
                 <w:rStyle w:val="Hyperlink"/>
                 <w:noProof/>
                 <w:lang w:val="es-UY"/>
               </w:rPr>
-              <w:t>C. Entrenamiento del modelo</w:t>
+              <w:t>C. División de datos</w:t>
             </w:r>
             <w:r>
               <w:rPr>
@@ -1668,7 +1668,7 @@
                 <w:noProof/>
                 <w:webHidden/>
               </w:rPr>
-              <w:instrText xml:space="preserve"> PAGEREF _Toc136775637 \h </w:instrText>
+              <w:instrText xml:space="preserve"> PAGEREF _Toc137297707 \h </w:instrText>
             </w:r>
             <w:r>
               <w:rPr>
@@ -1688,7 +1688,497 @@
                 <w:noProof/>
                 <w:webHidden/>
               </w:rPr>
-              <w:t>8</w:t>
+              <w:t>11</w:t>
+            </w:r>
+            <w:r>
+              <w:rPr>
+                <w:noProof/>
+                <w:webHidden/>
+              </w:rPr>
+              <w:fldChar w:fldCharType="end"/>
+            </w:r>
+          </w:hyperlink>
+        </w:p>
+        <w:p>
+          <w:pPr>
+            <w:pStyle w:val="TOC2"/>
+            <w:tabs>
+              <w:tab w:val="right" w:leader="dot" w:pos="9350"/>
+            </w:tabs>
+            <w:rPr>
+              <w:rFonts w:eastAsiaTheme="minorEastAsia"/>
+              <w:noProof/>
+            </w:rPr>
+          </w:pPr>
+          <w:hyperlink w:anchor="_Toc137297708" w:history="1">
+            <w:r>
+              <w:rPr>
+                <w:rStyle w:val="Hyperlink"/>
+                <w:noProof/>
+                <w:lang w:val="es-UY"/>
+              </w:rPr>
+              <w:t>D. Entrenamiento del modelo</w:t>
+            </w:r>
+            <w:r>
+              <w:rPr>
+                <w:noProof/>
+                <w:webHidden/>
+              </w:rPr>
+              <w:tab/>
+            </w:r>
+            <w:r>
+              <w:rPr>
+                <w:noProof/>
+                <w:webHidden/>
+              </w:rPr>
+              <w:fldChar w:fldCharType="begin"/>
+            </w:r>
+            <w:r>
+              <w:rPr>
+                <w:noProof/>
+                <w:webHidden/>
+              </w:rPr>
+              <w:instrText xml:space="preserve"> PAGEREF _Toc137297708 \h </w:instrText>
+            </w:r>
+            <w:r>
+              <w:rPr>
+                <w:noProof/>
+                <w:webHidden/>
+              </w:rPr>
+            </w:r>
+            <w:r>
+              <w:rPr>
+                <w:noProof/>
+                <w:webHidden/>
+              </w:rPr>
+              <w:fldChar w:fldCharType="separate"/>
+            </w:r>
+            <w:r>
+              <w:rPr>
+                <w:noProof/>
+                <w:webHidden/>
+              </w:rPr>
+              <w:t>12</w:t>
+            </w:r>
+            <w:r>
+              <w:rPr>
+                <w:noProof/>
+                <w:webHidden/>
+              </w:rPr>
+              <w:fldChar w:fldCharType="end"/>
+            </w:r>
+          </w:hyperlink>
+        </w:p>
+        <w:p>
+          <w:pPr>
+            <w:pStyle w:val="TOC3"/>
+            <w:tabs>
+              <w:tab w:val="right" w:leader="dot" w:pos="9350"/>
+            </w:tabs>
+            <w:rPr>
+              <w:rFonts w:eastAsiaTheme="minorEastAsia"/>
+              <w:noProof/>
+            </w:rPr>
+          </w:pPr>
+          <w:hyperlink w:anchor="_Toc137297709" w:history="1">
+            <w:r>
+              <w:rPr>
+                <w:rStyle w:val="Hyperlink"/>
+                <w:noProof/>
+                <w:lang w:val="es-ES"/>
+              </w:rPr>
+              <w:t>Arquitectura del modelo:</w:t>
+            </w:r>
+            <w:r>
+              <w:rPr>
+                <w:noProof/>
+                <w:webHidden/>
+              </w:rPr>
+              <w:tab/>
+            </w:r>
+            <w:r>
+              <w:rPr>
+                <w:noProof/>
+                <w:webHidden/>
+              </w:rPr>
+              <w:fldChar w:fldCharType="begin"/>
+            </w:r>
+            <w:r>
+              <w:rPr>
+                <w:noProof/>
+                <w:webHidden/>
+              </w:rPr>
+              <w:instrText xml:space="preserve"> PAGEREF _Toc137297709 \h </w:instrText>
+            </w:r>
+            <w:r>
+              <w:rPr>
+                <w:noProof/>
+                <w:webHidden/>
+              </w:rPr>
+            </w:r>
+            <w:r>
+              <w:rPr>
+                <w:noProof/>
+                <w:webHidden/>
+              </w:rPr>
+              <w:fldChar w:fldCharType="separate"/>
+            </w:r>
+            <w:r>
+              <w:rPr>
+                <w:noProof/>
+                <w:webHidden/>
+              </w:rPr>
+              <w:t>12</w:t>
+            </w:r>
+            <w:r>
+              <w:rPr>
+                <w:noProof/>
+                <w:webHidden/>
+              </w:rPr>
+              <w:fldChar w:fldCharType="end"/>
+            </w:r>
+          </w:hyperlink>
+        </w:p>
+        <w:p>
+          <w:pPr>
+            <w:pStyle w:val="TOC3"/>
+            <w:tabs>
+              <w:tab w:val="right" w:leader="dot" w:pos="9350"/>
+            </w:tabs>
+            <w:rPr>
+              <w:rFonts w:eastAsiaTheme="minorEastAsia"/>
+              <w:noProof/>
+            </w:rPr>
+          </w:pPr>
+          <w:hyperlink w:anchor="_Toc137297710" w:history="1">
+            <w:r>
+              <w:rPr>
+                <w:rStyle w:val="Hyperlink"/>
+                <w:noProof/>
+                <w:lang w:val="es-ES"/>
+              </w:rPr>
+              <w:t>Carga de datos:</w:t>
+            </w:r>
+            <w:r>
+              <w:rPr>
+                <w:noProof/>
+                <w:webHidden/>
+              </w:rPr>
+              <w:tab/>
+            </w:r>
+            <w:r>
+              <w:rPr>
+                <w:noProof/>
+                <w:webHidden/>
+              </w:rPr>
+              <w:fldChar w:fldCharType="begin"/>
+            </w:r>
+            <w:r>
+              <w:rPr>
+                <w:noProof/>
+                <w:webHidden/>
+              </w:rPr>
+              <w:instrText xml:space="preserve"> PAGEREF _Toc137297710 \h </w:instrText>
+            </w:r>
+            <w:r>
+              <w:rPr>
+                <w:noProof/>
+                <w:webHidden/>
+              </w:rPr>
+            </w:r>
+            <w:r>
+              <w:rPr>
+                <w:noProof/>
+                <w:webHidden/>
+              </w:rPr>
+              <w:fldChar w:fldCharType="separate"/>
+            </w:r>
+            <w:r>
+              <w:rPr>
+                <w:noProof/>
+                <w:webHidden/>
+              </w:rPr>
+              <w:t>12</w:t>
+            </w:r>
+            <w:r>
+              <w:rPr>
+                <w:noProof/>
+                <w:webHidden/>
+              </w:rPr>
+              <w:fldChar w:fldCharType="end"/>
+            </w:r>
+          </w:hyperlink>
+        </w:p>
+        <w:p>
+          <w:pPr>
+            <w:pStyle w:val="TOC3"/>
+            <w:tabs>
+              <w:tab w:val="right" w:leader="dot" w:pos="9350"/>
+            </w:tabs>
+            <w:rPr>
+              <w:rFonts w:eastAsiaTheme="minorEastAsia"/>
+              <w:noProof/>
+            </w:rPr>
+          </w:pPr>
+          <w:hyperlink w:anchor="_Toc137297711" w:history="1">
+            <w:r>
+              <w:rPr>
+                <w:rStyle w:val="Hyperlink"/>
+                <w:noProof/>
+                <w:lang w:val="es-ES"/>
+              </w:rPr>
+              <w:t>Inicialización de pesos y sesgos:</w:t>
+            </w:r>
+            <w:r>
+              <w:rPr>
+                <w:noProof/>
+                <w:webHidden/>
+              </w:rPr>
+              <w:tab/>
+            </w:r>
+            <w:r>
+              <w:rPr>
+                <w:noProof/>
+                <w:webHidden/>
+              </w:rPr>
+              <w:fldChar w:fldCharType="begin"/>
+            </w:r>
+            <w:r>
+              <w:rPr>
+                <w:noProof/>
+                <w:webHidden/>
+              </w:rPr>
+              <w:instrText xml:space="preserve"> PAGEREF _Toc137297711 \h </w:instrText>
+            </w:r>
+            <w:r>
+              <w:rPr>
+                <w:noProof/>
+                <w:webHidden/>
+              </w:rPr>
+            </w:r>
+            <w:r>
+              <w:rPr>
+                <w:noProof/>
+                <w:webHidden/>
+              </w:rPr>
+              <w:fldChar w:fldCharType="separate"/>
+            </w:r>
+            <w:r>
+              <w:rPr>
+                <w:noProof/>
+                <w:webHidden/>
+              </w:rPr>
+              <w:t>12</w:t>
+            </w:r>
+            <w:r>
+              <w:rPr>
+                <w:noProof/>
+                <w:webHidden/>
+              </w:rPr>
+              <w:fldChar w:fldCharType="end"/>
+            </w:r>
+          </w:hyperlink>
+        </w:p>
+        <w:p>
+          <w:pPr>
+            <w:pStyle w:val="TOC3"/>
+            <w:tabs>
+              <w:tab w:val="right" w:leader="dot" w:pos="9350"/>
+            </w:tabs>
+            <w:rPr>
+              <w:rFonts w:eastAsiaTheme="minorEastAsia"/>
+              <w:noProof/>
+            </w:rPr>
+          </w:pPr>
+          <w:hyperlink w:anchor="_Toc137297712" w:history="1">
+            <w:r>
+              <w:rPr>
+                <w:rStyle w:val="Hyperlink"/>
+                <w:noProof/>
+                <w:lang w:val="es-ES"/>
+              </w:rPr>
+              <w:t>Definición de la función de pérdida y algoritmo de optimización:</w:t>
+            </w:r>
+            <w:r>
+              <w:rPr>
+                <w:noProof/>
+                <w:webHidden/>
+              </w:rPr>
+              <w:tab/>
+            </w:r>
+            <w:r>
+              <w:rPr>
+                <w:noProof/>
+                <w:webHidden/>
+              </w:rPr>
+              <w:fldChar w:fldCharType="begin"/>
+            </w:r>
+            <w:r>
+              <w:rPr>
+                <w:noProof/>
+                <w:webHidden/>
+              </w:rPr>
+              <w:instrText xml:space="preserve"> PAGEREF _Toc137297712 \h </w:instrText>
+            </w:r>
+            <w:r>
+              <w:rPr>
+                <w:noProof/>
+                <w:webHidden/>
+              </w:rPr>
+            </w:r>
+            <w:r>
+              <w:rPr>
+                <w:noProof/>
+                <w:webHidden/>
+              </w:rPr>
+              <w:fldChar w:fldCharType="separate"/>
+            </w:r>
+            <w:r>
+              <w:rPr>
+                <w:noProof/>
+                <w:webHidden/>
+              </w:rPr>
+              <w:t>12</w:t>
+            </w:r>
+            <w:r>
+              <w:rPr>
+                <w:noProof/>
+                <w:webHidden/>
+              </w:rPr>
+              <w:fldChar w:fldCharType="end"/>
+            </w:r>
+          </w:hyperlink>
+        </w:p>
+        <w:p>
+          <w:pPr>
+            <w:pStyle w:val="TOC3"/>
+            <w:tabs>
+              <w:tab w:val="right" w:leader="dot" w:pos="9350"/>
+            </w:tabs>
+            <w:rPr>
+              <w:rFonts w:eastAsiaTheme="minorEastAsia"/>
+              <w:noProof/>
+            </w:rPr>
+          </w:pPr>
+          <w:hyperlink w:anchor="_Toc137297713" w:history="1">
+            <w:r>
+              <w:rPr>
+                <w:rStyle w:val="Hyperlink"/>
+                <w:noProof/>
+                <w:lang w:val="es-ES"/>
+              </w:rPr>
+              <w:t>Ciclo de entrenamiento:</w:t>
+            </w:r>
+            <w:r>
+              <w:rPr>
+                <w:noProof/>
+                <w:webHidden/>
+              </w:rPr>
+              <w:tab/>
+            </w:r>
+            <w:r>
+              <w:rPr>
+                <w:noProof/>
+                <w:webHidden/>
+              </w:rPr>
+              <w:fldChar w:fldCharType="begin"/>
+            </w:r>
+            <w:r>
+              <w:rPr>
+                <w:noProof/>
+                <w:webHidden/>
+              </w:rPr>
+              <w:instrText xml:space="preserve"> PAGEREF _Toc137297713 \h </w:instrText>
+            </w:r>
+            <w:r>
+              <w:rPr>
+                <w:noProof/>
+                <w:webHidden/>
+              </w:rPr>
+            </w:r>
+            <w:r>
+              <w:rPr>
+                <w:noProof/>
+                <w:webHidden/>
+              </w:rPr>
+              <w:fldChar w:fldCharType="separate"/>
+            </w:r>
+            <w:r>
+              <w:rPr>
+                <w:noProof/>
+                <w:webHidden/>
+              </w:rPr>
+              <w:t>12</w:t>
+            </w:r>
+            <w:r>
+              <w:rPr>
+                <w:noProof/>
+                <w:webHidden/>
+              </w:rPr>
+              <w:fldChar w:fldCharType="end"/>
+            </w:r>
+          </w:hyperlink>
+        </w:p>
+        <w:p>
+          <w:pPr>
+            <w:pStyle w:val="TOC3"/>
+            <w:tabs>
+              <w:tab w:val="right" w:leader="dot" w:pos="9350"/>
+            </w:tabs>
+            <w:rPr>
+              <w:rFonts w:eastAsiaTheme="minorEastAsia"/>
+              <w:noProof/>
+            </w:rPr>
+          </w:pPr>
+          <w:hyperlink w:anchor="_Toc137297714" w:history="1">
+            <w:r>
+              <w:rPr>
+                <w:rStyle w:val="Hyperlink"/>
+                <w:noProof/>
+                <w:lang w:val="es-ES"/>
+              </w:rPr>
+              <w:t>Evaluación del rendimiento:</w:t>
+            </w:r>
+            <w:r>
+              <w:rPr>
+                <w:noProof/>
+                <w:webHidden/>
+              </w:rPr>
+              <w:tab/>
+            </w:r>
+            <w:r>
+              <w:rPr>
+                <w:noProof/>
+                <w:webHidden/>
+              </w:rPr>
+              <w:fldChar w:fldCharType="begin"/>
+            </w:r>
+            <w:r>
+              <w:rPr>
+                <w:noProof/>
+                <w:webHidden/>
+              </w:rPr>
+              <w:instrText xml:space="preserve"> PAGEREF _Toc137297714 \h </w:instrText>
+            </w:r>
+            <w:r>
+              <w:rPr>
+                <w:noProof/>
+                <w:webHidden/>
+              </w:rPr>
+            </w:r>
+            <w:r>
+              <w:rPr>
+                <w:noProof/>
+                <w:webHidden/>
+              </w:rPr>
+              <w:fldChar w:fldCharType="separate"/>
+            </w:r>
+            <w:r>
+              <w:rPr>
+                <w:noProof/>
+                <w:webHidden/>
+              </w:rPr>
+              <w:t>13</w:t>
             </w:r>
             <w:r>
               <w:rPr>
@@ -1710,7 +2200,7 @@
               <w:noProof/>
             </w:rPr>
           </w:pPr>
-          <w:hyperlink w:anchor="_Toc136775638" w:history="1">
+          <w:hyperlink w:anchor="_Toc137297715" w:history="1">
             <w:r>
               <w:rPr>
                 <w:rStyle w:val="Hyperlink"/>
@@ -1738,7 +2228,7 @@
                 <w:noProof/>
                 <w:webHidden/>
               </w:rPr>
-              <w:instrText xml:space="preserve"> PAGEREF _Toc136775638 \h </w:instrText>
+              <w:instrText xml:space="preserve"> PAGEREF _Toc137297715 \h </w:instrText>
             </w:r>
             <w:r>
               <w:rPr>
@@ -1758,7 +2248,7 @@
                 <w:noProof/>
                 <w:webHidden/>
               </w:rPr>
-              <w:t>9</w:t>
+              <w:t>14</w:t>
             </w:r>
             <w:r>
               <w:rPr>
@@ -1780,7 +2270,7 @@
               <w:noProof/>
             </w:rPr>
           </w:pPr>
-          <w:hyperlink w:anchor="_Toc136775639" w:history="1">
+          <w:hyperlink w:anchor="_Toc137297716" w:history="1">
             <w:r>
               <w:rPr>
                 <w:rStyle w:val="Hyperlink"/>
@@ -1808,7 +2298,7 @@
                 <w:noProof/>
                 <w:webHidden/>
               </w:rPr>
-              <w:instrText xml:space="preserve"> PAGEREF _Toc136775639 \h </w:instrText>
+              <w:instrText xml:space="preserve"> PAGEREF _Toc137297716 \h </w:instrText>
             </w:r>
             <w:r>
               <w:rPr>
@@ -1828,7 +2318,7 @@
                 <w:noProof/>
                 <w:webHidden/>
               </w:rPr>
-              <w:t>9</w:t>
+              <w:t>14</w:t>
             </w:r>
             <w:r>
               <w:rPr>
@@ -1850,7 +2340,7 @@
               <w:noProof/>
             </w:rPr>
           </w:pPr>
-          <w:hyperlink w:anchor="_Toc136775640" w:history="1">
+          <w:hyperlink w:anchor="_Toc137297717" w:history="1">
             <w:r>
               <w:rPr>
                 <w:rStyle w:val="Hyperlink"/>
@@ -1878,7 +2368,7 @@
                 <w:noProof/>
                 <w:webHidden/>
               </w:rPr>
-              <w:instrText xml:space="preserve"> PAGEREF _Toc136775640 \h </w:instrText>
+              <w:instrText xml:space="preserve"> PAGEREF _Toc137297717 \h </w:instrText>
             </w:r>
             <w:r>
               <w:rPr>
@@ -1898,7 +2388,7 @@
                 <w:noProof/>
                 <w:webHidden/>
               </w:rPr>
-              <w:t>9</w:t>
+              <w:t>14</w:t>
             </w:r>
             <w:r>
               <w:rPr>
@@ -1920,7 +2410,7 @@
               <w:noProof/>
             </w:rPr>
           </w:pPr>
-          <w:hyperlink w:anchor="_Toc136775641" w:history="1">
+          <w:hyperlink w:anchor="_Toc137297718" w:history="1">
             <w:r>
               <w:rPr>
                 <w:rStyle w:val="Hyperlink"/>
@@ -1948,7 +2438,7 @@
                 <w:noProof/>
                 <w:webHidden/>
               </w:rPr>
-              <w:instrText xml:space="preserve"> PAGEREF _Toc136775641 \h </w:instrText>
+              <w:instrText xml:space="preserve"> PAGEREF _Toc137297718 \h </w:instrText>
             </w:r>
             <w:r>
               <w:rPr>
@@ -1968,7 +2458,7 @@
                 <w:noProof/>
                 <w:webHidden/>
               </w:rPr>
-              <w:t>9</w:t>
+              <w:t>14</w:t>
             </w:r>
             <w:r>
               <w:rPr>
@@ -1990,7 +2480,7 @@
               <w:noProof/>
             </w:rPr>
           </w:pPr>
-          <w:hyperlink w:anchor="_Toc136775642" w:history="1">
+          <w:hyperlink w:anchor="_Toc137297719" w:history="1">
             <w:r>
               <w:rPr>
                 <w:rStyle w:val="Hyperlink"/>
@@ -2018,7 +2508,7 @@
                 <w:noProof/>
                 <w:webHidden/>
               </w:rPr>
-              <w:instrText xml:space="preserve"> PAGEREF _Toc136775642 \h </w:instrText>
+              <w:instrText xml:space="preserve"> PAGEREF _Toc137297719 \h </w:instrText>
             </w:r>
             <w:r>
               <w:rPr>
@@ -2038,7 +2528,7 @@
                 <w:noProof/>
                 <w:webHidden/>
               </w:rPr>
-              <w:t>10</w:t>
+              <w:t>15</w:t>
             </w:r>
             <w:r>
               <w:rPr>
@@ -2060,7 +2550,7 @@
               <w:noProof/>
             </w:rPr>
           </w:pPr>
-          <w:hyperlink w:anchor="_Toc136775643" w:history="1">
+          <w:hyperlink w:anchor="_Toc137297720" w:history="1">
             <w:r>
               <w:rPr>
                 <w:rStyle w:val="Hyperlink"/>
@@ -2088,7 +2578,7 @@
                 <w:noProof/>
                 <w:webHidden/>
               </w:rPr>
-              <w:instrText xml:space="preserve"> PAGEREF _Toc136775643 \h </w:instrText>
+              <w:instrText xml:space="preserve"> PAGEREF _Toc137297720 \h </w:instrText>
             </w:r>
             <w:r>
               <w:rPr>
@@ -2108,7 +2598,7 @@
                 <w:noProof/>
                 <w:webHidden/>
               </w:rPr>
-              <w:t>10</w:t>
+              <w:t>15</w:t>
             </w:r>
             <w:r>
               <w:rPr>
@@ -2130,7 +2620,7 @@
               <w:noProof/>
             </w:rPr>
           </w:pPr>
-          <w:hyperlink w:anchor="_Toc136775644" w:history="1">
+          <w:hyperlink w:anchor="_Toc137297721" w:history="1">
             <w:r>
               <w:rPr>
                 <w:rStyle w:val="Hyperlink"/>
@@ -2158,7 +2648,7 @@
                 <w:noProof/>
                 <w:webHidden/>
               </w:rPr>
-              <w:instrText xml:space="preserve"> PAGEREF _Toc136775644 \h </w:instrText>
+              <w:instrText xml:space="preserve"> PAGEREF _Toc137297721 \h </w:instrText>
             </w:r>
             <w:r>
               <w:rPr>
@@ -2178,7 +2668,7 @@
                 <w:noProof/>
                 <w:webHidden/>
               </w:rPr>
-              <w:t>10</w:t>
+              <w:t>15</w:t>
             </w:r>
             <w:r>
               <w:rPr>
@@ -2200,7 +2690,7 @@
               <w:noProof/>
             </w:rPr>
           </w:pPr>
-          <w:hyperlink w:anchor="_Toc136775645" w:history="1">
+          <w:hyperlink w:anchor="_Toc137297722" w:history="1">
             <w:r>
               <w:rPr>
                 <w:rStyle w:val="Hyperlink"/>
@@ -2228,7 +2718,7 @@
                 <w:noProof/>
                 <w:webHidden/>
               </w:rPr>
-              <w:instrText xml:space="preserve"> PAGEREF _Toc136775645 \h </w:instrText>
+              <w:instrText xml:space="preserve"> PAGEREF _Toc137297722 \h </w:instrText>
             </w:r>
             <w:r>
               <w:rPr>
@@ -2248,7 +2738,7 @@
                 <w:noProof/>
                 <w:webHidden/>
               </w:rPr>
-              <w:t>10</w:t>
+              <w:t>15</w:t>
             </w:r>
             <w:r>
               <w:rPr>
@@ -2270,7 +2760,7 @@
               <w:noProof/>
             </w:rPr>
           </w:pPr>
-          <w:hyperlink w:anchor="_Toc136775646" w:history="1">
+          <w:hyperlink w:anchor="_Toc137297723" w:history="1">
             <w:r>
               <w:rPr>
                 <w:rStyle w:val="Hyperlink"/>
@@ -2298,7 +2788,7 @@
                 <w:noProof/>
                 <w:webHidden/>
               </w:rPr>
-              <w:instrText xml:space="preserve"> PAGEREF _Toc136775646 \h </w:instrText>
+              <w:instrText xml:space="preserve"> PAGEREF _Toc137297723 \h </w:instrText>
             </w:r>
             <w:r>
               <w:rPr>
@@ -2318,7 +2808,7 @@
                 <w:noProof/>
                 <w:webHidden/>
               </w:rPr>
-              <w:t>10</w:t>
+              <w:t>15</w:t>
             </w:r>
             <w:r>
               <w:rPr>
@@ -2340,7 +2830,7 @@
               <w:noProof/>
             </w:rPr>
           </w:pPr>
-          <w:hyperlink w:anchor="_Toc136775647" w:history="1">
+          <w:hyperlink w:anchor="_Toc137297724" w:history="1">
             <w:r>
               <w:rPr>
                 <w:rStyle w:val="Hyperlink"/>
@@ -2368,7 +2858,7 @@
                 <w:noProof/>
                 <w:webHidden/>
               </w:rPr>
-              <w:instrText xml:space="preserve"> PAGEREF _Toc136775647 \h </w:instrText>
+              <w:instrText xml:space="preserve"> PAGEREF _Toc137297724 \h </w:instrText>
             </w:r>
             <w:r>
               <w:rPr>
@@ -2388,7 +2878,7 @@
                 <w:noProof/>
                 <w:webHidden/>
               </w:rPr>
-              <w:t>11</w:t>
+              <w:t>16</w:t>
             </w:r>
             <w:r>
               <w:rPr>
@@ -2410,7 +2900,7 @@
               <w:noProof/>
             </w:rPr>
           </w:pPr>
-          <w:hyperlink w:anchor="_Toc136775648" w:history="1">
+          <w:hyperlink w:anchor="_Toc137297725" w:history="1">
             <w:r>
               <w:rPr>
                 <w:rStyle w:val="Hyperlink"/>
@@ -2438,7 +2928,7 @@
                 <w:noProof/>
                 <w:webHidden/>
               </w:rPr>
-              <w:instrText xml:space="preserve"> PAGEREF _Toc136775648 \h </w:instrText>
+              <w:instrText xml:space="preserve"> PAGEREF _Toc137297725 \h </w:instrText>
             </w:r>
             <w:r>
               <w:rPr>
@@ -2458,7 +2948,7 @@
                 <w:noProof/>
                 <w:webHidden/>
               </w:rPr>
-              <w:t>11</w:t>
+              <w:t>16</w:t>
             </w:r>
             <w:r>
               <w:rPr>
@@ -2480,7 +2970,7 @@
               <w:noProof/>
             </w:rPr>
           </w:pPr>
-          <w:hyperlink w:anchor="_Toc136775649" w:history="1">
+          <w:hyperlink w:anchor="_Toc137297726" w:history="1">
             <w:r>
               <w:rPr>
                 <w:rStyle w:val="Hyperlink"/>
@@ -2508,7 +2998,7 @@
                 <w:noProof/>
                 <w:webHidden/>
               </w:rPr>
-              <w:instrText xml:space="preserve"> PAGEREF _Toc136775649 \h </w:instrText>
+              <w:instrText xml:space="preserve"> PAGEREF _Toc137297726 \h </w:instrText>
             </w:r>
             <w:r>
               <w:rPr>
@@ -2528,7 +3018,7 @@
                 <w:noProof/>
                 <w:webHidden/>
               </w:rPr>
-              <w:t>11</w:t>
+              <w:t>16</w:t>
             </w:r>
             <w:r>
               <w:rPr>
@@ -2550,7 +3040,7 @@
               <w:noProof/>
             </w:rPr>
           </w:pPr>
-          <w:hyperlink w:anchor="_Toc136775650" w:history="1">
+          <w:hyperlink w:anchor="_Toc137297727" w:history="1">
             <w:r>
               <w:rPr>
                 <w:rStyle w:val="Hyperlink"/>
@@ -2578,7 +3068,7 @@
                 <w:noProof/>
                 <w:webHidden/>
               </w:rPr>
-              <w:instrText xml:space="preserve"> PAGEREF _Toc136775650 \h </w:instrText>
+              <w:instrText xml:space="preserve"> PAGEREF _Toc137297727 \h </w:instrText>
             </w:r>
             <w:r>
               <w:rPr>
@@ -2598,7 +3088,7 @@
                 <w:noProof/>
                 <w:webHidden/>
               </w:rPr>
-              <w:t>12</w:t>
+              <w:t>17</w:t>
             </w:r>
             <w:r>
               <w:rPr>
@@ -2620,7 +3110,7 @@
               <w:noProof/>
             </w:rPr>
           </w:pPr>
-          <w:hyperlink w:anchor="_Toc136775651" w:history="1">
+          <w:hyperlink w:anchor="_Toc137297728" w:history="1">
             <w:r>
               <w:rPr>
                 <w:rStyle w:val="Hyperlink"/>
@@ -2648,7 +3138,7 @@
                 <w:noProof/>
                 <w:webHidden/>
               </w:rPr>
-              <w:instrText xml:space="preserve"> PAGEREF _Toc136775651 \h </w:instrText>
+              <w:instrText xml:space="preserve"> PAGEREF _Toc137297728 \h </w:instrText>
             </w:r>
             <w:r>
               <w:rPr>
@@ -2668,7 +3158,7 @@
                 <w:noProof/>
                 <w:webHidden/>
               </w:rPr>
-              <w:t>12</w:t>
+              <w:t>17</w:t>
             </w:r>
             <w:r>
               <w:rPr>
@@ -2690,7 +3180,7 @@
               <w:noProof/>
             </w:rPr>
           </w:pPr>
-          <w:hyperlink w:anchor="_Toc136775652" w:history="1">
+          <w:hyperlink w:anchor="_Toc137297729" w:history="1">
             <w:r>
               <w:rPr>
                 <w:rStyle w:val="Hyperlink"/>
@@ -2718,7 +3208,7 @@
                 <w:noProof/>
                 <w:webHidden/>
               </w:rPr>
-              <w:instrText xml:space="preserve"> PAGEREF _Toc136775652 \h </w:instrText>
+              <w:instrText xml:space="preserve"> PAGEREF _Toc137297729 \h </w:instrText>
             </w:r>
             <w:r>
               <w:rPr>
@@ -2738,7 +3228,7 @@
                 <w:noProof/>
                 <w:webHidden/>
               </w:rPr>
-              <w:t>12</w:t>
+              <w:t>17</w:t>
             </w:r>
             <w:r>
               <w:rPr>
@@ -2760,7 +3250,7 @@
               <w:noProof/>
             </w:rPr>
           </w:pPr>
-          <w:hyperlink w:anchor="_Toc136775653" w:history="1">
+          <w:hyperlink w:anchor="_Toc137297730" w:history="1">
             <w:r>
               <w:rPr>
                 <w:rStyle w:val="Hyperlink"/>
@@ -2788,7 +3278,7 @@
                 <w:noProof/>
                 <w:webHidden/>
               </w:rPr>
-              <w:instrText xml:space="preserve"> PAGEREF _Toc136775653 \h </w:instrText>
+              <w:instrText xml:space="preserve"> PAGEREF _Toc137297730 \h </w:instrText>
             </w:r>
             <w:r>
               <w:rPr>
@@ -2808,7 +3298,7 @@
                 <w:noProof/>
                 <w:webHidden/>
               </w:rPr>
-              <w:t>12</w:t>
+              <w:t>17</w:t>
             </w:r>
             <w:r>
               <w:rPr>
@@ -2831,7 +3321,6 @@
               <w:bCs/>
               <w:lang w:val="es-UY"/>
             </w:rPr>
-            <w:lastRenderedPageBreak/>
             <w:fldChar w:fldCharType="end"/>
           </w:r>
         </w:p>
@@ -2868,7 +3357,7 @@
           <w:lang w:val="es-UY"/>
         </w:rPr>
       </w:pPr>
-      <w:bookmarkStart w:id="0" w:name="_Toc136775622"/>
+      <w:bookmarkStart w:id="0" w:name="_Toc137297692"/>
       <w:r>
         <w:rPr>
           <w:lang w:val="es-UY"/>
@@ -2898,7 +3387,7 @@
           <w:lang w:val="es-UY"/>
         </w:rPr>
       </w:pPr>
-      <w:bookmarkStart w:id="1" w:name="_Toc136775623"/>
+      <w:bookmarkStart w:id="1" w:name="_Toc137297693"/>
       <w:r>
         <w:rPr>
           <w:lang w:val="es-UY"/>
@@ -3046,7 +3535,7 @@
           <w:lang w:val="es-UY"/>
         </w:rPr>
       </w:pPr>
-      <w:bookmarkStart w:id="2" w:name="_Toc136775624"/>
+      <w:bookmarkStart w:id="2" w:name="_Toc137297694"/>
       <w:r>
         <w:rPr>
           <w:lang w:val="es-UY"/>
@@ -3221,7 +3710,7 @@
           <w:lang w:val="es-UY"/>
         </w:rPr>
       </w:pPr>
-      <w:bookmarkStart w:id="3" w:name="_Toc136775625"/>
+      <w:bookmarkStart w:id="3" w:name="_Toc137297695"/>
       <w:r>
         <w:rPr>
           <w:lang w:val="es-UY"/>
@@ -3470,7 +3959,7 @@
           <w:lang w:val="es-UY"/>
         </w:rPr>
       </w:pPr>
-      <w:bookmarkStart w:id="5" w:name="_Toc136775626"/>
+      <w:bookmarkStart w:id="5" w:name="_Toc137297696"/>
       <w:r>
         <w:rPr>
           <w:lang w:val="es-UY"/>
@@ -3500,7 +3989,7 @@
           <w:lang w:val="es-UY"/>
         </w:rPr>
       </w:pPr>
-      <w:bookmarkStart w:id="6" w:name="_Toc136775627"/>
+      <w:bookmarkStart w:id="6" w:name="_Toc137297697"/>
       <w:r>
         <w:rPr>
           <w:lang w:val="es-UY"/>
@@ -3567,7 +4056,7 @@
           <w:lang w:val="es-UY"/>
         </w:rPr>
       </w:pPr>
-      <w:bookmarkStart w:id="7" w:name="_Toc136775628"/>
+      <w:bookmarkStart w:id="7" w:name="_Toc137297698"/>
       <w:r>
         <w:rPr>
           <w:lang w:val="es-UY"/>
@@ -3823,7 +4312,7 @@
           <w:lang w:val="es-UY"/>
         </w:rPr>
       </w:pPr>
-      <w:bookmarkStart w:id="8" w:name="_Toc136775629"/>
+      <w:bookmarkStart w:id="8" w:name="_Toc137297699"/>
       <w:r>
         <w:rPr>
           <w:lang w:val="es-UY"/>
@@ -4125,7 +4614,7 @@
           <w:lang w:val="es-UY"/>
         </w:rPr>
       </w:pPr>
-      <w:bookmarkStart w:id="9" w:name="_Toc136775630"/>
+      <w:bookmarkStart w:id="9" w:name="_Toc137297700"/>
       <w:r>
         <w:rPr>
           <w:lang w:val="es-UY"/>
@@ -4155,7 +4644,7 @@
           <w:lang w:val="es-UY"/>
         </w:rPr>
       </w:pPr>
-      <w:bookmarkStart w:id="10" w:name="_Toc136775631"/>
+      <w:bookmarkStart w:id="10" w:name="_Toc137297701"/>
       <w:r>
         <w:rPr>
           <w:lang w:val="es-UY"/>
@@ -4184,7 +4673,7 @@
           <w:lang w:val="es-UY"/>
         </w:rPr>
       </w:pPr>
-      <w:bookmarkStart w:id="11" w:name="_Toc136775632"/>
+      <w:bookmarkStart w:id="11" w:name="_Toc137297702"/>
       <w:r>
         <w:rPr>
           <w:lang w:val="es-UY"/>
@@ -4213,7 +4702,7 @@
           <w:lang w:val="es-UY"/>
         </w:rPr>
       </w:pPr>
-      <w:bookmarkStart w:id="12" w:name="_Toc136775633"/>
+      <w:bookmarkStart w:id="12" w:name="_Toc137297703"/>
       <w:r>
         <w:rPr>
           <w:lang w:val="es-UY"/>
@@ -4231,6 +4720,228 @@
     </w:p>
     <w:p>
       <w:pPr>
+        <w:jc w:val="both"/>
+        <w:rPr>
+          <w:lang w:val="es-UY"/>
+        </w:rPr>
+      </w:pPr>
+      <w:r>
+        <w:rPr>
+          <w:lang w:val="es-UY"/>
+        </w:rPr>
+        <w:t>De los inmuebles se seleccionan determinadas características que luego serán los inputs del modelo.</w:t>
+      </w:r>
+    </w:p>
+    <w:p>
+      <w:pPr>
+        <w:pStyle w:val="ListParagraph"/>
+        <w:numPr>
+          <w:ilvl w:val="0"/>
+          <w:numId w:val="19"/>
+        </w:numPr>
+        <w:jc w:val="both"/>
+        <w:rPr>
+          <w:lang w:val="es-UY"/>
+        </w:rPr>
+      </w:pPr>
+      <w:r>
+        <w:rPr>
+          <w:lang w:val="es-UY"/>
+        </w:rPr>
+        <w:t>Imagen de portada (1024x768)</w:t>
+      </w:r>
+    </w:p>
+    <w:p>
+      <w:pPr>
+        <w:pStyle w:val="ListParagraph"/>
+        <w:numPr>
+          <w:ilvl w:val="0"/>
+          <w:numId w:val="19"/>
+        </w:numPr>
+        <w:jc w:val="both"/>
+        <w:rPr>
+          <w:lang w:val="es-UY"/>
+        </w:rPr>
+      </w:pPr>
+      <w:r>
+        <w:rPr>
+          <w:lang w:val="es-UY"/>
+        </w:rPr>
+        <w:t>Localidad donde se ubica el inmueble</w:t>
+      </w:r>
+    </w:p>
+    <w:p>
+      <w:pPr>
+        <w:pStyle w:val="ListParagraph"/>
+        <w:numPr>
+          <w:ilvl w:val="0"/>
+          <w:numId w:val="19"/>
+        </w:numPr>
+        <w:jc w:val="both"/>
+        <w:rPr>
+          <w:lang w:val="es-UY"/>
+        </w:rPr>
+      </w:pPr>
+      <w:r>
+        <w:rPr>
+          <w:lang w:val="es-UY"/>
+        </w:rPr>
+        <w:t>Cantidad de Habitaciones</w:t>
+      </w:r>
+    </w:p>
+    <w:p>
+      <w:pPr>
+        <w:pStyle w:val="ListParagraph"/>
+        <w:numPr>
+          <w:ilvl w:val="0"/>
+          <w:numId w:val="19"/>
+        </w:numPr>
+        <w:jc w:val="both"/>
+        <w:rPr>
+          <w:lang w:val="es-UY"/>
+        </w:rPr>
+      </w:pPr>
+      <w:r>
+        <w:rPr>
+          <w:lang w:val="es-UY"/>
+        </w:rPr>
+        <w:t>Cantidad de Baños</w:t>
+      </w:r>
+    </w:p>
+    <w:p>
+      <w:pPr>
+        <w:pStyle w:val="ListParagraph"/>
+        <w:numPr>
+          <w:ilvl w:val="0"/>
+          <w:numId w:val="19"/>
+        </w:numPr>
+        <w:jc w:val="both"/>
+        <w:rPr>
+          <w:lang w:val="es-UY"/>
+        </w:rPr>
+      </w:pPr>
+      <w:r>
+        <w:rPr>
+          <w:lang w:val="es-UY"/>
+        </w:rPr>
+        <w:t xml:space="preserve">Metros cuadrados </w:t>
+      </w:r>
+    </w:p>
+    <w:p>
+      <w:pPr>
+        <w:pStyle w:val="ListParagraph"/>
+        <w:numPr>
+          <w:ilvl w:val="0"/>
+          <w:numId w:val="19"/>
+        </w:numPr>
+        <w:jc w:val="both"/>
+        <w:rPr>
+          <w:lang w:val="es-UY"/>
+        </w:rPr>
+      </w:pPr>
+      <w:r>
+        <w:rPr>
+          <w:lang w:val="es-UY"/>
+        </w:rPr>
+        <w:t>Si es casa o apartamento</w:t>
+      </w:r>
+    </w:p>
+    <w:p>
+      <w:pPr>
+        <w:jc w:val="both"/>
+        <w:rPr>
+          <w:lang w:val="es-UY"/>
+        </w:rPr>
+      </w:pPr>
+    </w:p>
+    <w:p>
+      <w:pPr>
+        <w:jc w:val="both"/>
+        <w:rPr>
+          <w:lang w:val="es-UY"/>
+        </w:rPr>
+      </w:pPr>
+      <w:r>
+        <w:rPr>
+          <w:lang w:val="es-UY"/>
+        </w:rPr>
+        <w:t>La imagen de referencia será la de portada del inmueble, se cree necesario tener un input de este estilo ya que puede aportar información sobre estado, luminosidad, y otros. En una primera aproximación se tomará solamente una imagen, pero podrá establecerse que sea una cantidad mayor. De todas maneras, esa cantidad debería ser fija, para poder luego de limpiar datos, adaptarlos para la etapa de modelado.</w:t>
+      </w:r>
+    </w:p>
+    <w:p>
+      <w:pPr>
+        <w:jc w:val="both"/>
+        <w:rPr>
+          <w:lang w:val="es-UY"/>
+        </w:rPr>
+      </w:pPr>
+      <w:r>
+        <w:rPr>
+          <w:lang w:val="es-UY"/>
+        </w:rPr>
+        <w:t xml:space="preserve">La localidad, es un dato importante ya que hay mucha variación en costos debido a este parámetro, hay que trabajar este dato para que logre capturar todas las opciones posibles y luego </w:t>
+      </w:r>
+      <w:r>
+        <w:rPr>
+          <w:lang w:val="es-UY"/>
+        </w:rPr>
+        <w:t>analizar la mejor forma de inyectarlo en el modelo.</w:t>
+      </w:r>
+    </w:p>
+    <w:p>
+      <w:pPr>
+        <w:jc w:val="both"/>
+        <w:rPr>
+          <w:lang w:val="es-UY"/>
+        </w:rPr>
+      </w:pPr>
+      <w:r>
+        <w:rPr>
+          <w:lang w:val="es-UY"/>
+        </w:rPr>
+        <w:t>Cantidad de hab</w:t>
+      </w:r>
+      <w:r>
+        <w:rPr>
+          <w:lang w:val="es-UY"/>
+        </w:rPr>
+        <w:t>itaciones</w:t>
+      </w:r>
+      <w:r>
+        <w:rPr>
+          <w:lang w:val="es-UY"/>
+        </w:rPr>
+        <w:t xml:space="preserve">, cantidad de baños, Metros cuadrados, son valores numéricos que de cierta forma dan un escalado en los precios de los inmuebles, con una relación que podría considerarse lineal. </w:t>
+      </w:r>
+    </w:p>
+    <w:p>
+      <w:pPr>
+        <w:jc w:val="both"/>
+        <w:rPr>
+          <w:lang w:val="es-UY"/>
+        </w:rPr>
+      </w:pPr>
+      <w:r>
+        <w:rPr>
+          <w:lang w:val="es-UY"/>
+        </w:rPr>
+        <w:t>Si es casa o apartamento, es un dato no menor, que dará de cierta forma un diferencial entre estas 2 categorías.</w:t>
+      </w:r>
+    </w:p>
+    <w:p>
+      <w:pPr>
+        <w:rPr>
+          <w:lang w:val="es-UY"/>
+        </w:rPr>
+      </w:pPr>
+    </w:p>
+    <w:p>
+      <w:pPr>
+        <w:pStyle w:val="ListParagraph"/>
+        <w:numPr>
+          <w:ilvl w:val="0"/>
+          <w:numId w:val="19"/>
+        </w:numPr>
         <w:rPr>
           <w:lang w:val="es-UY"/>
         </w:rPr>
@@ -4249,7 +4960,7 @@
           <w:lang w:val="es-UY"/>
         </w:rPr>
       </w:pPr>
-      <w:bookmarkStart w:id="13" w:name="_Toc136775634"/>
+      <w:bookmarkStart w:id="13" w:name="_Toc137297704"/>
       <w:r>
         <w:rPr>
           <w:lang w:val="es-UY"/>
@@ -4279,7 +4990,7 @@
           <w:lang w:val="es-UY"/>
         </w:rPr>
       </w:pPr>
-      <w:bookmarkStart w:id="14" w:name="_Toc136775635"/>
+      <w:bookmarkStart w:id="14" w:name="_Toc137297705"/>
       <w:r>
         <w:rPr>
           <w:lang w:val="es-UY"/>
@@ -4303,17 +5014,423 @@
     </w:p>
     <w:p>
       <w:pPr>
+        <w:jc w:val="both"/>
+        <w:rPr>
+          <w:lang w:val="es-UY"/>
+        </w:rPr>
+      </w:pPr>
+      <w:r>
+        <w:rPr>
+          <w:lang w:val="es-UY"/>
+        </w:rPr>
+        <w:t>Se utilizará un modelo de Deep Learning basado en una CNN para analizar las imágenes, y luego será input de una MLP con el adicional de los datos tabulares comentados en la selección de características.</w:t>
+      </w:r>
+    </w:p>
+    <w:p>
+      <w:pPr>
+        <w:jc w:val="both"/>
+        <w:rPr>
+          <w:lang w:val="es-ES"/>
+        </w:rPr>
+      </w:pPr>
+      <w:r>
+        <w:rPr>
+          <w:lang w:val="es-ES"/>
+        </w:rPr>
+        <w:t xml:space="preserve">Red Neuronal Convolucional (CNN) es un tipo de red neuronal especializada en el procesamiento de datos estructurados en forma de matrices, como imágenes. Se compone de capas convolucionales que aplican filtros para extraer características relevantes de las imágenes y capas de </w:t>
+      </w:r>
+      <w:proofErr w:type="spellStart"/>
+      <w:r>
+        <w:rPr>
+          <w:lang w:val="es-ES"/>
+        </w:rPr>
+        <w:t>pooling</w:t>
+      </w:r>
+      <w:proofErr w:type="spellEnd"/>
+      <w:r>
+        <w:rPr>
+          <w:lang w:val="es-ES"/>
+        </w:rPr>
+        <w:t xml:space="preserve"> que reducen la dimensionalidad. Las capas convolucionales y de </w:t>
+      </w:r>
+      <w:proofErr w:type="spellStart"/>
+      <w:r>
+        <w:rPr>
+          <w:lang w:val="es-ES"/>
+        </w:rPr>
+        <w:t>pooling</w:t>
+      </w:r>
+      <w:proofErr w:type="spellEnd"/>
+      <w:r>
+        <w:rPr>
+          <w:lang w:val="es-ES"/>
+        </w:rPr>
+        <w:t xml:space="preserve"> se combinan con capas completamente conectadas para realizar la clasificación o predicción final. Las CNN son altamente eficientes para el procesamiento de imágenes debido a su capacidad para reconocer patrones espaciales y aprender características jerárquicas.</w:t>
+      </w:r>
+    </w:p>
+    <w:p>
+      <w:pPr>
+        <w:jc w:val="both"/>
+        <w:rPr>
+          <w:lang w:val="es-ES"/>
+        </w:rPr>
+      </w:pPr>
+      <w:r>
+        <w:rPr>
+          <w:lang w:val="es-ES"/>
+        </w:rPr>
+        <w:t>Un Perceptrón Multicapa (MLP) es una red neuronal artificial compuesta por múltiples capas de neuronas, incluyendo una capa de entrada, una o más capas ocultas y una capa de salida. Cada neurona en una capa está conectada a todas las neuronas de la capa anterior y de la siguiente, formando una red profunda. Las neuronas en cada capa realizan cálculos basados en funciones de activación no lineales para transformar los datos de entrada. Los MLP son utilizados en problemas de clasificación y regresión, y pueden aprender relaciones no lineales entre las variables de entrada y la variable objetivo.</w:t>
+      </w:r>
+    </w:p>
+    <w:p>
+      <w:pPr>
+        <w:jc w:val="both"/>
+        <w:rPr>
+          <w:lang w:val="es-ES"/>
+        </w:rPr>
+      </w:pPr>
+      <w:r>
+        <w:rPr>
+          <w:lang w:val="es-UY"/>
+        </w:rPr>
+        <w:t>El problema para resolver</w:t>
+      </w:r>
+      <w:r>
+        <w:rPr>
+          <w:lang w:val="es-UY"/>
+        </w:rPr>
+        <w:t xml:space="preserve"> de clasificación en clases de los inmuebles lleva a la utilización de una métrica de error para este tipo de modelo, la Cross </w:t>
+      </w:r>
+      <w:proofErr w:type="spellStart"/>
+      <w:r>
+        <w:rPr>
+          <w:lang w:val="es-UY"/>
+        </w:rPr>
+        <w:t>Entropy</w:t>
+      </w:r>
+      <w:proofErr w:type="spellEnd"/>
+      <w:r>
+        <w:rPr>
+          <w:lang w:val="es-UY"/>
+        </w:rPr>
+        <w:t xml:space="preserve"> </w:t>
+      </w:r>
+      <w:proofErr w:type="spellStart"/>
+      <w:r>
+        <w:rPr>
+          <w:lang w:val="es-UY"/>
+        </w:rPr>
+        <w:t>Loss</w:t>
+      </w:r>
+      <w:proofErr w:type="spellEnd"/>
+      <w:r>
+        <w:rPr>
+          <w:lang w:val="es-UY"/>
+        </w:rPr>
+        <w:t xml:space="preserve">, </w:t>
+      </w:r>
+      <w:r>
+        <w:rPr>
+          <w:lang w:val="es-ES"/>
+        </w:rPr>
+        <w:t>es</w:t>
+      </w:r>
+      <w:r>
+        <w:rPr>
+          <w:lang w:val="es-ES"/>
+        </w:rPr>
+        <w:t>ta es</w:t>
+      </w:r>
+      <w:r>
+        <w:rPr>
+          <w:lang w:val="es-ES"/>
+        </w:rPr>
+        <w:t xml:space="preserve"> una función de costo comúnmente utilizada en problemas de clasificación en el campo del Machine Learning. Es especialmente útil cuando se trabaja con modelos de clasificación que producen probabilidades como salida, como las redes neuronales.</w:t>
+      </w:r>
+    </w:p>
+    <w:p>
+      <w:pPr>
+        <w:jc w:val="both"/>
+        <w:rPr>
+          <w:lang w:val="es-ES"/>
+        </w:rPr>
+      </w:pPr>
+      <w:r>
+        <w:rPr>
+          <w:lang w:val="es-ES"/>
+        </w:rPr>
+        <w:t>Esta función</w:t>
+      </w:r>
+      <w:r>
+        <w:rPr>
+          <w:lang w:val="es-ES"/>
+        </w:rPr>
+        <w:t xml:space="preserve"> mide la discrepancia entre la distribución de probabilidades predicha por el modelo y la distribución de probabilidades verdaderas (etiquetas) de los datos. Cuanto más diferentes sean estas dos distribuciones, mayor será el valor de la función de pérdida.</w:t>
+      </w:r>
+    </w:p>
+    <w:p>
+      <w:pPr>
+        <w:jc w:val="both"/>
+        <w:rPr>
+          <w:lang w:val="es-ES"/>
+        </w:rPr>
+      </w:pPr>
+      <w:r>
+        <w:rPr>
+          <w:lang w:val="es-ES"/>
+        </w:rPr>
+        <w:t>En términos más técnicos, para un problema de clasificación binaria, se calcula como la suma de los productos de las etiquetas verdaderas y el logaritmo de las probabilidades predichas de la clase positiva, junto con los productos de las etiquetas complementarias y el logaritmo de las probabilidades predichas de la clase negativa. En problemas de clasificación multiclase, la función se generaliza para incluir todas las clases.</w:t>
+      </w:r>
+    </w:p>
+    <w:p>
+      <w:pPr>
+        <w:jc w:val="both"/>
+        <w:rPr>
+          <w:lang w:val="es-ES"/>
+        </w:rPr>
+      </w:pPr>
+      <w:r>
+        <w:rPr>
+          <w:lang w:val="es-ES"/>
+        </w:rPr>
+        <w:t xml:space="preserve">El objetivo del entrenamiento de un modelo es </w:t>
+      </w:r>
+      <w:r>
+        <w:rPr>
+          <w:lang w:val="es-ES"/>
+        </w:rPr>
+        <w:t>minimizar este parámetro</w:t>
+      </w:r>
+      <w:r>
+        <w:rPr>
+          <w:lang w:val="es-ES"/>
+        </w:rPr>
+        <w:t>, ajustando los pesos de las neuronas en la red neuronal para mejorar la concordancia entre las predicciones y las etiquetas verdaderas.</w:t>
+      </w:r>
+    </w:p>
+    <w:p>
+      <w:pPr>
+        <w:jc w:val="both"/>
+        <w:rPr>
+          <w:lang w:val="es-ES"/>
+        </w:rPr>
+      </w:pPr>
+      <w:r>
+        <w:rPr>
+          <w:lang w:val="es-ES"/>
+        </w:rPr>
+        <w:t xml:space="preserve">Esta no es la única solución para este tipo de problemas, se puedo haber implementado funciones más visuales de clasificación como los árboles de decisión, estos son </w:t>
+      </w:r>
+      <w:r>
+        <w:rPr>
+          <w:lang w:val="es-ES"/>
+        </w:rPr>
+        <w:t xml:space="preserve">un tipo de algoritmo de aprendizaje automático utilizado en problemas de clasificación y regresión. Se basan en la estructura de un árbol en el que cada nodo representa una característica o atributo, las ramas representan las posibles decisiones </w:t>
+      </w:r>
+      <w:r>
+        <w:rPr>
+          <w:lang w:val="es-ES"/>
+        </w:rPr>
+        <w:lastRenderedPageBreak/>
+        <w:t>o reglas basadas en los valores de las características, y las hojas representan las etiquetas de clasificación o los valores de regresión.</w:t>
+      </w:r>
+    </w:p>
+    <w:p>
+      <w:pPr>
+        <w:jc w:val="both"/>
+        <w:rPr>
+          <w:lang w:val="es-ES"/>
+        </w:rPr>
+      </w:pPr>
+      <w:r>
+        <w:rPr>
+          <w:lang w:val="es-ES"/>
+        </w:rPr>
+        <w:t>En el aprendizaje de árboles de decisión, el algoritmo busca encontrar las divisiones o particiones óptimas en los datos de entrenamiento, con el objetivo de maximizar la pureza o la homogeneidad de las clases dentro de cada subconjunto resultante. Estas divisiones se basan en reglas de decisión que se definen mediante pruebas en los valores de las características.</w:t>
+      </w:r>
+    </w:p>
+    <w:p>
+      <w:pPr>
+        <w:jc w:val="both"/>
+        <w:rPr>
+          <w:lang w:val="es-ES"/>
+        </w:rPr>
+      </w:pPr>
+      <w:r>
+        <w:rPr>
+          <w:lang w:val="es-ES"/>
+        </w:rPr>
+        <w:t>Durante la construcción del árbol, el algoritmo evalúa diversas métricas de calidad para determinar cuál atributo y qué umbral de separación proporcionan la mejor división en cada nodo. Algunas de las métricas comunes utilizadas son la ganancia de información, el índice Gini y la reducción de error cuadrático.</w:t>
+      </w:r>
+    </w:p>
+    <w:p>
+      <w:pPr>
+        <w:jc w:val="both"/>
+        <w:rPr>
+          <w:lang w:val="es-ES"/>
+        </w:rPr>
+      </w:pPr>
+      <w:r>
+        <w:rPr>
+          <w:lang w:val="es-ES"/>
+        </w:rPr>
+        <w:t xml:space="preserve">Una vez construido el árbol, se puede utilizar para hacer </w:t>
+      </w:r>
+      <w:r>
+        <w:rPr>
+          <w:lang w:val="es-ES"/>
+        </w:rPr>
+        <w:t>inferencia</w:t>
+      </w:r>
+      <w:r>
+        <w:rPr>
+          <w:lang w:val="es-ES"/>
+        </w:rPr>
+        <w:t>, siguiendo el camino desde la raíz hasta una hoja, tomando decisiones basadas en las pruebas de características en cada nodo. En problemas de clasificación, la etiqueta de la hoja final representa la clase predicha, mientras que en problemas de regresión, el valor de la hoja final es la predicción numérica.</w:t>
+      </w:r>
+    </w:p>
+    <w:p>
+      <w:pPr>
+        <w:jc w:val="both"/>
+        <w:rPr>
+          <w:lang w:val="es-ES"/>
+        </w:rPr>
+      </w:pPr>
+      <w:r>
+        <w:rPr>
+          <w:lang w:val="es-ES"/>
+        </w:rPr>
+        <w:t>Los árboles de decisión son atractivos debido a su interpretabilidad y facilidad de comprensión. Además, son resistentes al ruido en los datos y pueden manejar características de diferentes tipos. Sin embargo, los árboles de decisión también pueden ser propensos al sobreajuste y pueden tener dificultades para representar relaciones complejas entre variables.</w:t>
+      </w:r>
+    </w:p>
+    <w:p>
+      <w:pPr>
+        <w:jc w:val="both"/>
+        <w:rPr>
+          <w:lang w:val="es-ES"/>
+        </w:rPr>
+      </w:pPr>
+      <w:r>
+        <w:rPr>
+          <w:lang w:val="es-ES"/>
+        </w:rPr>
+        <w:t xml:space="preserve">Para mitigar estas limitaciones, existen variantes de árboles de decisión, </w:t>
+      </w:r>
+      <w:proofErr w:type="spellStart"/>
+      <w:r>
+        <w:rPr>
+          <w:lang w:val="es-ES"/>
+        </w:rPr>
+        <w:t>random</w:t>
+      </w:r>
+      <w:proofErr w:type="spellEnd"/>
+      <w:r>
+        <w:rPr>
+          <w:lang w:val="es-ES"/>
+        </w:rPr>
+        <w:t xml:space="preserve"> </w:t>
+      </w:r>
+      <w:proofErr w:type="spellStart"/>
+      <w:r>
+        <w:rPr>
+          <w:lang w:val="es-ES"/>
+        </w:rPr>
+        <w:t>forests</w:t>
+      </w:r>
+      <w:proofErr w:type="spellEnd"/>
+      <w:r>
+        <w:rPr>
+          <w:lang w:val="es-ES"/>
+        </w:rPr>
+        <w:t xml:space="preserve"> y </w:t>
+      </w:r>
+      <w:proofErr w:type="spellStart"/>
+      <w:r>
+        <w:rPr>
+          <w:lang w:val="es-ES"/>
+        </w:rPr>
+        <w:t>gradient</w:t>
+      </w:r>
+      <w:proofErr w:type="spellEnd"/>
+      <w:r>
+        <w:rPr>
+          <w:lang w:val="es-ES"/>
+        </w:rPr>
+        <w:t xml:space="preserve"> </w:t>
+      </w:r>
+      <w:proofErr w:type="spellStart"/>
+      <w:r>
+        <w:rPr>
+          <w:lang w:val="es-ES"/>
+        </w:rPr>
+        <w:t>boosting</w:t>
+      </w:r>
+      <w:proofErr w:type="spellEnd"/>
+      <w:r>
+        <w:rPr>
+          <w:lang w:val="es-ES"/>
+        </w:rPr>
+        <w:t xml:space="preserve"> </w:t>
+      </w:r>
+      <w:proofErr w:type="spellStart"/>
+      <w:r>
+        <w:rPr>
+          <w:lang w:val="es-ES"/>
+        </w:rPr>
+        <w:t>trees</w:t>
+      </w:r>
+      <w:proofErr w:type="spellEnd"/>
+      <w:r>
+        <w:rPr>
+          <w:lang w:val="es-ES"/>
+        </w:rPr>
+        <w:t>, que combinan múltiples árboles para mejorar la precisión y generalización del modelo</w:t>
+      </w:r>
+      <w:r>
+        <w:rPr>
+          <w:lang w:val="es-ES"/>
+        </w:rPr>
+        <w:t>.</w:t>
+      </w:r>
+    </w:p>
+    <w:p>
+      <w:pPr>
+        <w:rPr>
+          <w:lang w:val="es-ES"/>
+        </w:rPr>
+      </w:pPr>
+    </w:p>
+    <w:p>
+      <w:pPr>
         <w:pStyle w:val="Heading2"/>
         <w:rPr>
           <w:lang w:val="es-UY"/>
         </w:rPr>
       </w:pPr>
-      <w:bookmarkStart w:id="15" w:name="_Toc136775636"/>
-      <w:r>
-        <w:rPr>
-          <w:lang w:val="es-UY"/>
-        </w:rPr>
-        <w:t>B. División de conjuntos de datos</w:t>
+      <w:bookmarkStart w:id="15" w:name="_Toc137297706"/>
+      <w:r>
+        <w:rPr>
+          <w:lang w:val="es-UY"/>
+        </w:rPr>
+        <w:t xml:space="preserve">B. </w:t>
+      </w:r>
+      <w:r>
+        <w:rPr>
+          <w:lang w:val="es-UY"/>
+        </w:rPr>
+        <w:t xml:space="preserve">Adaptar </w:t>
+      </w:r>
+      <w:r>
+        <w:rPr>
+          <w:lang w:val="es-UY"/>
+        </w:rPr>
+        <w:t>datos</w:t>
+      </w:r>
+      <w:r>
+        <w:rPr>
+          <w:lang w:val="es-UY"/>
+        </w:rPr>
+        <w:t xml:space="preserve"> al modelo</w:t>
       </w:r>
       <w:bookmarkEnd w:id="15"/>
       <w:r>
@@ -4332,26 +5449,846 @@
     </w:p>
     <w:p>
       <w:pPr>
+        <w:jc w:val="both"/>
+        <w:rPr>
+          <w:lang w:val="es-ES"/>
+        </w:rPr>
+      </w:pPr>
+      <w:r>
+        <w:rPr>
+          <w:lang w:val="es-ES"/>
+        </w:rPr>
+        <w:t xml:space="preserve">Se trabajaran determinados datos para ser utilizados en el modelo, como son el dato de la localidad y de si es casa o apartamento. </w:t>
+      </w:r>
+      <w:r>
+        <w:rPr>
+          <w:lang w:val="es-ES"/>
+        </w:rPr>
+        <w:t>En una red MLP los datos no numéricos deben ser transformados o codificados de manera adecuada para poder ser utilizados como entradas en la red. Esto se debe a que las neuronas en una red MLP trabajan con valores numéricos y realizan operaciones matemáticas en ellos.</w:t>
+      </w:r>
+    </w:p>
+    <w:p>
+      <w:pPr>
+        <w:jc w:val="both"/>
+        <w:rPr>
+          <w:lang w:val="es-ES"/>
+        </w:rPr>
+      </w:pPr>
+      <w:r>
+        <w:rPr>
+          <w:lang w:val="es-ES"/>
+        </w:rPr>
+        <w:t>Existen diferentes técnicas para manejar datos no numéricos en una red MLP, algunas de las cuales son las siguientes:</w:t>
+      </w:r>
+    </w:p>
+    <w:p>
+      <w:pPr>
+        <w:pStyle w:val="ListParagraph"/>
+        <w:numPr>
+          <w:ilvl w:val="0"/>
+          <w:numId w:val="19"/>
+        </w:numPr>
+        <w:jc w:val="both"/>
+        <w:rPr>
+          <w:lang w:val="es-ES"/>
+        </w:rPr>
+      </w:pPr>
+      <w:r>
+        <w:rPr>
+          <w:lang w:val="es-ES"/>
+        </w:rPr>
+        <w:t>O</w:t>
+      </w:r>
+      <w:r>
+        <w:rPr>
+          <w:lang w:val="es-ES"/>
+        </w:rPr>
+        <w:t>ne-hot encoding: Esta técnica se utiliza cuando los datos no numéricos son variables categóricas, es decir, tienen un conjunto limitado de categorías distintas. Consiste en convertir cada categoría en un vector binario de longitud igual al número de categorías posibles</w:t>
+      </w:r>
+      <w:r>
+        <w:rPr>
+          <w:lang w:val="es-ES"/>
+        </w:rPr>
+        <w:t xml:space="preserve"> y se </w:t>
+      </w:r>
+      <w:r>
+        <w:rPr>
+          <w:lang w:val="es-ES"/>
+        </w:rPr>
+        <w:t>e crea una columna binaria separada para cada categoría, y solo una de las columnas contendrá un valor de 1, mientras que las demás contendrán valores de 0.</w:t>
+      </w:r>
+    </w:p>
+    <w:p>
+      <w:pPr>
+        <w:pStyle w:val="ListParagraph"/>
+        <w:numPr>
+          <w:ilvl w:val="0"/>
+          <w:numId w:val="19"/>
+        </w:numPr>
+        <w:jc w:val="both"/>
+        <w:rPr>
+          <w:lang w:val="es-ES"/>
+        </w:rPr>
+      </w:pPr>
+      <w:r>
+        <w:rPr>
+          <w:lang w:val="es-ES"/>
+        </w:rPr>
+        <w:t>Codificación ordinal: Si los datos no numéricos tienen un orden inherente, como clasificaciones ordinales (por ejemplo, "bajo", "medio" y "alto"), se puede asignar un valor numérico a cada categoría basado en su orden. Por ejemplo, "bajo" se podría codificar como 0, "medio" como 1 y "alto" como 2. De esta manera, se preserva el orden y la red puede interpretar estos valores numéricos en relación con la variable original.</w:t>
+      </w:r>
+    </w:p>
+    <w:p>
+      <w:pPr>
+        <w:pStyle w:val="ListParagraph"/>
+        <w:numPr>
+          <w:ilvl w:val="0"/>
+          <w:numId w:val="19"/>
+        </w:numPr>
+        <w:jc w:val="both"/>
+        <w:rPr>
+          <w:lang w:val="es-ES"/>
+        </w:rPr>
+      </w:pPr>
+      <w:r>
+        <w:rPr>
+          <w:lang w:val="es-ES"/>
+        </w:rPr>
+        <w:lastRenderedPageBreak/>
+        <w:t xml:space="preserve">Embedding: </w:t>
+      </w:r>
+      <w:r>
+        <w:rPr>
+          <w:lang w:val="es-ES"/>
+        </w:rPr>
+        <w:t>Es</w:t>
+      </w:r>
+      <w:r>
+        <w:rPr>
+          <w:lang w:val="es-ES"/>
+        </w:rPr>
+        <w:t xml:space="preserve"> una técnica más avanzada que asigna vectores de valores numéricos de baja dimensión a cada categoría. Esta técnica es particularmente útil cuando los datos no numéricos tienen una gran cantidad de categorías. Los embeddings son aprendidos durante el proceso de entrenamiento de la red, lo que permite que la red capture relaciones complejas entre las categorías y los resultados.</w:t>
+      </w:r>
+    </w:p>
+    <w:p>
+      <w:pPr>
+        <w:jc w:val="both"/>
+        <w:rPr>
+          <w:lang w:val="es-ES"/>
+        </w:rPr>
+      </w:pPr>
+      <w:r>
+        <w:rPr>
+          <w:lang w:val="es-ES"/>
+        </w:rPr>
+        <w:t>Es importante tener en cuenta que la elección de la técnica de codificación dependerá del tipo de datos no numéricos y del problema específico que se esté abordando. Cada enfoque tiene sus ventajas y consideraciones, y es necesario evaluar cuál es el más adecuado para el caso en particular.</w:t>
+      </w:r>
+    </w:p>
+    <w:p>
+      <w:pPr>
+        <w:jc w:val="both"/>
+        <w:rPr>
+          <w:lang w:val="es-ES"/>
+        </w:rPr>
+      </w:pPr>
+      <w:r>
+        <w:rPr>
+          <w:lang w:val="es-ES"/>
+        </w:rPr>
+        <w:t>Se trabajara estas 2 características de la forma:</w:t>
+      </w:r>
+    </w:p>
+    <w:p>
+      <w:pPr>
+        <w:pStyle w:val="ListParagraph"/>
+        <w:numPr>
+          <w:ilvl w:val="0"/>
+          <w:numId w:val="23"/>
+        </w:numPr>
+        <w:jc w:val="both"/>
+        <w:rPr>
+          <w:lang w:val="es-ES"/>
+        </w:rPr>
+      </w:pPr>
+      <w:r>
+        <w:rPr>
+          <w:lang w:val="es-ES"/>
+        </w:rPr>
+        <w:t>Casa o Apartamento: Utilizando One-Hot encoding, utilizando 2 variables, para indicar de que categoría es el dato.</w:t>
+      </w:r>
+    </w:p>
+    <w:p>
+      <w:pPr>
+        <w:pStyle w:val="ListParagraph"/>
+        <w:numPr>
+          <w:ilvl w:val="0"/>
+          <w:numId w:val="23"/>
+        </w:numPr>
+        <w:jc w:val="both"/>
+        <w:rPr>
+          <w:lang w:val="es-ES"/>
+        </w:rPr>
+      </w:pPr>
+      <w:r>
+        <w:rPr>
+          <w:lang w:val="es-ES"/>
+        </w:rPr>
+        <w:t>Localidad: Debido a la cantidad de clases aquí, mas de 200, se opta por incluir una capa de Embedding en el modelo, que se ira entrenando a la par de la CNN y MLP.</w:t>
+      </w:r>
+    </w:p>
+    <w:p>
+      <w:pPr>
+        <w:rPr>
+          <w:lang w:val="es-ES"/>
+        </w:rPr>
+      </w:pPr>
+    </w:p>
+    <w:p>
+      <w:pPr>
         <w:pStyle w:val="Heading2"/>
         <w:rPr>
-          <w:lang w:val="es-UY"/>
-        </w:rPr>
-      </w:pPr>
-      <w:bookmarkStart w:id="16" w:name="_Toc136775637"/>
-      <w:r>
-        <w:rPr>
-          <w:lang w:val="es-UY"/>
-        </w:rPr>
-        <w:t>C. Entrenamiento del modelo</w:t>
+          <w:lang w:val="es-ES"/>
+        </w:rPr>
+      </w:pPr>
+      <w:bookmarkStart w:id="16" w:name="_Toc137297707"/>
+      <w:r>
+        <w:rPr>
+          <w:lang w:val="es-UY"/>
+        </w:rPr>
+        <w:t>C</w:t>
+      </w:r>
+      <w:r>
+        <w:rPr>
+          <w:lang w:val="es-UY"/>
+        </w:rPr>
+        <w:t xml:space="preserve">. </w:t>
+      </w:r>
+      <w:r>
+        <w:rPr>
+          <w:lang w:val="es-UY"/>
+        </w:rPr>
+        <w:t>D</w:t>
+      </w:r>
+      <w:r>
+        <w:rPr>
+          <w:lang w:val="es-UY"/>
+        </w:rPr>
+        <w:t>ivisión</w:t>
+      </w:r>
+      <w:r>
+        <w:rPr>
+          <w:lang w:val="es-UY"/>
+        </w:rPr>
+        <w:t xml:space="preserve"> de datos</w:t>
       </w:r>
       <w:bookmarkEnd w:id="16"/>
     </w:p>
     <w:p>
       <w:pPr>
-        <w:rPr>
-          <w:lang w:val="es-UY"/>
-        </w:rPr>
-      </w:pPr>
+        <w:jc w:val="both"/>
+        <w:rPr>
+          <w:lang w:val="es-ES"/>
+        </w:rPr>
+      </w:pPr>
+    </w:p>
+    <w:p>
+      <w:pPr>
+        <w:jc w:val="both"/>
+        <w:rPr>
+          <w:lang w:val="es-ES"/>
+        </w:rPr>
+      </w:pPr>
+      <w:r>
+        <w:rPr>
+          <w:lang w:val="es-ES"/>
+        </w:rPr>
+        <w:t>La división de conjuntos de datos es una etapa fundamental en el desarrollo de modelos de Machine Learning. Consiste en separar el conjunto de datos en diferentes subconjuntos, con el propósito de utilizarlos de manera adecuada durante las diferentes fases del proceso, como entrenamiento, validación y prueba.</w:t>
+      </w:r>
+    </w:p>
+    <w:p>
+      <w:pPr>
+        <w:jc w:val="both"/>
+        <w:rPr>
+          <w:lang w:val="es-ES"/>
+        </w:rPr>
+      </w:pPr>
+      <w:r>
+        <w:rPr>
+          <w:lang w:val="es-ES"/>
+        </w:rPr>
+        <w:t>La división típica implica tres conjuntos de datos principales:</w:t>
+      </w:r>
+    </w:p>
+    <w:p>
+      <w:pPr>
+        <w:pStyle w:val="ListParagraph"/>
+        <w:numPr>
+          <w:ilvl w:val="0"/>
+          <w:numId w:val="19"/>
+        </w:numPr>
+        <w:jc w:val="both"/>
+        <w:rPr>
+          <w:lang w:val="es-ES"/>
+        </w:rPr>
+      </w:pPr>
+      <w:r>
+        <w:rPr>
+          <w:lang w:val="es-ES"/>
+        </w:rPr>
+        <w:t xml:space="preserve">Conjunto de entrenamiento (Training set): Este conjunto de datos se utiliza para entrenar el modelo. Contiene ejemplos etiquetados que el modelo utilizará para aprender los patrones y relaciones entre las características y las etiquetas objetivo. </w:t>
+      </w:r>
+      <w:r>
+        <w:rPr>
+          <w:lang w:val="es-ES"/>
+        </w:rPr>
+        <w:t>Se utiliza</w:t>
+      </w:r>
+      <w:r>
+        <w:rPr>
+          <w:lang w:val="es-ES"/>
+        </w:rPr>
+        <w:t xml:space="preserve"> generalmente alrededor del 70-80% del conjunto de datos total.</w:t>
+      </w:r>
+    </w:p>
+    <w:p>
+      <w:pPr>
+        <w:pStyle w:val="ListParagraph"/>
+        <w:numPr>
+          <w:ilvl w:val="0"/>
+          <w:numId w:val="19"/>
+        </w:numPr>
+        <w:jc w:val="both"/>
+        <w:rPr>
+          <w:lang w:val="es-ES"/>
+        </w:rPr>
+      </w:pPr>
+      <w:r>
+        <w:rPr>
+          <w:lang w:val="es-ES"/>
+        </w:rPr>
+        <w:t>Conjunto de validación (</w:t>
+      </w:r>
+      <w:proofErr w:type="spellStart"/>
+      <w:r>
+        <w:rPr>
+          <w:lang w:val="es-ES"/>
+        </w:rPr>
+        <w:t>Validation</w:t>
+      </w:r>
+      <w:proofErr w:type="spellEnd"/>
+      <w:r>
+        <w:rPr>
+          <w:lang w:val="es-ES"/>
+        </w:rPr>
+        <w:t xml:space="preserve"> set): Después de entrenar el modelo, es esencial evaluar su rendimiento en datos no vistos para ajustar los </w:t>
+      </w:r>
+      <w:proofErr w:type="spellStart"/>
+      <w:r>
+        <w:rPr>
+          <w:lang w:val="es-ES"/>
+        </w:rPr>
+        <w:t>hiperparámetros</w:t>
+      </w:r>
+      <w:proofErr w:type="spellEnd"/>
+      <w:r>
+        <w:rPr>
+          <w:lang w:val="es-ES"/>
+        </w:rPr>
+        <w:t xml:space="preserve"> y realizar ajustes adicionales. El conjunto de validación se utiliza para este propósito. Permite medir la precisión y el rendimiento del modelo en datos desconocidos y realizar comparaciones entre diferentes configuraciones de modelo. </w:t>
+      </w:r>
+      <w:r>
+        <w:rPr>
+          <w:lang w:val="es-ES"/>
+        </w:rPr>
+        <w:t>S</w:t>
+      </w:r>
+      <w:r>
+        <w:rPr>
+          <w:lang w:val="es-ES"/>
+        </w:rPr>
+        <w:t>uele ser del 10-15% del conjunto de datos total.</w:t>
+      </w:r>
+    </w:p>
+    <w:p>
+      <w:pPr>
+        <w:pStyle w:val="ListParagraph"/>
+        <w:numPr>
+          <w:ilvl w:val="0"/>
+          <w:numId w:val="19"/>
+        </w:numPr>
+        <w:jc w:val="both"/>
+        <w:rPr>
+          <w:lang w:val="es-ES"/>
+        </w:rPr>
+      </w:pPr>
+      <w:r>
+        <w:rPr>
+          <w:lang w:val="es-ES"/>
+        </w:rPr>
+        <w:t>Conjunto de prueba (Test set): El conjunto de prueba es utilizado para evaluar el rendimiento final y la generalización del modelo después de que se han realizado todas las etapas de entrenamiento y ajuste. Es importante que el conjunto de prueba sea independiente y no se utilice en ninguna etapa previa de desarrollo del modelo, ya que proporciona una evaluación objetiva y realista de su capacidad para generalizar a datos no vistos</w:t>
+      </w:r>
+      <w:r>
+        <w:rPr>
+          <w:lang w:val="es-ES"/>
+        </w:rPr>
+        <w:t>. S</w:t>
+      </w:r>
+      <w:r>
+        <w:rPr>
+          <w:lang w:val="es-ES"/>
+        </w:rPr>
+        <w:t>uele ser del 10-15% del conjunto de datos total.</w:t>
+      </w:r>
+    </w:p>
+    <w:p>
+      <w:pPr>
+        <w:jc w:val="both"/>
+        <w:rPr>
+          <w:lang w:val="es-ES"/>
+        </w:rPr>
+      </w:pPr>
+      <w:r>
+        <w:rPr>
+          <w:lang w:val="es-ES"/>
+        </w:rPr>
+        <w:t>Es importante destacar que la división de conjuntos de datos debe realizarse de manera aleatoria y estratificada en problemas de clasificación, para garantizar que las clases estén representadas de manera equilibrada en cada subconjunto.</w:t>
+      </w:r>
+    </w:p>
+    <w:p>
+      <w:pPr>
+        <w:jc w:val="both"/>
+        <w:rPr>
+          <w:lang w:val="es-UY"/>
+        </w:rPr>
+      </w:pPr>
+      <w:r>
+        <w:rPr>
+          <w:lang w:val="es-ES"/>
+        </w:rPr>
+        <w:lastRenderedPageBreak/>
+        <w:t xml:space="preserve">En esta implementación se utilizaran para el entrenamiento una división de 80/20 entre datos de entrenamiento y validación. Y se ira entrenando el modelo y observando las métricas calculadas sobre ambos </w:t>
+      </w:r>
+      <w:proofErr w:type="spellStart"/>
+      <w:r>
+        <w:rPr>
+          <w:lang w:val="es-ES"/>
+        </w:rPr>
+        <w:t>dataset</w:t>
+      </w:r>
+      <w:proofErr w:type="spellEnd"/>
+      <w:r>
+        <w:rPr>
+          <w:lang w:val="es-ES"/>
+        </w:rPr>
+        <w:t xml:space="preserve"> separados para evaluar cuando es un entrenamiento suficiente.</w:t>
+      </w:r>
+    </w:p>
+    <w:p>
+      <w:pPr>
+        <w:rPr>
+          <w:lang w:val="es-UY"/>
+        </w:rPr>
+      </w:pPr>
+    </w:p>
+    <w:p>
+      <w:pPr>
+        <w:pStyle w:val="Heading2"/>
+        <w:rPr>
+          <w:lang w:val="es-UY"/>
+        </w:rPr>
+      </w:pPr>
+      <w:bookmarkStart w:id="17" w:name="_Toc137297708"/>
+      <w:r>
+        <w:rPr>
+          <w:lang w:val="es-UY"/>
+        </w:rPr>
+        <w:t>D</w:t>
+      </w:r>
+      <w:r>
+        <w:rPr>
+          <w:lang w:val="es-UY"/>
+        </w:rPr>
+        <w:t>. Entrenamiento del modelo</w:t>
+      </w:r>
+      <w:bookmarkEnd w:id="17"/>
+    </w:p>
+    <w:p>
+      <w:pPr>
+        <w:rPr>
+          <w:lang w:val="es-ES"/>
+        </w:rPr>
+      </w:pPr>
+    </w:p>
+    <w:p>
+      <w:pPr>
+        <w:pStyle w:val="Heading3"/>
+        <w:rPr>
+          <w:lang w:val="es-ES"/>
+        </w:rPr>
+      </w:pPr>
+      <w:bookmarkStart w:id="18" w:name="_Toc137297709"/>
+      <w:r>
+        <w:rPr>
+          <w:highlight w:val="yellow"/>
+          <w:lang w:val="es-ES"/>
+        </w:rPr>
+        <w:t>A</w:t>
+      </w:r>
+      <w:r>
+        <w:rPr>
+          <w:highlight w:val="yellow"/>
+          <w:lang w:val="es-ES"/>
+        </w:rPr>
+        <w:t>rquitectura del modelo:</w:t>
+      </w:r>
+      <w:bookmarkEnd w:id="18"/>
+      <w:r>
+        <w:rPr>
+          <w:lang w:val="es-ES"/>
+        </w:rPr>
+        <w:t xml:space="preserve"> </w:t>
+      </w:r>
+    </w:p>
+    <w:p>
+      <w:pPr>
+        <w:rPr>
+          <w:lang w:val="es-ES"/>
+        </w:rPr>
+      </w:pPr>
+      <w:r>
+        <w:rPr>
+          <w:lang w:val="es-ES"/>
+        </w:rPr>
+        <w:t xml:space="preserve">Aquí se describen los algoritmos de Machine Learning utilizados, en este caso, la red neuronal MLP. Se puede proporcionar una breve explicación de cómo funciona y por qué se eligió esta arquitectura para abordar el problema en cuestión. También se mencionan los </w:t>
+      </w:r>
+      <w:proofErr w:type="spellStart"/>
+      <w:r>
+        <w:rPr>
+          <w:lang w:val="es-ES"/>
+        </w:rPr>
+        <w:t>hiperparámetros</w:t>
+      </w:r>
+      <w:proofErr w:type="spellEnd"/>
+      <w:r>
+        <w:rPr>
+          <w:lang w:val="es-ES"/>
+        </w:rPr>
+        <w:t xml:space="preserve"> importantes, como el número de capas ocultas, el número de neuronas por capa y la función de activación utilizada.</w:t>
+      </w:r>
+    </w:p>
+    <w:p>
+      <w:pPr>
+        <w:rPr>
+          <w:lang w:val="es-ES"/>
+        </w:rPr>
+      </w:pPr>
+    </w:p>
+    <w:p>
+      <w:pPr>
+        <w:pStyle w:val="Heading3"/>
+        <w:rPr>
+          <w:lang w:val="es-ES"/>
+        </w:rPr>
+      </w:pPr>
+      <w:bookmarkStart w:id="19" w:name="_Toc137297710"/>
+      <w:r>
+        <w:rPr>
+          <w:highlight w:val="yellow"/>
+          <w:lang w:val="es-ES"/>
+        </w:rPr>
+        <w:t>Carga de datos:</w:t>
+      </w:r>
+      <w:bookmarkEnd w:id="19"/>
+    </w:p>
+    <w:p>
+      <w:pPr>
+        <w:rPr>
+          <w:lang w:val="es-ES"/>
+        </w:rPr>
+      </w:pPr>
+      <w:r>
+        <w:rPr>
+          <w:lang w:val="es-ES"/>
+        </w:rPr>
+        <w:t>Se detallan los pasos de preprocesamiento de los datos realizados antes del entrenamiento del modelo. Esto puede incluir la normalización de los datos, la división en conjuntos de entrenamiento, validación y prueba, y la codificación de las variables no numéricas, como se mencionó anteriormente.</w:t>
+      </w:r>
+    </w:p>
+    <w:p>
+      <w:pPr>
+        <w:rPr>
+          <w:lang w:val="es-ES"/>
+        </w:rPr>
+      </w:pPr>
+    </w:p>
+    <w:p>
+      <w:pPr>
+        <w:pStyle w:val="Heading3"/>
+        <w:rPr>
+          <w:lang w:val="es-ES"/>
+        </w:rPr>
+      </w:pPr>
+      <w:bookmarkStart w:id="20" w:name="_Toc137297711"/>
+      <w:r>
+        <w:rPr>
+          <w:highlight w:val="yellow"/>
+          <w:lang w:val="es-ES"/>
+        </w:rPr>
+        <w:t>Inicialización de pesos y sesgos:</w:t>
+      </w:r>
+      <w:bookmarkEnd w:id="20"/>
+      <w:r>
+        <w:rPr>
+          <w:lang w:val="es-ES"/>
+        </w:rPr>
+        <w:t xml:space="preserve"> </w:t>
+      </w:r>
+    </w:p>
+    <w:p>
+      <w:pPr>
+        <w:rPr>
+          <w:lang w:val="es-ES"/>
+        </w:rPr>
+      </w:pPr>
+      <w:r>
+        <w:rPr>
+          <w:lang w:val="es-ES"/>
+        </w:rPr>
+        <w:t>Antes de comenzar el entrenamiento, es necesario inicializar los pesos y sesgos de la red neuronal de manera adecuada. Se pueden mencionar los métodos de inicialización utilizados, como la inicialización aleatoria o la inicialización de Xavier, y cómo se aplicaron en el modelo.</w:t>
+      </w:r>
+    </w:p>
+    <w:p>
+      <w:pPr>
+        <w:rPr>
+          <w:lang w:val="es-ES"/>
+        </w:rPr>
+      </w:pPr>
+    </w:p>
+    <w:p>
+      <w:pPr>
+        <w:pStyle w:val="Heading3"/>
+        <w:rPr>
+          <w:lang w:val="es-ES"/>
+        </w:rPr>
+      </w:pPr>
+      <w:bookmarkStart w:id="21" w:name="_Toc137297712"/>
+      <w:r>
+        <w:rPr>
+          <w:highlight w:val="yellow"/>
+          <w:lang w:val="es-ES"/>
+        </w:rPr>
+        <w:t>Definición de la función de pérdida y algoritmo de optimización:</w:t>
+      </w:r>
+      <w:bookmarkEnd w:id="21"/>
+      <w:r>
+        <w:rPr>
+          <w:lang w:val="es-ES"/>
+        </w:rPr>
+        <w:t xml:space="preserve"> </w:t>
+      </w:r>
+    </w:p>
+    <w:p>
+      <w:pPr>
+        <w:rPr>
+          <w:lang w:val="es-ES"/>
+        </w:rPr>
+      </w:pPr>
+      <w:r>
+        <w:rPr>
+          <w:lang w:val="es-ES"/>
+        </w:rPr>
+        <w:t xml:space="preserve">Aquí se explica la función de pérdida utilizada para evaluar el rendimiento del modelo durante el entrenamiento, como la pérdida de entropía cruzada. También se menciona el algoritmo de optimización seleccionado, como el descenso del gradiente estocástico (SGD) o un algoritmo más avanzado como el Adam </w:t>
+      </w:r>
+      <w:proofErr w:type="spellStart"/>
+      <w:r>
+        <w:rPr>
+          <w:lang w:val="es-ES"/>
+        </w:rPr>
+        <w:t>optimizer</w:t>
+      </w:r>
+      <w:proofErr w:type="spellEnd"/>
+      <w:r>
+        <w:rPr>
+          <w:lang w:val="es-ES"/>
+        </w:rPr>
+        <w:t xml:space="preserve">. Se pueden proporcionar detalles adicionales, como la tasa de aprendizaje y otros </w:t>
+      </w:r>
+      <w:proofErr w:type="spellStart"/>
+      <w:r>
+        <w:rPr>
+          <w:lang w:val="es-ES"/>
+        </w:rPr>
+        <w:t>hiperparámetros</w:t>
+      </w:r>
+      <w:proofErr w:type="spellEnd"/>
+      <w:r>
+        <w:rPr>
+          <w:lang w:val="es-ES"/>
+        </w:rPr>
+        <w:t xml:space="preserve"> relacionados con el algoritmo de optimización.</w:t>
+      </w:r>
+    </w:p>
+    <w:p>
+      <w:pPr>
+        <w:rPr>
+          <w:lang w:val="es-ES"/>
+        </w:rPr>
+      </w:pPr>
+    </w:p>
+    <w:p>
+      <w:pPr>
+        <w:pStyle w:val="Heading3"/>
+        <w:rPr>
+          <w:lang w:val="es-ES"/>
+        </w:rPr>
+      </w:pPr>
+      <w:bookmarkStart w:id="22" w:name="_Toc137297713"/>
+      <w:r>
+        <w:rPr>
+          <w:highlight w:val="yellow"/>
+          <w:lang w:val="es-ES"/>
+        </w:rPr>
+        <w:t>Ciclo de entrenamiento:</w:t>
+      </w:r>
+      <w:bookmarkEnd w:id="22"/>
+      <w:r>
+        <w:rPr>
+          <w:lang w:val="es-ES"/>
+        </w:rPr>
+        <w:t xml:space="preserve"> </w:t>
+      </w:r>
+    </w:p>
+    <w:p>
+      <w:pPr>
+        <w:rPr>
+          <w:lang w:val="es-ES"/>
+        </w:rPr>
+      </w:pPr>
+      <w:r>
+        <w:rPr>
+          <w:lang w:val="es-ES"/>
+        </w:rPr>
+        <w:t xml:space="preserve">Se describe el proceso de entrenamiento en sí, donde se realizan múltiples iteraciones sobre el conjunto de entrenamiento. Cada iteración se conoce como una época. Se explican los pasos de propagación hacia adelante (forward </w:t>
+      </w:r>
+      <w:proofErr w:type="spellStart"/>
+      <w:r>
+        <w:rPr>
+          <w:lang w:val="es-ES"/>
+        </w:rPr>
+        <w:t>propagation</w:t>
+      </w:r>
+      <w:proofErr w:type="spellEnd"/>
+      <w:r>
+        <w:rPr>
+          <w:lang w:val="es-ES"/>
+        </w:rPr>
+        <w:t>) y propagación hacia atrás (</w:t>
+      </w:r>
+      <w:proofErr w:type="spellStart"/>
+      <w:r>
+        <w:rPr>
+          <w:lang w:val="es-ES"/>
+        </w:rPr>
+        <w:t>backward</w:t>
+      </w:r>
+      <w:proofErr w:type="spellEnd"/>
+      <w:r>
+        <w:rPr>
+          <w:lang w:val="es-ES"/>
+        </w:rPr>
+        <w:t xml:space="preserve"> </w:t>
+      </w:r>
+      <w:proofErr w:type="spellStart"/>
+      <w:r>
+        <w:rPr>
+          <w:lang w:val="es-ES"/>
+        </w:rPr>
+        <w:t>propagation</w:t>
+      </w:r>
+      <w:proofErr w:type="spellEnd"/>
+      <w:r>
+        <w:rPr>
+          <w:lang w:val="es-ES"/>
+        </w:rPr>
+        <w:t>) que permiten ajustar los pesos y sesgos de la red neuronal utilizando el algoritmo de optimización elegido. Además, se puede mencionar cómo se controla el sobreajuste utilizando técnicas como la regularización o el ajuste del tamaño del lote (</w:t>
+      </w:r>
+      <w:proofErr w:type="spellStart"/>
+      <w:r>
+        <w:rPr>
+          <w:lang w:val="es-ES"/>
+        </w:rPr>
+        <w:t>batch</w:t>
+      </w:r>
+      <w:proofErr w:type="spellEnd"/>
+      <w:r>
+        <w:rPr>
+          <w:lang w:val="es-ES"/>
+        </w:rPr>
+        <w:t xml:space="preserve"> </w:t>
+      </w:r>
+      <w:proofErr w:type="spellStart"/>
+      <w:r>
+        <w:rPr>
+          <w:lang w:val="es-ES"/>
+        </w:rPr>
+        <w:t>size</w:t>
+      </w:r>
+      <w:proofErr w:type="spellEnd"/>
+      <w:r>
+        <w:rPr>
+          <w:lang w:val="es-ES"/>
+        </w:rPr>
+        <w:t>).</w:t>
+      </w:r>
+    </w:p>
+    <w:p>
+      <w:pPr>
+        <w:pStyle w:val="Heading3"/>
+        <w:rPr>
+          <w:lang w:val="es-ES"/>
+        </w:rPr>
+      </w:pPr>
+      <w:bookmarkStart w:id="23" w:name="_Toc137297714"/>
+      <w:r>
+        <w:rPr>
+          <w:highlight w:val="yellow"/>
+          <w:lang w:val="es-ES"/>
+        </w:rPr>
+        <w:lastRenderedPageBreak/>
+        <w:t>Evaluación del rendimiento:</w:t>
+      </w:r>
+      <w:bookmarkEnd w:id="23"/>
+      <w:r>
+        <w:rPr>
+          <w:lang w:val="es-ES"/>
+        </w:rPr>
+        <w:t xml:space="preserve"> </w:t>
+      </w:r>
+    </w:p>
+    <w:p>
+      <w:pPr>
+        <w:rPr>
+          <w:lang w:val="es-ES"/>
+        </w:rPr>
+      </w:pPr>
+      <w:r>
+        <w:rPr>
+          <w:lang w:val="es-ES"/>
+        </w:rPr>
+        <w:t xml:space="preserve">Al final de cada época o después de completar el entrenamiento, se evalúa el rendimiento del modelo en el conjunto de validación. Se pueden mencionar las métricas utilizadas, como la precisión, el error cuadrático medio (MSE) o el área bajo la curva ROC (AUC-ROC), para evaluar la calidad del modelo y ajustar los </w:t>
+      </w:r>
+      <w:proofErr w:type="spellStart"/>
+      <w:r>
+        <w:rPr>
+          <w:lang w:val="es-ES"/>
+        </w:rPr>
+        <w:t>hiperparámetros</w:t>
+      </w:r>
+      <w:proofErr w:type="spellEnd"/>
+      <w:r>
+        <w:rPr>
+          <w:lang w:val="es-ES"/>
+        </w:rPr>
+        <w:t xml:space="preserve"> según sea necesario.</w:t>
+      </w:r>
     </w:p>
     <w:p>
       <w:pPr>
@@ -4373,7 +6310,7 @@
           <w:lang w:val="es-UY"/>
         </w:rPr>
       </w:pPr>
-      <w:bookmarkStart w:id="17" w:name="_Toc136775638"/>
+      <w:bookmarkStart w:id="24" w:name="_Toc137297715"/>
       <w:r>
         <w:rPr>
           <w:lang w:val="es-UY"/>
@@ -4381,7 +6318,7 @@
         <w:lastRenderedPageBreak/>
         <w:t>V. Implementación en producción</w:t>
       </w:r>
-      <w:bookmarkEnd w:id="17"/>
+      <w:bookmarkEnd w:id="24"/>
       <w:r>
         <w:rPr>
           <w:lang w:val="es-UY"/>
@@ -4403,14 +6340,14 @@
           <w:lang w:val="es-UY"/>
         </w:rPr>
       </w:pPr>
-      <w:bookmarkStart w:id="18" w:name="_Toc136775639"/>
+      <w:bookmarkStart w:id="25" w:name="_Toc137297716"/>
       <w:r>
         <w:rPr>
           <w:lang w:val="es-UY"/>
         </w:rPr>
         <w:t>A. Consideraciones de infraestructura</w:t>
       </w:r>
-      <w:bookmarkEnd w:id="18"/>
+      <w:bookmarkEnd w:id="25"/>
       <w:r>
         <w:rPr>
           <w:lang w:val="es-UY"/>
@@ -4432,14 +6369,14 @@
           <w:lang w:val="es-UY"/>
         </w:rPr>
       </w:pPr>
-      <w:bookmarkStart w:id="19" w:name="_Toc136775640"/>
+      <w:bookmarkStart w:id="26" w:name="_Toc137297717"/>
       <w:r>
         <w:rPr>
           <w:lang w:val="es-UY"/>
         </w:rPr>
         <w:t>B. Integración del modelo en un sistema de producción</w:t>
       </w:r>
-      <w:bookmarkEnd w:id="19"/>
+      <w:bookmarkEnd w:id="26"/>
       <w:r>
         <w:rPr>
           <w:lang w:val="es-UY"/>
@@ -4461,14 +6398,14 @@
           <w:lang w:val="es-UY"/>
         </w:rPr>
       </w:pPr>
-      <w:bookmarkStart w:id="20" w:name="_Toc136775641"/>
+      <w:bookmarkStart w:id="27" w:name="_Toc137297718"/>
       <w:r>
         <w:rPr>
           <w:lang w:val="es-UY"/>
         </w:rPr>
         <w:t>C. Monitoreo y mantenimiento del modelo en producción</w:t>
       </w:r>
-      <w:bookmarkEnd w:id="20"/>
+      <w:bookmarkEnd w:id="27"/>
     </w:p>
     <w:p>
       <w:pPr>
@@ -4504,7 +6441,7 @@
           <w:lang w:val="es-UY"/>
         </w:rPr>
       </w:pPr>
-      <w:bookmarkStart w:id="21" w:name="_Toc136775642"/>
+      <w:bookmarkStart w:id="28" w:name="_Toc137297719"/>
       <w:r>
         <w:rPr>
           <w:lang w:val="es-UY"/>
@@ -4512,7 +6449,7 @@
         <w:lastRenderedPageBreak/>
         <w:t>VI. Casos de estudio</w:t>
       </w:r>
-      <w:bookmarkEnd w:id="21"/>
+      <w:bookmarkEnd w:id="28"/>
       <w:r>
         <w:rPr>
           <w:lang w:val="es-UY"/>
@@ -4534,14 +6471,14 @@
           <w:lang w:val="es-UY"/>
         </w:rPr>
       </w:pPr>
-      <w:bookmarkStart w:id="22" w:name="_Toc136775643"/>
+      <w:bookmarkStart w:id="29" w:name="_Toc137297720"/>
       <w:r>
         <w:rPr>
           <w:lang w:val="es-UY"/>
         </w:rPr>
         <w:t>A. Descripción del caso de estudio 1</w:t>
       </w:r>
-      <w:bookmarkEnd w:id="22"/>
+      <w:bookmarkEnd w:id="29"/>
       <w:r>
         <w:rPr>
           <w:lang w:val="es-UY"/>
@@ -4563,14 +6500,14 @@
           <w:lang w:val="es-UY"/>
         </w:rPr>
       </w:pPr>
-      <w:bookmarkStart w:id="23" w:name="_Toc136775644"/>
+      <w:bookmarkStart w:id="30" w:name="_Toc137297721"/>
       <w:r>
         <w:rPr>
           <w:lang w:val="es-UY"/>
         </w:rPr>
         <w:t>B. Resultados y lecciones aprendidas del caso de estudio 1</w:t>
       </w:r>
-      <w:bookmarkEnd w:id="23"/>
+      <w:bookmarkEnd w:id="30"/>
       <w:r>
         <w:rPr>
           <w:lang w:val="es-UY"/>
@@ -4592,14 +6529,14 @@
           <w:lang w:val="es-UY"/>
         </w:rPr>
       </w:pPr>
-      <w:bookmarkStart w:id="24" w:name="_Toc136775645"/>
+      <w:bookmarkStart w:id="31" w:name="_Toc137297722"/>
       <w:r>
         <w:rPr>
           <w:lang w:val="es-UY"/>
         </w:rPr>
         <w:t>C. Descripción del caso de estudio 2</w:t>
       </w:r>
-      <w:bookmarkEnd w:id="24"/>
+      <w:bookmarkEnd w:id="31"/>
       <w:r>
         <w:rPr>
           <w:lang w:val="es-UY"/>
@@ -4621,14 +6558,14 @@
           <w:lang w:val="es-UY"/>
         </w:rPr>
       </w:pPr>
-      <w:bookmarkStart w:id="25" w:name="_Toc136775646"/>
+      <w:bookmarkStart w:id="32" w:name="_Toc137297723"/>
       <w:r>
         <w:rPr>
           <w:lang w:val="es-UY"/>
         </w:rPr>
         <w:t>D. Resultados y lecciones aprendidas del caso de estudio 2</w:t>
       </w:r>
-      <w:bookmarkEnd w:id="25"/>
+      <w:bookmarkEnd w:id="32"/>
     </w:p>
     <w:p>
       <w:pPr>
@@ -4657,7 +6594,7 @@
           <w:lang w:val="es-UY"/>
         </w:rPr>
       </w:pPr>
-      <w:bookmarkStart w:id="26" w:name="_Toc136775647"/>
+      <w:bookmarkStart w:id="33" w:name="_Toc137297724"/>
       <w:r>
         <w:rPr>
           <w:lang w:val="es-UY"/>
@@ -4665,7 +6602,7 @@
         <w:lastRenderedPageBreak/>
         <w:t>VII. Desafíos y recomendaciones</w:t>
       </w:r>
-      <w:bookmarkEnd w:id="26"/>
+      <w:bookmarkEnd w:id="33"/>
       <w:r>
         <w:rPr>
           <w:lang w:val="es-UY"/>
@@ -4687,14 +6624,14 @@
           <w:lang w:val="es-UY"/>
         </w:rPr>
       </w:pPr>
-      <w:bookmarkStart w:id="27" w:name="_Toc136775648"/>
+      <w:bookmarkStart w:id="34" w:name="_Toc137297725"/>
       <w:r>
         <w:rPr>
           <w:lang w:val="es-UY"/>
         </w:rPr>
         <w:t>A. Desafíos comunes en la implementación de Machine Learning en producción</w:t>
       </w:r>
-      <w:bookmarkEnd w:id="27"/>
+      <w:bookmarkEnd w:id="34"/>
       <w:r>
         <w:rPr>
           <w:lang w:val="es-UY"/>
@@ -4716,14 +6653,14 @@
           <w:lang w:val="es-UY"/>
         </w:rPr>
       </w:pPr>
-      <w:bookmarkStart w:id="28" w:name="_Toc136775649"/>
+      <w:bookmarkStart w:id="35" w:name="_Toc137297726"/>
       <w:r>
         <w:rPr>
           <w:lang w:val="es-UY"/>
         </w:rPr>
         <w:t>B. Recomendaciones para superar los desafíos</w:t>
       </w:r>
-      <w:bookmarkEnd w:id="28"/>
+      <w:bookmarkEnd w:id="35"/>
     </w:p>
     <w:p>
       <w:pPr>
@@ -4752,7 +6689,7 @@
           <w:lang w:val="es-UY"/>
         </w:rPr>
       </w:pPr>
-      <w:bookmarkStart w:id="29" w:name="_Toc136775650"/>
+      <w:bookmarkStart w:id="36" w:name="_Toc137297727"/>
       <w:r>
         <w:rPr>
           <w:lang w:val="es-UY"/>
@@ -4760,7 +6697,7 @@
         <w:lastRenderedPageBreak/>
         <w:t>VIII. Conclusiones</w:t>
       </w:r>
-      <w:bookmarkEnd w:id="29"/>
+      <w:bookmarkEnd w:id="36"/>
       <w:r>
         <w:rPr>
           <w:lang w:val="es-UY"/>
@@ -4782,14 +6719,14 @@
           <w:lang w:val="es-UY"/>
         </w:rPr>
       </w:pPr>
-      <w:bookmarkStart w:id="30" w:name="_Toc136775651"/>
+      <w:bookmarkStart w:id="37" w:name="_Toc137297728"/>
       <w:r>
         <w:rPr>
           <w:lang w:val="es-UY"/>
         </w:rPr>
         <w:t>A. Resumen de los hallazgos</w:t>
       </w:r>
-      <w:bookmarkEnd w:id="30"/>
+      <w:bookmarkEnd w:id="37"/>
       <w:r>
         <w:rPr>
           <w:lang w:val="es-UY"/>
@@ -4811,14 +6748,14 @@
           <w:lang w:val="es-UY"/>
         </w:rPr>
       </w:pPr>
-      <w:bookmarkStart w:id="31" w:name="_Toc136775652"/>
+      <w:bookmarkStart w:id="38" w:name="_Toc137297729"/>
       <w:r>
         <w:rPr>
           <w:lang w:val="es-UY"/>
         </w:rPr>
         <w:t>B. Contribuciones del estudio</w:t>
       </w:r>
-      <w:bookmarkEnd w:id="31"/>
+      <w:bookmarkEnd w:id="38"/>
       <w:r>
         <w:rPr>
           <w:lang w:val="es-UY"/>
@@ -4840,14 +6777,14 @@
           <w:lang w:val="es-UY"/>
         </w:rPr>
       </w:pPr>
-      <w:bookmarkStart w:id="32" w:name="_Toc136775653"/>
+      <w:bookmarkStart w:id="39" w:name="_Toc137297730"/>
       <w:r>
         <w:rPr>
           <w:lang w:val="es-UY"/>
         </w:rPr>
         <w:t>C. Áreas para futuras investigaciones</w:t>
       </w:r>
-      <w:bookmarkEnd w:id="32"/>
+      <w:bookmarkEnd w:id="39"/>
     </w:p>
     <w:p>
       <w:pPr>
@@ -5250,7 +7187,7 @@
       <w:lvlText w:val="-"/>
       <w:lvlJc w:val="left"/>
       <w:pPr>
-        <w:ind w:left="720" w:hanging="360"/>
+        <w:ind w:left="1909" w:hanging="360"/>
       </w:pPr>
       <w:rPr>
         <w:rFonts w:ascii="Calibri" w:eastAsiaTheme="minorHAnsi" w:hAnsi="Calibri" w:cs="Calibri" w:hint="default"/>
@@ -5262,7 +7199,7 @@
       <w:lvlText w:val="o"/>
       <w:lvlJc w:val="left"/>
       <w:pPr>
-        <w:ind w:left="1440" w:hanging="360"/>
+        <w:ind w:left="2629" w:hanging="360"/>
       </w:pPr>
       <w:rPr>
         <w:rFonts w:ascii="Courier New" w:hAnsi="Courier New" w:cs="Courier New" w:hint="default"/>
@@ -5274,7 +7211,7 @@
       <w:lvlText w:val=""/>
       <w:lvlJc w:val="left"/>
       <w:pPr>
-        <w:ind w:left="2160" w:hanging="360"/>
+        <w:ind w:left="3349" w:hanging="360"/>
       </w:pPr>
       <w:rPr>
         <w:rFonts w:ascii="Wingdings" w:hAnsi="Wingdings" w:hint="default"/>
@@ -5286,7 +7223,7 @@
       <w:lvlText w:val=""/>
       <w:lvlJc w:val="left"/>
       <w:pPr>
-        <w:ind w:left="2880" w:hanging="360"/>
+        <w:ind w:left="4069" w:hanging="360"/>
       </w:pPr>
       <w:rPr>
         <w:rFonts w:ascii="Symbol" w:hAnsi="Symbol" w:hint="default"/>
@@ -5298,7 +7235,7 @@
       <w:lvlText w:val="o"/>
       <w:lvlJc w:val="left"/>
       <w:pPr>
-        <w:ind w:left="3600" w:hanging="360"/>
+        <w:ind w:left="4789" w:hanging="360"/>
       </w:pPr>
       <w:rPr>
         <w:rFonts w:ascii="Courier New" w:hAnsi="Courier New" w:cs="Courier New" w:hint="default"/>
@@ -5310,7 +7247,7 @@
       <w:lvlText w:val=""/>
       <w:lvlJc w:val="left"/>
       <w:pPr>
-        <w:ind w:left="4320" w:hanging="360"/>
+        <w:ind w:left="5509" w:hanging="360"/>
       </w:pPr>
       <w:rPr>
         <w:rFonts w:ascii="Wingdings" w:hAnsi="Wingdings" w:hint="default"/>
@@ -5322,7 +7259,7 @@
       <w:lvlText w:val=""/>
       <w:lvlJc w:val="left"/>
       <w:pPr>
-        <w:ind w:left="5040" w:hanging="360"/>
+        <w:ind w:left="6229" w:hanging="360"/>
       </w:pPr>
       <w:rPr>
         <w:rFonts w:ascii="Symbol" w:hAnsi="Symbol" w:hint="default"/>
@@ -5334,7 +7271,7 @@
       <w:lvlText w:val="o"/>
       <w:lvlJc w:val="left"/>
       <w:pPr>
-        <w:ind w:left="5760" w:hanging="360"/>
+        <w:ind w:left="6949" w:hanging="360"/>
       </w:pPr>
       <w:rPr>
         <w:rFonts w:ascii="Courier New" w:hAnsi="Courier New" w:cs="Courier New" w:hint="default"/>
@@ -5346,7 +7283,7 @@
       <w:lvlText w:val=""/>
       <w:lvlJc w:val="left"/>
       <w:pPr>
-        <w:ind w:left="6480" w:hanging="360"/>
+        <w:ind w:left="7669" w:hanging="360"/>
       </w:pPr>
       <w:rPr>
         <w:rFonts w:ascii="Wingdings" w:hAnsi="Wingdings" w:hint="default"/>
@@ -5467,6 +7404,232 @@
     </w:lvl>
   </w:abstractNum>
   <w:abstractNum w:abstractNumId="2" w15:restartNumberingAfterBreak="0">
+    <w:nsid w:val="0BFE52F0"/>
+    <w:multiLevelType w:val="hybridMultilevel"/>
+    <w:tmpl w:val="071E437C"/>
+    <w:lvl w:ilvl="0" w:tplc="04090001">
+      <w:start w:val="1"/>
+      <w:numFmt w:val="bullet"/>
+      <w:lvlText w:val=""/>
+      <w:lvlJc w:val="left"/>
+      <w:pPr>
+        <w:ind w:left="720" w:hanging="360"/>
+      </w:pPr>
+      <w:rPr>
+        <w:rFonts w:ascii="Symbol" w:hAnsi="Symbol" w:hint="default"/>
+      </w:rPr>
+    </w:lvl>
+    <w:lvl w:ilvl="1" w:tplc="04090003" w:tentative="1">
+      <w:start w:val="1"/>
+      <w:numFmt w:val="bullet"/>
+      <w:lvlText w:val="o"/>
+      <w:lvlJc w:val="left"/>
+      <w:pPr>
+        <w:ind w:left="1440" w:hanging="360"/>
+      </w:pPr>
+      <w:rPr>
+        <w:rFonts w:ascii="Courier New" w:hAnsi="Courier New" w:cs="Courier New" w:hint="default"/>
+      </w:rPr>
+    </w:lvl>
+    <w:lvl w:ilvl="2" w:tplc="04090005" w:tentative="1">
+      <w:start w:val="1"/>
+      <w:numFmt w:val="bullet"/>
+      <w:lvlText w:val=""/>
+      <w:lvlJc w:val="left"/>
+      <w:pPr>
+        <w:ind w:left="2160" w:hanging="360"/>
+      </w:pPr>
+      <w:rPr>
+        <w:rFonts w:ascii="Wingdings" w:hAnsi="Wingdings" w:hint="default"/>
+      </w:rPr>
+    </w:lvl>
+    <w:lvl w:ilvl="3" w:tplc="04090001" w:tentative="1">
+      <w:start w:val="1"/>
+      <w:numFmt w:val="bullet"/>
+      <w:lvlText w:val=""/>
+      <w:lvlJc w:val="left"/>
+      <w:pPr>
+        <w:ind w:left="2880" w:hanging="360"/>
+      </w:pPr>
+      <w:rPr>
+        <w:rFonts w:ascii="Symbol" w:hAnsi="Symbol" w:hint="default"/>
+      </w:rPr>
+    </w:lvl>
+    <w:lvl w:ilvl="4" w:tplc="04090003" w:tentative="1">
+      <w:start w:val="1"/>
+      <w:numFmt w:val="bullet"/>
+      <w:lvlText w:val="o"/>
+      <w:lvlJc w:val="left"/>
+      <w:pPr>
+        <w:ind w:left="3600" w:hanging="360"/>
+      </w:pPr>
+      <w:rPr>
+        <w:rFonts w:ascii="Courier New" w:hAnsi="Courier New" w:cs="Courier New" w:hint="default"/>
+      </w:rPr>
+    </w:lvl>
+    <w:lvl w:ilvl="5" w:tplc="04090005" w:tentative="1">
+      <w:start w:val="1"/>
+      <w:numFmt w:val="bullet"/>
+      <w:lvlText w:val=""/>
+      <w:lvlJc w:val="left"/>
+      <w:pPr>
+        <w:ind w:left="4320" w:hanging="360"/>
+      </w:pPr>
+      <w:rPr>
+        <w:rFonts w:ascii="Wingdings" w:hAnsi="Wingdings" w:hint="default"/>
+      </w:rPr>
+    </w:lvl>
+    <w:lvl w:ilvl="6" w:tplc="04090001" w:tentative="1">
+      <w:start w:val="1"/>
+      <w:numFmt w:val="bullet"/>
+      <w:lvlText w:val=""/>
+      <w:lvlJc w:val="left"/>
+      <w:pPr>
+        <w:ind w:left="5040" w:hanging="360"/>
+      </w:pPr>
+      <w:rPr>
+        <w:rFonts w:ascii="Symbol" w:hAnsi="Symbol" w:hint="default"/>
+      </w:rPr>
+    </w:lvl>
+    <w:lvl w:ilvl="7" w:tplc="04090003" w:tentative="1">
+      <w:start w:val="1"/>
+      <w:numFmt w:val="bullet"/>
+      <w:lvlText w:val="o"/>
+      <w:lvlJc w:val="left"/>
+      <w:pPr>
+        <w:ind w:left="5760" w:hanging="360"/>
+      </w:pPr>
+      <w:rPr>
+        <w:rFonts w:ascii="Courier New" w:hAnsi="Courier New" w:cs="Courier New" w:hint="default"/>
+      </w:rPr>
+    </w:lvl>
+    <w:lvl w:ilvl="8" w:tplc="04090005" w:tentative="1">
+      <w:start w:val="1"/>
+      <w:numFmt w:val="bullet"/>
+      <w:lvlText w:val=""/>
+      <w:lvlJc w:val="left"/>
+      <w:pPr>
+        <w:ind w:left="6480" w:hanging="360"/>
+      </w:pPr>
+      <w:rPr>
+        <w:rFonts w:ascii="Wingdings" w:hAnsi="Wingdings" w:hint="default"/>
+      </w:rPr>
+    </w:lvl>
+  </w:abstractNum>
+  <w:abstractNum w:abstractNumId="3" w15:restartNumberingAfterBreak="0">
+    <w:nsid w:val="19C261F0"/>
+    <w:multiLevelType w:val="multilevel"/>
+    <w:tmpl w:val="0092418C"/>
+    <w:lvl w:ilvl="0">
+      <w:start w:val="1"/>
+      <w:numFmt w:val="decimal"/>
+      <w:lvlText w:val="%1."/>
+      <w:lvlJc w:val="left"/>
+      <w:pPr>
+        <w:tabs>
+          <w:tab w:val="num" w:pos="720"/>
+        </w:tabs>
+        <w:ind w:left="720" w:hanging="360"/>
+      </w:pPr>
+    </w:lvl>
+    <w:lvl w:ilvl="1" w:tentative="1">
+      <w:start w:val="1"/>
+      <w:numFmt w:val="decimal"/>
+      <w:lvlText w:val="%2."/>
+      <w:lvlJc w:val="left"/>
+      <w:pPr>
+        <w:tabs>
+          <w:tab w:val="num" w:pos="1440"/>
+        </w:tabs>
+        <w:ind w:left="1440" w:hanging="360"/>
+      </w:pPr>
+    </w:lvl>
+    <w:lvl w:ilvl="2" w:tentative="1">
+      <w:start w:val="1"/>
+      <w:numFmt w:val="decimal"/>
+      <w:lvlText w:val="%3."/>
+      <w:lvlJc w:val="left"/>
+      <w:pPr>
+        <w:tabs>
+          <w:tab w:val="num" w:pos="2160"/>
+        </w:tabs>
+        <w:ind w:left="2160" w:hanging="360"/>
+      </w:pPr>
+    </w:lvl>
+    <w:lvl w:ilvl="3" w:tentative="1">
+      <w:start w:val="1"/>
+      <w:numFmt w:val="decimal"/>
+      <w:lvlText w:val="%4."/>
+      <w:lvlJc w:val="left"/>
+      <w:pPr>
+        <w:tabs>
+          <w:tab w:val="num" w:pos="2880"/>
+        </w:tabs>
+        <w:ind w:left="2880" w:hanging="360"/>
+      </w:pPr>
+    </w:lvl>
+    <w:lvl w:ilvl="4" w:tentative="1">
+      <w:start w:val="1"/>
+      <w:numFmt w:val="decimal"/>
+      <w:lvlText w:val="%5."/>
+      <w:lvlJc w:val="left"/>
+      <w:pPr>
+        <w:tabs>
+          <w:tab w:val="num" w:pos="3600"/>
+        </w:tabs>
+        <w:ind w:left="3600" w:hanging="360"/>
+      </w:pPr>
+    </w:lvl>
+    <w:lvl w:ilvl="5" w:tentative="1">
+      <w:start w:val="1"/>
+      <w:numFmt w:val="decimal"/>
+      <w:lvlText w:val="%6."/>
+      <w:lvlJc w:val="left"/>
+      <w:pPr>
+        <w:tabs>
+          <w:tab w:val="num" w:pos="4320"/>
+        </w:tabs>
+        <w:ind w:left="4320" w:hanging="360"/>
+      </w:pPr>
+    </w:lvl>
+    <w:lvl w:ilvl="6" w:tentative="1">
+      <w:start w:val="1"/>
+      <w:numFmt w:val="decimal"/>
+      <w:lvlText w:val="%7."/>
+      <w:lvlJc w:val="left"/>
+      <w:pPr>
+        <w:tabs>
+          <w:tab w:val="num" w:pos="5040"/>
+        </w:tabs>
+        <w:ind w:left="5040" w:hanging="360"/>
+      </w:pPr>
+    </w:lvl>
+    <w:lvl w:ilvl="7" w:tentative="1">
+      <w:start w:val="1"/>
+      <w:numFmt w:val="decimal"/>
+      <w:lvlText w:val="%8."/>
+      <w:lvlJc w:val="left"/>
+      <w:pPr>
+        <w:tabs>
+          <w:tab w:val="num" w:pos="5760"/>
+        </w:tabs>
+        <w:ind w:left="5760" w:hanging="360"/>
+      </w:pPr>
+    </w:lvl>
+    <w:lvl w:ilvl="8" w:tentative="1">
+      <w:start w:val="1"/>
+      <w:numFmt w:val="decimal"/>
+      <w:lvlText w:val="%9."/>
+      <w:lvlJc w:val="left"/>
+      <w:pPr>
+        <w:tabs>
+          <w:tab w:val="num" w:pos="6480"/>
+        </w:tabs>
+        <w:ind w:left="6480" w:hanging="360"/>
+      </w:pPr>
+    </w:lvl>
+  </w:abstractNum>
+  <w:abstractNum w:abstractNumId="4" w15:restartNumberingAfterBreak="0">
     <w:nsid w:val="1AEF0B4D"/>
     <w:multiLevelType w:val="hybridMultilevel"/>
     <w:tmpl w:val="7B90B15E"/>
@@ -5578,7 +7741,93 @@
       </w:rPr>
     </w:lvl>
   </w:abstractNum>
-  <w:abstractNum w:abstractNumId="3" w15:restartNumberingAfterBreak="0">
+  <w:abstractNum w:abstractNumId="5" w15:restartNumberingAfterBreak="0">
+    <w:nsid w:val="1AEF664B"/>
+    <w:multiLevelType w:val="hybridMultilevel"/>
+    <w:tmpl w:val="2A58E05E"/>
+    <w:lvl w:ilvl="0" w:tplc="0409000F">
+      <w:start w:val="1"/>
+      <w:numFmt w:val="decimal"/>
+      <w:lvlText w:val="%1."/>
+      <w:lvlJc w:val="left"/>
+      <w:pPr>
+        <w:ind w:left="7200" w:hanging="360"/>
+      </w:pPr>
+    </w:lvl>
+    <w:lvl w:ilvl="1" w:tplc="04090019" w:tentative="1">
+      <w:start w:val="1"/>
+      <w:numFmt w:val="lowerLetter"/>
+      <w:lvlText w:val="%2."/>
+      <w:lvlJc w:val="left"/>
+      <w:pPr>
+        <w:ind w:left="7920" w:hanging="360"/>
+      </w:pPr>
+    </w:lvl>
+    <w:lvl w:ilvl="2" w:tplc="0409001B" w:tentative="1">
+      <w:start w:val="1"/>
+      <w:numFmt w:val="lowerRoman"/>
+      <w:lvlText w:val="%3."/>
+      <w:lvlJc w:val="right"/>
+      <w:pPr>
+        <w:ind w:left="8640" w:hanging="180"/>
+      </w:pPr>
+    </w:lvl>
+    <w:lvl w:ilvl="3" w:tplc="0409000F" w:tentative="1">
+      <w:start w:val="1"/>
+      <w:numFmt w:val="decimal"/>
+      <w:lvlText w:val="%4."/>
+      <w:lvlJc w:val="left"/>
+      <w:pPr>
+        <w:ind w:left="9360" w:hanging="360"/>
+      </w:pPr>
+    </w:lvl>
+    <w:lvl w:ilvl="4" w:tplc="04090019" w:tentative="1">
+      <w:start w:val="1"/>
+      <w:numFmt w:val="lowerLetter"/>
+      <w:lvlText w:val="%5."/>
+      <w:lvlJc w:val="left"/>
+      <w:pPr>
+        <w:ind w:left="10080" w:hanging="360"/>
+      </w:pPr>
+    </w:lvl>
+    <w:lvl w:ilvl="5" w:tplc="0409001B" w:tentative="1">
+      <w:start w:val="1"/>
+      <w:numFmt w:val="lowerRoman"/>
+      <w:lvlText w:val="%6."/>
+      <w:lvlJc w:val="right"/>
+      <w:pPr>
+        <w:ind w:left="10800" w:hanging="180"/>
+      </w:pPr>
+    </w:lvl>
+    <w:lvl w:ilvl="6" w:tplc="0409000F" w:tentative="1">
+      <w:start w:val="1"/>
+      <w:numFmt w:val="decimal"/>
+      <w:lvlText w:val="%7."/>
+      <w:lvlJc w:val="left"/>
+      <w:pPr>
+        <w:ind w:left="11520" w:hanging="360"/>
+      </w:pPr>
+    </w:lvl>
+    <w:lvl w:ilvl="7" w:tplc="04090019" w:tentative="1">
+      <w:start w:val="1"/>
+      <w:numFmt w:val="lowerLetter"/>
+      <w:lvlText w:val="%8."/>
+      <w:lvlJc w:val="left"/>
+      <w:pPr>
+        <w:ind w:left="12240" w:hanging="360"/>
+      </w:pPr>
+    </w:lvl>
+    <w:lvl w:ilvl="8" w:tplc="0409001B" w:tentative="1">
+      <w:start w:val="1"/>
+      <w:numFmt w:val="lowerRoman"/>
+      <w:lvlText w:val="%9."/>
+      <w:lvlJc w:val="right"/>
+      <w:pPr>
+        <w:ind w:left="12960" w:hanging="180"/>
+      </w:pPr>
+    </w:lvl>
+  </w:abstractNum>
+  <w:abstractNum w:abstractNumId="6" w15:restartNumberingAfterBreak="0">
     <w:nsid w:val="1C5C2C71"/>
     <w:multiLevelType w:val="hybridMultilevel"/>
     <w:tmpl w:val="BA1C39BE"/>
@@ -5667,7 +7916,7 @@
       </w:pPr>
     </w:lvl>
   </w:abstractNum>
-  <w:abstractNum w:abstractNumId="4" w15:restartNumberingAfterBreak="0">
+  <w:abstractNum w:abstractNumId="7" w15:restartNumberingAfterBreak="0">
     <w:nsid w:val="1F570109"/>
     <w:multiLevelType w:val="multilevel"/>
     <w:tmpl w:val="C846B97A"/>
@@ -5780,7 +8029,233 @@
       </w:pPr>
     </w:lvl>
   </w:abstractNum>
-  <w:abstractNum w:abstractNumId="5" w15:restartNumberingAfterBreak="0">
+  <w:abstractNum w:abstractNumId="8" w15:restartNumberingAfterBreak="0">
+    <w:nsid w:val="242A2B2F"/>
+    <w:multiLevelType w:val="hybridMultilevel"/>
+    <w:tmpl w:val="CE821154"/>
+    <w:lvl w:ilvl="0" w:tplc="04090001">
+      <w:start w:val="1"/>
+      <w:numFmt w:val="bullet"/>
+      <w:lvlText w:val=""/>
+      <w:lvlJc w:val="left"/>
+      <w:pPr>
+        <w:ind w:left="3600" w:hanging="360"/>
+      </w:pPr>
+      <w:rPr>
+        <w:rFonts w:ascii="Symbol" w:hAnsi="Symbol" w:hint="default"/>
+      </w:rPr>
+    </w:lvl>
+    <w:lvl w:ilvl="1" w:tplc="04090003" w:tentative="1">
+      <w:start w:val="1"/>
+      <w:numFmt w:val="bullet"/>
+      <w:lvlText w:val="o"/>
+      <w:lvlJc w:val="left"/>
+      <w:pPr>
+        <w:ind w:left="4320" w:hanging="360"/>
+      </w:pPr>
+      <w:rPr>
+        <w:rFonts w:ascii="Courier New" w:hAnsi="Courier New" w:cs="Courier New" w:hint="default"/>
+      </w:rPr>
+    </w:lvl>
+    <w:lvl w:ilvl="2" w:tplc="04090005" w:tentative="1">
+      <w:start w:val="1"/>
+      <w:numFmt w:val="bullet"/>
+      <w:lvlText w:val=""/>
+      <w:lvlJc w:val="left"/>
+      <w:pPr>
+        <w:ind w:left="5040" w:hanging="360"/>
+      </w:pPr>
+      <w:rPr>
+        <w:rFonts w:ascii="Wingdings" w:hAnsi="Wingdings" w:hint="default"/>
+      </w:rPr>
+    </w:lvl>
+    <w:lvl w:ilvl="3" w:tplc="04090001" w:tentative="1">
+      <w:start w:val="1"/>
+      <w:numFmt w:val="bullet"/>
+      <w:lvlText w:val=""/>
+      <w:lvlJc w:val="left"/>
+      <w:pPr>
+        <w:ind w:left="5760" w:hanging="360"/>
+      </w:pPr>
+      <w:rPr>
+        <w:rFonts w:ascii="Symbol" w:hAnsi="Symbol" w:hint="default"/>
+      </w:rPr>
+    </w:lvl>
+    <w:lvl w:ilvl="4" w:tplc="04090003" w:tentative="1">
+      <w:start w:val="1"/>
+      <w:numFmt w:val="bullet"/>
+      <w:lvlText w:val="o"/>
+      <w:lvlJc w:val="left"/>
+      <w:pPr>
+        <w:ind w:left="6480" w:hanging="360"/>
+      </w:pPr>
+      <w:rPr>
+        <w:rFonts w:ascii="Courier New" w:hAnsi="Courier New" w:cs="Courier New" w:hint="default"/>
+      </w:rPr>
+    </w:lvl>
+    <w:lvl w:ilvl="5" w:tplc="04090005" w:tentative="1">
+      <w:start w:val="1"/>
+      <w:numFmt w:val="bullet"/>
+      <w:lvlText w:val=""/>
+      <w:lvlJc w:val="left"/>
+      <w:pPr>
+        <w:ind w:left="7200" w:hanging="360"/>
+      </w:pPr>
+      <w:rPr>
+        <w:rFonts w:ascii="Wingdings" w:hAnsi="Wingdings" w:hint="default"/>
+      </w:rPr>
+    </w:lvl>
+    <w:lvl w:ilvl="6" w:tplc="04090001" w:tentative="1">
+      <w:start w:val="1"/>
+      <w:numFmt w:val="bullet"/>
+      <w:lvlText w:val=""/>
+      <w:lvlJc w:val="left"/>
+      <w:pPr>
+        <w:ind w:left="7920" w:hanging="360"/>
+      </w:pPr>
+      <w:rPr>
+        <w:rFonts w:ascii="Symbol" w:hAnsi="Symbol" w:hint="default"/>
+      </w:rPr>
+    </w:lvl>
+    <w:lvl w:ilvl="7" w:tplc="04090003" w:tentative="1">
+      <w:start w:val="1"/>
+      <w:numFmt w:val="bullet"/>
+      <w:lvlText w:val="o"/>
+      <w:lvlJc w:val="left"/>
+      <w:pPr>
+        <w:ind w:left="8640" w:hanging="360"/>
+      </w:pPr>
+      <w:rPr>
+        <w:rFonts w:ascii="Courier New" w:hAnsi="Courier New" w:cs="Courier New" w:hint="default"/>
+      </w:rPr>
+    </w:lvl>
+    <w:lvl w:ilvl="8" w:tplc="04090005" w:tentative="1">
+      <w:start w:val="1"/>
+      <w:numFmt w:val="bullet"/>
+      <w:lvlText w:val=""/>
+      <w:lvlJc w:val="left"/>
+      <w:pPr>
+        <w:ind w:left="9360" w:hanging="360"/>
+      </w:pPr>
+      <w:rPr>
+        <w:rFonts w:ascii="Wingdings" w:hAnsi="Wingdings" w:hint="default"/>
+      </w:rPr>
+    </w:lvl>
+  </w:abstractNum>
+  <w:abstractNum w:abstractNumId="9" w15:restartNumberingAfterBreak="0">
+    <w:nsid w:val="38E030F2"/>
+    <w:multiLevelType w:val="hybridMultilevel"/>
+    <w:tmpl w:val="D95AEFEE"/>
+    <w:lvl w:ilvl="0" w:tplc="04090001">
+      <w:start w:val="1"/>
+      <w:numFmt w:val="bullet"/>
+      <w:lvlText w:val=""/>
+      <w:lvlJc w:val="left"/>
+      <w:pPr>
+        <w:ind w:left="3600" w:hanging="360"/>
+      </w:pPr>
+      <w:rPr>
+        <w:rFonts w:ascii="Symbol" w:hAnsi="Symbol" w:hint="default"/>
+      </w:rPr>
+    </w:lvl>
+    <w:lvl w:ilvl="1" w:tplc="04090003" w:tentative="1">
+      <w:start w:val="1"/>
+      <w:numFmt w:val="bullet"/>
+      <w:lvlText w:val="o"/>
+      <w:lvlJc w:val="left"/>
+      <w:pPr>
+        <w:ind w:left="4320" w:hanging="360"/>
+      </w:pPr>
+      <w:rPr>
+        <w:rFonts w:ascii="Courier New" w:hAnsi="Courier New" w:cs="Courier New" w:hint="default"/>
+      </w:rPr>
+    </w:lvl>
+    <w:lvl w:ilvl="2" w:tplc="04090005" w:tentative="1">
+      <w:start w:val="1"/>
+      <w:numFmt w:val="bullet"/>
+      <w:lvlText w:val=""/>
+      <w:lvlJc w:val="left"/>
+      <w:pPr>
+        <w:ind w:left="5040" w:hanging="360"/>
+      </w:pPr>
+      <w:rPr>
+        <w:rFonts w:ascii="Wingdings" w:hAnsi="Wingdings" w:hint="default"/>
+      </w:rPr>
+    </w:lvl>
+    <w:lvl w:ilvl="3" w:tplc="04090001" w:tentative="1">
+      <w:start w:val="1"/>
+      <w:numFmt w:val="bullet"/>
+      <w:lvlText w:val=""/>
+      <w:lvlJc w:val="left"/>
+      <w:pPr>
+        <w:ind w:left="5760" w:hanging="360"/>
+      </w:pPr>
+      <w:rPr>
+        <w:rFonts w:ascii="Symbol" w:hAnsi="Symbol" w:hint="default"/>
+      </w:rPr>
+    </w:lvl>
+    <w:lvl w:ilvl="4" w:tplc="04090003" w:tentative="1">
+      <w:start w:val="1"/>
+      <w:numFmt w:val="bullet"/>
+      <w:lvlText w:val="o"/>
+      <w:lvlJc w:val="left"/>
+      <w:pPr>
+        <w:ind w:left="6480" w:hanging="360"/>
+      </w:pPr>
+      <w:rPr>
+        <w:rFonts w:ascii="Courier New" w:hAnsi="Courier New" w:cs="Courier New" w:hint="default"/>
+      </w:rPr>
+    </w:lvl>
+    <w:lvl w:ilvl="5" w:tplc="04090005" w:tentative="1">
+      <w:start w:val="1"/>
+      <w:numFmt w:val="bullet"/>
+      <w:lvlText w:val=""/>
+      <w:lvlJc w:val="left"/>
+      <w:pPr>
+        <w:ind w:left="7200" w:hanging="360"/>
+      </w:pPr>
+      <w:rPr>
+        <w:rFonts w:ascii="Wingdings" w:hAnsi="Wingdings" w:hint="default"/>
+      </w:rPr>
+    </w:lvl>
+    <w:lvl w:ilvl="6" w:tplc="04090001" w:tentative="1">
+      <w:start w:val="1"/>
+      <w:numFmt w:val="bullet"/>
+      <w:lvlText w:val=""/>
+      <w:lvlJc w:val="left"/>
+      <w:pPr>
+        <w:ind w:left="7920" w:hanging="360"/>
+      </w:pPr>
+      <w:rPr>
+        <w:rFonts w:ascii="Symbol" w:hAnsi="Symbol" w:hint="default"/>
+      </w:rPr>
+    </w:lvl>
+    <w:lvl w:ilvl="7" w:tplc="04090003" w:tentative="1">
+      <w:start w:val="1"/>
+      <w:numFmt w:val="bullet"/>
+      <w:lvlText w:val="o"/>
+      <w:lvlJc w:val="left"/>
+      <w:pPr>
+        <w:ind w:left="8640" w:hanging="360"/>
+      </w:pPr>
+      <w:rPr>
+        <w:rFonts w:ascii="Courier New" w:hAnsi="Courier New" w:cs="Courier New" w:hint="default"/>
+      </w:rPr>
+    </w:lvl>
+    <w:lvl w:ilvl="8" w:tplc="04090005" w:tentative="1">
+      <w:start w:val="1"/>
+      <w:numFmt w:val="bullet"/>
+      <w:lvlText w:val=""/>
+      <w:lvlJc w:val="left"/>
+      <w:pPr>
+        <w:ind w:left="9360" w:hanging="360"/>
+      </w:pPr>
+      <w:rPr>
+        <w:rFonts w:ascii="Wingdings" w:hAnsi="Wingdings" w:hint="default"/>
+      </w:rPr>
+    </w:lvl>
+  </w:abstractNum>
+  <w:abstractNum w:abstractNumId="10" w15:restartNumberingAfterBreak="0">
     <w:nsid w:val="46283350"/>
     <w:multiLevelType w:val="multilevel"/>
     <w:tmpl w:val="6EAE6612"/>
@@ -5893,7 +8368,233 @@
       </w:pPr>
     </w:lvl>
   </w:abstractNum>
-  <w:abstractNum w:abstractNumId="6" w15:restartNumberingAfterBreak="0">
+  <w:abstractNum w:abstractNumId="11" w15:restartNumberingAfterBreak="0">
+    <w:nsid w:val="481B0722"/>
+    <w:multiLevelType w:val="multilevel"/>
+    <w:tmpl w:val="87D80CF6"/>
+    <w:lvl w:ilvl="0">
+      <w:start w:val="1"/>
+      <w:numFmt w:val="decimal"/>
+      <w:lvlText w:val="%1."/>
+      <w:lvlJc w:val="left"/>
+      <w:pPr>
+        <w:tabs>
+          <w:tab w:val="num" w:pos="720"/>
+        </w:tabs>
+        <w:ind w:left="720" w:hanging="360"/>
+      </w:pPr>
+    </w:lvl>
+    <w:lvl w:ilvl="1" w:tentative="1">
+      <w:start w:val="1"/>
+      <w:numFmt w:val="decimal"/>
+      <w:lvlText w:val="%2."/>
+      <w:lvlJc w:val="left"/>
+      <w:pPr>
+        <w:tabs>
+          <w:tab w:val="num" w:pos="1440"/>
+        </w:tabs>
+        <w:ind w:left="1440" w:hanging="360"/>
+      </w:pPr>
+    </w:lvl>
+    <w:lvl w:ilvl="2" w:tentative="1">
+      <w:start w:val="1"/>
+      <w:numFmt w:val="decimal"/>
+      <w:lvlText w:val="%3."/>
+      <w:lvlJc w:val="left"/>
+      <w:pPr>
+        <w:tabs>
+          <w:tab w:val="num" w:pos="2160"/>
+        </w:tabs>
+        <w:ind w:left="2160" w:hanging="360"/>
+      </w:pPr>
+    </w:lvl>
+    <w:lvl w:ilvl="3" w:tentative="1">
+      <w:start w:val="1"/>
+      <w:numFmt w:val="decimal"/>
+      <w:lvlText w:val="%4."/>
+      <w:lvlJc w:val="left"/>
+      <w:pPr>
+        <w:tabs>
+          <w:tab w:val="num" w:pos="2880"/>
+        </w:tabs>
+        <w:ind w:left="2880" w:hanging="360"/>
+      </w:pPr>
+    </w:lvl>
+    <w:lvl w:ilvl="4" w:tentative="1">
+      <w:start w:val="1"/>
+      <w:numFmt w:val="decimal"/>
+      <w:lvlText w:val="%5."/>
+      <w:lvlJc w:val="left"/>
+      <w:pPr>
+        <w:tabs>
+          <w:tab w:val="num" w:pos="3600"/>
+        </w:tabs>
+        <w:ind w:left="3600" w:hanging="360"/>
+      </w:pPr>
+    </w:lvl>
+    <w:lvl w:ilvl="5" w:tentative="1">
+      <w:start w:val="1"/>
+      <w:numFmt w:val="decimal"/>
+      <w:lvlText w:val="%6."/>
+      <w:lvlJc w:val="left"/>
+      <w:pPr>
+        <w:tabs>
+          <w:tab w:val="num" w:pos="4320"/>
+        </w:tabs>
+        <w:ind w:left="4320" w:hanging="360"/>
+      </w:pPr>
+    </w:lvl>
+    <w:lvl w:ilvl="6" w:tentative="1">
+      <w:start w:val="1"/>
+      <w:numFmt w:val="decimal"/>
+      <w:lvlText w:val="%7."/>
+      <w:lvlJc w:val="left"/>
+      <w:pPr>
+        <w:tabs>
+          <w:tab w:val="num" w:pos="5040"/>
+        </w:tabs>
+        <w:ind w:left="5040" w:hanging="360"/>
+      </w:pPr>
+    </w:lvl>
+    <w:lvl w:ilvl="7" w:tentative="1">
+      <w:start w:val="1"/>
+      <w:numFmt w:val="decimal"/>
+      <w:lvlText w:val="%8."/>
+      <w:lvlJc w:val="left"/>
+      <w:pPr>
+        <w:tabs>
+          <w:tab w:val="num" w:pos="5760"/>
+        </w:tabs>
+        <w:ind w:left="5760" w:hanging="360"/>
+      </w:pPr>
+    </w:lvl>
+    <w:lvl w:ilvl="8" w:tentative="1">
+      <w:start w:val="1"/>
+      <w:numFmt w:val="decimal"/>
+      <w:lvlText w:val="%9."/>
+      <w:lvlJc w:val="left"/>
+      <w:pPr>
+        <w:tabs>
+          <w:tab w:val="num" w:pos="6480"/>
+        </w:tabs>
+        <w:ind w:left="6480" w:hanging="360"/>
+      </w:pPr>
+    </w:lvl>
+  </w:abstractNum>
+  <w:abstractNum w:abstractNumId="12" w15:restartNumberingAfterBreak="0">
+    <w:nsid w:val="4A013FBF"/>
+    <w:multiLevelType w:val="multilevel"/>
+    <w:tmpl w:val="8B2EF2F8"/>
+    <w:lvl w:ilvl="0">
+      <w:start w:val="1"/>
+      <w:numFmt w:val="decimal"/>
+      <w:lvlText w:val="%1."/>
+      <w:lvlJc w:val="left"/>
+      <w:pPr>
+        <w:tabs>
+          <w:tab w:val="num" w:pos="720"/>
+        </w:tabs>
+        <w:ind w:left="720" w:hanging="360"/>
+      </w:pPr>
+    </w:lvl>
+    <w:lvl w:ilvl="1" w:tentative="1">
+      <w:start w:val="1"/>
+      <w:numFmt w:val="decimal"/>
+      <w:lvlText w:val="%2."/>
+      <w:lvlJc w:val="left"/>
+      <w:pPr>
+        <w:tabs>
+          <w:tab w:val="num" w:pos="1440"/>
+        </w:tabs>
+        <w:ind w:left="1440" w:hanging="360"/>
+      </w:pPr>
+    </w:lvl>
+    <w:lvl w:ilvl="2" w:tentative="1">
+      <w:start w:val="1"/>
+      <w:numFmt w:val="decimal"/>
+      <w:lvlText w:val="%3."/>
+      <w:lvlJc w:val="left"/>
+      <w:pPr>
+        <w:tabs>
+          <w:tab w:val="num" w:pos="2160"/>
+        </w:tabs>
+        <w:ind w:left="2160" w:hanging="360"/>
+      </w:pPr>
+    </w:lvl>
+    <w:lvl w:ilvl="3" w:tentative="1">
+      <w:start w:val="1"/>
+      <w:numFmt w:val="decimal"/>
+      <w:lvlText w:val="%4."/>
+      <w:lvlJc w:val="left"/>
+      <w:pPr>
+        <w:tabs>
+          <w:tab w:val="num" w:pos="2880"/>
+        </w:tabs>
+        <w:ind w:left="2880" w:hanging="360"/>
+      </w:pPr>
+    </w:lvl>
+    <w:lvl w:ilvl="4" w:tentative="1">
+      <w:start w:val="1"/>
+      <w:numFmt w:val="decimal"/>
+      <w:lvlText w:val="%5."/>
+      <w:lvlJc w:val="left"/>
+      <w:pPr>
+        <w:tabs>
+          <w:tab w:val="num" w:pos="3600"/>
+        </w:tabs>
+        <w:ind w:left="3600" w:hanging="360"/>
+      </w:pPr>
+    </w:lvl>
+    <w:lvl w:ilvl="5" w:tentative="1">
+      <w:start w:val="1"/>
+      <w:numFmt w:val="decimal"/>
+      <w:lvlText w:val="%6."/>
+      <w:lvlJc w:val="left"/>
+      <w:pPr>
+        <w:tabs>
+          <w:tab w:val="num" w:pos="4320"/>
+        </w:tabs>
+        <w:ind w:left="4320" w:hanging="360"/>
+      </w:pPr>
+    </w:lvl>
+    <w:lvl w:ilvl="6" w:tentative="1">
+      <w:start w:val="1"/>
+      <w:numFmt w:val="decimal"/>
+      <w:lvlText w:val="%7."/>
+      <w:lvlJc w:val="left"/>
+      <w:pPr>
+        <w:tabs>
+          <w:tab w:val="num" w:pos="5040"/>
+        </w:tabs>
+        <w:ind w:left="5040" w:hanging="360"/>
+      </w:pPr>
+    </w:lvl>
+    <w:lvl w:ilvl="7" w:tentative="1">
+      <w:start w:val="1"/>
+      <w:numFmt w:val="decimal"/>
+      <w:lvlText w:val="%8."/>
+      <w:lvlJc w:val="left"/>
+      <w:pPr>
+        <w:tabs>
+          <w:tab w:val="num" w:pos="5760"/>
+        </w:tabs>
+        <w:ind w:left="5760" w:hanging="360"/>
+      </w:pPr>
+    </w:lvl>
+    <w:lvl w:ilvl="8" w:tentative="1">
+      <w:start w:val="1"/>
+      <w:numFmt w:val="decimal"/>
+      <w:lvlText w:val="%9."/>
+      <w:lvlJc w:val="left"/>
+      <w:pPr>
+        <w:tabs>
+          <w:tab w:val="num" w:pos="6480"/>
+        </w:tabs>
+        <w:ind w:left="6480" w:hanging="360"/>
+      </w:pPr>
+    </w:lvl>
+  </w:abstractNum>
+  <w:abstractNum w:abstractNumId="13" w15:restartNumberingAfterBreak="0">
     <w:nsid w:val="4FCC112E"/>
     <w:multiLevelType w:val="hybridMultilevel"/>
     <w:tmpl w:val="7694A192"/>
@@ -6006,7 +8707,120 @@
       </w:rPr>
     </w:lvl>
   </w:abstractNum>
-  <w:abstractNum w:abstractNumId="7" w15:restartNumberingAfterBreak="0">
+  <w:abstractNum w:abstractNumId="14" w15:restartNumberingAfterBreak="0">
+    <w:nsid w:val="5286156A"/>
+    <w:multiLevelType w:val="hybridMultilevel"/>
+    <w:tmpl w:val="813200B2"/>
+    <w:lvl w:ilvl="0" w:tplc="04090001">
+      <w:start w:val="1"/>
+      <w:numFmt w:val="bullet"/>
+      <w:lvlText w:val=""/>
+      <w:lvlJc w:val="left"/>
+      <w:pPr>
+        <w:ind w:left="720" w:hanging="360"/>
+      </w:pPr>
+      <w:rPr>
+        <w:rFonts w:ascii="Symbol" w:hAnsi="Symbol" w:hint="default"/>
+      </w:rPr>
+    </w:lvl>
+    <w:lvl w:ilvl="1" w:tplc="04090003" w:tentative="1">
+      <w:start w:val="1"/>
+      <w:numFmt w:val="bullet"/>
+      <w:lvlText w:val="o"/>
+      <w:lvlJc w:val="left"/>
+      <w:pPr>
+        <w:ind w:left="1440" w:hanging="360"/>
+      </w:pPr>
+      <w:rPr>
+        <w:rFonts w:ascii="Courier New" w:hAnsi="Courier New" w:cs="Courier New" w:hint="default"/>
+      </w:rPr>
+    </w:lvl>
+    <w:lvl w:ilvl="2" w:tplc="04090005" w:tentative="1">
+      <w:start w:val="1"/>
+      <w:numFmt w:val="bullet"/>
+      <w:lvlText w:val=""/>
+      <w:lvlJc w:val="left"/>
+      <w:pPr>
+        <w:ind w:left="2160" w:hanging="360"/>
+      </w:pPr>
+      <w:rPr>
+        <w:rFonts w:ascii="Wingdings" w:hAnsi="Wingdings" w:hint="default"/>
+      </w:rPr>
+    </w:lvl>
+    <w:lvl w:ilvl="3" w:tplc="04090001" w:tentative="1">
+      <w:start w:val="1"/>
+      <w:numFmt w:val="bullet"/>
+      <w:lvlText w:val=""/>
+      <w:lvlJc w:val="left"/>
+      <w:pPr>
+        <w:ind w:left="2880" w:hanging="360"/>
+      </w:pPr>
+      <w:rPr>
+        <w:rFonts w:ascii="Symbol" w:hAnsi="Symbol" w:hint="default"/>
+      </w:rPr>
+    </w:lvl>
+    <w:lvl w:ilvl="4" w:tplc="04090003" w:tentative="1">
+      <w:start w:val="1"/>
+      <w:numFmt w:val="bullet"/>
+      <w:lvlText w:val="o"/>
+      <w:lvlJc w:val="left"/>
+      <w:pPr>
+        <w:ind w:left="3600" w:hanging="360"/>
+      </w:pPr>
+      <w:rPr>
+        <w:rFonts w:ascii="Courier New" w:hAnsi="Courier New" w:cs="Courier New" w:hint="default"/>
+      </w:rPr>
+    </w:lvl>
+    <w:lvl w:ilvl="5" w:tplc="04090005" w:tentative="1">
+      <w:start w:val="1"/>
+      <w:numFmt w:val="bullet"/>
+      <w:lvlText w:val=""/>
+      <w:lvlJc w:val="left"/>
+      <w:pPr>
+        <w:ind w:left="4320" w:hanging="360"/>
+      </w:pPr>
+      <w:rPr>
+        <w:rFonts w:ascii="Wingdings" w:hAnsi="Wingdings" w:hint="default"/>
+      </w:rPr>
+    </w:lvl>
+    <w:lvl w:ilvl="6" w:tplc="04090001" w:tentative="1">
+      <w:start w:val="1"/>
+      <w:numFmt w:val="bullet"/>
+      <w:lvlText w:val=""/>
+      <w:lvlJc w:val="left"/>
+      <w:pPr>
+        <w:ind w:left="5040" w:hanging="360"/>
+      </w:pPr>
+      <w:rPr>
+        <w:rFonts w:ascii="Symbol" w:hAnsi="Symbol" w:hint="default"/>
+      </w:rPr>
+    </w:lvl>
+    <w:lvl w:ilvl="7" w:tplc="04090003" w:tentative="1">
+      <w:start w:val="1"/>
+      <w:numFmt w:val="bullet"/>
+      <w:lvlText w:val="o"/>
+      <w:lvlJc w:val="left"/>
+      <w:pPr>
+        <w:ind w:left="5760" w:hanging="360"/>
+      </w:pPr>
+      <w:rPr>
+        <w:rFonts w:ascii="Courier New" w:hAnsi="Courier New" w:cs="Courier New" w:hint="default"/>
+      </w:rPr>
+    </w:lvl>
+    <w:lvl w:ilvl="8" w:tplc="04090005" w:tentative="1">
+      <w:start w:val="1"/>
+      <w:numFmt w:val="bullet"/>
+      <w:lvlText w:val=""/>
+      <w:lvlJc w:val="left"/>
+      <w:pPr>
+        <w:ind w:left="6480" w:hanging="360"/>
+      </w:pPr>
+      <w:rPr>
+        <w:rFonts w:ascii="Wingdings" w:hAnsi="Wingdings" w:hint="default"/>
+      </w:rPr>
+    </w:lvl>
+  </w:abstractNum>
+  <w:abstractNum w:abstractNumId="15" w15:restartNumberingAfterBreak="0">
     <w:nsid w:val="554A4DBA"/>
     <w:multiLevelType w:val="multilevel"/>
     <w:tmpl w:val="5E80D55C"/>
@@ -6155,7 +8969,7 @@
       </w:rPr>
     </w:lvl>
   </w:abstractNum>
-  <w:abstractNum w:abstractNumId="8" w15:restartNumberingAfterBreak="0">
+  <w:abstractNum w:abstractNumId="16" w15:restartNumberingAfterBreak="0">
     <w:nsid w:val="59FF65EA"/>
     <w:multiLevelType w:val="multilevel"/>
     <w:tmpl w:val="FF26FC08"/>
@@ -6268,7 +9082,233 @@
       </w:pPr>
     </w:lvl>
   </w:abstractNum>
-  <w:abstractNum w:abstractNumId="9" w15:restartNumberingAfterBreak="0">
+  <w:abstractNum w:abstractNumId="17" w15:restartNumberingAfterBreak="0">
+    <w:nsid w:val="5FA61C92"/>
+    <w:multiLevelType w:val="hybridMultilevel"/>
+    <w:tmpl w:val="C2745FD6"/>
+    <w:lvl w:ilvl="0" w:tplc="04090001">
+      <w:start w:val="1"/>
+      <w:numFmt w:val="bullet"/>
+      <w:lvlText w:val=""/>
+      <w:lvlJc w:val="left"/>
+      <w:pPr>
+        <w:ind w:left="785" w:hanging="360"/>
+      </w:pPr>
+      <w:rPr>
+        <w:rFonts w:ascii="Symbol" w:hAnsi="Symbol" w:hint="default"/>
+      </w:rPr>
+    </w:lvl>
+    <w:lvl w:ilvl="1" w:tplc="04090003" w:tentative="1">
+      <w:start w:val="1"/>
+      <w:numFmt w:val="bullet"/>
+      <w:lvlText w:val="o"/>
+      <w:lvlJc w:val="left"/>
+      <w:pPr>
+        <w:ind w:left="1930" w:hanging="360"/>
+      </w:pPr>
+      <w:rPr>
+        <w:rFonts w:ascii="Courier New" w:hAnsi="Courier New" w:cs="Courier New" w:hint="default"/>
+      </w:rPr>
+    </w:lvl>
+    <w:lvl w:ilvl="2" w:tplc="04090005" w:tentative="1">
+      <w:start w:val="1"/>
+      <w:numFmt w:val="bullet"/>
+      <w:lvlText w:val=""/>
+      <w:lvlJc w:val="left"/>
+      <w:pPr>
+        <w:ind w:left="2650" w:hanging="360"/>
+      </w:pPr>
+      <w:rPr>
+        <w:rFonts w:ascii="Wingdings" w:hAnsi="Wingdings" w:hint="default"/>
+      </w:rPr>
+    </w:lvl>
+    <w:lvl w:ilvl="3" w:tplc="04090001" w:tentative="1">
+      <w:start w:val="1"/>
+      <w:numFmt w:val="bullet"/>
+      <w:lvlText w:val=""/>
+      <w:lvlJc w:val="left"/>
+      <w:pPr>
+        <w:ind w:left="3370" w:hanging="360"/>
+      </w:pPr>
+      <w:rPr>
+        <w:rFonts w:ascii="Symbol" w:hAnsi="Symbol" w:hint="default"/>
+      </w:rPr>
+    </w:lvl>
+    <w:lvl w:ilvl="4" w:tplc="04090003" w:tentative="1">
+      <w:start w:val="1"/>
+      <w:numFmt w:val="bullet"/>
+      <w:lvlText w:val="o"/>
+      <w:lvlJc w:val="left"/>
+      <w:pPr>
+        <w:ind w:left="4090" w:hanging="360"/>
+      </w:pPr>
+      <w:rPr>
+        <w:rFonts w:ascii="Courier New" w:hAnsi="Courier New" w:cs="Courier New" w:hint="default"/>
+      </w:rPr>
+    </w:lvl>
+    <w:lvl w:ilvl="5" w:tplc="04090005" w:tentative="1">
+      <w:start w:val="1"/>
+      <w:numFmt w:val="bullet"/>
+      <w:lvlText w:val=""/>
+      <w:lvlJc w:val="left"/>
+      <w:pPr>
+        <w:ind w:left="4810" w:hanging="360"/>
+      </w:pPr>
+      <w:rPr>
+        <w:rFonts w:ascii="Wingdings" w:hAnsi="Wingdings" w:hint="default"/>
+      </w:rPr>
+    </w:lvl>
+    <w:lvl w:ilvl="6" w:tplc="04090001" w:tentative="1">
+      <w:start w:val="1"/>
+      <w:numFmt w:val="bullet"/>
+      <w:lvlText w:val=""/>
+      <w:lvlJc w:val="left"/>
+      <w:pPr>
+        <w:ind w:left="5530" w:hanging="360"/>
+      </w:pPr>
+      <w:rPr>
+        <w:rFonts w:ascii="Symbol" w:hAnsi="Symbol" w:hint="default"/>
+      </w:rPr>
+    </w:lvl>
+    <w:lvl w:ilvl="7" w:tplc="04090003" w:tentative="1">
+      <w:start w:val="1"/>
+      <w:numFmt w:val="bullet"/>
+      <w:lvlText w:val="o"/>
+      <w:lvlJc w:val="left"/>
+      <w:pPr>
+        <w:ind w:left="6250" w:hanging="360"/>
+      </w:pPr>
+      <w:rPr>
+        <w:rFonts w:ascii="Courier New" w:hAnsi="Courier New" w:cs="Courier New" w:hint="default"/>
+      </w:rPr>
+    </w:lvl>
+    <w:lvl w:ilvl="8" w:tplc="04090005" w:tentative="1">
+      <w:start w:val="1"/>
+      <w:numFmt w:val="bullet"/>
+      <w:lvlText w:val=""/>
+      <w:lvlJc w:val="left"/>
+      <w:pPr>
+        <w:ind w:left="6970" w:hanging="360"/>
+      </w:pPr>
+      <w:rPr>
+        <w:rFonts w:ascii="Wingdings" w:hAnsi="Wingdings" w:hint="default"/>
+      </w:rPr>
+    </w:lvl>
+  </w:abstractNum>
+  <w:abstractNum w:abstractNumId="18" w15:restartNumberingAfterBreak="0">
+    <w:nsid w:val="66AF10E8"/>
+    <w:multiLevelType w:val="hybridMultilevel"/>
+    <w:tmpl w:val="7E9C90AE"/>
+    <w:lvl w:ilvl="0" w:tplc="04090001">
+      <w:start w:val="1"/>
+      <w:numFmt w:val="bullet"/>
+      <w:lvlText w:val=""/>
+      <w:lvlJc w:val="left"/>
+      <w:pPr>
+        <w:ind w:left="720" w:hanging="360"/>
+      </w:pPr>
+      <w:rPr>
+        <w:rFonts w:ascii="Symbol" w:hAnsi="Symbol" w:hint="default"/>
+      </w:rPr>
+    </w:lvl>
+    <w:lvl w:ilvl="1" w:tplc="04090003" w:tentative="1">
+      <w:start w:val="1"/>
+      <w:numFmt w:val="bullet"/>
+      <w:lvlText w:val="o"/>
+      <w:lvlJc w:val="left"/>
+      <w:pPr>
+        <w:ind w:left="1440" w:hanging="360"/>
+      </w:pPr>
+      <w:rPr>
+        <w:rFonts w:ascii="Courier New" w:hAnsi="Courier New" w:cs="Courier New" w:hint="default"/>
+      </w:rPr>
+    </w:lvl>
+    <w:lvl w:ilvl="2" w:tplc="04090005" w:tentative="1">
+      <w:start w:val="1"/>
+      <w:numFmt w:val="bullet"/>
+      <w:lvlText w:val=""/>
+      <w:lvlJc w:val="left"/>
+      <w:pPr>
+        <w:ind w:left="2160" w:hanging="360"/>
+      </w:pPr>
+      <w:rPr>
+        <w:rFonts w:ascii="Wingdings" w:hAnsi="Wingdings" w:hint="default"/>
+      </w:rPr>
+    </w:lvl>
+    <w:lvl w:ilvl="3" w:tplc="04090001" w:tentative="1">
+      <w:start w:val="1"/>
+      <w:numFmt w:val="bullet"/>
+      <w:lvlText w:val=""/>
+      <w:lvlJc w:val="left"/>
+      <w:pPr>
+        <w:ind w:left="2880" w:hanging="360"/>
+      </w:pPr>
+      <w:rPr>
+        <w:rFonts w:ascii="Symbol" w:hAnsi="Symbol" w:hint="default"/>
+      </w:rPr>
+    </w:lvl>
+    <w:lvl w:ilvl="4" w:tplc="04090003" w:tentative="1">
+      <w:start w:val="1"/>
+      <w:numFmt w:val="bullet"/>
+      <w:lvlText w:val="o"/>
+      <w:lvlJc w:val="left"/>
+      <w:pPr>
+        <w:ind w:left="3600" w:hanging="360"/>
+      </w:pPr>
+      <w:rPr>
+        <w:rFonts w:ascii="Courier New" w:hAnsi="Courier New" w:cs="Courier New" w:hint="default"/>
+      </w:rPr>
+    </w:lvl>
+    <w:lvl w:ilvl="5" w:tplc="04090005" w:tentative="1">
+      <w:start w:val="1"/>
+      <w:numFmt w:val="bullet"/>
+      <w:lvlText w:val=""/>
+      <w:lvlJc w:val="left"/>
+      <w:pPr>
+        <w:ind w:left="4320" w:hanging="360"/>
+      </w:pPr>
+      <w:rPr>
+        <w:rFonts w:ascii="Wingdings" w:hAnsi="Wingdings" w:hint="default"/>
+      </w:rPr>
+    </w:lvl>
+    <w:lvl w:ilvl="6" w:tplc="04090001" w:tentative="1">
+      <w:start w:val="1"/>
+      <w:numFmt w:val="bullet"/>
+      <w:lvlText w:val=""/>
+      <w:lvlJc w:val="left"/>
+      <w:pPr>
+        <w:ind w:left="5040" w:hanging="360"/>
+      </w:pPr>
+      <w:rPr>
+        <w:rFonts w:ascii="Symbol" w:hAnsi="Symbol" w:hint="default"/>
+      </w:rPr>
+    </w:lvl>
+    <w:lvl w:ilvl="7" w:tplc="04090003" w:tentative="1">
+      <w:start w:val="1"/>
+      <w:numFmt w:val="bullet"/>
+      <w:lvlText w:val="o"/>
+      <w:lvlJc w:val="left"/>
+      <w:pPr>
+        <w:ind w:left="5760" w:hanging="360"/>
+      </w:pPr>
+      <w:rPr>
+        <w:rFonts w:ascii="Courier New" w:hAnsi="Courier New" w:cs="Courier New" w:hint="default"/>
+      </w:rPr>
+    </w:lvl>
+    <w:lvl w:ilvl="8" w:tplc="04090005" w:tentative="1">
+      <w:start w:val="1"/>
+      <w:numFmt w:val="bullet"/>
+      <w:lvlText w:val=""/>
+      <w:lvlJc w:val="left"/>
+      <w:pPr>
+        <w:ind w:left="6480" w:hanging="360"/>
+      </w:pPr>
+      <w:rPr>
+        <w:rFonts w:ascii="Wingdings" w:hAnsi="Wingdings" w:hint="default"/>
+      </w:rPr>
+    </w:lvl>
+  </w:abstractNum>
+  <w:abstractNum w:abstractNumId="19" w15:restartNumberingAfterBreak="0">
     <w:nsid w:val="6CC75EF4"/>
     <w:multiLevelType w:val="hybridMultilevel"/>
     <w:tmpl w:val="F4924198"/>
@@ -6381,7 +9421,7 @@
       </w:rPr>
     </w:lvl>
   </w:abstractNum>
-  <w:abstractNum w:abstractNumId="10" w15:restartNumberingAfterBreak="0">
+  <w:abstractNum w:abstractNumId="20" w15:restartNumberingAfterBreak="0">
     <w:nsid w:val="6D0DD8DF"/>
     <w:multiLevelType w:val="hybridMultilevel"/>
     <w:tmpl w:val="8676DE1A"/>
@@ -6494,7 +9534,7 @@
       </w:rPr>
     </w:lvl>
   </w:abstractNum>
-  <w:abstractNum w:abstractNumId="11" w15:restartNumberingAfterBreak="0">
+  <w:abstractNum w:abstractNumId="21" w15:restartNumberingAfterBreak="0">
     <w:nsid w:val="72D8274A"/>
     <w:multiLevelType w:val="hybridMultilevel"/>
     <w:tmpl w:val="D81893E8"/>
@@ -6607,7 +9647,7 @@
       </w:rPr>
     </w:lvl>
   </w:abstractNum>
-  <w:abstractNum w:abstractNumId="12" w15:restartNumberingAfterBreak="0">
+  <w:abstractNum w:abstractNumId="22" w15:restartNumberingAfterBreak="0">
     <w:nsid w:val="79272FDA"/>
     <w:multiLevelType w:val="multilevel"/>
     <w:tmpl w:val="F1422596"/>
@@ -6720,7 +9760,7 @@
       </w:pPr>
     </w:lvl>
   </w:abstractNum>
-  <w:abstractNum w:abstractNumId="13" w15:restartNumberingAfterBreak="0">
+  <w:abstractNum w:abstractNumId="23" w15:restartNumberingAfterBreak="0">
     <w:nsid w:val="797D7C80"/>
     <w:multiLevelType w:val="hybridMultilevel"/>
     <w:tmpl w:val="430237E4"/>
@@ -6836,42 +9876,72 @@
     <w:abstractNumId w:val="0"/>
   </w:num>
   <w:num w:numId="2" w16cid:durableId="2081825067">
-    <w:abstractNumId w:val="3"/>
+    <w:abstractNumId w:val="6"/>
   </w:num>
   <w:num w:numId="3" w16cid:durableId="723481154">
-    <w:abstractNumId w:val="10"/>
+    <w:abstractNumId w:val="20"/>
   </w:num>
   <w:num w:numId="4" w16cid:durableId="1346438122">
+    <w:abstractNumId w:val="23"/>
+  </w:num>
+  <w:num w:numId="5" w16cid:durableId="1148742795">
+    <w:abstractNumId w:val="4"/>
+  </w:num>
+  <w:num w:numId="6" w16cid:durableId="851335349">
+    <w:abstractNumId w:val="22"/>
+  </w:num>
+  <w:num w:numId="7" w16cid:durableId="1209075127">
+    <w:abstractNumId w:val="15"/>
+  </w:num>
+  <w:num w:numId="8" w16cid:durableId="1339892015">
+    <w:abstractNumId w:val="7"/>
+  </w:num>
+  <w:num w:numId="9" w16cid:durableId="1029063475">
+    <w:abstractNumId w:val="16"/>
+  </w:num>
+  <w:num w:numId="10" w16cid:durableId="1306397781">
     <w:abstractNumId w:val="13"/>
   </w:num>
-  <w:num w:numId="5" w16cid:durableId="1148742795">
-    <w:abstractNumId w:val="2"/>
-  </w:num>
-  <w:num w:numId="6" w16cid:durableId="851335349">
-    <w:abstractNumId w:val="12"/>
-  </w:num>
-  <w:num w:numId="7" w16cid:durableId="1209075127">
-    <w:abstractNumId w:val="7"/>
-  </w:num>
-  <w:num w:numId="8" w16cid:durableId="1339892015">
-    <w:abstractNumId w:val="4"/>
-  </w:num>
-  <w:num w:numId="9" w16cid:durableId="1029063475">
-    <w:abstractNumId w:val="8"/>
-  </w:num>
-  <w:num w:numId="10" w16cid:durableId="1306397781">
-    <w:abstractNumId w:val="6"/>
-  </w:num>
   <w:num w:numId="11" w16cid:durableId="1372195548">
-    <w:abstractNumId w:val="5"/>
+    <w:abstractNumId w:val="10"/>
   </w:num>
   <w:num w:numId="12" w16cid:durableId="1470980657">
     <w:abstractNumId w:val="1"/>
   </w:num>
   <w:num w:numId="13" w16cid:durableId="293413472">
+    <w:abstractNumId w:val="19"/>
+  </w:num>
+  <w:num w:numId="14" w16cid:durableId="925311214">
+    <w:abstractNumId w:val="21"/>
+  </w:num>
+  <w:num w:numId="15" w16cid:durableId="812254178">
+    <w:abstractNumId w:val="8"/>
+  </w:num>
+  <w:num w:numId="16" w16cid:durableId="1773276348">
     <w:abstractNumId w:val="9"/>
   </w:num>
-  <w:num w:numId="14" w16cid:durableId="925311214">
+  <w:num w:numId="17" w16cid:durableId="507250711">
+    <w:abstractNumId w:val="5"/>
+  </w:num>
+  <w:num w:numId="18" w16cid:durableId="545340118">
+    <w:abstractNumId w:val="18"/>
+  </w:num>
+  <w:num w:numId="19" w16cid:durableId="1049764117">
+    <w:abstractNumId w:val="17"/>
+  </w:num>
+  <w:num w:numId="20" w16cid:durableId="1336227303">
+    <w:abstractNumId w:val="3"/>
+  </w:num>
+  <w:num w:numId="21" w16cid:durableId="749041040">
+    <w:abstractNumId w:val="12"/>
+  </w:num>
+  <w:num w:numId="22" w16cid:durableId="1478261496">
+    <w:abstractNumId w:val="14"/>
+  </w:num>
+  <w:num w:numId="23" w16cid:durableId="289022220">
+    <w:abstractNumId w:val="2"/>
+  </w:num>
+  <w:num w:numId="24" w16cid:durableId="930627450">
     <w:abstractNumId w:val="11"/>
   </w:num>
 </w:numbering>
@@ -8263,6 +11333,25 @@
 </file>
 
 <file path=customXml/item1.xml><?xml version="1.0" encoding="utf-8"?>
+<b:Sources xmlns:b="http://schemas.openxmlformats.org/officeDocument/2006/bibliography" xmlns="http://schemas.openxmlformats.org/officeDocument/2006/bibliography" SelectedStyle="/APASixthEditionOfficeOnline.xsl" StyleName="APA" Version="6"/>
+</file>
+
+<file path=customXml/item2.xml><?xml version="1.0" encoding="utf-8"?>
+<p:properties xmlns:p="http://schemas.microsoft.com/office/2006/metadata/properties" xmlns:xsi="http://www.w3.org/2001/XMLSchema-instance" xmlns:pc="http://schemas.microsoft.com/office/infopath/2007/PartnerControls">
+  <documentManagement/>
+</p:properties>
+</file>
+
+<file path=customXml/item3.xml><?xml version="1.0" encoding="utf-8"?>
+<?mso-contentType ?>
+<FormTemplates xmlns="http://schemas.microsoft.com/sharepoint/v3/contenttype/forms">
+  <Display>DocumentLibraryForm</Display>
+  <Edit>DocumentLibraryForm</Edit>
+  <New>DocumentLibraryForm</New>
+</FormTemplates>
+</file>
+
+<file path=customXml/item4.xml><?xml version="1.0" encoding="utf-8"?>
 <ct:contentTypeSchema xmlns:ct="http://schemas.microsoft.com/office/2006/metadata/contentType" xmlns:ma="http://schemas.microsoft.com/office/2006/metadata/properties/metaAttributes" ct:_="" ma:_="" ma:contentTypeName="Document" ma:contentTypeID="0x0101009819C8683894B445AD732809CBD686C3" ma:contentTypeVersion="6" ma:contentTypeDescription="Create a new document." ma:contentTypeScope="" ma:versionID="2f0ff474552fba7b30334d5b1bf6fe67">
   <xsd:schema xmlns:xsd="http://www.w3.org/2001/XMLSchema" xmlns:xs="http://www.w3.org/2001/XMLSchema" xmlns:p="http://schemas.microsoft.com/office/2006/metadata/properties" xmlns:ns2="5e64fa1e-939d-4c5f-83b8-244e7e3e916a" targetNamespace="http://schemas.microsoft.com/office/2006/metadata/properties" ma:root="true" ma:fieldsID="28009e226b3065c17deed337a4faa15c" ns2:_="">
     <xsd:import namespace="5e64fa1e-939d-4c5f-83b8-244e7e3e916a"/>
@@ -8420,26 +11509,32 @@
 </ct:contentTypeSchema>
 </file>
 
-<file path=customXml/item2.xml><?xml version="1.0" encoding="utf-8"?>
-<?mso-contentType ?>
-<FormTemplates xmlns="http://schemas.microsoft.com/sharepoint/v3/contenttype/forms">
-  <Display>DocumentLibraryForm</Display>
-  <Edit>DocumentLibraryForm</Edit>
-  <New>DocumentLibraryForm</New>
-</FormTemplates>
+<file path=customXml/itemProps1.xml><?xml version="1.0" encoding="utf-8"?>
+<ds:datastoreItem xmlns:ds="http://schemas.openxmlformats.org/officeDocument/2006/customXml" ds:itemID="{05DF07F3-BD65-AA47-941D-C7890361A3AF}">
+  <ds:schemaRefs>
+    <ds:schemaRef ds:uri="http://schemas.openxmlformats.org/officeDocument/2006/bibliography"/>
+  </ds:schemaRefs>
+</ds:datastoreItem>
 </file>
 
-<file path=customXml/item3.xml><?xml version="1.0" encoding="utf-8"?>
-<p:properties xmlns:p="http://schemas.microsoft.com/office/2006/metadata/properties" xmlns:xsi="http://www.w3.org/2001/XMLSchema-instance" xmlns:pc="http://schemas.microsoft.com/office/infopath/2007/PartnerControls">
-  <documentManagement/>
-</p:properties>
+<file path=customXml/itemProps2.xml><?xml version="1.0" encoding="utf-8"?>
+<ds:datastoreItem xmlns:ds="http://schemas.openxmlformats.org/officeDocument/2006/customXml" ds:itemID="{617E8F3C-46C9-4891-AF92-70B7B3717B00}">
+  <ds:schemaRefs>
+    <ds:schemaRef ds:uri="http://schemas.microsoft.com/office/2006/metadata/properties"/>
+    <ds:schemaRef ds:uri="http://schemas.microsoft.com/office/infopath/2007/PartnerControls"/>
+  </ds:schemaRefs>
+</ds:datastoreItem>
 </file>
 
-<file path=customXml/item4.xml><?xml version="1.0" encoding="utf-8"?>
-<b:Sources xmlns:b="http://schemas.openxmlformats.org/officeDocument/2006/bibliography" xmlns="http://schemas.openxmlformats.org/officeDocument/2006/bibliography" SelectedStyle="/APASixthEditionOfficeOnline.xsl" StyleName="APA" Version="6"/>
+<file path=customXml/itemProps3.xml><?xml version="1.0" encoding="utf-8"?>
+<ds:datastoreItem xmlns:ds="http://schemas.openxmlformats.org/officeDocument/2006/customXml" ds:itemID="{EE73F998-DB34-4C42-8A89-681820DA13EC}">
+  <ds:schemaRefs>
+    <ds:schemaRef ds:uri="http://schemas.microsoft.com/sharepoint/v3/contenttype/forms"/>
+  </ds:schemaRefs>
+</ds:datastoreItem>
 </file>
 
-<file path=customXml/itemProps1.xml><?xml version="1.0" encoding="utf-8"?>
+<file path=customXml/itemProps4.xml><?xml version="1.0" encoding="utf-8"?>
 <ds:datastoreItem xmlns:ds="http://schemas.openxmlformats.org/officeDocument/2006/customXml" ds:itemID="{265BA9AC-A25E-4747-B2FF-E089151AF1CA}">
   <ds:schemaRefs>
     <ds:schemaRef ds:uri="http://schemas.microsoft.com/office/2006/metadata/contentType"/>
@@ -8455,29 +11550,4 @@
     <ds:schemaRef ds:uri="http://schemas.microsoft.com/internal/obd"/>
   </ds:schemaRefs>
 </ds:datastoreItem>
-</file>
-
-<file path=customXml/itemProps2.xml><?xml version="1.0" encoding="utf-8"?>
-<ds:datastoreItem xmlns:ds="http://schemas.openxmlformats.org/officeDocument/2006/customXml" ds:itemID="{EE73F998-DB34-4C42-8A89-681820DA13EC}">
-  <ds:schemaRefs>
-    <ds:schemaRef ds:uri="http://schemas.microsoft.com/sharepoint/v3/contenttype/forms"/>
-  </ds:schemaRefs>
-</ds:datastoreItem>
-</file>
-
-<file path=customXml/itemProps3.xml><?xml version="1.0" encoding="utf-8"?>
-<ds:datastoreItem xmlns:ds="http://schemas.openxmlformats.org/officeDocument/2006/customXml" ds:itemID="{617E8F3C-46C9-4891-AF92-70B7B3717B00}">
-  <ds:schemaRefs>
-    <ds:schemaRef ds:uri="http://schemas.microsoft.com/office/2006/metadata/properties"/>
-    <ds:schemaRef ds:uri="http://schemas.microsoft.com/office/infopath/2007/PartnerControls"/>
-  </ds:schemaRefs>
-</ds:datastoreItem>
-</file>
-
-<file path=customXml/itemProps4.xml><?xml version="1.0" encoding="utf-8"?>
-<ds:datastoreItem xmlns:ds="http://schemas.openxmlformats.org/officeDocument/2006/customXml" ds:itemID="{05DF07F3-BD65-AA47-941D-C7890361A3AF}">
-  <ds:schemaRefs>
-    <ds:schemaRef ds:uri="http://schemas.openxmlformats.org/officeDocument/2006/bibliography"/>
-  </ds:schemaRefs>
-</ds:datastoreItem>
 </file>
--- a/letra y documentacion/MLP Obligatorio GDL ML JO.docx
+++ b/letra y documentacion/MLP Obligatorio GDL ML JO.docx
@@ -590,7 +590,7 @@
             </w:rPr>
             <w:fldChar w:fldCharType="separate"/>
           </w:r>
-          <w:hyperlink w:anchor="_Toc137297692" w:history="1">
+          <w:hyperlink w:anchor="_Toc137309901" w:history="1">
             <w:r>
               <w:rPr>
                 <w:rStyle w:val="Hyperlink"/>
@@ -618,7 +618,7 @@
                 <w:noProof/>
                 <w:webHidden/>
               </w:rPr>
-              <w:instrText xml:space="preserve"> PAGEREF _Toc137297692 \h </w:instrText>
+              <w:instrText xml:space="preserve"> PAGEREF _Toc137309901 \h </w:instrText>
             </w:r>
             <w:r>
               <w:rPr>
@@ -660,7 +660,7 @@
               <w:noProof/>
             </w:rPr>
           </w:pPr>
-          <w:hyperlink w:anchor="_Toc137297693" w:history="1">
+          <w:hyperlink w:anchor="_Toc137309902" w:history="1">
             <w:r>
               <w:rPr>
                 <w:rStyle w:val="Hyperlink"/>
@@ -688,7 +688,7 @@
                 <w:noProof/>
                 <w:webHidden/>
               </w:rPr>
-              <w:instrText xml:space="preserve"> PAGEREF _Toc137297693 \h </w:instrText>
+              <w:instrText xml:space="preserve"> PAGEREF _Toc137309902 \h </w:instrText>
             </w:r>
             <w:r>
               <w:rPr>
@@ -730,7 +730,7 @@
               <w:noProof/>
             </w:rPr>
           </w:pPr>
-          <w:hyperlink w:anchor="_Toc137297694" w:history="1">
+          <w:hyperlink w:anchor="_Toc137309903" w:history="1">
             <w:r>
               <w:rPr>
                 <w:rStyle w:val="Hyperlink"/>
@@ -758,7 +758,7 @@
                 <w:noProof/>
                 <w:webHidden/>
               </w:rPr>
-              <w:instrText xml:space="preserve"> PAGEREF _Toc137297694 \h </w:instrText>
+              <w:instrText xml:space="preserve"> PAGEREF _Toc137309903 \h </w:instrText>
             </w:r>
             <w:r>
               <w:rPr>
@@ -800,7 +800,7 @@
               <w:noProof/>
             </w:rPr>
           </w:pPr>
-          <w:hyperlink w:anchor="_Toc137297695" w:history="1">
+          <w:hyperlink w:anchor="_Toc137309904" w:history="1">
             <w:r>
               <w:rPr>
                 <w:rStyle w:val="Hyperlink"/>
@@ -828,7 +828,7 @@
                 <w:noProof/>
                 <w:webHidden/>
               </w:rPr>
-              <w:instrText xml:space="preserve"> PAGEREF _Toc137297695 \h </w:instrText>
+              <w:instrText xml:space="preserve"> PAGEREF _Toc137309904 \h </w:instrText>
             </w:r>
             <w:r>
               <w:rPr>
@@ -870,7 +870,7 @@
               <w:noProof/>
             </w:rPr>
           </w:pPr>
-          <w:hyperlink w:anchor="_Toc137297696" w:history="1">
+          <w:hyperlink w:anchor="_Toc137309905" w:history="1">
             <w:r>
               <w:rPr>
                 <w:rStyle w:val="Hyperlink"/>
@@ -898,7 +898,7 @@
                 <w:noProof/>
                 <w:webHidden/>
               </w:rPr>
-              <w:instrText xml:space="preserve"> PAGEREF _Toc137297696 \h </w:instrText>
+              <w:instrText xml:space="preserve"> PAGEREF _Toc137309905 \h </w:instrText>
             </w:r>
             <w:r>
               <w:rPr>
@@ -940,7 +940,7 @@
               <w:noProof/>
             </w:rPr>
           </w:pPr>
-          <w:hyperlink w:anchor="_Toc137297697" w:history="1">
+          <w:hyperlink w:anchor="_Toc137309906" w:history="1">
             <w:r>
               <w:rPr>
                 <w:rStyle w:val="Hyperlink"/>
@@ -968,7 +968,7 @@
                 <w:noProof/>
                 <w:webHidden/>
               </w:rPr>
-              <w:instrText xml:space="preserve"> PAGEREF _Toc137297697 \h </w:instrText>
+              <w:instrText xml:space="preserve"> PAGEREF _Toc137309906 \h </w:instrText>
             </w:r>
             <w:r>
               <w:rPr>
@@ -1010,7 +1010,7 @@
               <w:noProof/>
             </w:rPr>
           </w:pPr>
-          <w:hyperlink w:anchor="_Toc137297698" w:history="1">
+          <w:hyperlink w:anchor="_Toc137309907" w:history="1">
             <w:r>
               <w:rPr>
                 <w:rStyle w:val="Hyperlink"/>
@@ -1038,7 +1038,7 @@
                 <w:noProof/>
                 <w:webHidden/>
               </w:rPr>
-              <w:instrText xml:space="preserve"> PAGEREF _Toc137297698 \h </w:instrText>
+              <w:instrText xml:space="preserve"> PAGEREF _Toc137309907 \h </w:instrText>
             </w:r>
             <w:r>
               <w:rPr>
@@ -1080,7 +1080,7 @@
               <w:noProof/>
             </w:rPr>
           </w:pPr>
-          <w:hyperlink w:anchor="_Toc137297699" w:history="1">
+          <w:hyperlink w:anchor="_Toc137309908" w:history="1">
             <w:r>
               <w:rPr>
                 <w:rStyle w:val="Hyperlink"/>
@@ -1108,7 +1108,7 @@
                 <w:noProof/>
                 <w:webHidden/>
               </w:rPr>
-              <w:instrText xml:space="preserve"> PAGEREF _Toc137297699 \h </w:instrText>
+              <w:instrText xml:space="preserve"> PAGEREF _Toc137309908 \h </w:instrText>
             </w:r>
             <w:r>
               <w:rPr>
@@ -1150,14 +1150,14 @@
               <w:noProof/>
             </w:rPr>
           </w:pPr>
-          <w:hyperlink w:anchor="_Toc137297700" w:history="1">
+          <w:hyperlink w:anchor="_Toc137309909" w:history="1">
             <w:r>
               <w:rPr>
                 <w:rStyle w:val="Hyperlink"/>
                 <w:noProof/>
                 <w:lang w:val="es-UY"/>
               </w:rPr>
-              <w:t>III. Preparación de los datos</w:t>
+              <w:t>III. Arquitectura de la solución</w:t>
             </w:r>
             <w:r>
               <w:rPr>
@@ -1178,7 +1178,7 @@
                 <w:noProof/>
                 <w:webHidden/>
               </w:rPr>
-              <w:instrText xml:space="preserve"> PAGEREF _Toc137297700 \h </w:instrText>
+              <w:instrText xml:space="preserve"> PAGEREF _Toc137309909 \h </w:instrText>
             </w:r>
             <w:r>
               <w:rPr>
@@ -1220,7 +1220,7 @@
               <w:noProof/>
             </w:rPr>
           </w:pPr>
-          <w:hyperlink w:anchor="_Toc137297701" w:history="1">
+          <w:hyperlink w:anchor="_Toc137309910" w:history="1">
             <w:r>
               <w:rPr>
                 <w:rStyle w:val="Hyperlink"/>
@@ -1248,7 +1248,7 @@
                 <w:noProof/>
                 <w:webHidden/>
               </w:rPr>
-              <w:instrText xml:space="preserve"> PAGEREF _Toc137297701 \h </w:instrText>
+              <w:instrText xml:space="preserve"> PAGEREF _Toc137309910 \h </w:instrText>
             </w:r>
             <w:r>
               <w:rPr>
@@ -1290,14 +1290,14 @@
               <w:noProof/>
             </w:rPr>
           </w:pPr>
-          <w:hyperlink w:anchor="_Toc137297702" w:history="1">
+          <w:hyperlink w:anchor="_Toc137309911" w:history="1">
             <w:r>
               <w:rPr>
                 <w:rStyle w:val="Hyperlink"/>
                 <w:noProof/>
                 <w:lang w:val="es-UY"/>
               </w:rPr>
-              <w:t>B. Limpieza y preprocesamiento de datos</w:t>
+              <w:t>B. Tratamiento de datos</w:t>
             </w:r>
             <w:r>
               <w:rPr>
@@ -1318,7 +1318,7 @@
                 <w:noProof/>
                 <w:webHidden/>
               </w:rPr>
-              <w:instrText xml:space="preserve"> PAGEREF _Toc137297702 \h </w:instrText>
+              <w:instrText xml:space="preserve"> PAGEREF _Toc137309911 \h </w:instrText>
             </w:r>
             <w:r>
               <w:rPr>
@@ -1360,14 +1360,38 @@
               <w:noProof/>
             </w:rPr>
           </w:pPr>
-          <w:hyperlink w:anchor="_Toc137297703" w:history="1">
+          <w:hyperlink w:anchor="_Toc137309912" w:history="1">
             <w:r>
               <w:rPr>
                 <w:rStyle w:val="Hyperlink"/>
                 <w:noProof/>
                 <w:lang w:val="es-UY"/>
               </w:rPr>
-              <w:t>C. Selección de características</w:t>
+              <w:t xml:space="preserve">C. </w:t>
+            </w:r>
+            <w:r>
+              <w:rPr>
+                <w:rStyle w:val="Hyperlink"/>
+                <w:noProof/>
+                <w:lang w:val="es-ES"/>
+              </w:rPr>
+              <w:t>W</w:t>
+            </w:r>
+            <w:r>
+              <w:rPr>
+                <w:rStyle w:val="Hyperlink"/>
+                <w:noProof/>
+                <w:lang w:val="es-ES"/>
+              </w:rPr>
+              <w:t>&amp;</w:t>
+            </w:r>
+            <w:r>
+              <w:rPr>
+                <w:rStyle w:val="Hyperlink"/>
+                <w:noProof/>
+                <w:lang w:val="es-ES"/>
+              </w:rPr>
+              <w:t>B</w:t>
             </w:r>
             <w:r>
               <w:rPr>
@@ -1388,7 +1412,7 @@
                 <w:noProof/>
                 <w:webHidden/>
               </w:rPr>
-              <w:instrText xml:space="preserve"> PAGEREF _Toc137297703 \h </w:instrText>
+              <w:instrText xml:space="preserve"> PAGEREF _Toc137309912 \h </w:instrText>
             </w:r>
             <w:r>
               <w:rPr>
@@ -1408,7 +1432,147 @@
                 <w:noProof/>
                 <w:webHidden/>
               </w:rPr>
-              <w:t>8</w:t>
+              <w:t>9</w:t>
+            </w:r>
+            <w:r>
+              <w:rPr>
+                <w:noProof/>
+                <w:webHidden/>
+              </w:rPr>
+              <w:fldChar w:fldCharType="end"/>
+            </w:r>
+          </w:hyperlink>
+        </w:p>
+        <w:p>
+          <w:pPr>
+            <w:pStyle w:val="TOC2"/>
+            <w:tabs>
+              <w:tab w:val="right" w:leader="dot" w:pos="9350"/>
+            </w:tabs>
+            <w:rPr>
+              <w:rFonts w:eastAsiaTheme="minorEastAsia"/>
+              <w:noProof/>
+            </w:rPr>
+          </w:pPr>
+          <w:hyperlink w:anchor="_Toc137309913" w:history="1">
+            <w:r>
+              <w:rPr>
+                <w:rStyle w:val="Hyperlink"/>
+                <w:noProof/>
+                <w:lang w:val="es-UY"/>
+              </w:rPr>
+              <w:t>D. Modelo</w:t>
+            </w:r>
+            <w:r>
+              <w:rPr>
+                <w:noProof/>
+                <w:webHidden/>
+              </w:rPr>
+              <w:tab/>
+            </w:r>
+            <w:r>
+              <w:rPr>
+                <w:noProof/>
+                <w:webHidden/>
+              </w:rPr>
+              <w:fldChar w:fldCharType="begin"/>
+            </w:r>
+            <w:r>
+              <w:rPr>
+                <w:noProof/>
+                <w:webHidden/>
+              </w:rPr>
+              <w:instrText xml:space="preserve"> PAGEREF _Toc137309913 \h </w:instrText>
+            </w:r>
+            <w:r>
+              <w:rPr>
+                <w:noProof/>
+                <w:webHidden/>
+              </w:rPr>
+            </w:r>
+            <w:r>
+              <w:rPr>
+                <w:noProof/>
+                <w:webHidden/>
+              </w:rPr>
+              <w:fldChar w:fldCharType="separate"/>
+            </w:r>
+            <w:r>
+              <w:rPr>
+                <w:noProof/>
+                <w:webHidden/>
+              </w:rPr>
+              <w:t>9</w:t>
+            </w:r>
+            <w:r>
+              <w:rPr>
+                <w:noProof/>
+                <w:webHidden/>
+              </w:rPr>
+              <w:fldChar w:fldCharType="end"/>
+            </w:r>
+          </w:hyperlink>
+        </w:p>
+        <w:p>
+          <w:pPr>
+            <w:pStyle w:val="TOC2"/>
+            <w:tabs>
+              <w:tab w:val="right" w:leader="dot" w:pos="9350"/>
+            </w:tabs>
+            <w:rPr>
+              <w:rFonts w:eastAsiaTheme="minorEastAsia"/>
+              <w:noProof/>
+            </w:rPr>
+          </w:pPr>
+          <w:hyperlink w:anchor="_Toc137309914" w:history="1">
+            <w:r>
+              <w:rPr>
+                <w:rStyle w:val="Hyperlink"/>
+                <w:noProof/>
+                <w:lang w:val="es-UY"/>
+              </w:rPr>
+              <w:t>E. Producción</w:t>
+            </w:r>
+            <w:r>
+              <w:rPr>
+                <w:noProof/>
+                <w:webHidden/>
+              </w:rPr>
+              <w:tab/>
+            </w:r>
+            <w:r>
+              <w:rPr>
+                <w:noProof/>
+                <w:webHidden/>
+              </w:rPr>
+              <w:fldChar w:fldCharType="begin"/>
+            </w:r>
+            <w:r>
+              <w:rPr>
+                <w:noProof/>
+                <w:webHidden/>
+              </w:rPr>
+              <w:instrText xml:space="preserve"> PAGEREF _Toc137309914 \h </w:instrText>
+            </w:r>
+            <w:r>
+              <w:rPr>
+                <w:noProof/>
+                <w:webHidden/>
+              </w:rPr>
+            </w:r>
+            <w:r>
+              <w:rPr>
+                <w:noProof/>
+                <w:webHidden/>
+              </w:rPr>
+              <w:fldChar w:fldCharType="separate"/>
+            </w:r>
+            <w:r>
+              <w:rPr>
+                <w:noProof/>
+                <w:webHidden/>
+              </w:rPr>
+              <w:t>9</w:t>
             </w:r>
             <w:r>
               <w:rPr>
@@ -1430,14 +1594,14 @@
               <w:noProof/>
             </w:rPr>
           </w:pPr>
-          <w:hyperlink w:anchor="_Toc137297704" w:history="1">
+          <w:hyperlink w:anchor="_Toc137309915" w:history="1">
             <w:r>
               <w:rPr>
                 <w:rStyle w:val="Hyperlink"/>
                 <w:noProof/>
                 <w:lang w:val="es-UY"/>
               </w:rPr>
-              <w:t>IV. Modelado y entrenamiento</w:t>
+              <w:t>IV. Preparación de los datos</w:t>
             </w:r>
             <w:r>
               <w:rPr>
@@ -1458,7 +1622,7 @@
                 <w:noProof/>
                 <w:webHidden/>
               </w:rPr>
-              <w:instrText xml:space="preserve"> PAGEREF _Toc137297704 \h </w:instrText>
+              <w:instrText xml:space="preserve"> PAGEREF _Toc137309915 \h </w:instrText>
             </w:r>
             <w:r>
               <w:rPr>
@@ -1478,7 +1642,7 @@
                 <w:noProof/>
                 <w:webHidden/>
               </w:rPr>
-              <w:t>9</w:t>
+              <w:t>10</w:t>
             </w:r>
             <w:r>
               <w:rPr>
@@ -1500,14 +1664,14 @@
               <w:noProof/>
             </w:rPr>
           </w:pPr>
-          <w:hyperlink w:anchor="_Toc137297705" w:history="1">
+          <w:hyperlink w:anchor="_Toc137309916" w:history="1">
             <w:r>
               <w:rPr>
                 <w:rStyle w:val="Hyperlink"/>
                 <w:noProof/>
                 <w:lang w:val="es-UY"/>
               </w:rPr>
-              <w:t>A. Selección de algoritmos de Machine Learning</w:t>
+              <w:t>A. Scrapy</w:t>
             </w:r>
             <w:r>
               <w:rPr>
@@ -1528,7 +1692,7 @@
                 <w:noProof/>
                 <w:webHidden/>
               </w:rPr>
-              <w:instrText xml:space="preserve"> PAGEREF _Toc137297705 \h </w:instrText>
+              <w:instrText xml:space="preserve"> PAGEREF _Toc137309916 \h </w:instrText>
             </w:r>
             <w:r>
               <w:rPr>
@@ -1548,7 +1712,7 @@
                 <w:noProof/>
                 <w:webHidden/>
               </w:rPr>
-              <w:t>9</w:t>
+              <w:t>10</w:t>
             </w:r>
             <w:r>
               <w:rPr>
@@ -1570,14 +1734,14 @@
               <w:noProof/>
             </w:rPr>
           </w:pPr>
-          <w:hyperlink w:anchor="_Toc137297706" w:history="1">
+          <w:hyperlink w:anchor="_Toc137309917" w:history="1">
             <w:r>
               <w:rPr>
                 <w:rStyle w:val="Hyperlink"/>
                 <w:noProof/>
                 <w:lang w:val="es-UY"/>
               </w:rPr>
-              <w:t>B. Adaptar datos al modelo</w:t>
+              <w:t>B. Limpieza y preprocesamiento de datos</w:t>
             </w:r>
             <w:r>
               <w:rPr>
@@ -1598,7 +1762,7 @@
                 <w:noProof/>
                 <w:webHidden/>
               </w:rPr>
-              <w:instrText xml:space="preserve"> PAGEREF _Toc137297706 \h </w:instrText>
+              <w:instrText xml:space="preserve"> PAGEREF _Toc137309917 \h </w:instrText>
             </w:r>
             <w:r>
               <w:rPr>
@@ -1640,14 +1804,14 @@
               <w:noProof/>
             </w:rPr>
           </w:pPr>
-          <w:hyperlink w:anchor="_Toc137297707" w:history="1">
+          <w:hyperlink w:anchor="_Toc137309918" w:history="1">
             <w:r>
               <w:rPr>
                 <w:rStyle w:val="Hyperlink"/>
                 <w:noProof/>
                 <w:lang w:val="es-UY"/>
               </w:rPr>
-              <w:t>C. División de datos</w:t>
+              <w:t>C. Selección de características</w:t>
             </w:r>
             <w:r>
               <w:rPr>
@@ -1668,7 +1832,7 @@
                 <w:noProof/>
                 <w:webHidden/>
               </w:rPr>
-              <w:instrText xml:space="preserve"> PAGEREF _Toc137297707 \h </w:instrText>
+              <w:instrText xml:space="preserve"> PAGEREF _Toc137309918 \h </w:instrText>
             </w:r>
             <w:r>
               <w:rPr>
@@ -1688,7 +1852,77 @@
                 <w:noProof/>
                 <w:webHidden/>
               </w:rPr>
-              <w:t>11</w:t>
+              <w:t>10</w:t>
+            </w:r>
+            <w:r>
+              <w:rPr>
+                <w:noProof/>
+                <w:webHidden/>
+              </w:rPr>
+              <w:fldChar w:fldCharType="end"/>
+            </w:r>
+          </w:hyperlink>
+        </w:p>
+        <w:p>
+          <w:pPr>
+            <w:pStyle w:val="TOC1"/>
+            <w:tabs>
+              <w:tab w:val="right" w:leader="dot" w:pos="9350"/>
+            </w:tabs>
+            <w:rPr>
+              <w:rFonts w:eastAsiaTheme="minorEastAsia"/>
+              <w:noProof/>
+            </w:rPr>
+          </w:pPr>
+          <w:hyperlink w:anchor="_Toc137309919" w:history="1">
+            <w:r>
+              <w:rPr>
+                <w:rStyle w:val="Hyperlink"/>
+                <w:noProof/>
+                <w:lang w:val="es-UY"/>
+              </w:rPr>
+              <w:t>V. Modelado y entrenamiento</w:t>
+            </w:r>
+            <w:r>
+              <w:rPr>
+                <w:noProof/>
+                <w:webHidden/>
+              </w:rPr>
+              <w:tab/>
+            </w:r>
+            <w:r>
+              <w:rPr>
+                <w:noProof/>
+                <w:webHidden/>
+              </w:rPr>
+              <w:fldChar w:fldCharType="begin"/>
+            </w:r>
+            <w:r>
+              <w:rPr>
+                <w:noProof/>
+                <w:webHidden/>
+              </w:rPr>
+              <w:instrText xml:space="preserve"> PAGEREF _Toc137309919 \h </w:instrText>
+            </w:r>
+            <w:r>
+              <w:rPr>
+                <w:noProof/>
+                <w:webHidden/>
+              </w:rPr>
+            </w:r>
+            <w:r>
+              <w:rPr>
+                <w:noProof/>
+                <w:webHidden/>
+              </w:rPr>
+              <w:fldChar w:fldCharType="separate"/>
+            </w:r>
+            <w:r>
+              <w:rPr>
+                <w:noProof/>
+                <w:webHidden/>
+              </w:rPr>
+              <w:t>12</w:t>
             </w:r>
             <w:r>
               <w:rPr>
@@ -1710,13 +1944,223 @@
               <w:noProof/>
             </w:rPr>
           </w:pPr>
-          <w:hyperlink w:anchor="_Toc137297708" w:history="1">
+          <w:hyperlink w:anchor="_Toc137309920" w:history="1">
             <w:r>
               <w:rPr>
                 <w:rStyle w:val="Hyperlink"/>
                 <w:noProof/>
                 <w:lang w:val="es-UY"/>
               </w:rPr>
+              <w:t>A. Selección de algoritmos de Machine Learning</w:t>
+            </w:r>
+            <w:r>
+              <w:rPr>
+                <w:noProof/>
+                <w:webHidden/>
+              </w:rPr>
+              <w:tab/>
+            </w:r>
+            <w:r>
+              <w:rPr>
+                <w:noProof/>
+                <w:webHidden/>
+              </w:rPr>
+              <w:fldChar w:fldCharType="begin"/>
+            </w:r>
+            <w:r>
+              <w:rPr>
+                <w:noProof/>
+                <w:webHidden/>
+              </w:rPr>
+              <w:instrText xml:space="preserve"> PAGEREF _Toc137309920 \h </w:instrText>
+            </w:r>
+            <w:r>
+              <w:rPr>
+                <w:noProof/>
+                <w:webHidden/>
+              </w:rPr>
+            </w:r>
+            <w:r>
+              <w:rPr>
+                <w:noProof/>
+                <w:webHidden/>
+              </w:rPr>
+              <w:fldChar w:fldCharType="separate"/>
+            </w:r>
+            <w:r>
+              <w:rPr>
+                <w:noProof/>
+                <w:webHidden/>
+              </w:rPr>
+              <w:t>12</w:t>
+            </w:r>
+            <w:r>
+              <w:rPr>
+                <w:noProof/>
+                <w:webHidden/>
+              </w:rPr>
+              <w:fldChar w:fldCharType="end"/>
+            </w:r>
+          </w:hyperlink>
+        </w:p>
+        <w:p>
+          <w:pPr>
+            <w:pStyle w:val="TOC2"/>
+            <w:tabs>
+              <w:tab w:val="right" w:leader="dot" w:pos="9350"/>
+            </w:tabs>
+            <w:rPr>
+              <w:rFonts w:eastAsiaTheme="minorEastAsia"/>
+              <w:noProof/>
+            </w:rPr>
+          </w:pPr>
+          <w:hyperlink w:anchor="_Toc137309921" w:history="1">
+            <w:r>
+              <w:rPr>
+                <w:rStyle w:val="Hyperlink"/>
+                <w:noProof/>
+                <w:lang w:val="es-UY"/>
+              </w:rPr>
+              <w:t>B. Adaptar datos al modelo</w:t>
+            </w:r>
+            <w:r>
+              <w:rPr>
+                <w:noProof/>
+                <w:webHidden/>
+              </w:rPr>
+              <w:tab/>
+            </w:r>
+            <w:r>
+              <w:rPr>
+                <w:noProof/>
+                <w:webHidden/>
+              </w:rPr>
+              <w:fldChar w:fldCharType="begin"/>
+            </w:r>
+            <w:r>
+              <w:rPr>
+                <w:noProof/>
+                <w:webHidden/>
+              </w:rPr>
+              <w:instrText xml:space="preserve"> PAGEREF _Toc137309921 \h </w:instrText>
+            </w:r>
+            <w:r>
+              <w:rPr>
+                <w:noProof/>
+                <w:webHidden/>
+              </w:rPr>
+            </w:r>
+            <w:r>
+              <w:rPr>
+                <w:noProof/>
+                <w:webHidden/>
+              </w:rPr>
+              <w:fldChar w:fldCharType="separate"/>
+            </w:r>
+            <w:r>
+              <w:rPr>
+                <w:noProof/>
+                <w:webHidden/>
+              </w:rPr>
+              <w:t>13</w:t>
+            </w:r>
+            <w:r>
+              <w:rPr>
+                <w:noProof/>
+                <w:webHidden/>
+              </w:rPr>
+              <w:fldChar w:fldCharType="end"/>
+            </w:r>
+          </w:hyperlink>
+        </w:p>
+        <w:p>
+          <w:pPr>
+            <w:pStyle w:val="TOC2"/>
+            <w:tabs>
+              <w:tab w:val="right" w:leader="dot" w:pos="9350"/>
+            </w:tabs>
+            <w:rPr>
+              <w:rFonts w:eastAsiaTheme="minorEastAsia"/>
+              <w:noProof/>
+            </w:rPr>
+          </w:pPr>
+          <w:hyperlink w:anchor="_Toc137309922" w:history="1">
+            <w:r>
+              <w:rPr>
+                <w:rStyle w:val="Hyperlink"/>
+                <w:noProof/>
+                <w:lang w:val="es-UY"/>
+              </w:rPr>
+              <w:t>C. División de datos</w:t>
+            </w:r>
+            <w:r>
+              <w:rPr>
+                <w:noProof/>
+                <w:webHidden/>
+              </w:rPr>
+              <w:tab/>
+            </w:r>
+            <w:r>
+              <w:rPr>
+                <w:noProof/>
+                <w:webHidden/>
+              </w:rPr>
+              <w:fldChar w:fldCharType="begin"/>
+            </w:r>
+            <w:r>
+              <w:rPr>
+                <w:noProof/>
+                <w:webHidden/>
+              </w:rPr>
+              <w:instrText xml:space="preserve"> PAGEREF _Toc137309922 \h </w:instrText>
+            </w:r>
+            <w:r>
+              <w:rPr>
+                <w:noProof/>
+                <w:webHidden/>
+              </w:rPr>
+            </w:r>
+            <w:r>
+              <w:rPr>
+                <w:noProof/>
+                <w:webHidden/>
+              </w:rPr>
+              <w:fldChar w:fldCharType="separate"/>
+            </w:r>
+            <w:r>
+              <w:rPr>
+                <w:noProof/>
+                <w:webHidden/>
+              </w:rPr>
+              <w:t>14</w:t>
+            </w:r>
+            <w:r>
+              <w:rPr>
+                <w:noProof/>
+                <w:webHidden/>
+              </w:rPr>
+              <w:fldChar w:fldCharType="end"/>
+            </w:r>
+          </w:hyperlink>
+        </w:p>
+        <w:p>
+          <w:pPr>
+            <w:pStyle w:val="TOC2"/>
+            <w:tabs>
+              <w:tab w:val="right" w:leader="dot" w:pos="9350"/>
+            </w:tabs>
+            <w:rPr>
+              <w:rFonts w:eastAsiaTheme="minorEastAsia"/>
+              <w:noProof/>
+            </w:rPr>
+          </w:pPr>
+          <w:hyperlink w:anchor="_Toc137309923" w:history="1">
+            <w:r>
+              <w:rPr>
+                <w:rStyle w:val="Hyperlink"/>
+                <w:noProof/>
+                <w:lang w:val="es-UY"/>
+              </w:rPr>
               <w:t>D. Entrenamiento del modelo</w:t>
             </w:r>
             <w:r>
@@ -1738,7 +2182,7 @@
                 <w:noProof/>
                 <w:webHidden/>
               </w:rPr>
-              <w:instrText xml:space="preserve"> PAGEREF _Toc137297708 \h </w:instrText>
+              <w:instrText xml:space="preserve"> PAGEREF _Toc137309923 \h </w:instrText>
             </w:r>
             <w:r>
               <w:rPr>
@@ -1758,7 +2202,7 @@
                 <w:noProof/>
                 <w:webHidden/>
               </w:rPr>
-              <w:t>12</w:t>
+              <w:t>15</w:t>
             </w:r>
             <w:r>
               <w:rPr>
@@ -1780,11 +2224,12 @@
               <w:noProof/>
             </w:rPr>
           </w:pPr>
-          <w:hyperlink w:anchor="_Toc137297709" w:history="1">
+          <w:hyperlink w:anchor="_Toc137309924" w:history="1">
             <w:r>
               <w:rPr>
                 <w:rStyle w:val="Hyperlink"/>
                 <w:noProof/>
+                <w:highlight w:val="yellow"/>
                 <w:lang w:val="es-ES"/>
               </w:rPr>
               <w:t>Arquitectura del modelo:</w:t>
@@ -1808,7 +2253,7 @@
                 <w:noProof/>
                 <w:webHidden/>
               </w:rPr>
-              <w:instrText xml:space="preserve"> PAGEREF _Toc137297709 \h </w:instrText>
+              <w:instrText xml:space="preserve"> PAGEREF _Toc137309924 \h </w:instrText>
             </w:r>
             <w:r>
               <w:rPr>
@@ -1828,7 +2273,7 @@
                 <w:noProof/>
                 <w:webHidden/>
               </w:rPr>
-              <w:t>12</w:t>
+              <w:t>15</w:t>
             </w:r>
             <w:r>
               <w:rPr>
@@ -1850,11 +2295,12 @@
               <w:noProof/>
             </w:rPr>
           </w:pPr>
-          <w:hyperlink w:anchor="_Toc137297710" w:history="1">
+          <w:hyperlink w:anchor="_Toc137309925" w:history="1">
             <w:r>
               <w:rPr>
                 <w:rStyle w:val="Hyperlink"/>
                 <w:noProof/>
+                <w:highlight w:val="yellow"/>
                 <w:lang w:val="es-ES"/>
               </w:rPr>
               <w:t>Carga de datos:</w:t>
@@ -1878,7 +2324,7 @@
                 <w:noProof/>
                 <w:webHidden/>
               </w:rPr>
-              <w:instrText xml:space="preserve"> PAGEREF _Toc137297710 \h </w:instrText>
+              <w:instrText xml:space="preserve"> PAGEREF _Toc137309925 \h </w:instrText>
             </w:r>
             <w:r>
               <w:rPr>
@@ -1898,7 +2344,7 @@
                 <w:noProof/>
                 <w:webHidden/>
               </w:rPr>
-              <w:t>12</w:t>
+              <w:t>15</w:t>
             </w:r>
             <w:r>
               <w:rPr>
@@ -1920,11 +2366,12 @@
               <w:noProof/>
             </w:rPr>
           </w:pPr>
-          <w:hyperlink w:anchor="_Toc137297711" w:history="1">
+          <w:hyperlink w:anchor="_Toc137309926" w:history="1">
             <w:r>
               <w:rPr>
                 <w:rStyle w:val="Hyperlink"/>
                 <w:noProof/>
+                <w:highlight w:val="yellow"/>
                 <w:lang w:val="es-ES"/>
               </w:rPr>
               <w:t>Inicialización de pesos y sesgos:</w:t>
@@ -1948,7 +2395,7 @@
                 <w:noProof/>
                 <w:webHidden/>
               </w:rPr>
-              <w:instrText xml:space="preserve"> PAGEREF _Toc137297711 \h </w:instrText>
+              <w:instrText xml:space="preserve"> PAGEREF _Toc137309926 \h </w:instrText>
             </w:r>
             <w:r>
               <w:rPr>
@@ -1968,7 +2415,7 @@
                 <w:noProof/>
                 <w:webHidden/>
               </w:rPr>
-              <w:t>12</w:t>
+              <w:t>15</w:t>
             </w:r>
             <w:r>
               <w:rPr>
@@ -1990,11 +2437,12 @@
               <w:noProof/>
             </w:rPr>
           </w:pPr>
-          <w:hyperlink w:anchor="_Toc137297712" w:history="1">
+          <w:hyperlink w:anchor="_Toc137309927" w:history="1">
             <w:r>
               <w:rPr>
                 <w:rStyle w:val="Hyperlink"/>
                 <w:noProof/>
+                <w:highlight w:val="yellow"/>
                 <w:lang w:val="es-ES"/>
               </w:rPr>
               <w:t>Definición de la función de pérdida y algoritmo de optimización:</w:t>
@@ -2018,7 +2466,7 @@
                 <w:noProof/>
                 <w:webHidden/>
               </w:rPr>
-              <w:instrText xml:space="preserve"> PAGEREF _Toc137297712 \h </w:instrText>
+              <w:instrText xml:space="preserve"> PAGEREF _Toc137309927 \h </w:instrText>
             </w:r>
             <w:r>
               <w:rPr>
@@ -2038,7 +2486,7 @@
                 <w:noProof/>
                 <w:webHidden/>
               </w:rPr>
-              <w:t>12</w:t>
+              <w:t>15</w:t>
             </w:r>
             <w:r>
               <w:rPr>
@@ -2060,11 +2508,12 @@
               <w:noProof/>
             </w:rPr>
           </w:pPr>
-          <w:hyperlink w:anchor="_Toc137297713" w:history="1">
+          <w:hyperlink w:anchor="_Toc137309928" w:history="1">
             <w:r>
               <w:rPr>
                 <w:rStyle w:val="Hyperlink"/>
                 <w:noProof/>
+                <w:highlight w:val="yellow"/>
                 <w:lang w:val="es-ES"/>
               </w:rPr>
               <w:t>Ciclo de entrenamiento:</w:t>
@@ -2088,7 +2537,7 @@
                 <w:noProof/>
                 <w:webHidden/>
               </w:rPr>
-              <w:instrText xml:space="preserve"> PAGEREF _Toc137297713 \h </w:instrText>
+              <w:instrText xml:space="preserve"> PAGEREF _Toc137309928 \h </w:instrText>
             </w:r>
             <w:r>
               <w:rPr>
@@ -2108,7 +2557,7 @@
                 <w:noProof/>
                 <w:webHidden/>
               </w:rPr>
-              <w:t>12</w:t>
+              <w:t>15</w:t>
             </w:r>
             <w:r>
               <w:rPr>
@@ -2130,11 +2579,12 @@
               <w:noProof/>
             </w:rPr>
           </w:pPr>
-          <w:hyperlink w:anchor="_Toc137297714" w:history="1">
+          <w:hyperlink w:anchor="_Toc137309929" w:history="1">
             <w:r>
               <w:rPr>
                 <w:rStyle w:val="Hyperlink"/>
                 <w:noProof/>
+                <w:highlight w:val="yellow"/>
                 <w:lang w:val="es-ES"/>
               </w:rPr>
               <w:t>Evaluación del rendimiento:</w:t>
@@ -2158,7 +2608,7 @@
                 <w:noProof/>
                 <w:webHidden/>
               </w:rPr>
-              <w:instrText xml:space="preserve"> PAGEREF _Toc137297714 \h </w:instrText>
+              <w:instrText xml:space="preserve"> PAGEREF _Toc137309929 \h </w:instrText>
             </w:r>
             <w:r>
               <w:rPr>
@@ -2178,7 +2628,7 @@
                 <w:noProof/>
                 <w:webHidden/>
               </w:rPr>
-              <w:t>13</w:t>
+              <w:t>16</w:t>
             </w:r>
             <w:r>
               <w:rPr>
@@ -2200,14 +2650,14 @@
               <w:noProof/>
             </w:rPr>
           </w:pPr>
-          <w:hyperlink w:anchor="_Toc137297715" w:history="1">
+          <w:hyperlink w:anchor="_Toc137309930" w:history="1">
             <w:r>
               <w:rPr>
                 <w:rStyle w:val="Hyperlink"/>
                 <w:noProof/>
                 <w:lang w:val="es-UY"/>
               </w:rPr>
-              <w:t>V. Implementación en producción</w:t>
+              <w:t>VI. Implementación en producción</w:t>
             </w:r>
             <w:r>
               <w:rPr>
@@ -2228,7 +2678,7 @@
                 <w:noProof/>
                 <w:webHidden/>
               </w:rPr>
-              <w:instrText xml:space="preserve"> PAGEREF _Toc137297715 \h </w:instrText>
+              <w:instrText xml:space="preserve"> PAGEREF _Toc137309930 \h </w:instrText>
             </w:r>
             <w:r>
               <w:rPr>
@@ -2248,7 +2698,7 @@
                 <w:noProof/>
                 <w:webHidden/>
               </w:rPr>
-              <w:t>14</w:t>
+              <w:t>17</w:t>
             </w:r>
             <w:r>
               <w:rPr>
@@ -2270,7 +2720,7 @@
               <w:noProof/>
             </w:rPr>
           </w:pPr>
-          <w:hyperlink w:anchor="_Toc137297716" w:history="1">
+          <w:hyperlink w:anchor="_Toc137309931" w:history="1">
             <w:r>
               <w:rPr>
                 <w:rStyle w:val="Hyperlink"/>
@@ -2298,7 +2748,7 @@
                 <w:noProof/>
                 <w:webHidden/>
               </w:rPr>
-              <w:instrText xml:space="preserve"> PAGEREF _Toc137297716 \h </w:instrText>
+              <w:instrText xml:space="preserve"> PAGEREF _Toc137309931 \h </w:instrText>
             </w:r>
             <w:r>
               <w:rPr>
@@ -2318,7 +2768,7 @@
                 <w:noProof/>
                 <w:webHidden/>
               </w:rPr>
-              <w:t>14</w:t>
+              <w:t>17</w:t>
             </w:r>
             <w:r>
               <w:rPr>
@@ -2340,7 +2790,7 @@
               <w:noProof/>
             </w:rPr>
           </w:pPr>
-          <w:hyperlink w:anchor="_Toc137297717" w:history="1">
+          <w:hyperlink w:anchor="_Toc137309932" w:history="1">
             <w:r>
               <w:rPr>
                 <w:rStyle w:val="Hyperlink"/>
@@ -2368,7 +2818,7 @@
                 <w:noProof/>
                 <w:webHidden/>
               </w:rPr>
-              <w:instrText xml:space="preserve"> PAGEREF _Toc137297717 \h </w:instrText>
+              <w:instrText xml:space="preserve"> PAGEREF _Toc137309932 \h </w:instrText>
             </w:r>
             <w:r>
               <w:rPr>
@@ -2388,7 +2838,7 @@
                 <w:noProof/>
                 <w:webHidden/>
               </w:rPr>
-              <w:t>14</w:t>
+              <w:t>17</w:t>
             </w:r>
             <w:r>
               <w:rPr>
@@ -2410,7 +2860,7 @@
               <w:noProof/>
             </w:rPr>
           </w:pPr>
-          <w:hyperlink w:anchor="_Toc137297718" w:history="1">
+          <w:hyperlink w:anchor="_Toc137309933" w:history="1">
             <w:r>
               <w:rPr>
                 <w:rStyle w:val="Hyperlink"/>
@@ -2438,7 +2888,7 @@
                 <w:noProof/>
                 <w:webHidden/>
               </w:rPr>
-              <w:instrText xml:space="preserve"> PAGEREF _Toc137297718 \h </w:instrText>
+              <w:instrText xml:space="preserve"> PAGEREF _Toc137309933 \h </w:instrText>
             </w:r>
             <w:r>
               <w:rPr>
@@ -2458,7 +2908,7 @@
                 <w:noProof/>
                 <w:webHidden/>
               </w:rPr>
-              <w:t>14</w:t>
+              <w:t>17</w:t>
             </w:r>
             <w:r>
               <w:rPr>
@@ -2480,14 +2930,14 @@
               <w:noProof/>
             </w:rPr>
           </w:pPr>
-          <w:hyperlink w:anchor="_Toc137297719" w:history="1">
+          <w:hyperlink w:anchor="_Toc137309934" w:history="1">
             <w:r>
               <w:rPr>
                 <w:rStyle w:val="Hyperlink"/>
                 <w:noProof/>
                 <w:lang w:val="es-UY"/>
               </w:rPr>
-              <w:t>VI. Casos de estudio</w:t>
+              <w:t>VII. Desafíos y recomendaciones</w:t>
             </w:r>
             <w:r>
               <w:rPr>
@@ -2508,7 +2958,7 @@
                 <w:noProof/>
                 <w:webHidden/>
               </w:rPr>
-              <w:instrText xml:space="preserve"> PAGEREF _Toc137297719 \h </w:instrText>
+              <w:instrText xml:space="preserve"> PAGEREF _Toc137309934 \h </w:instrText>
             </w:r>
             <w:r>
               <w:rPr>
@@ -2528,7 +2978,7 @@
                 <w:noProof/>
                 <w:webHidden/>
               </w:rPr>
-              <w:t>15</w:t>
+              <w:t>18</w:t>
             </w:r>
             <w:r>
               <w:rPr>
@@ -2550,14 +3000,14 @@
               <w:noProof/>
             </w:rPr>
           </w:pPr>
-          <w:hyperlink w:anchor="_Toc137297720" w:history="1">
+          <w:hyperlink w:anchor="_Toc137309935" w:history="1">
             <w:r>
               <w:rPr>
                 <w:rStyle w:val="Hyperlink"/>
                 <w:noProof/>
                 <w:lang w:val="es-UY"/>
               </w:rPr>
-              <w:t>A. Descripción del caso de estudio 1</w:t>
+              <w:t>A. Desafíos comunes en la implementación de Machine Learning en producción</w:t>
             </w:r>
             <w:r>
               <w:rPr>
@@ -2578,7 +3028,7 @@
                 <w:noProof/>
                 <w:webHidden/>
               </w:rPr>
-              <w:instrText xml:space="preserve"> PAGEREF _Toc137297720 \h </w:instrText>
+              <w:instrText xml:space="preserve"> PAGEREF _Toc137309935 \h </w:instrText>
             </w:r>
             <w:r>
               <w:rPr>
@@ -2598,7 +3048,7 @@
                 <w:noProof/>
                 <w:webHidden/>
               </w:rPr>
-              <w:t>15</w:t>
+              <w:t>18</w:t>
             </w:r>
             <w:r>
               <w:rPr>
@@ -2620,14 +3070,14 @@
               <w:noProof/>
             </w:rPr>
           </w:pPr>
-          <w:hyperlink w:anchor="_Toc137297721" w:history="1">
+          <w:hyperlink w:anchor="_Toc137309936" w:history="1">
             <w:r>
               <w:rPr>
                 <w:rStyle w:val="Hyperlink"/>
                 <w:noProof/>
                 <w:lang w:val="es-UY"/>
               </w:rPr>
-              <w:t>B. Resultados y lecciones aprendidas del caso de estudio 1</w:t>
+              <w:t>B. Recomendaciones para superar los desafíos</w:t>
             </w:r>
             <w:r>
               <w:rPr>
@@ -2648,7 +3098,7 @@
                 <w:noProof/>
                 <w:webHidden/>
               </w:rPr>
-              <w:instrText xml:space="preserve"> PAGEREF _Toc137297721 \h </w:instrText>
+              <w:instrText xml:space="preserve"> PAGEREF _Toc137309936 \h </w:instrText>
             </w:r>
             <w:r>
               <w:rPr>
@@ -2668,7 +3118,77 @@
                 <w:noProof/>
                 <w:webHidden/>
               </w:rPr>
-              <w:t>15</w:t>
+              <w:t>18</w:t>
+            </w:r>
+            <w:r>
+              <w:rPr>
+                <w:noProof/>
+                <w:webHidden/>
+              </w:rPr>
+              <w:fldChar w:fldCharType="end"/>
+            </w:r>
+          </w:hyperlink>
+        </w:p>
+        <w:p>
+          <w:pPr>
+            <w:pStyle w:val="TOC1"/>
+            <w:tabs>
+              <w:tab w:val="right" w:leader="dot" w:pos="9350"/>
+            </w:tabs>
+            <w:rPr>
+              <w:rFonts w:eastAsiaTheme="minorEastAsia"/>
+              <w:noProof/>
+            </w:rPr>
+          </w:pPr>
+          <w:hyperlink w:anchor="_Toc137309937" w:history="1">
+            <w:r>
+              <w:rPr>
+                <w:rStyle w:val="Hyperlink"/>
+                <w:noProof/>
+                <w:lang w:val="es-UY"/>
+              </w:rPr>
+              <w:t>VIII. Conclusiones</w:t>
+            </w:r>
+            <w:r>
+              <w:rPr>
+                <w:noProof/>
+                <w:webHidden/>
+              </w:rPr>
+              <w:tab/>
+            </w:r>
+            <w:r>
+              <w:rPr>
+                <w:noProof/>
+                <w:webHidden/>
+              </w:rPr>
+              <w:fldChar w:fldCharType="begin"/>
+            </w:r>
+            <w:r>
+              <w:rPr>
+                <w:noProof/>
+                <w:webHidden/>
+              </w:rPr>
+              <w:instrText xml:space="preserve"> PAGEREF _Toc137309937 \h </w:instrText>
+            </w:r>
+            <w:r>
+              <w:rPr>
+                <w:noProof/>
+                <w:webHidden/>
+              </w:rPr>
+            </w:r>
+            <w:r>
+              <w:rPr>
+                <w:noProof/>
+                <w:webHidden/>
+              </w:rPr>
+              <w:fldChar w:fldCharType="separate"/>
+            </w:r>
+            <w:r>
+              <w:rPr>
+                <w:noProof/>
+                <w:webHidden/>
+              </w:rPr>
+              <w:t>19</w:t>
             </w:r>
             <w:r>
               <w:rPr>
@@ -2690,14 +3210,14 @@
               <w:noProof/>
             </w:rPr>
           </w:pPr>
-          <w:hyperlink w:anchor="_Toc137297722" w:history="1">
+          <w:hyperlink w:anchor="_Toc137309938" w:history="1">
             <w:r>
               <w:rPr>
                 <w:rStyle w:val="Hyperlink"/>
                 <w:noProof/>
                 <w:lang w:val="es-UY"/>
               </w:rPr>
-              <w:t>C. Descripción del caso de estudio 2</w:t>
+              <w:t>A. Resumen de los hallazgos</w:t>
             </w:r>
             <w:r>
               <w:rPr>
@@ -2718,7 +3238,7 @@
                 <w:noProof/>
                 <w:webHidden/>
               </w:rPr>
-              <w:instrText xml:space="preserve"> PAGEREF _Toc137297722 \h </w:instrText>
+              <w:instrText xml:space="preserve"> PAGEREF _Toc137309938 \h </w:instrText>
             </w:r>
             <w:r>
               <w:rPr>
@@ -2738,7 +3258,7 @@
                 <w:noProof/>
                 <w:webHidden/>
               </w:rPr>
-              <w:t>15</w:t>
+              <w:t>19</w:t>
             </w:r>
             <w:r>
               <w:rPr>
@@ -2760,14 +3280,14 @@
               <w:noProof/>
             </w:rPr>
           </w:pPr>
-          <w:hyperlink w:anchor="_Toc137297723" w:history="1">
+          <w:hyperlink w:anchor="_Toc137309939" w:history="1">
             <w:r>
               <w:rPr>
                 <w:rStyle w:val="Hyperlink"/>
                 <w:noProof/>
                 <w:lang w:val="es-UY"/>
               </w:rPr>
-              <w:t>D. Resultados y lecciones aprendidas del caso de estudio 2</w:t>
+              <w:t>B. Contribuciones del estudio</w:t>
             </w:r>
             <w:r>
               <w:rPr>
@@ -2788,7 +3308,7 @@
                 <w:noProof/>
                 <w:webHidden/>
               </w:rPr>
-              <w:instrText xml:space="preserve"> PAGEREF _Toc137297723 \h </w:instrText>
+              <w:instrText xml:space="preserve"> PAGEREF _Toc137309939 \h </w:instrText>
             </w:r>
             <w:r>
               <w:rPr>
@@ -2808,77 +3328,7 @@
                 <w:noProof/>
                 <w:webHidden/>
               </w:rPr>
-              <w:t>15</w:t>
-            </w:r>
-            <w:r>
-              <w:rPr>
-                <w:noProof/>
-                <w:webHidden/>
-              </w:rPr>
-              <w:fldChar w:fldCharType="end"/>
-            </w:r>
-          </w:hyperlink>
-        </w:p>
-        <w:p>
-          <w:pPr>
-            <w:pStyle w:val="TOC1"/>
-            <w:tabs>
-              <w:tab w:val="right" w:leader="dot" w:pos="9350"/>
-            </w:tabs>
-            <w:rPr>
-              <w:rFonts w:eastAsiaTheme="minorEastAsia"/>
-              <w:noProof/>
-            </w:rPr>
-          </w:pPr>
-          <w:hyperlink w:anchor="_Toc137297724" w:history="1">
-            <w:r>
-              <w:rPr>
-                <w:rStyle w:val="Hyperlink"/>
-                <w:noProof/>
-                <w:lang w:val="es-UY"/>
-              </w:rPr>
-              <w:t>VII. Desafíos y recomendaciones</w:t>
-            </w:r>
-            <w:r>
-              <w:rPr>
-                <w:noProof/>
-                <w:webHidden/>
-              </w:rPr>
-              <w:tab/>
-            </w:r>
-            <w:r>
-              <w:rPr>
-                <w:noProof/>
-                <w:webHidden/>
-              </w:rPr>
-              <w:fldChar w:fldCharType="begin"/>
-            </w:r>
-            <w:r>
-              <w:rPr>
-                <w:noProof/>
-                <w:webHidden/>
-              </w:rPr>
-              <w:instrText xml:space="preserve"> PAGEREF _Toc137297724 \h </w:instrText>
-            </w:r>
-            <w:r>
-              <w:rPr>
-                <w:noProof/>
-                <w:webHidden/>
-              </w:rPr>
-            </w:r>
-            <w:r>
-              <w:rPr>
-                <w:noProof/>
-                <w:webHidden/>
-              </w:rPr>
-              <w:fldChar w:fldCharType="separate"/>
-            </w:r>
-            <w:r>
-              <w:rPr>
-                <w:noProof/>
-                <w:webHidden/>
-              </w:rPr>
-              <w:t>16</w:t>
+              <w:t>19</w:t>
             </w:r>
             <w:r>
               <w:rPr>
@@ -2900,14 +3350,14 @@
               <w:noProof/>
             </w:rPr>
           </w:pPr>
-          <w:hyperlink w:anchor="_Toc137297725" w:history="1">
+          <w:hyperlink w:anchor="_Toc137309940" w:history="1">
             <w:r>
               <w:rPr>
                 <w:rStyle w:val="Hyperlink"/>
                 <w:noProof/>
                 <w:lang w:val="es-UY"/>
               </w:rPr>
-              <w:t>A. Desafíos comunes en la implementación de Machine Learning en producción</w:t>
+              <w:t>C. Áreas para futuras investigaciones</w:t>
             </w:r>
             <w:r>
               <w:rPr>
@@ -2928,7 +3378,7 @@
                 <w:noProof/>
                 <w:webHidden/>
               </w:rPr>
-              <w:instrText xml:space="preserve"> PAGEREF _Toc137297725 \h </w:instrText>
+              <w:instrText xml:space="preserve"> PAGEREF _Toc137309940 \h </w:instrText>
             </w:r>
             <w:r>
               <w:rPr>
@@ -2948,357 +3398,7 @@
                 <w:noProof/>
                 <w:webHidden/>
               </w:rPr>
-              <w:t>16</w:t>
-            </w:r>
-            <w:r>
-              <w:rPr>
-                <w:noProof/>
-                <w:webHidden/>
-              </w:rPr>
-              <w:fldChar w:fldCharType="end"/>
-            </w:r>
-          </w:hyperlink>
-        </w:p>
-        <w:p>
-          <w:pPr>
-            <w:pStyle w:val="TOC2"/>
-            <w:tabs>
-              <w:tab w:val="right" w:leader="dot" w:pos="9350"/>
-            </w:tabs>
-            <w:rPr>
-              <w:rFonts w:eastAsiaTheme="minorEastAsia"/>
-              <w:noProof/>
-            </w:rPr>
-          </w:pPr>
-          <w:hyperlink w:anchor="_Toc137297726" w:history="1">
-            <w:r>
-              <w:rPr>
-                <w:rStyle w:val="Hyperlink"/>
-                <w:noProof/>
-                <w:lang w:val="es-UY"/>
-              </w:rPr>
-              <w:t>B. Recomendaciones para superar los desafíos</w:t>
-            </w:r>
-            <w:r>
-              <w:rPr>
-                <w:noProof/>
-                <w:webHidden/>
-              </w:rPr>
-              <w:tab/>
-            </w:r>
-            <w:r>
-              <w:rPr>
-                <w:noProof/>
-                <w:webHidden/>
-              </w:rPr>
-              <w:fldChar w:fldCharType="begin"/>
-            </w:r>
-            <w:r>
-              <w:rPr>
-                <w:noProof/>
-                <w:webHidden/>
-              </w:rPr>
-              <w:instrText xml:space="preserve"> PAGEREF _Toc137297726 \h </w:instrText>
-            </w:r>
-            <w:r>
-              <w:rPr>
-                <w:noProof/>
-                <w:webHidden/>
-              </w:rPr>
-            </w:r>
-            <w:r>
-              <w:rPr>
-                <w:noProof/>
-                <w:webHidden/>
-              </w:rPr>
-              <w:fldChar w:fldCharType="separate"/>
-            </w:r>
-            <w:r>
-              <w:rPr>
-                <w:noProof/>
-                <w:webHidden/>
-              </w:rPr>
-              <w:t>16</w:t>
-            </w:r>
-            <w:r>
-              <w:rPr>
-                <w:noProof/>
-                <w:webHidden/>
-              </w:rPr>
-              <w:fldChar w:fldCharType="end"/>
-            </w:r>
-          </w:hyperlink>
-        </w:p>
-        <w:p>
-          <w:pPr>
-            <w:pStyle w:val="TOC1"/>
-            <w:tabs>
-              <w:tab w:val="right" w:leader="dot" w:pos="9350"/>
-            </w:tabs>
-            <w:rPr>
-              <w:rFonts w:eastAsiaTheme="minorEastAsia"/>
-              <w:noProof/>
-            </w:rPr>
-          </w:pPr>
-          <w:hyperlink w:anchor="_Toc137297727" w:history="1">
-            <w:r>
-              <w:rPr>
-                <w:rStyle w:val="Hyperlink"/>
-                <w:noProof/>
-                <w:lang w:val="es-UY"/>
-              </w:rPr>
-              <w:t>VIII. Conclusiones</w:t>
-            </w:r>
-            <w:r>
-              <w:rPr>
-                <w:noProof/>
-                <w:webHidden/>
-              </w:rPr>
-              <w:tab/>
-            </w:r>
-            <w:r>
-              <w:rPr>
-                <w:noProof/>
-                <w:webHidden/>
-              </w:rPr>
-              <w:fldChar w:fldCharType="begin"/>
-            </w:r>
-            <w:r>
-              <w:rPr>
-                <w:noProof/>
-                <w:webHidden/>
-              </w:rPr>
-              <w:instrText xml:space="preserve"> PAGEREF _Toc137297727 \h </w:instrText>
-            </w:r>
-            <w:r>
-              <w:rPr>
-                <w:noProof/>
-                <w:webHidden/>
-              </w:rPr>
-            </w:r>
-            <w:r>
-              <w:rPr>
-                <w:noProof/>
-                <w:webHidden/>
-              </w:rPr>
-              <w:fldChar w:fldCharType="separate"/>
-            </w:r>
-            <w:r>
-              <w:rPr>
-                <w:noProof/>
-                <w:webHidden/>
-              </w:rPr>
-              <w:t>17</w:t>
-            </w:r>
-            <w:r>
-              <w:rPr>
-                <w:noProof/>
-                <w:webHidden/>
-              </w:rPr>
-              <w:fldChar w:fldCharType="end"/>
-            </w:r>
-          </w:hyperlink>
-        </w:p>
-        <w:p>
-          <w:pPr>
-            <w:pStyle w:val="TOC2"/>
-            <w:tabs>
-              <w:tab w:val="right" w:leader="dot" w:pos="9350"/>
-            </w:tabs>
-            <w:rPr>
-              <w:rFonts w:eastAsiaTheme="minorEastAsia"/>
-              <w:noProof/>
-            </w:rPr>
-          </w:pPr>
-          <w:hyperlink w:anchor="_Toc137297728" w:history="1">
-            <w:r>
-              <w:rPr>
-                <w:rStyle w:val="Hyperlink"/>
-                <w:noProof/>
-                <w:lang w:val="es-UY"/>
-              </w:rPr>
-              <w:t>A. Resumen de los hallazgos</w:t>
-            </w:r>
-            <w:r>
-              <w:rPr>
-                <w:noProof/>
-                <w:webHidden/>
-              </w:rPr>
-              <w:tab/>
-            </w:r>
-            <w:r>
-              <w:rPr>
-                <w:noProof/>
-                <w:webHidden/>
-              </w:rPr>
-              <w:fldChar w:fldCharType="begin"/>
-            </w:r>
-            <w:r>
-              <w:rPr>
-                <w:noProof/>
-                <w:webHidden/>
-              </w:rPr>
-              <w:instrText xml:space="preserve"> PAGEREF _Toc137297728 \h </w:instrText>
-            </w:r>
-            <w:r>
-              <w:rPr>
-                <w:noProof/>
-                <w:webHidden/>
-              </w:rPr>
-            </w:r>
-            <w:r>
-              <w:rPr>
-                <w:noProof/>
-                <w:webHidden/>
-              </w:rPr>
-              <w:fldChar w:fldCharType="separate"/>
-            </w:r>
-            <w:r>
-              <w:rPr>
-                <w:noProof/>
-                <w:webHidden/>
-              </w:rPr>
-              <w:t>17</w:t>
-            </w:r>
-            <w:r>
-              <w:rPr>
-                <w:noProof/>
-                <w:webHidden/>
-              </w:rPr>
-              <w:fldChar w:fldCharType="end"/>
-            </w:r>
-          </w:hyperlink>
-        </w:p>
-        <w:p>
-          <w:pPr>
-            <w:pStyle w:val="TOC2"/>
-            <w:tabs>
-              <w:tab w:val="right" w:leader="dot" w:pos="9350"/>
-            </w:tabs>
-            <w:rPr>
-              <w:rFonts w:eastAsiaTheme="minorEastAsia"/>
-              <w:noProof/>
-            </w:rPr>
-          </w:pPr>
-          <w:hyperlink w:anchor="_Toc137297729" w:history="1">
-            <w:r>
-              <w:rPr>
-                <w:rStyle w:val="Hyperlink"/>
-                <w:noProof/>
-                <w:lang w:val="es-UY"/>
-              </w:rPr>
-              <w:t>B. Contribuciones del estudio</w:t>
-            </w:r>
-            <w:r>
-              <w:rPr>
-                <w:noProof/>
-                <w:webHidden/>
-              </w:rPr>
-              <w:tab/>
-            </w:r>
-            <w:r>
-              <w:rPr>
-                <w:noProof/>
-                <w:webHidden/>
-              </w:rPr>
-              <w:fldChar w:fldCharType="begin"/>
-            </w:r>
-            <w:r>
-              <w:rPr>
-                <w:noProof/>
-                <w:webHidden/>
-              </w:rPr>
-              <w:instrText xml:space="preserve"> PAGEREF _Toc137297729 \h </w:instrText>
-            </w:r>
-            <w:r>
-              <w:rPr>
-                <w:noProof/>
-                <w:webHidden/>
-              </w:rPr>
-            </w:r>
-            <w:r>
-              <w:rPr>
-                <w:noProof/>
-                <w:webHidden/>
-              </w:rPr>
-              <w:fldChar w:fldCharType="separate"/>
-            </w:r>
-            <w:r>
-              <w:rPr>
-                <w:noProof/>
-                <w:webHidden/>
-              </w:rPr>
-              <w:t>17</w:t>
-            </w:r>
-            <w:r>
-              <w:rPr>
-                <w:noProof/>
-                <w:webHidden/>
-              </w:rPr>
-              <w:fldChar w:fldCharType="end"/>
-            </w:r>
-          </w:hyperlink>
-        </w:p>
-        <w:p>
-          <w:pPr>
-            <w:pStyle w:val="TOC2"/>
-            <w:tabs>
-              <w:tab w:val="right" w:leader="dot" w:pos="9350"/>
-            </w:tabs>
-            <w:rPr>
-              <w:rFonts w:eastAsiaTheme="minorEastAsia"/>
-              <w:noProof/>
-            </w:rPr>
-          </w:pPr>
-          <w:hyperlink w:anchor="_Toc137297730" w:history="1">
-            <w:r>
-              <w:rPr>
-                <w:rStyle w:val="Hyperlink"/>
-                <w:noProof/>
-                <w:lang w:val="es-UY"/>
-              </w:rPr>
-              <w:t>C. Áreas para futuras investigaciones</w:t>
-            </w:r>
-            <w:r>
-              <w:rPr>
-                <w:noProof/>
-                <w:webHidden/>
-              </w:rPr>
-              <w:tab/>
-            </w:r>
-            <w:r>
-              <w:rPr>
-                <w:noProof/>
-                <w:webHidden/>
-              </w:rPr>
-              <w:fldChar w:fldCharType="begin"/>
-            </w:r>
-            <w:r>
-              <w:rPr>
-                <w:noProof/>
-                <w:webHidden/>
-              </w:rPr>
-              <w:instrText xml:space="preserve"> PAGEREF _Toc137297730 \h </w:instrText>
-            </w:r>
-            <w:r>
-              <w:rPr>
-                <w:noProof/>
-                <w:webHidden/>
-              </w:rPr>
-            </w:r>
-            <w:r>
-              <w:rPr>
-                <w:noProof/>
-                <w:webHidden/>
-              </w:rPr>
-              <w:fldChar w:fldCharType="separate"/>
-            </w:r>
-            <w:r>
-              <w:rPr>
-                <w:noProof/>
-                <w:webHidden/>
-              </w:rPr>
-              <w:t>17</w:t>
+              <w:t>19</w:t>
             </w:r>
             <w:r>
               <w:rPr>
@@ -3357,7 +3457,7 @@
           <w:lang w:val="es-UY"/>
         </w:rPr>
       </w:pPr>
-      <w:bookmarkStart w:id="0" w:name="_Toc137297692"/>
+      <w:bookmarkStart w:id="0" w:name="_Toc137309901"/>
       <w:r>
         <w:rPr>
           <w:lang w:val="es-UY"/>
@@ -3387,7 +3487,7 @@
           <w:lang w:val="es-UY"/>
         </w:rPr>
       </w:pPr>
-      <w:bookmarkStart w:id="1" w:name="_Toc137297693"/>
+      <w:bookmarkStart w:id="1" w:name="_Toc137309902"/>
       <w:r>
         <w:rPr>
           <w:lang w:val="es-UY"/>
@@ -3535,7 +3635,7 @@
           <w:lang w:val="es-UY"/>
         </w:rPr>
       </w:pPr>
-      <w:bookmarkStart w:id="2" w:name="_Toc137297694"/>
+      <w:bookmarkStart w:id="2" w:name="_Toc137309903"/>
       <w:r>
         <w:rPr>
           <w:lang w:val="es-UY"/>
@@ -3636,21 +3736,7 @@
         <w:rPr>
           <w:lang w:val="es-UY"/>
         </w:rPr>
-        <w:t xml:space="preserve">Análisis de datos, comprensión de cuales son mas relevantes y cuales no, cuales aportan mas al </w:t>
-      </w:r>
-      <w:proofErr w:type="gramStart"/>
-      <w:r>
-        <w:rPr>
-          <w:lang w:val="es-UY"/>
-        </w:rPr>
-        <w:t>target</w:t>
-      </w:r>
-      <w:proofErr w:type="gramEnd"/>
-      <w:r>
-        <w:rPr>
-          <w:lang w:val="es-UY"/>
-        </w:rPr>
-        <w:t xml:space="preserve"> que se busca aprender para luego inferir con buena precisión en datos de testeo.</w:t>
+        <w:t>Análisis de datos, comprensión de cuales son mas relevantes y cuales no, cuales aportan mas al target que se busca aprender para luego inferir con buena precisión en datos de testeo.</w:t>
       </w:r>
     </w:p>
     <w:p>
@@ -3710,7 +3796,7 @@
           <w:lang w:val="es-UY"/>
         </w:rPr>
       </w:pPr>
-      <w:bookmarkStart w:id="3" w:name="_Toc137297695"/>
+      <w:bookmarkStart w:id="3" w:name="_Toc137309904"/>
       <w:r>
         <w:rPr>
           <w:lang w:val="es-UY"/>
@@ -3959,7 +4045,7 @@
           <w:lang w:val="es-UY"/>
         </w:rPr>
       </w:pPr>
-      <w:bookmarkStart w:id="5" w:name="_Toc137297696"/>
+      <w:bookmarkStart w:id="5" w:name="_Toc137309905"/>
       <w:r>
         <w:rPr>
           <w:lang w:val="es-UY"/>
@@ -3989,7 +4075,7 @@
           <w:lang w:val="es-UY"/>
         </w:rPr>
       </w:pPr>
-      <w:bookmarkStart w:id="6" w:name="_Toc137297697"/>
+      <w:bookmarkStart w:id="6" w:name="_Toc137309906"/>
       <w:r>
         <w:rPr>
           <w:lang w:val="es-UY"/>
@@ -4056,7 +4142,7 @@
           <w:lang w:val="es-UY"/>
         </w:rPr>
       </w:pPr>
-      <w:bookmarkStart w:id="7" w:name="_Toc137297698"/>
+      <w:bookmarkStart w:id="7" w:name="_Toc137309907"/>
       <w:r>
         <w:rPr>
           <w:lang w:val="es-UY"/>
@@ -4312,7 +4398,7 @@
           <w:lang w:val="es-UY"/>
         </w:rPr>
       </w:pPr>
-      <w:bookmarkStart w:id="8" w:name="_Toc137297699"/>
+      <w:bookmarkStart w:id="8" w:name="_Toc137309908"/>
       <w:r>
         <w:rPr>
           <w:lang w:val="es-UY"/>
@@ -4614,15 +4700,608 @@
           <w:lang w:val="es-UY"/>
         </w:rPr>
       </w:pPr>
-      <w:bookmarkStart w:id="9" w:name="_Toc137297700"/>
+      <w:bookmarkStart w:id="9" w:name="_Toc137309909"/>
       <w:r>
         <w:rPr>
           <w:lang w:val="es-UY"/>
         </w:rPr>
         <w:lastRenderedPageBreak/>
-        <w:t>III. Preparación de los datos</w:t>
+        <w:t xml:space="preserve">III. </w:t>
+      </w:r>
+      <w:r>
+        <w:rPr>
+          <w:lang w:val="es-UY"/>
+        </w:rPr>
+        <w:t>Arquitectura de la solución</w:t>
       </w:r>
       <w:bookmarkEnd w:id="9"/>
+    </w:p>
+    <w:p>
+      <w:pPr>
+        <w:rPr>
+          <w:lang w:val="es-UY"/>
+        </w:rPr>
+      </w:pPr>
+    </w:p>
+    <w:p>
+      <w:pPr>
+        <w:rPr>
+          <w:lang w:val="es-UY"/>
+        </w:rPr>
+      </w:pPr>
+      <w:r>
+        <w:rPr>
+          <w:lang w:val="es-UY"/>
+        </w:rPr>
+        <w:t>Se implementa una solución de varias etapas como se puede observan en el siguiente diagrama:</w:t>
+      </w:r>
+    </w:p>
+    <w:p>
+      <w:pPr>
+        <w:jc w:val="center"/>
+        <w:rPr>
+          <w:lang w:val="es-UY"/>
+        </w:rPr>
+      </w:pPr>
+      <w:r>
+        <w:rPr>
+          <w:noProof/>
+          <w:lang w:val="es-UY"/>
+        </w:rPr>
+        <w:drawing>
+          <wp:inline distT="0" distB="0" distL="0" distR="0" wp14:anchorId="17D0DCFE" wp14:editId="4E1A0729">
+            <wp:extent cx="4917831" cy="2975627"/>
+            <wp:effectExtent l="0" t="0" r="0" b="0"/>
+            <wp:docPr id="1" name="Picture 1"/>
+            <wp:cNvGraphicFramePr>
+              <a:graphicFrameLocks xmlns:a="http://schemas.openxmlformats.org/drawingml/2006/main" noChangeAspect="1"/>
+            </wp:cNvGraphicFramePr>
+            <a:graphic xmlns:a="http://schemas.openxmlformats.org/drawingml/2006/main">
+              <a:graphicData uri="http://schemas.openxmlformats.org/drawingml/2006/picture">
+                <pic:pic xmlns:pic="http://schemas.openxmlformats.org/drawingml/2006/picture">
+                  <pic:nvPicPr>
+                    <pic:cNvPr id="0" name="Picture 1"/>
+                    <pic:cNvPicPr>
+                      <a:picLocks noChangeAspect="1" noChangeArrowheads="1"/>
+                    </pic:cNvPicPr>
+                  </pic:nvPicPr>
+                  <pic:blipFill>
+                    <a:blip r:embed="rId12" cstate="print">
+                      <a:extLst>
+                        <a:ext uri="{28A0092B-C50C-407E-A947-70E740481C1C}">
+                          <a14:useLocalDpi xmlns:a14="http://schemas.microsoft.com/office/drawing/2010/main" val="0"/>
+                        </a:ext>
+                      </a:extLst>
+                    </a:blip>
+                    <a:srcRect/>
+                    <a:stretch>
+                      <a:fillRect/>
+                    </a:stretch>
+                  </pic:blipFill>
+                  <pic:spPr bwMode="auto">
+                    <a:xfrm>
+                      <a:off x="0" y="0"/>
+                      <a:ext cx="4924677" cy="2979769"/>
+                    </a:xfrm>
+                    <a:prstGeom prst="rect">
+                      <a:avLst/>
+                    </a:prstGeom>
+                    <a:noFill/>
+                    <a:ln>
+                      <a:noFill/>
+                    </a:ln>
+                  </pic:spPr>
+                </pic:pic>
+              </a:graphicData>
+            </a:graphic>
+          </wp:inline>
+        </w:drawing>
+      </w:r>
+    </w:p>
+    <w:p/>
+    <w:p>
+      <w:pPr>
+        <w:rPr>
+          <w:lang w:val="es-UY"/>
+        </w:rPr>
+      </w:pPr>
+      <w:r>
+        <w:rPr>
+          <w:lang w:val="es-UY"/>
+        </w:rPr>
+        <w:t xml:space="preserve">Se dará una breve descripción de cada parte y luego en siguientes capítulos se </w:t>
+      </w:r>
+      <w:r>
+        <w:rPr>
+          <w:lang w:val="es-UY"/>
+        </w:rPr>
+        <w:t>entrará</w:t>
+      </w:r>
+      <w:r>
+        <w:rPr>
+          <w:lang w:val="es-UY"/>
+        </w:rPr>
+        <w:t xml:space="preserve"> en detalle.</w:t>
+      </w:r>
+    </w:p>
+    <w:p>
+      <w:pPr>
+        <w:rPr>
+          <w:lang w:val="es-UY"/>
+        </w:rPr>
+      </w:pPr>
+    </w:p>
+    <w:p>
+      <w:pPr>
+        <w:pStyle w:val="Heading2"/>
+        <w:rPr>
+          <w:lang w:val="es-UY"/>
+        </w:rPr>
+      </w:pPr>
+      <w:bookmarkStart w:id="10" w:name="_Toc137309910"/>
+      <w:r>
+        <w:rPr>
+          <w:lang w:val="es-UY"/>
+        </w:rPr>
+        <w:t xml:space="preserve">A. </w:t>
+      </w:r>
+      <w:r>
+        <w:rPr>
+          <w:lang w:val="es-UY"/>
+        </w:rPr>
+        <w:t>Recopilación de datos</w:t>
+      </w:r>
+      <w:bookmarkEnd w:id="10"/>
+    </w:p>
+    <w:p>
+      <w:pPr>
+        <w:rPr>
+          <w:lang w:val="es-UY"/>
+        </w:rPr>
+      </w:pPr>
+    </w:p>
+    <w:p>
+      <w:pPr>
+        <w:rPr>
+          <w:lang w:val="es-UY"/>
+        </w:rPr>
+      </w:pPr>
+      <w:r>
+        <w:rPr>
+          <w:lang w:val="es-UY"/>
+        </w:rPr>
+        <w:t xml:space="preserve">Se implementará una etapa de adquisición de datos utilizando una herramienta de </w:t>
+      </w:r>
+      <w:proofErr w:type="spellStart"/>
+      <w:r>
+        <w:rPr>
+          <w:lang w:val="es-UY"/>
+        </w:rPr>
+        <w:t>scraper</w:t>
+      </w:r>
+      <w:proofErr w:type="spellEnd"/>
+      <w:r>
+        <w:rPr>
+          <w:lang w:val="es-UY"/>
+        </w:rPr>
+        <w:t xml:space="preserve"> que bajara datos de inmuebles de la pagina de elgallito.com.uy. Esta etapa deberá se implementa para obtener todos los datos que se puedan obtener por </w:t>
+      </w:r>
+      <w:r>
+        <w:rPr>
+          <w:lang w:val="es-UY"/>
+        </w:rPr>
+        <w:t>ítem</w:t>
+      </w:r>
+      <w:r>
+        <w:rPr>
+          <w:lang w:val="es-UY"/>
+        </w:rPr>
+        <w:t>, y luego en siguientes secciones nos centraremos en analizar esa data y poder entender cuál será útil y cual no.</w:t>
+      </w:r>
+    </w:p>
+    <w:p>
+      <w:pPr>
+        <w:rPr>
+          <w:lang w:val="es-UY"/>
+        </w:rPr>
+      </w:pPr>
+    </w:p>
+    <w:p>
+      <w:pPr>
+        <w:pStyle w:val="Heading2"/>
+        <w:rPr>
+          <w:lang w:val="es-UY"/>
+        </w:rPr>
+      </w:pPr>
+      <w:bookmarkStart w:id="11" w:name="_Toc137309911"/>
+      <w:r>
+        <w:rPr>
+          <w:lang w:val="es-UY"/>
+        </w:rPr>
+        <w:t>B</w:t>
+      </w:r>
+      <w:r>
+        <w:rPr>
+          <w:lang w:val="es-UY"/>
+        </w:rPr>
+        <w:t>.</w:t>
+      </w:r>
+      <w:r>
+        <w:rPr>
+          <w:lang w:val="es-UY"/>
+        </w:rPr>
+        <w:t xml:space="preserve"> Tratamiento de datos</w:t>
+      </w:r>
+      <w:bookmarkEnd w:id="11"/>
+    </w:p>
+    <w:p>
+      <w:pPr>
+        <w:rPr>
+          <w:lang w:val="es-UY"/>
+        </w:rPr>
+      </w:pPr>
+    </w:p>
+    <w:p>
+      <w:pPr>
+        <w:rPr>
+          <w:lang w:val="es-UY"/>
+        </w:rPr>
+      </w:pPr>
+      <w:r>
+        <w:rPr>
+          <w:lang w:val="es-UY"/>
+        </w:rPr>
+        <w:t>La data obtenida deberá ser analizada, adaptada en formato, y aceptada o descartada en función de su utilidad. Sera necesario ya tener pensado que tipo de datos se necesitaran en el modelo para poder ser input de las etapas de este.</w:t>
+      </w:r>
+    </w:p>
+    <w:p>
+      <w:pPr>
+        <w:rPr>
+          <w:lang w:val="es-UY"/>
+        </w:rPr>
+      </w:pPr>
+    </w:p>
+    <w:p>
+      <w:pPr>
+        <w:jc w:val="both"/>
+        <w:rPr>
+          <w:lang w:val="es-ES"/>
+        </w:rPr>
+      </w:pPr>
+    </w:p>
+    <w:p>
+      <w:pPr>
+        <w:pStyle w:val="Heading2"/>
+        <w:rPr>
+          <w:lang w:val="es-UY"/>
+        </w:rPr>
+      </w:pPr>
+      <w:bookmarkStart w:id="12" w:name="_Toc137309913"/>
+      <w:r>
+        <w:rPr>
+          <w:lang w:val="es-UY"/>
+        </w:rPr>
+        <w:lastRenderedPageBreak/>
+        <w:t>C</w:t>
+      </w:r>
+      <w:r>
+        <w:rPr>
+          <w:lang w:val="es-UY"/>
+        </w:rPr>
+        <w:t xml:space="preserve">. </w:t>
+      </w:r>
+      <w:r>
+        <w:rPr>
+          <w:lang w:val="es-UY"/>
+        </w:rPr>
+        <w:t>Modelo</w:t>
+      </w:r>
+      <w:bookmarkEnd w:id="12"/>
+    </w:p>
+    <w:p>
+      <w:pPr>
+        <w:rPr>
+          <w:lang w:val="es-UY"/>
+        </w:rPr>
+      </w:pPr>
+    </w:p>
+    <w:p>
+      <w:pPr>
+        <w:rPr>
+          <w:lang w:val="es-UY"/>
+        </w:rPr>
+      </w:pPr>
+      <w:r>
+        <w:rPr>
+          <w:lang w:val="es-UY"/>
+        </w:rPr>
+        <w:t xml:space="preserve">El modelo será implementado en un lenguaje de programación universal y en un formato que puede llevarse a varias plataformas para su funcionamiento. Esta etapa se encargará de obtener la clasificación problema planteada en el </w:t>
+      </w:r>
+      <w:r>
+        <w:rPr>
+          <w:lang w:val="es-UY"/>
+        </w:rPr>
+        <w:t>desafío</w:t>
+      </w:r>
+      <w:r>
+        <w:rPr>
+          <w:lang w:val="es-UY"/>
+        </w:rPr>
+        <w:t xml:space="preserve"> a partir de su entrenamiento, evaluación, y posterior puesta en producción.</w:t>
+      </w:r>
+    </w:p>
+    <w:p>
+      <w:pPr>
+        <w:jc w:val="both"/>
+        <w:rPr>
+          <w:lang w:val="es-ES"/>
+        </w:rPr>
+      </w:pPr>
+      <w:r>
+        <w:rPr>
+          <w:lang w:val="es-ES"/>
+        </w:rPr>
+        <w:t xml:space="preserve">Se utiliza </w:t>
+      </w:r>
+      <w:proofErr w:type="spellStart"/>
+      <w:r>
+        <w:rPr>
+          <w:lang w:val="es-ES"/>
+        </w:rPr>
+        <w:t>Weights</w:t>
+      </w:r>
+      <w:proofErr w:type="spellEnd"/>
+      <w:r>
+        <w:rPr>
+          <w:lang w:val="es-ES"/>
+        </w:rPr>
+        <w:t xml:space="preserve"> and </w:t>
+      </w:r>
+      <w:proofErr w:type="spellStart"/>
+      <w:r>
+        <w:rPr>
+          <w:lang w:val="es-ES"/>
+        </w:rPr>
+        <w:t>Biases</w:t>
+      </w:r>
+      <w:proofErr w:type="spellEnd"/>
+      <w:r>
+        <w:rPr>
+          <w:lang w:val="es-ES"/>
+        </w:rPr>
+        <w:t xml:space="preserve">, que </w:t>
+      </w:r>
+      <w:r>
+        <w:rPr>
+          <w:lang w:val="es-ES"/>
+        </w:rPr>
+        <w:t>es una plataforma utilizada en el campo del aprendizaje automático y la ciencia de datos para el seguimiento, la visualización y la colaboración en experimentos y modelos. Proporciona herramientas y servicios que permiten a los investigadores y científicos de datos realizar un seguimiento detallado de los experimentos, registrar métricas, visualizar gráficos y compartir resultados con otros miembros del equipo.</w:t>
+      </w:r>
+    </w:p>
+    <w:p>
+      <w:pPr>
+        <w:jc w:val="both"/>
+        <w:rPr>
+          <w:lang w:val="es-ES"/>
+        </w:rPr>
+      </w:pPr>
+      <w:r>
+        <w:rPr>
+          <w:lang w:val="es-ES"/>
+        </w:rPr>
+        <w:t xml:space="preserve">Con </w:t>
+      </w:r>
+      <w:proofErr w:type="spellStart"/>
+      <w:r>
+        <w:rPr>
+          <w:lang w:val="es-ES"/>
+        </w:rPr>
+        <w:t>Weights</w:t>
+      </w:r>
+      <w:proofErr w:type="spellEnd"/>
+      <w:r>
+        <w:rPr>
+          <w:lang w:val="es-ES"/>
+        </w:rPr>
+        <w:t xml:space="preserve"> and </w:t>
+      </w:r>
+      <w:proofErr w:type="spellStart"/>
+      <w:r>
+        <w:rPr>
+          <w:lang w:val="es-ES"/>
+        </w:rPr>
+        <w:t>Biases</w:t>
+      </w:r>
+      <w:proofErr w:type="spellEnd"/>
+      <w:r>
+        <w:rPr>
+          <w:lang w:val="es-ES"/>
+        </w:rPr>
+        <w:t xml:space="preserve">, </w:t>
+      </w:r>
+      <w:r>
+        <w:rPr>
+          <w:lang w:val="es-ES"/>
+        </w:rPr>
+        <w:t>se puede</w:t>
+      </w:r>
+      <w:r>
+        <w:rPr>
+          <w:lang w:val="es-ES"/>
+        </w:rPr>
+        <w:t xml:space="preserve"> realizar un seguimiento de los </w:t>
+      </w:r>
+      <w:proofErr w:type="spellStart"/>
+      <w:r>
+        <w:rPr>
+          <w:lang w:val="es-ES"/>
+        </w:rPr>
+        <w:t>hiperparámetros</w:t>
+      </w:r>
+      <w:proofErr w:type="spellEnd"/>
+      <w:r>
+        <w:rPr>
+          <w:lang w:val="es-ES"/>
+        </w:rPr>
+        <w:t xml:space="preserve"> utilizados en </w:t>
+      </w:r>
+      <w:r>
+        <w:rPr>
+          <w:lang w:val="es-ES"/>
+        </w:rPr>
+        <w:t>los</w:t>
+      </w:r>
+      <w:r>
+        <w:rPr>
+          <w:lang w:val="es-ES"/>
+        </w:rPr>
+        <w:t xml:space="preserve"> modelos, registrar métricas de rendimiento durante el entrenamiento, visualizar gráficos y tablas para analizar los resultados </w:t>
+      </w:r>
+      <w:r>
+        <w:rPr>
+          <w:lang w:val="es-ES"/>
+        </w:rPr>
+        <w:t>.</w:t>
+      </w:r>
+    </w:p>
+    <w:p>
+      <w:pPr>
+        <w:rPr>
+          <w:lang w:val="es-UY"/>
+        </w:rPr>
+      </w:pPr>
+    </w:p>
+    <w:p>
+      <w:pPr>
+        <w:pStyle w:val="Heading2"/>
+        <w:rPr>
+          <w:lang w:val="es-UY"/>
+        </w:rPr>
+      </w:pPr>
+      <w:bookmarkStart w:id="13" w:name="_Toc137309914"/>
+      <w:r>
+        <w:rPr>
+          <w:lang w:val="es-UY"/>
+        </w:rPr>
+        <w:t>D</w:t>
+      </w:r>
+      <w:r>
+        <w:rPr>
+          <w:lang w:val="es-UY"/>
+        </w:rPr>
+        <w:t xml:space="preserve">. </w:t>
+      </w:r>
+      <w:r>
+        <w:rPr>
+          <w:lang w:val="es-UY"/>
+        </w:rPr>
+        <w:t>Producción</w:t>
+      </w:r>
+      <w:bookmarkEnd w:id="13"/>
+    </w:p>
+    <w:p>
+      <w:pPr>
+        <w:rPr>
+          <w:lang w:val="es-UY"/>
+        </w:rPr>
+      </w:pPr>
+    </w:p>
+    <w:p>
+      <w:pPr>
+        <w:rPr>
+          <w:lang w:val="es-UY"/>
+        </w:rPr>
+      </w:pPr>
+      <w:r>
+        <w:rPr>
+          <w:lang w:val="es-UY"/>
+        </w:rPr>
+        <w:t xml:space="preserve">En esta etapa se </w:t>
+      </w:r>
+      <w:r>
+        <w:rPr>
+          <w:lang w:val="es-UY"/>
+        </w:rPr>
+        <w:t>realizará</w:t>
+      </w:r>
+      <w:r>
+        <w:rPr>
+          <w:lang w:val="es-UY"/>
+        </w:rPr>
+        <w:t xml:space="preserve"> la preparación del modelo entrenado, con las herramientas necesarias para poder ser presentado y desplegado en la web. </w:t>
+      </w:r>
+      <w:r>
+        <w:rPr>
+          <w:lang w:val="es-UY"/>
+        </w:rPr>
+        <w:t xml:space="preserve">Esta aplicación será capaz de realizar inferencia, a partir de los datos ingresados por el usuario, y </w:t>
+      </w:r>
+      <w:r>
+        <w:rPr>
+          <w:lang w:val="es-UY"/>
+        </w:rPr>
+        <w:t>utilizará</w:t>
+      </w:r>
+      <w:r>
+        <w:rPr>
+          <w:lang w:val="es-UY"/>
+        </w:rPr>
+        <w:t xml:space="preserve"> el modelo entrenado para realizar una inferencia y posteriormente será mostrado.</w:t>
+      </w:r>
+    </w:p>
+    <w:p>
+      <w:pPr>
+        <w:rPr>
+          <w:lang w:val="es-UY"/>
+        </w:rPr>
+      </w:pPr>
+    </w:p>
+    <w:p>
+      <w:pPr>
+        <w:pStyle w:val="Heading2"/>
+        <w:numPr>
+          <w:ilvl w:val="0"/>
+          <w:numId w:val="25"/>
+        </w:numPr>
+        <w:rPr>
+          <w:lang w:val="es-UY"/>
+        </w:rPr>
+      </w:pPr>
+      <w:r>
+        <w:rPr>
+          <w:lang w:val="es-UY"/>
+        </w:rPr>
+        <w:br w:type="page"/>
+      </w:r>
+    </w:p>
+    <w:p>
+      <w:pPr>
+        <w:pStyle w:val="Heading1"/>
+        <w:rPr>
+          <w:lang w:val="es-UY"/>
+        </w:rPr>
+      </w:pPr>
+      <w:bookmarkStart w:id="14" w:name="_Toc137309915"/>
+      <w:r>
+        <w:rPr>
+          <w:lang w:val="es-UY"/>
+        </w:rPr>
+        <w:lastRenderedPageBreak/>
+        <w:t>I</w:t>
+      </w:r>
+      <w:r>
+        <w:rPr>
+          <w:lang w:val="es-UY"/>
+        </w:rPr>
+        <w:t>V</w:t>
+      </w:r>
+      <w:r>
+        <w:rPr>
+          <w:lang w:val="es-UY"/>
+        </w:rPr>
+        <w:t>. Preparación de los datos</w:t>
+      </w:r>
+      <w:bookmarkEnd w:id="14"/>
       <w:r>
         <w:rPr>
           <w:lang w:val="es-UY"/>
@@ -4644,14 +5323,22 @@
           <w:lang w:val="es-UY"/>
         </w:rPr>
       </w:pPr>
-      <w:bookmarkStart w:id="10" w:name="_Toc137297701"/>
-      <w:r>
-        <w:rPr>
-          <w:lang w:val="es-UY"/>
-        </w:rPr>
-        <w:t>A. Recopilación de datos</w:t>
-      </w:r>
-      <w:bookmarkEnd w:id="10"/>
+      <w:bookmarkStart w:id="15" w:name="_Toc137309916"/>
+      <w:r>
+        <w:rPr>
+          <w:lang w:val="es-UY"/>
+        </w:rPr>
+        <w:t xml:space="preserve">A. </w:t>
+      </w:r>
+      <w:proofErr w:type="spellStart"/>
+      <w:r>
+        <w:rPr>
+          <w:lang w:val="es-UY"/>
+        </w:rPr>
+        <w:t>Scrapy</w:t>
+      </w:r>
+      <w:bookmarkEnd w:id="15"/>
+      <w:proofErr w:type="spellEnd"/>
       <w:r>
         <w:rPr>
           <w:lang w:val="es-UY"/>
@@ -4668,19 +5355,60 @@
     </w:p>
     <w:p>
       <w:pPr>
+        <w:rPr>
+          <w:lang w:val="es-UY"/>
+        </w:rPr>
+      </w:pPr>
+      <w:r>
+        <w:rPr>
+          <w:lang w:val="es-UY"/>
+        </w:rPr>
+        <w:t xml:space="preserve">Para recopilar datos se utiliza </w:t>
+      </w:r>
+      <w:proofErr w:type="spellStart"/>
+      <w:r>
+        <w:rPr>
+          <w:lang w:val="es-UY"/>
+        </w:rPr>
+        <w:t>Scrapy</w:t>
+      </w:r>
+      <w:proofErr w:type="spellEnd"/>
+      <w:r>
+        <w:rPr>
+          <w:lang w:val="es-UY"/>
+        </w:rPr>
+        <w:t xml:space="preserve">. </w:t>
+      </w:r>
+      <w:r>
+        <w:rPr>
+          <w:highlight w:val="yellow"/>
+          <w:lang w:val="es-UY"/>
+        </w:rPr>
+        <w:t>COMPLETAR</w:t>
+      </w:r>
+    </w:p>
+    <w:p>
+      <w:pPr>
+        <w:rPr>
+          <w:lang w:val="es-UY"/>
+        </w:rPr>
+      </w:pPr>
+    </w:p>
+    <w:p>
+      <w:pPr>
         <w:pStyle w:val="Heading2"/>
         <w:rPr>
           <w:lang w:val="es-UY"/>
         </w:rPr>
       </w:pPr>
-      <w:bookmarkStart w:id="11" w:name="_Toc137297702"/>
+      <w:bookmarkStart w:id="16" w:name="_Toc137309917"/>
       <w:r>
         <w:rPr>
           <w:lang w:val="es-UY"/>
         </w:rPr>
         <w:t>B. Limpieza y preprocesamiento de datos</w:t>
       </w:r>
-      <w:bookmarkEnd w:id="11"/>
+      <w:bookmarkEnd w:id="16"/>
       <w:r>
         <w:rPr>
           <w:lang w:val="es-UY"/>
@@ -4697,19 +5425,94 @@
     </w:p>
     <w:p>
       <w:pPr>
+        <w:jc w:val="both"/>
+        <w:rPr>
+          <w:lang w:val="es-UY"/>
+        </w:rPr>
+      </w:pPr>
+      <w:r>
+        <w:rPr>
+          <w:lang w:val="es-UY"/>
+        </w:rPr>
+        <w:t>Con los datos obtenidos, se procede a procesarlos para llevarlos a un formato estándar y pensado para ponerlo en un modelo CNN+MLP numérico.</w:t>
+      </w:r>
+    </w:p>
+    <w:p>
+      <w:pPr>
+        <w:jc w:val="both"/>
+        <w:rPr>
+          <w:lang w:val="es-UY"/>
+        </w:rPr>
+      </w:pPr>
+      <w:r>
+        <w:rPr>
+          <w:lang w:val="es-UY"/>
+        </w:rPr>
+        <w:t>Los formatos serán numéricos para todos los datos que tengan significancia como tal, cantidades de elementos, dimensiones de elementos, y cualquier otra de este estilo. Las variables conceptuales serán trabajadas mas adelante para poderlas llevar a un formato valido para el modelo elegido.</w:t>
+      </w:r>
+    </w:p>
+    <w:p>
+      <w:pPr>
+        <w:rPr>
+          <w:lang w:val="es-UY"/>
+        </w:rPr>
+      </w:pPr>
+      <w:r>
+        <w:rPr>
+          <w:lang w:val="es-UY"/>
+        </w:rPr>
+        <w:t>Sera necesario establecer un criterio si existen datos faltantes, al menos mientras tenga significancia ese registro, si ya los faltantes son varios, es mejor descartar ese ítem.</w:t>
+      </w:r>
+    </w:p>
+    <w:p>
+      <w:pPr>
+        <w:rPr>
+          <w:lang w:val="es-UY"/>
+        </w:rPr>
+      </w:pPr>
+      <w:r>
+        <w:rPr>
+          <w:lang w:val="es-UY"/>
+        </w:rPr>
+        <w:t>Los criterios tenidos en cuenta en este proyecto son:</w:t>
+      </w:r>
+    </w:p>
+    <w:p>
+      <w:pPr>
+        <w:rPr>
+          <w:lang w:val="es-UY"/>
+        </w:rPr>
+      </w:pPr>
+      <w:r>
+        <w:rPr>
+          <w:highlight w:val="yellow"/>
+          <w:lang w:val="es-UY"/>
+        </w:rPr>
+        <w:t>COMPLETAR</w:t>
+      </w:r>
+    </w:p>
+    <w:p>
+      <w:pPr>
+        <w:rPr>
+          <w:lang w:val="es-UY"/>
+        </w:rPr>
+      </w:pPr>
+    </w:p>
+    <w:p>
+      <w:pPr>
         <w:pStyle w:val="Heading2"/>
         <w:rPr>
           <w:lang w:val="es-UY"/>
         </w:rPr>
       </w:pPr>
-      <w:bookmarkStart w:id="12" w:name="_Toc137297703"/>
+      <w:bookmarkStart w:id="17" w:name="_Toc137309918"/>
       <w:r>
         <w:rPr>
           <w:lang w:val="es-UY"/>
         </w:rPr>
         <w:t>C. Selección de características</w:t>
       </w:r>
-      <w:bookmarkEnd w:id="12"/>
+      <w:bookmarkEnd w:id="17"/>
     </w:p>
     <w:p>
       <w:pPr>
@@ -4769,6 +5572,12 @@
         </w:rPr>
         <w:t>Localidad donde se ubica el inmueble</w:t>
       </w:r>
+      <w:r>
+        <w:rPr>
+          <w:lang w:val="es-UY"/>
+        </w:rPr>
+        <w:t xml:space="preserve"> (varias, más de 200)</w:t>
+      </w:r>
     </w:p>
     <w:p>
       <w:pPr>
@@ -4788,6 +5597,12 @@
         </w:rPr>
         <w:t>Cantidad de Habitaciones</w:t>
       </w:r>
+      <w:r>
+        <w:rPr>
+          <w:lang w:val="es-UY"/>
+        </w:rPr>
+        <w:t xml:space="preserve"> (0, 1, 2, 3, 4[o más])</w:t>
+      </w:r>
     </w:p>
     <w:p>
       <w:pPr>
@@ -4807,6 +5622,19 @@
         </w:rPr>
         <w:t>Cantidad de Baños</w:t>
       </w:r>
+      <w:r>
+        <w:rPr>
+          <w:lang w:val="es-UY"/>
+        </w:rPr>
+        <w:t xml:space="preserve"> (1,2,3</w:t>
+      </w:r>
+      <w:r>
+        <w:rPr>
+          <w:rFonts w:ascii="Segoe UI Emoji" w:hAnsi="Segoe UI Emoji"/>
+          <w:lang w:val="es-UY"/>
+        </w:rPr>
+        <w:t>[o más]</w:t>
+      </w:r>
     </w:p>
     <w:p>
       <w:pPr>
@@ -4826,6 +5654,12 @@
         </w:rPr>
         <w:t xml:space="preserve">Metros cuadrados </w:t>
       </w:r>
+      <w:r>
+        <w:rPr>
+          <w:lang w:val="es-UY"/>
+        </w:rPr>
+        <w:t>(25 a 500)</w:t>
+      </w:r>
     </w:p>
     <w:p>
       <w:pPr>
@@ -4845,6 +5679,12 @@
         </w:rPr>
         <w:t>Si es casa o apartamento</w:t>
       </w:r>
+      <w:r>
+        <w:rPr>
+          <w:lang w:val="es-UY"/>
+        </w:rPr>
+        <w:t xml:space="preserve"> (uno u otro)</w:t>
+      </w:r>
     </w:p>
     <w:p>
       <w:pPr>
@@ -4879,6 +5719,7 @@
         <w:rPr>
           <w:lang w:val="es-UY"/>
         </w:rPr>
+        <w:lastRenderedPageBreak/>
         <w:t xml:space="preserve">La localidad, es un dato importante ya que hay mucha variación en costos debido a este parámetro, hay que trabajar este dato para que logre capturar todas las opciones posibles y luego </w:t>
       </w:r>
       <w:r>
@@ -4960,15 +5801,15 @@
           <w:lang w:val="es-UY"/>
         </w:rPr>
       </w:pPr>
-      <w:bookmarkStart w:id="13" w:name="_Toc137297704"/>
+      <w:bookmarkStart w:id="18" w:name="_Toc137309919"/>
       <w:r>
         <w:rPr>
           <w:lang w:val="es-UY"/>
         </w:rPr>
         <w:lastRenderedPageBreak/>
-        <w:t>IV. Modelado y entrenamiento</w:t>
-      </w:r>
-      <w:bookmarkEnd w:id="13"/>
+        <w:t>V. Modelado y entrenamiento</w:t>
+      </w:r>
+      <w:bookmarkEnd w:id="18"/>
       <w:r>
         <w:rPr>
           <w:lang w:val="es-UY"/>
@@ -4990,14 +5831,14 @@
           <w:lang w:val="es-UY"/>
         </w:rPr>
       </w:pPr>
-      <w:bookmarkStart w:id="14" w:name="_Toc137297705"/>
+      <w:bookmarkStart w:id="19" w:name="_Toc137309920"/>
       <w:r>
         <w:rPr>
           <w:lang w:val="es-UY"/>
         </w:rPr>
         <w:t>A. Selección de algoritmos de Machine Learning</w:t>
       </w:r>
-      <w:bookmarkEnd w:id="14"/>
+      <w:bookmarkEnd w:id="19"/>
       <w:r>
         <w:rPr>
           <w:lang w:val="es-UY"/>
@@ -5407,7 +6248,7 @@
           <w:lang w:val="es-UY"/>
         </w:rPr>
       </w:pPr>
-      <w:bookmarkStart w:id="15" w:name="_Toc137297706"/>
+      <w:bookmarkStart w:id="20" w:name="_Toc137309921"/>
       <w:r>
         <w:rPr>
           <w:lang w:val="es-UY"/>
@@ -5432,7 +6273,7 @@
         </w:rPr>
         <w:t xml:space="preserve"> al modelo</w:t>
       </w:r>
-      <w:bookmarkEnd w:id="15"/>
+      <w:bookmarkEnd w:id="20"/>
       <w:r>
         <w:rPr>
           <w:lang w:val="es-UY"/>
@@ -5649,7 +6490,7 @@
           <w:lang w:val="es-ES"/>
         </w:rPr>
       </w:pPr>
-      <w:bookmarkStart w:id="16" w:name="_Toc137297707"/>
+      <w:bookmarkStart w:id="21" w:name="_Toc137309922"/>
       <w:r>
         <w:rPr>
           <w:lang w:val="es-UY"/>
@@ -5666,13 +6507,7 @@
         <w:rPr>
           <w:lang w:val="es-UY"/>
         </w:rPr>
-        <w:t>D</w:t>
-      </w:r>
-      <w:r>
-        <w:rPr>
-          <w:lang w:val="es-UY"/>
-        </w:rPr>
-        <w:t>ivisión</w:t>
+        <w:t>División</w:t>
       </w:r>
       <w:r>
         <w:rPr>
@@ -5680,7 +6515,7 @@
         </w:rPr>
         <w:t xml:space="preserve"> de datos</w:t>
       </w:r>
-      <w:bookmarkEnd w:id="16"/>
+      <w:bookmarkEnd w:id="21"/>
     </w:p>
     <w:p>
       <w:pPr>
@@ -5896,7 +6731,7 @@
           <w:lang w:val="es-UY"/>
         </w:rPr>
       </w:pPr>
-      <w:bookmarkStart w:id="17" w:name="_Toc137297708"/>
+      <w:bookmarkStart w:id="22" w:name="_Toc137309923"/>
       <w:r>
         <w:rPr>
           <w:lang w:val="es-UY"/>
@@ -5909,7 +6744,7 @@
         </w:rPr>
         <w:t>. Entrenamiento del modelo</w:t>
       </w:r>
-      <w:bookmarkEnd w:id="17"/>
+      <w:bookmarkEnd w:id="22"/>
     </w:p>
     <w:p>
       <w:pPr>
@@ -5925,22 +6760,109 @@
           <w:lang w:val="es-ES"/>
         </w:rPr>
       </w:pPr>
-      <w:bookmarkStart w:id="18" w:name="_Toc137297709"/>
+      <w:bookmarkStart w:id="23" w:name="_Toc137309924"/>
       <w:r>
         <w:rPr>
           <w:highlight w:val="yellow"/>
           <w:lang w:val="es-ES"/>
         </w:rPr>
-        <w:t>A</w:t>
-      </w:r>
+        <w:t>Arquitectura del modelo:</w:t>
+      </w:r>
+      <w:bookmarkEnd w:id="23"/>
+      <w:r>
+        <w:rPr>
+          <w:lang w:val="es-ES"/>
+        </w:rPr>
+        <w:t xml:space="preserve"> </w:t>
+      </w:r>
+    </w:p>
+    <w:p>
+      <w:pPr>
+        <w:rPr>
+          <w:lang w:val="es-ES"/>
+        </w:rPr>
+      </w:pPr>
+      <w:r>
+        <w:rPr>
+          <w:lang w:val="es-ES"/>
+        </w:rPr>
+        <w:t xml:space="preserve">Aquí se describen los algoritmos de Machine Learning utilizados, en este caso, la red neuronal MLP. Se puede proporcionar una breve explicación de cómo funciona y por qué se eligió esta arquitectura para abordar el problema en cuestión. También se mencionan los </w:t>
+      </w:r>
+      <w:proofErr w:type="spellStart"/>
+      <w:r>
+        <w:rPr>
+          <w:lang w:val="es-ES"/>
+        </w:rPr>
+        <w:t>hiperparámetros</w:t>
+      </w:r>
+      <w:proofErr w:type="spellEnd"/>
+      <w:r>
+        <w:rPr>
+          <w:lang w:val="es-ES"/>
+        </w:rPr>
+        <w:t xml:space="preserve"> importantes, como el número de capas ocultas, el número de neuronas por capa y la función de activación utilizada.</w:t>
+      </w:r>
+    </w:p>
+    <w:p>
+      <w:pPr>
+        <w:rPr>
+          <w:lang w:val="es-ES"/>
+        </w:rPr>
+      </w:pPr>
+    </w:p>
+    <w:p>
+      <w:pPr>
+        <w:pStyle w:val="Heading3"/>
+        <w:rPr>
+          <w:lang w:val="es-ES"/>
+        </w:rPr>
+      </w:pPr>
+      <w:bookmarkStart w:id="24" w:name="_Toc137309925"/>
       <w:r>
         <w:rPr>
           <w:highlight w:val="yellow"/>
           <w:lang w:val="es-ES"/>
         </w:rPr>
-        <w:t>rquitectura del modelo:</w:t>
-      </w:r>
-      <w:bookmarkEnd w:id="18"/>
+        <w:t>Carga de datos:</w:t>
+      </w:r>
+      <w:bookmarkEnd w:id="24"/>
+    </w:p>
+    <w:p>
+      <w:pPr>
+        <w:rPr>
+          <w:lang w:val="es-ES"/>
+        </w:rPr>
+      </w:pPr>
+      <w:r>
+        <w:rPr>
+          <w:lang w:val="es-ES"/>
+        </w:rPr>
+        <w:t>Se detallan los pasos de preprocesamiento de los datos realizados antes del entrenamiento del modelo. Esto puede incluir la normalización de los datos, la división en conjuntos de entrenamiento, validación y prueba, y la codificación de las variables no numéricas, como se mencionó anteriormente.</w:t>
+      </w:r>
+    </w:p>
+    <w:p>
+      <w:pPr>
+        <w:rPr>
+          <w:lang w:val="es-ES"/>
+        </w:rPr>
+      </w:pPr>
+    </w:p>
+    <w:p>
+      <w:pPr>
+        <w:pStyle w:val="Heading3"/>
+        <w:rPr>
+          <w:lang w:val="es-ES"/>
+        </w:rPr>
+      </w:pPr>
+      <w:bookmarkStart w:id="25" w:name="_Toc137309926"/>
+      <w:r>
+        <w:rPr>
+          <w:highlight w:val="yellow"/>
+          <w:lang w:val="es-ES"/>
+        </w:rPr>
+        <w:t>Inicialización de pesos y sesgos:</w:t>
+      </w:r>
+      <w:bookmarkEnd w:id="25"/>
       <w:r>
         <w:rPr>
           <w:lang w:val="es-ES"/>
@@ -5958,13 +6880,70 @@
         <w:rPr>
           <w:lang w:val="es-ES"/>
         </w:rPr>
-        <w:t xml:space="preserve">Aquí se describen los algoritmos de Machine Learning utilizados, en este caso, la red neuronal MLP. Se puede proporcionar una breve explicación de cómo funciona y por qué se eligió esta arquitectura para abordar el problema en cuestión. También se mencionan los </w:t>
+        <w:t>Antes de comenzar el entrenamiento, es necesario inicializar los pesos y sesgos de la red neuronal de manera adecuada. Se pueden mencionar los métodos de inicialización utilizados, como la inicialización aleatoria o la inicialización de Xavier, y cómo se aplicaron en el modelo.</w:t>
+      </w:r>
+    </w:p>
+    <w:p>
+      <w:pPr>
+        <w:rPr>
+          <w:lang w:val="es-ES"/>
+        </w:rPr>
+      </w:pPr>
+    </w:p>
+    <w:p>
+      <w:pPr>
+        <w:pStyle w:val="Heading3"/>
+        <w:rPr>
+          <w:lang w:val="es-ES"/>
+        </w:rPr>
+      </w:pPr>
+      <w:bookmarkStart w:id="26" w:name="_Toc137309927"/>
+      <w:r>
+        <w:rPr>
+          <w:highlight w:val="yellow"/>
+          <w:lang w:val="es-ES"/>
+        </w:rPr>
+        <w:t>Definición de la función de pérdida y algoritmo de optimización:</w:t>
+      </w:r>
+      <w:bookmarkEnd w:id="26"/>
+      <w:r>
+        <w:rPr>
+          <w:lang w:val="es-ES"/>
+        </w:rPr>
+        <w:t xml:space="preserve"> </w:t>
+      </w:r>
+    </w:p>
+    <w:p>
+      <w:pPr>
+        <w:rPr>
+          <w:lang w:val="es-ES"/>
+        </w:rPr>
+      </w:pPr>
+      <w:r>
+        <w:rPr>
+          <w:lang w:val="es-ES"/>
+        </w:rPr>
+        <w:t xml:space="preserve">Aquí se explica la función de pérdida utilizada para evaluar el rendimiento del modelo durante el entrenamiento, como la pérdida de entropía cruzada. También se menciona el algoritmo de optimización seleccionado, como el descenso del gradiente estocástico (SGD) o un algoritmo más avanzado como el Adam </w:t>
       </w:r>
       <w:proofErr w:type="spellStart"/>
       <w:r>
         <w:rPr>
           <w:lang w:val="es-ES"/>
         </w:rPr>
+        <w:t>optimizer</w:t>
+      </w:r>
+      <w:proofErr w:type="spellEnd"/>
+      <w:r>
+        <w:rPr>
+          <w:lang w:val="es-ES"/>
+        </w:rPr>
+        <w:t xml:space="preserve">. Se pueden proporcionar detalles adicionales, como la tasa de aprendizaje y otros </w:t>
+      </w:r>
+      <w:proofErr w:type="spellStart"/>
+      <w:r>
+        <w:rPr>
+          <w:lang w:val="es-ES"/>
+        </w:rPr>
         <w:t>hiperparámetros</w:t>
       </w:r>
       <w:proofErr w:type="spellEnd"/>
@@ -5972,7 +6951,7 @@
         <w:rPr>
           <w:lang w:val="es-ES"/>
         </w:rPr>
-        <w:t xml:space="preserve"> importantes, como el número de capas ocultas, el número de neuronas por capa y la función de activación utilizada.</w:t>
+        <w:t xml:space="preserve"> relacionados con el algoritmo de optimización.</w:t>
       </w:r>
     </w:p>
     <w:p>
@@ -5989,35 +6968,104 @@
           <w:lang w:val="es-ES"/>
         </w:rPr>
       </w:pPr>
-      <w:bookmarkStart w:id="19" w:name="_Toc137297710"/>
+      <w:bookmarkStart w:id="27" w:name="_Toc137309928"/>
       <w:r>
         <w:rPr>
           <w:highlight w:val="yellow"/>
           <w:lang w:val="es-ES"/>
         </w:rPr>
-        <w:t>Carga de datos:</w:t>
-      </w:r>
-      <w:bookmarkEnd w:id="19"/>
-    </w:p>
-    <w:p>
-      <w:pPr>
-        <w:rPr>
-          <w:lang w:val="es-ES"/>
-        </w:rPr>
-      </w:pPr>
-      <w:r>
-        <w:rPr>
-          <w:lang w:val="es-ES"/>
-        </w:rPr>
-        <w:t>Se detallan los pasos de preprocesamiento de los datos realizados antes del entrenamiento del modelo. Esto puede incluir la normalización de los datos, la división en conjuntos de entrenamiento, validación y prueba, y la codificación de las variables no numéricas, como se mencionó anteriormente.</w:t>
-      </w:r>
-    </w:p>
-    <w:p>
-      <w:pPr>
-        <w:rPr>
-          <w:lang w:val="es-ES"/>
-        </w:rPr>
-      </w:pPr>
+        <w:t>Ciclo de entrenamiento:</w:t>
+      </w:r>
+      <w:bookmarkEnd w:id="27"/>
+      <w:r>
+        <w:rPr>
+          <w:lang w:val="es-ES"/>
+        </w:rPr>
+        <w:t xml:space="preserve"> </w:t>
+      </w:r>
+    </w:p>
+    <w:p>
+      <w:pPr>
+        <w:rPr>
+          <w:lang w:val="es-ES"/>
+        </w:rPr>
+      </w:pPr>
+      <w:r>
+        <w:rPr>
+          <w:lang w:val="es-ES"/>
+        </w:rPr>
+        <w:t xml:space="preserve">Se describe el proceso de entrenamiento en sí, donde se realizan múltiples iteraciones sobre el conjunto de entrenamiento. Cada iteración se conoce como una época. Se explican los pasos de propagación hacia adelante (forward </w:t>
+      </w:r>
+      <w:proofErr w:type="spellStart"/>
+      <w:r>
+        <w:rPr>
+          <w:lang w:val="es-ES"/>
+        </w:rPr>
+        <w:t>propagation</w:t>
+      </w:r>
+      <w:proofErr w:type="spellEnd"/>
+      <w:r>
+        <w:rPr>
+          <w:lang w:val="es-ES"/>
+        </w:rPr>
+        <w:t>) y propagación hacia atrás (</w:t>
+      </w:r>
+      <w:proofErr w:type="spellStart"/>
+      <w:r>
+        <w:rPr>
+          <w:lang w:val="es-ES"/>
+        </w:rPr>
+        <w:t>backward</w:t>
+      </w:r>
+      <w:proofErr w:type="spellEnd"/>
+      <w:r>
+        <w:rPr>
+          <w:lang w:val="es-ES"/>
+        </w:rPr>
+        <w:t xml:space="preserve"> </w:t>
+      </w:r>
+      <w:proofErr w:type="spellStart"/>
+      <w:r>
+        <w:rPr>
+          <w:lang w:val="es-ES"/>
+        </w:rPr>
+        <w:t>propagation</w:t>
+      </w:r>
+      <w:proofErr w:type="spellEnd"/>
+      <w:r>
+        <w:rPr>
+          <w:lang w:val="es-ES"/>
+        </w:rPr>
+        <w:t>) que permiten ajustar los pesos y sesgos de la red neuronal utilizando el algoritmo de optimización elegido. Además, se puede mencionar cómo se controla el sobreajuste utilizando técnicas como la regularización o el ajuste del tamaño del lote (</w:t>
+      </w:r>
+      <w:proofErr w:type="spellStart"/>
+      <w:r>
+        <w:rPr>
+          <w:lang w:val="es-ES"/>
+        </w:rPr>
+        <w:t>batch</w:t>
+      </w:r>
+      <w:proofErr w:type="spellEnd"/>
+      <w:r>
+        <w:rPr>
+          <w:lang w:val="es-ES"/>
+        </w:rPr>
+        <w:t xml:space="preserve"> </w:t>
+      </w:r>
+      <w:proofErr w:type="spellStart"/>
+      <w:r>
+        <w:rPr>
+          <w:lang w:val="es-ES"/>
+        </w:rPr>
+        <w:t>size</w:t>
+      </w:r>
+      <w:proofErr w:type="spellEnd"/>
+      <w:r>
+        <w:rPr>
+          <w:lang w:val="es-ES"/>
+        </w:rPr>
+        <w:t>).</w:t>
+      </w:r>
     </w:p>
     <w:p>
       <w:pPr>
@@ -6026,227 +7074,7 @@
           <w:lang w:val="es-ES"/>
         </w:rPr>
       </w:pPr>
-      <w:bookmarkStart w:id="20" w:name="_Toc137297711"/>
-      <w:r>
-        <w:rPr>
-          <w:highlight w:val="yellow"/>
-          <w:lang w:val="es-ES"/>
-        </w:rPr>
-        <w:t>Inicialización de pesos y sesgos:</w:t>
-      </w:r>
-      <w:bookmarkEnd w:id="20"/>
-      <w:r>
-        <w:rPr>
-          <w:lang w:val="es-ES"/>
-        </w:rPr>
-        <w:t xml:space="preserve"> </w:t>
-      </w:r>
-    </w:p>
-    <w:p>
-      <w:pPr>
-        <w:rPr>
-          <w:lang w:val="es-ES"/>
-        </w:rPr>
-      </w:pPr>
-      <w:r>
-        <w:rPr>
-          <w:lang w:val="es-ES"/>
-        </w:rPr>
-        <w:t>Antes de comenzar el entrenamiento, es necesario inicializar los pesos y sesgos de la red neuronal de manera adecuada. Se pueden mencionar los métodos de inicialización utilizados, como la inicialización aleatoria o la inicialización de Xavier, y cómo se aplicaron en el modelo.</w:t>
-      </w:r>
-    </w:p>
-    <w:p>
-      <w:pPr>
-        <w:rPr>
-          <w:lang w:val="es-ES"/>
-        </w:rPr>
-      </w:pPr>
-    </w:p>
-    <w:p>
-      <w:pPr>
-        <w:pStyle w:val="Heading3"/>
-        <w:rPr>
-          <w:lang w:val="es-ES"/>
-        </w:rPr>
-      </w:pPr>
-      <w:bookmarkStart w:id="21" w:name="_Toc137297712"/>
-      <w:r>
-        <w:rPr>
-          <w:highlight w:val="yellow"/>
-          <w:lang w:val="es-ES"/>
-        </w:rPr>
-        <w:t>Definición de la función de pérdida y algoritmo de optimización:</w:t>
-      </w:r>
-      <w:bookmarkEnd w:id="21"/>
-      <w:r>
-        <w:rPr>
-          <w:lang w:val="es-ES"/>
-        </w:rPr>
-        <w:t xml:space="preserve"> </w:t>
-      </w:r>
-    </w:p>
-    <w:p>
-      <w:pPr>
-        <w:rPr>
-          <w:lang w:val="es-ES"/>
-        </w:rPr>
-      </w:pPr>
-      <w:r>
-        <w:rPr>
-          <w:lang w:val="es-ES"/>
-        </w:rPr>
-        <w:t xml:space="preserve">Aquí se explica la función de pérdida utilizada para evaluar el rendimiento del modelo durante el entrenamiento, como la pérdida de entropía cruzada. También se menciona el algoritmo de optimización seleccionado, como el descenso del gradiente estocástico (SGD) o un algoritmo más avanzado como el Adam </w:t>
-      </w:r>
-      <w:proofErr w:type="spellStart"/>
-      <w:r>
-        <w:rPr>
-          <w:lang w:val="es-ES"/>
-        </w:rPr>
-        <w:t>optimizer</w:t>
-      </w:r>
-      <w:proofErr w:type="spellEnd"/>
-      <w:r>
-        <w:rPr>
-          <w:lang w:val="es-ES"/>
-        </w:rPr>
-        <w:t xml:space="preserve">. Se pueden proporcionar detalles adicionales, como la tasa de aprendizaje y otros </w:t>
-      </w:r>
-      <w:proofErr w:type="spellStart"/>
-      <w:r>
-        <w:rPr>
-          <w:lang w:val="es-ES"/>
-        </w:rPr>
-        <w:t>hiperparámetros</w:t>
-      </w:r>
-      <w:proofErr w:type="spellEnd"/>
-      <w:r>
-        <w:rPr>
-          <w:lang w:val="es-ES"/>
-        </w:rPr>
-        <w:t xml:space="preserve"> relacionados con el algoritmo de optimización.</w:t>
-      </w:r>
-    </w:p>
-    <w:p>
-      <w:pPr>
-        <w:rPr>
-          <w:lang w:val="es-ES"/>
-        </w:rPr>
-      </w:pPr>
-    </w:p>
-    <w:p>
-      <w:pPr>
-        <w:pStyle w:val="Heading3"/>
-        <w:rPr>
-          <w:lang w:val="es-ES"/>
-        </w:rPr>
-      </w:pPr>
-      <w:bookmarkStart w:id="22" w:name="_Toc137297713"/>
-      <w:r>
-        <w:rPr>
-          <w:highlight w:val="yellow"/>
-          <w:lang w:val="es-ES"/>
-        </w:rPr>
-        <w:t>Ciclo de entrenamiento:</w:t>
-      </w:r>
-      <w:bookmarkEnd w:id="22"/>
-      <w:r>
-        <w:rPr>
-          <w:lang w:val="es-ES"/>
-        </w:rPr>
-        <w:t xml:space="preserve"> </w:t>
-      </w:r>
-    </w:p>
-    <w:p>
-      <w:pPr>
-        <w:rPr>
-          <w:lang w:val="es-ES"/>
-        </w:rPr>
-      </w:pPr>
-      <w:r>
-        <w:rPr>
-          <w:lang w:val="es-ES"/>
-        </w:rPr>
-        <w:t xml:space="preserve">Se describe el proceso de entrenamiento en sí, donde se realizan múltiples iteraciones sobre el conjunto de entrenamiento. Cada iteración se conoce como una época. Se explican los pasos de propagación hacia adelante (forward </w:t>
-      </w:r>
-      <w:proofErr w:type="spellStart"/>
-      <w:r>
-        <w:rPr>
-          <w:lang w:val="es-ES"/>
-        </w:rPr>
-        <w:t>propagation</w:t>
-      </w:r>
-      <w:proofErr w:type="spellEnd"/>
-      <w:r>
-        <w:rPr>
-          <w:lang w:val="es-ES"/>
-        </w:rPr>
-        <w:t>) y propagación hacia atrás (</w:t>
-      </w:r>
-      <w:proofErr w:type="spellStart"/>
-      <w:r>
-        <w:rPr>
-          <w:lang w:val="es-ES"/>
-        </w:rPr>
-        <w:t>backward</w:t>
-      </w:r>
-      <w:proofErr w:type="spellEnd"/>
-      <w:r>
-        <w:rPr>
-          <w:lang w:val="es-ES"/>
-        </w:rPr>
-        <w:t xml:space="preserve"> </w:t>
-      </w:r>
-      <w:proofErr w:type="spellStart"/>
-      <w:r>
-        <w:rPr>
-          <w:lang w:val="es-ES"/>
-        </w:rPr>
-        <w:t>propagation</w:t>
-      </w:r>
-      <w:proofErr w:type="spellEnd"/>
-      <w:r>
-        <w:rPr>
-          <w:lang w:val="es-ES"/>
-        </w:rPr>
-        <w:t>) que permiten ajustar los pesos y sesgos de la red neuronal utilizando el algoritmo de optimización elegido. Además, se puede mencionar cómo se controla el sobreajuste utilizando técnicas como la regularización o el ajuste del tamaño del lote (</w:t>
-      </w:r>
-      <w:proofErr w:type="spellStart"/>
-      <w:r>
-        <w:rPr>
-          <w:lang w:val="es-ES"/>
-        </w:rPr>
-        <w:t>batch</w:t>
-      </w:r>
-      <w:proofErr w:type="spellEnd"/>
-      <w:r>
-        <w:rPr>
-          <w:lang w:val="es-ES"/>
-        </w:rPr>
-        <w:t xml:space="preserve"> </w:t>
-      </w:r>
-      <w:proofErr w:type="spellStart"/>
-      <w:r>
-        <w:rPr>
-          <w:lang w:val="es-ES"/>
-        </w:rPr>
-        <w:t>size</w:t>
-      </w:r>
-      <w:proofErr w:type="spellEnd"/>
-      <w:r>
-        <w:rPr>
-          <w:lang w:val="es-ES"/>
-        </w:rPr>
-        <w:t>).</w:t>
-      </w:r>
-    </w:p>
-    <w:p>
-      <w:pPr>
-        <w:pStyle w:val="Heading3"/>
-        <w:rPr>
-          <w:lang w:val="es-ES"/>
-        </w:rPr>
-      </w:pPr>
-      <w:bookmarkStart w:id="23" w:name="_Toc137297714"/>
+      <w:bookmarkStart w:id="28" w:name="_Toc137309929"/>
       <w:r>
         <w:rPr>
           <w:highlight w:val="yellow"/>
@@ -6255,7 +7083,7 @@
         <w:lastRenderedPageBreak/>
         <w:t>Evaluación del rendimiento:</w:t>
       </w:r>
-      <w:bookmarkEnd w:id="23"/>
+      <w:bookmarkEnd w:id="28"/>
       <w:r>
         <w:rPr>
           <w:lang w:val="es-ES"/>
@@ -6273,21 +7101,54 @@
         <w:rPr>
           <w:lang w:val="es-ES"/>
         </w:rPr>
-        <w:t xml:space="preserve">Al final de cada época o después de completar el entrenamiento, se evalúa el rendimiento del modelo en el conjunto de validación. Se pueden mencionar las métricas utilizadas, como la precisión, el error cuadrático medio (MSE) o el área bajo la curva ROC (AUC-ROC), para evaluar la calidad del modelo y ajustar los </w:t>
+        <w:t xml:space="preserve">Al final de cada época o después de completar el entrenamiento, se evalúa el rendimiento del modelo en el conjunto de validación. </w:t>
+      </w:r>
+      <w:r>
+        <w:rPr>
+          <w:lang w:val="es-ES"/>
+        </w:rPr>
+        <w:t xml:space="preserve">Se estudian parámetros como son la </w:t>
       </w:r>
       <w:proofErr w:type="spellStart"/>
       <w:r>
         <w:rPr>
           <w:lang w:val="es-ES"/>
         </w:rPr>
-        <w:t>hiperparámetros</w:t>
+        <w:t>Loss</w:t>
       </w:r>
       <w:proofErr w:type="spellEnd"/>
       <w:r>
         <w:rPr>
           <w:lang w:val="es-ES"/>
         </w:rPr>
-        <w:t xml:space="preserve"> según sea necesario.</w:t>
+        <w:t xml:space="preserve"> y la </w:t>
+      </w:r>
+      <w:proofErr w:type="spellStart"/>
+      <w:r>
+        <w:rPr>
+          <w:lang w:val="es-ES"/>
+        </w:rPr>
+        <w:t>accuracy</w:t>
+      </w:r>
+      <w:proofErr w:type="spellEnd"/>
+      <w:r>
+        <w:rPr>
+          <w:lang w:val="es-ES"/>
+        </w:rPr>
+        <w:t xml:space="preserve">. </w:t>
+      </w:r>
+    </w:p>
+    <w:p>
+      <w:pPr>
+        <w:rPr>
+          <w:lang w:val="es-ES"/>
+        </w:rPr>
+      </w:pPr>
+      <w:r>
+        <w:rPr>
+          <w:lang w:val="es-ES"/>
+        </w:rPr>
+        <w:t>Se utilizara una aplicación para el seguimiento de los entrenamientos</w:t>
       </w:r>
     </w:p>
     <w:p>
@@ -6310,15 +7171,27 @@
           <w:lang w:val="es-UY"/>
         </w:rPr>
       </w:pPr>
-      <w:bookmarkStart w:id="24" w:name="_Toc137297715"/>
+      <w:bookmarkStart w:id="29" w:name="_Toc137309930"/>
       <w:r>
         <w:rPr>
           <w:lang w:val="es-UY"/>
         </w:rPr>
         <w:lastRenderedPageBreak/>
-        <w:t>V. Implementación en producción</w:t>
-      </w:r>
-      <w:bookmarkEnd w:id="24"/>
+        <w:t>V</w:t>
+      </w:r>
+      <w:r>
+        <w:rPr>
+          <w:lang w:val="es-UY"/>
+        </w:rPr>
+        <w:t>I</w:t>
+      </w:r>
+      <w:r>
+        <w:rPr>
+          <w:lang w:val="es-UY"/>
+        </w:rPr>
+        <w:t>. Implementación en producción</w:t>
+      </w:r>
+      <w:bookmarkEnd w:id="29"/>
       <w:r>
         <w:rPr>
           <w:lang w:val="es-UY"/>
@@ -6340,14 +7213,14 @@
           <w:lang w:val="es-UY"/>
         </w:rPr>
       </w:pPr>
-      <w:bookmarkStart w:id="25" w:name="_Toc137297716"/>
+      <w:bookmarkStart w:id="30" w:name="_Toc137309931"/>
       <w:r>
         <w:rPr>
           <w:lang w:val="es-UY"/>
         </w:rPr>
         <w:t>A. Consideraciones de infraestructura</w:t>
       </w:r>
-      <w:bookmarkEnd w:id="25"/>
+      <w:bookmarkEnd w:id="30"/>
       <w:r>
         <w:rPr>
           <w:lang w:val="es-UY"/>
@@ -6369,14 +7242,14 @@
           <w:lang w:val="es-UY"/>
         </w:rPr>
       </w:pPr>
-      <w:bookmarkStart w:id="26" w:name="_Toc137297717"/>
+      <w:bookmarkStart w:id="31" w:name="_Toc137309932"/>
       <w:r>
         <w:rPr>
           <w:lang w:val="es-UY"/>
         </w:rPr>
         <w:t>B. Integración del modelo en un sistema de producción</w:t>
       </w:r>
-      <w:bookmarkEnd w:id="26"/>
+      <w:bookmarkEnd w:id="31"/>
       <w:r>
         <w:rPr>
           <w:lang w:val="es-UY"/>
@@ -6398,14 +7271,14 @@
           <w:lang w:val="es-UY"/>
         </w:rPr>
       </w:pPr>
-      <w:bookmarkStart w:id="27" w:name="_Toc137297718"/>
+      <w:bookmarkStart w:id="32" w:name="_Toc137309933"/>
       <w:r>
         <w:rPr>
           <w:lang w:val="es-UY"/>
         </w:rPr>
         <w:t>C. Monitoreo y mantenimiento del modelo en producción</w:t>
       </w:r>
-      <w:bookmarkEnd w:id="27"/>
+      <w:bookmarkEnd w:id="32"/>
     </w:p>
     <w:p>
       <w:pPr>
@@ -6441,15 +7314,27 @@
           <w:lang w:val="es-UY"/>
         </w:rPr>
       </w:pPr>
-      <w:bookmarkStart w:id="28" w:name="_Toc137297719"/>
+      <w:bookmarkStart w:id="33" w:name="_Toc137309934"/>
       <w:r>
         <w:rPr>
           <w:lang w:val="es-UY"/>
         </w:rPr>
         <w:lastRenderedPageBreak/>
-        <w:t>VI. Casos de estudio</w:t>
-      </w:r>
-      <w:bookmarkEnd w:id="28"/>
+        <w:t>VI</w:t>
+      </w:r>
+      <w:r>
+        <w:rPr>
+          <w:lang w:val="es-UY"/>
+        </w:rPr>
+        <w:t>I</w:t>
+      </w:r>
+      <w:r>
+        <w:rPr>
+          <w:lang w:val="es-UY"/>
+        </w:rPr>
+        <w:t>. Desafíos y recomendaciones</w:t>
+      </w:r>
+      <w:bookmarkEnd w:id="33"/>
       <w:r>
         <w:rPr>
           <w:lang w:val="es-UY"/>
@@ -6471,14 +7356,14 @@
           <w:lang w:val="es-UY"/>
         </w:rPr>
       </w:pPr>
-      <w:bookmarkStart w:id="29" w:name="_Toc137297720"/>
-      <w:r>
-        <w:rPr>
-          <w:lang w:val="es-UY"/>
-        </w:rPr>
-        <w:t>A. Descripción del caso de estudio 1</w:t>
-      </w:r>
-      <w:bookmarkEnd w:id="29"/>
+      <w:bookmarkStart w:id="34" w:name="_Toc137309935"/>
+      <w:r>
+        <w:rPr>
+          <w:lang w:val="es-UY"/>
+        </w:rPr>
+        <w:t>A. Desafíos comunes en la implementación de Machine Learning en producción</w:t>
+      </w:r>
+      <w:bookmarkEnd w:id="34"/>
       <w:r>
         <w:rPr>
           <w:lang w:val="es-UY"/>
@@ -6500,14 +7385,57 @@
           <w:lang w:val="es-UY"/>
         </w:rPr>
       </w:pPr>
-      <w:bookmarkStart w:id="30" w:name="_Toc137297721"/>
-      <w:r>
-        <w:rPr>
-          <w:lang w:val="es-UY"/>
-        </w:rPr>
-        <w:t>B. Resultados y lecciones aprendidas del caso de estudio 1</w:t>
-      </w:r>
-      <w:bookmarkEnd w:id="30"/>
+      <w:bookmarkStart w:id="35" w:name="_Toc137309936"/>
+      <w:r>
+        <w:rPr>
+          <w:lang w:val="es-UY"/>
+        </w:rPr>
+        <w:t>B. Recomendaciones para superar los desafíos</w:t>
+      </w:r>
+      <w:bookmarkEnd w:id="35"/>
+    </w:p>
+    <w:p>
+      <w:pPr>
+        <w:rPr>
+          <w:lang w:val="es-UY"/>
+        </w:rPr>
+      </w:pPr>
+    </w:p>
+    <w:p>
+      <w:pPr>
+        <w:rPr>
+          <w:lang w:val="es-UY"/>
+        </w:rPr>
+      </w:pPr>
+      <w:r>
+        <w:rPr>
+          <w:lang w:val="es-UY"/>
+        </w:rPr>
+        <w:br w:type="page"/>
+      </w:r>
+    </w:p>
+    <w:p>
+      <w:pPr>
+        <w:pStyle w:val="Heading1"/>
+        <w:rPr>
+          <w:lang w:val="es-UY"/>
+        </w:rPr>
+      </w:pPr>
+      <w:bookmarkStart w:id="36" w:name="_Toc137309937"/>
+      <w:r>
+        <w:rPr>
+          <w:lang w:val="es-UY"/>
+        </w:rPr>
+        <w:lastRenderedPageBreak/>
+        <w:t>VIII</w:t>
+      </w:r>
+      <w:r>
+        <w:rPr>
+          <w:lang w:val="es-UY"/>
+        </w:rPr>
+        <w:t>. Conclusiones</w:t>
+      </w:r>
+      <w:bookmarkEnd w:id="36"/>
       <w:r>
         <w:rPr>
           <w:lang w:val="es-UY"/>
@@ -6529,14 +7457,14 @@
           <w:lang w:val="es-UY"/>
         </w:rPr>
       </w:pPr>
-      <w:bookmarkStart w:id="31" w:name="_Toc137297722"/>
-      <w:r>
-        <w:rPr>
-          <w:lang w:val="es-UY"/>
-        </w:rPr>
-        <w:t>C. Descripción del caso de estudio 2</w:t>
-      </w:r>
-      <w:bookmarkEnd w:id="31"/>
+      <w:bookmarkStart w:id="37" w:name="_Toc137309938"/>
+      <w:r>
+        <w:rPr>
+          <w:lang w:val="es-UY"/>
+        </w:rPr>
+        <w:t>A. Resumen de los hallazgos</w:t>
+      </w:r>
+      <w:bookmarkEnd w:id="37"/>
       <w:r>
         <w:rPr>
           <w:lang w:val="es-UY"/>
@@ -6558,51 +7486,14 @@
           <w:lang w:val="es-UY"/>
         </w:rPr>
       </w:pPr>
-      <w:bookmarkStart w:id="32" w:name="_Toc137297723"/>
-      <w:r>
-        <w:rPr>
-          <w:lang w:val="es-UY"/>
-        </w:rPr>
-        <w:t>D. Resultados y lecciones aprendidas del caso de estudio 2</w:t>
-      </w:r>
-      <w:bookmarkEnd w:id="32"/>
-    </w:p>
-    <w:p>
-      <w:pPr>
-        <w:rPr>
-          <w:lang w:val="es-UY"/>
-        </w:rPr>
-      </w:pPr>
-    </w:p>
-    <w:p>
-      <w:pPr>
-        <w:rPr>
-          <w:lang w:val="es-UY"/>
-        </w:rPr>
-      </w:pPr>
-      <w:r>
-        <w:rPr>
-          <w:lang w:val="es-UY"/>
-        </w:rPr>
-        <w:br w:type="page"/>
-      </w:r>
-    </w:p>
-    <w:p>
-      <w:pPr>
-        <w:pStyle w:val="Heading1"/>
-        <w:rPr>
-          <w:lang w:val="es-UY"/>
-        </w:rPr>
-      </w:pPr>
-      <w:bookmarkStart w:id="33" w:name="_Toc137297724"/>
-      <w:r>
-        <w:rPr>
-          <w:lang w:val="es-UY"/>
-        </w:rPr>
-        <w:lastRenderedPageBreak/>
-        <w:t>VII. Desafíos y recomendaciones</w:t>
-      </w:r>
-      <w:bookmarkEnd w:id="33"/>
+      <w:bookmarkStart w:id="38" w:name="_Toc137309939"/>
+      <w:r>
+        <w:rPr>
+          <w:lang w:val="es-UY"/>
+        </w:rPr>
+        <w:t>B. Contribuciones del estudio</w:t>
+      </w:r>
+      <w:bookmarkEnd w:id="38"/>
       <w:r>
         <w:rPr>
           <w:lang w:val="es-UY"/>
@@ -6624,160 +7515,7 @@
           <w:lang w:val="es-UY"/>
         </w:rPr>
       </w:pPr>
-      <w:bookmarkStart w:id="34" w:name="_Toc137297725"/>
-      <w:r>
-        <w:rPr>
-          <w:lang w:val="es-UY"/>
-        </w:rPr>
-        <w:t>A. Desafíos comunes en la implementación de Machine Learning en producción</w:t>
-      </w:r>
-      <w:bookmarkEnd w:id="34"/>
-      <w:r>
-        <w:rPr>
-          <w:lang w:val="es-UY"/>
-        </w:rPr>
-        <w:t xml:space="preserve"> </w:t>
-      </w:r>
-    </w:p>
-    <w:p>
-      <w:pPr>
-        <w:rPr>
-          <w:lang w:val="es-UY"/>
-        </w:rPr>
-      </w:pPr>
-    </w:p>
-    <w:p>
-      <w:pPr>
-        <w:pStyle w:val="Heading2"/>
-        <w:rPr>
-          <w:lang w:val="es-UY"/>
-        </w:rPr>
-      </w:pPr>
-      <w:bookmarkStart w:id="35" w:name="_Toc137297726"/>
-      <w:r>
-        <w:rPr>
-          <w:lang w:val="es-UY"/>
-        </w:rPr>
-        <w:t>B. Recomendaciones para superar los desafíos</w:t>
-      </w:r>
-      <w:bookmarkEnd w:id="35"/>
-    </w:p>
-    <w:p>
-      <w:pPr>
-        <w:rPr>
-          <w:lang w:val="es-UY"/>
-        </w:rPr>
-      </w:pPr>
-    </w:p>
-    <w:p>
-      <w:pPr>
-        <w:rPr>
-          <w:lang w:val="es-UY"/>
-        </w:rPr>
-      </w:pPr>
-      <w:r>
-        <w:rPr>
-          <w:lang w:val="es-UY"/>
-        </w:rPr>
-        <w:br w:type="page"/>
-      </w:r>
-    </w:p>
-    <w:p>
-      <w:pPr>
-        <w:pStyle w:val="Heading1"/>
-        <w:rPr>
-          <w:lang w:val="es-UY"/>
-        </w:rPr>
-      </w:pPr>
-      <w:bookmarkStart w:id="36" w:name="_Toc137297727"/>
-      <w:r>
-        <w:rPr>
-          <w:lang w:val="es-UY"/>
-        </w:rPr>
-        <w:lastRenderedPageBreak/>
-        <w:t>VIII. Conclusiones</w:t>
-      </w:r>
-      <w:bookmarkEnd w:id="36"/>
-      <w:r>
-        <w:rPr>
-          <w:lang w:val="es-UY"/>
-        </w:rPr>
-        <w:t xml:space="preserve"> </w:t>
-      </w:r>
-    </w:p>
-    <w:p>
-      <w:pPr>
-        <w:rPr>
-          <w:lang w:val="es-UY"/>
-        </w:rPr>
-      </w:pPr>
-    </w:p>
-    <w:p>
-      <w:pPr>
-        <w:pStyle w:val="Heading2"/>
-        <w:rPr>
-          <w:lang w:val="es-UY"/>
-        </w:rPr>
-      </w:pPr>
-      <w:bookmarkStart w:id="37" w:name="_Toc137297728"/>
-      <w:r>
-        <w:rPr>
-          <w:lang w:val="es-UY"/>
-        </w:rPr>
-        <w:t>A. Resumen de los hallazgos</w:t>
-      </w:r>
-      <w:bookmarkEnd w:id="37"/>
-      <w:r>
-        <w:rPr>
-          <w:lang w:val="es-UY"/>
-        </w:rPr>
-        <w:t xml:space="preserve"> </w:t>
-      </w:r>
-    </w:p>
-    <w:p>
-      <w:pPr>
-        <w:rPr>
-          <w:lang w:val="es-UY"/>
-        </w:rPr>
-      </w:pPr>
-    </w:p>
-    <w:p>
-      <w:pPr>
-        <w:pStyle w:val="Heading2"/>
-        <w:rPr>
-          <w:lang w:val="es-UY"/>
-        </w:rPr>
-      </w:pPr>
-      <w:bookmarkStart w:id="38" w:name="_Toc137297729"/>
-      <w:r>
-        <w:rPr>
-          <w:lang w:val="es-UY"/>
-        </w:rPr>
-        <w:t>B. Contribuciones del estudio</w:t>
-      </w:r>
-      <w:bookmarkEnd w:id="38"/>
-      <w:r>
-        <w:rPr>
-          <w:lang w:val="es-UY"/>
-        </w:rPr>
-        <w:t xml:space="preserve"> </w:t>
-      </w:r>
-    </w:p>
-    <w:p>
-      <w:pPr>
-        <w:rPr>
-          <w:lang w:val="es-UY"/>
-        </w:rPr>
-      </w:pPr>
-    </w:p>
-    <w:p>
-      <w:pPr>
-        <w:pStyle w:val="Heading2"/>
-        <w:rPr>
-          <w:lang w:val="es-UY"/>
-        </w:rPr>
-      </w:pPr>
-      <w:bookmarkStart w:id="39" w:name="_Toc137297730"/>
+      <w:bookmarkStart w:id="39" w:name="_Toc137309940"/>
       <w:r>
         <w:rPr>
           <w:lang w:val="es-UY"/>
@@ -7056,7 +7794,7 @@
       </w:r>
     </w:p>
     <w:sectPr>
-      <w:footerReference w:type="default" r:id="rId12"/>
+      <w:footerReference w:type="default" r:id="rId13"/>
       <w:pgSz w:w="12240" w:h="15840"/>
       <w:pgMar w:top="1440" w:right="1440" w:bottom="1440" w:left="1440" w:header="720" w:footer="720" w:gutter="0"/>
       <w:cols w:space="720"/>
@@ -7404,6 +8142,95 @@
     </w:lvl>
   </w:abstractNum>
   <w:abstractNum w:abstractNumId="2" w15:restartNumberingAfterBreak="0">
+    <w:nsid w:val="09B927DF"/>
+    <w:multiLevelType w:val="hybridMultilevel"/>
+    <w:tmpl w:val="497EDB36"/>
+    <w:lvl w:ilvl="0" w:tplc="04090015">
+      <w:start w:val="1"/>
+      <w:numFmt w:val="upperLetter"/>
+      <w:lvlText w:val="%1."/>
+      <w:lvlJc w:val="left"/>
+      <w:pPr>
+        <w:ind w:left="720" w:hanging="360"/>
+      </w:pPr>
+      <w:rPr>
+        <w:rFonts w:hint="default"/>
+      </w:rPr>
+    </w:lvl>
+    <w:lvl w:ilvl="1" w:tplc="04090019" w:tentative="1">
+      <w:start w:val="1"/>
+      <w:numFmt w:val="lowerLetter"/>
+      <w:lvlText w:val="%2."/>
+      <w:lvlJc w:val="left"/>
+      <w:pPr>
+        <w:ind w:left="1440" w:hanging="360"/>
+      </w:pPr>
+    </w:lvl>
+    <w:lvl w:ilvl="2" w:tplc="0409001B" w:tentative="1">
+      <w:start w:val="1"/>
+      <w:numFmt w:val="lowerRoman"/>
+      <w:lvlText w:val="%3."/>
+      <w:lvlJc w:val="right"/>
+      <w:pPr>
+        <w:ind w:left="2160" w:hanging="180"/>
+      </w:pPr>
+    </w:lvl>
+    <w:lvl w:ilvl="3" w:tplc="0409000F" w:tentative="1">
+      <w:start w:val="1"/>
+      <w:numFmt w:val="decimal"/>
+      <w:lvlText w:val="%4."/>
+      <w:lvlJc w:val="left"/>
+      <w:pPr>
+        <w:ind w:left="2880" w:hanging="360"/>
+      </w:pPr>
+    </w:lvl>
+    <w:lvl w:ilvl="4" w:tplc="04090019" w:tentative="1">
+      <w:start w:val="1"/>
+      <w:numFmt w:val="lowerLetter"/>
+      <w:lvlText w:val="%5."/>
+      <w:lvlJc w:val="left"/>
+      <w:pPr>
+        <w:ind w:left="3600" w:hanging="360"/>
+      </w:pPr>
+    </w:lvl>
+    <w:lvl w:ilvl="5" w:tplc="0409001B" w:tentative="1">
+      <w:start w:val="1"/>
+      <w:numFmt w:val="lowerRoman"/>
+      <w:lvlText w:val="%6."/>
+      <w:lvlJc w:val="right"/>
+      <w:pPr>
+        <w:ind w:left="4320" w:hanging="180"/>
+      </w:pPr>
+    </w:lvl>
+    <w:lvl w:ilvl="6" w:tplc="0409000F" w:tentative="1">
+      <w:start w:val="1"/>
+      <w:numFmt w:val="decimal"/>
+      <w:lvlText w:val="%7."/>
+      <w:lvlJc w:val="left"/>
+      <w:pPr>
+        <w:ind w:left="5040" w:hanging="360"/>
+      </w:pPr>
+    </w:lvl>
+    <w:lvl w:ilvl="7" w:tplc="04090019" w:tentative="1">
+      <w:start w:val="1"/>
+      <w:numFmt w:val="lowerLetter"/>
+      <w:lvlText w:val="%8."/>
+      <w:lvlJc w:val="left"/>
+      <w:pPr>
+        <w:ind w:left="5760" w:hanging="360"/>
+      </w:pPr>
+    </w:lvl>
+    <w:lvl w:ilvl="8" w:tplc="0409001B" w:tentative="1">
+      <w:start w:val="1"/>
+      <w:numFmt w:val="lowerRoman"/>
+      <w:lvlText w:val="%9."/>
+      <w:lvlJc w:val="right"/>
+      <w:pPr>
+        <w:ind w:left="6480" w:hanging="180"/>
+      </w:pPr>
+    </w:lvl>
+  </w:abstractNum>
+  <w:abstractNum w:abstractNumId="3" w15:restartNumberingAfterBreak="0">
     <w:nsid w:val="0BFE52F0"/>
     <w:multiLevelType w:val="hybridMultilevel"/>
     <w:tmpl w:val="071E437C"/>
@@ -7516,7 +8343,7 @@
       </w:rPr>
     </w:lvl>
   </w:abstractNum>
-  <w:abstractNum w:abstractNumId="3" w15:restartNumberingAfterBreak="0">
+  <w:abstractNum w:abstractNumId="4" w15:restartNumberingAfterBreak="0">
     <w:nsid w:val="19C261F0"/>
     <w:multiLevelType w:val="multilevel"/>
     <w:tmpl w:val="0092418C"/>
@@ -7629,7 +8456,7 @@
       </w:pPr>
     </w:lvl>
   </w:abstractNum>
-  <w:abstractNum w:abstractNumId="4" w15:restartNumberingAfterBreak="0">
+  <w:abstractNum w:abstractNumId="5" w15:restartNumberingAfterBreak="0">
     <w:nsid w:val="1AEF0B4D"/>
     <w:multiLevelType w:val="hybridMultilevel"/>
     <w:tmpl w:val="7B90B15E"/>
@@ -7741,7 +8568,7 @@
       </w:rPr>
     </w:lvl>
   </w:abstractNum>
-  <w:abstractNum w:abstractNumId="5" w15:restartNumberingAfterBreak="0">
+  <w:abstractNum w:abstractNumId="6" w15:restartNumberingAfterBreak="0">
     <w:nsid w:val="1AEF664B"/>
     <w:multiLevelType w:val="hybridMultilevel"/>
     <w:tmpl w:val="2A58E05E"/>
@@ -7827,7 +8654,7 @@
       </w:pPr>
     </w:lvl>
   </w:abstractNum>
-  <w:abstractNum w:abstractNumId="6" w15:restartNumberingAfterBreak="0">
+  <w:abstractNum w:abstractNumId="7" w15:restartNumberingAfterBreak="0">
     <w:nsid w:val="1C5C2C71"/>
     <w:multiLevelType w:val="hybridMultilevel"/>
     <w:tmpl w:val="BA1C39BE"/>
@@ -7916,7 +8743,7 @@
       </w:pPr>
     </w:lvl>
   </w:abstractNum>
-  <w:abstractNum w:abstractNumId="7" w15:restartNumberingAfterBreak="0">
+  <w:abstractNum w:abstractNumId="8" w15:restartNumberingAfterBreak="0">
     <w:nsid w:val="1F570109"/>
     <w:multiLevelType w:val="multilevel"/>
     <w:tmpl w:val="C846B97A"/>
@@ -8029,7 +8856,7 @@
       </w:pPr>
     </w:lvl>
   </w:abstractNum>
-  <w:abstractNum w:abstractNumId="8" w15:restartNumberingAfterBreak="0">
+  <w:abstractNum w:abstractNumId="9" w15:restartNumberingAfterBreak="0">
     <w:nsid w:val="242A2B2F"/>
     <w:multiLevelType w:val="hybridMultilevel"/>
     <w:tmpl w:val="CE821154"/>
@@ -8142,7 +8969,96 @@
       </w:rPr>
     </w:lvl>
   </w:abstractNum>
-  <w:abstractNum w:abstractNumId="9" w15:restartNumberingAfterBreak="0">
+  <w:abstractNum w:abstractNumId="10" w15:restartNumberingAfterBreak="0">
+    <w:nsid w:val="27830B43"/>
+    <w:multiLevelType w:val="hybridMultilevel"/>
+    <w:tmpl w:val="08445C0A"/>
+    <w:lvl w:ilvl="0" w:tplc="04090015">
+      <w:start w:val="1"/>
+      <w:numFmt w:val="upperLetter"/>
+      <w:lvlText w:val="%1."/>
+      <w:lvlJc w:val="left"/>
+      <w:pPr>
+        <w:ind w:left="720" w:hanging="360"/>
+      </w:pPr>
+      <w:rPr>
+        <w:rFonts w:hint="default"/>
+      </w:rPr>
+    </w:lvl>
+    <w:lvl w:ilvl="1" w:tplc="04090019" w:tentative="1">
+      <w:start w:val="1"/>
+      <w:numFmt w:val="lowerLetter"/>
+      <w:lvlText w:val="%2."/>
+      <w:lvlJc w:val="left"/>
+      <w:pPr>
+        <w:ind w:left="1440" w:hanging="360"/>
+      </w:pPr>
+    </w:lvl>
+    <w:lvl w:ilvl="2" w:tplc="0409001B" w:tentative="1">
+      <w:start w:val="1"/>
+      <w:numFmt w:val="lowerRoman"/>
+      <w:lvlText w:val="%3."/>
+      <w:lvlJc w:val="right"/>
+      <w:pPr>
+        <w:ind w:left="2160" w:hanging="180"/>
+      </w:pPr>
+    </w:lvl>
+    <w:lvl w:ilvl="3" w:tplc="0409000F" w:tentative="1">
+      <w:start w:val="1"/>
+      <w:numFmt w:val="decimal"/>
+      <w:lvlText w:val="%4."/>
+      <w:lvlJc w:val="left"/>
+      <w:pPr>
+        <w:ind w:left="2880" w:hanging="360"/>
+      </w:pPr>
+    </w:lvl>
+    <w:lvl w:ilvl="4" w:tplc="04090019" w:tentative="1">
+      <w:start w:val="1"/>
+      <w:numFmt w:val="lowerLetter"/>
+      <w:lvlText w:val="%5."/>
+      <w:lvlJc w:val="left"/>
+      <w:pPr>
+        <w:ind w:left="3600" w:hanging="360"/>
+      </w:pPr>
+    </w:lvl>
+    <w:lvl w:ilvl="5" w:tplc="0409001B" w:tentative="1">
+      <w:start w:val="1"/>
+      <w:numFmt w:val="lowerRoman"/>
+      <w:lvlText w:val="%6."/>
+      <w:lvlJc w:val="right"/>
+      <w:pPr>
+        <w:ind w:left="4320" w:hanging="180"/>
+      </w:pPr>
+    </w:lvl>
+    <w:lvl w:ilvl="6" w:tplc="0409000F" w:tentative="1">
+      <w:start w:val="1"/>
+      <w:numFmt w:val="decimal"/>
+      <w:lvlText w:val="%7."/>
+      <w:lvlJc w:val="left"/>
+      <w:pPr>
+        <w:ind w:left="5040" w:hanging="360"/>
+      </w:pPr>
+    </w:lvl>
+    <w:lvl w:ilvl="7" w:tplc="04090019" w:tentative="1">
+      <w:start w:val="1"/>
+      <w:numFmt w:val="lowerLetter"/>
+      <w:lvlText w:val="%8."/>
+      <w:lvlJc w:val="left"/>
+      <w:pPr>
+        <w:ind w:left="5760" w:hanging="360"/>
+      </w:pPr>
+    </w:lvl>
+    <w:lvl w:ilvl="8" w:tplc="0409001B" w:tentative="1">
+      <w:start w:val="1"/>
+      <w:numFmt w:val="lowerRoman"/>
+      <w:lvlText w:val="%9."/>
+      <w:lvlJc w:val="right"/>
+      <w:pPr>
+        <w:ind w:left="6480" w:hanging="180"/>
+      </w:pPr>
+    </w:lvl>
+  </w:abstractNum>
+  <w:abstractNum w:abstractNumId="11" w15:restartNumberingAfterBreak="0">
     <w:nsid w:val="38E030F2"/>
     <w:multiLevelType w:val="hybridMultilevel"/>
     <w:tmpl w:val="D95AEFEE"/>
@@ -8255,7 +9171,7 @@
       </w:rPr>
     </w:lvl>
   </w:abstractNum>
-  <w:abstractNum w:abstractNumId="10" w15:restartNumberingAfterBreak="0">
+  <w:abstractNum w:abstractNumId="12" w15:restartNumberingAfterBreak="0">
     <w:nsid w:val="46283350"/>
     <w:multiLevelType w:val="multilevel"/>
     <w:tmpl w:val="6EAE6612"/>
@@ -8368,7 +9284,7 @@
       </w:pPr>
     </w:lvl>
   </w:abstractNum>
-  <w:abstractNum w:abstractNumId="11" w15:restartNumberingAfterBreak="0">
+  <w:abstractNum w:abstractNumId="13" w15:restartNumberingAfterBreak="0">
     <w:nsid w:val="481B0722"/>
     <w:multiLevelType w:val="multilevel"/>
     <w:tmpl w:val="87D80CF6"/>
@@ -8481,7 +9397,7 @@
       </w:pPr>
     </w:lvl>
   </w:abstractNum>
-  <w:abstractNum w:abstractNumId="12" w15:restartNumberingAfterBreak="0">
+  <w:abstractNum w:abstractNumId="14" w15:restartNumberingAfterBreak="0">
     <w:nsid w:val="4A013FBF"/>
     <w:multiLevelType w:val="multilevel"/>
     <w:tmpl w:val="8B2EF2F8"/>
@@ -8594,7 +9510,7 @@
       </w:pPr>
     </w:lvl>
   </w:abstractNum>
-  <w:abstractNum w:abstractNumId="13" w15:restartNumberingAfterBreak="0">
+  <w:abstractNum w:abstractNumId="15" w15:restartNumberingAfterBreak="0">
     <w:nsid w:val="4FCC112E"/>
     <w:multiLevelType w:val="hybridMultilevel"/>
     <w:tmpl w:val="7694A192"/>
@@ -8707,7 +9623,7 @@
       </w:rPr>
     </w:lvl>
   </w:abstractNum>
-  <w:abstractNum w:abstractNumId="14" w15:restartNumberingAfterBreak="0">
+  <w:abstractNum w:abstractNumId="16" w15:restartNumberingAfterBreak="0">
     <w:nsid w:val="5286156A"/>
     <w:multiLevelType w:val="hybridMultilevel"/>
     <w:tmpl w:val="813200B2"/>
@@ -8820,7 +9736,7 @@
       </w:rPr>
     </w:lvl>
   </w:abstractNum>
-  <w:abstractNum w:abstractNumId="15" w15:restartNumberingAfterBreak="0">
+  <w:abstractNum w:abstractNumId="17" w15:restartNumberingAfterBreak="0">
     <w:nsid w:val="554A4DBA"/>
     <w:multiLevelType w:val="multilevel"/>
     <w:tmpl w:val="5E80D55C"/>
@@ -8969,7 +9885,7 @@
       </w:rPr>
     </w:lvl>
   </w:abstractNum>
-  <w:abstractNum w:abstractNumId="16" w15:restartNumberingAfterBreak="0">
+  <w:abstractNum w:abstractNumId="18" w15:restartNumberingAfterBreak="0">
     <w:nsid w:val="59FF65EA"/>
     <w:multiLevelType w:val="multilevel"/>
     <w:tmpl w:val="FF26FC08"/>
@@ -9082,7 +9998,7 @@
       </w:pPr>
     </w:lvl>
   </w:abstractNum>
-  <w:abstractNum w:abstractNumId="17" w15:restartNumberingAfterBreak="0">
+  <w:abstractNum w:abstractNumId="19" w15:restartNumberingAfterBreak="0">
     <w:nsid w:val="5FA61C92"/>
     <w:multiLevelType w:val="hybridMultilevel"/>
     <w:tmpl w:val="C2745FD6"/>
@@ -9195,7 +10111,7 @@
       </w:rPr>
     </w:lvl>
   </w:abstractNum>
-  <w:abstractNum w:abstractNumId="18" w15:restartNumberingAfterBreak="0">
+  <w:abstractNum w:abstractNumId="20" w15:restartNumberingAfterBreak="0">
     <w:nsid w:val="66AF10E8"/>
     <w:multiLevelType w:val="hybridMultilevel"/>
     <w:tmpl w:val="7E9C90AE"/>
@@ -9308,7 +10224,7 @@
       </w:rPr>
     </w:lvl>
   </w:abstractNum>
-  <w:abstractNum w:abstractNumId="19" w15:restartNumberingAfterBreak="0">
+  <w:abstractNum w:abstractNumId="21" w15:restartNumberingAfterBreak="0">
     <w:nsid w:val="6CC75EF4"/>
     <w:multiLevelType w:val="hybridMultilevel"/>
     <w:tmpl w:val="F4924198"/>
@@ -9421,7 +10337,7 @@
       </w:rPr>
     </w:lvl>
   </w:abstractNum>
-  <w:abstractNum w:abstractNumId="20" w15:restartNumberingAfterBreak="0">
+  <w:abstractNum w:abstractNumId="22" w15:restartNumberingAfterBreak="0">
     <w:nsid w:val="6D0DD8DF"/>
     <w:multiLevelType w:val="hybridMultilevel"/>
     <w:tmpl w:val="8676DE1A"/>
@@ -9534,7 +10450,7 @@
       </w:rPr>
     </w:lvl>
   </w:abstractNum>
-  <w:abstractNum w:abstractNumId="21" w15:restartNumberingAfterBreak="0">
+  <w:abstractNum w:abstractNumId="23" w15:restartNumberingAfterBreak="0">
     <w:nsid w:val="72D8274A"/>
     <w:multiLevelType w:val="hybridMultilevel"/>
     <w:tmpl w:val="D81893E8"/>
@@ -9647,7 +10563,7 @@
       </w:rPr>
     </w:lvl>
   </w:abstractNum>
-  <w:abstractNum w:abstractNumId="22" w15:restartNumberingAfterBreak="0">
+  <w:abstractNum w:abstractNumId="24" w15:restartNumberingAfterBreak="0">
     <w:nsid w:val="79272FDA"/>
     <w:multiLevelType w:val="multilevel"/>
     <w:tmpl w:val="F1422596"/>
@@ -9760,7 +10676,7 @@
       </w:pPr>
     </w:lvl>
   </w:abstractNum>
-  <w:abstractNum w:abstractNumId="23" w15:restartNumberingAfterBreak="0">
+  <w:abstractNum w:abstractNumId="25" w15:restartNumberingAfterBreak="0">
     <w:nsid w:val="797D7C80"/>
     <w:multiLevelType w:val="hybridMultilevel"/>
     <w:tmpl w:val="430237E4"/>
@@ -9876,73 +10792,79 @@
     <w:abstractNumId w:val="0"/>
   </w:num>
   <w:num w:numId="2" w16cid:durableId="2081825067">
-    <w:abstractNumId w:val="6"/>
+    <w:abstractNumId w:val="7"/>
   </w:num>
   <w:num w:numId="3" w16cid:durableId="723481154">
-    <w:abstractNumId w:val="20"/>
+    <w:abstractNumId w:val="22"/>
   </w:num>
   <w:num w:numId="4" w16cid:durableId="1346438122">
-    <w:abstractNumId w:val="23"/>
+    <w:abstractNumId w:val="25"/>
   </w:num>
   <w:num w:numId="5" w16cid:durableId="1148742795">
-    <w:abstractNumId w:val="4"/>
+    <w:abstractNumId w:val="5"/>
   </w:num>
   <w:num w:numId="6" w16cid:durableId="851335349">
-    <w:abstractNumId w:val="22"/>
+    <w:abstractNumId w:val="24"/>
   </w:num>
   <w:num w:numId="7" w16cid:durableId="1209075127">
+    <w:abstractNumId w:val="17"/>
+  </w:num>
+  <w:num w:numId="8" w16cid:durableId="1339892015">
+    <w:abstractNumId w:val="8"/>
+  </w:num>
+  <w:num w:numId="9" w16cid:durableId="1029063475">
+    <w:abstractNumId w:val="18"/>
+  </w:num>
+  <w:num w:numId="10" w16cid:durableId="1306397781">
     <w:abstractNumId w:val="15"/>
   </w:num>
-  <w:num w:numId="8" w16cid:durableId="1339892015">
-    <w:abstractNumId w:val="7"/>
-  </w:num>
-  <w:num w:numId="9" w16cid:durableId="1029063475">
-    <w:abstractNumId w:val="16"/>
-  </w:num>
-  <w:num w:numId="10" w16cid:durableId="1306397781">
-    <w:abstractNumId w:val="13"/>
-  </w:num>
   <w:num w:numId="11" w16cid:durableId="1372195548">
-    <w:abstractNumId w:val="10"/>
+    <w:abstractNumId w:val="12"/>
   </w:num>
   <w:num w:numId="12" w16cid:durableId="1470980657">
     <w:abstractNumId w:val="1"/>
   </w:num>
   <w:num w:numId="13" w16cid:durableId="293413472">
+    <w:abstractNumId w:val="21"/>
+  </w:num>
+  <w:num w:numId="14" w16cid:durableId="925311214">
+    <w:abstractNumId w:val="23"/>
+  </w:num>
+  <w:num w:numId="15" w16cid:durableId="812254178">
+    <w:abstractNumId w:val="9"/>
+  </w:num>
+  <w:num w:numId="16" w16cid:durableId="1773276348">
+    <w:abstractNumId w:val="11"/>
+  </w:num>
+  <w:num w:numId="17" w16cid:durableId="507250711">
+    <w:abstractNumId w:val="6"/>
+  </w:num>
+  <w:num w:numId="18" w16cid:durableId="545340118">
+    <w:abstractNumId w:val="20"/>
+  </w:num>
+  <w:num w:numId="19" w16cid:durableId="1049764117">
     <w:abstractNumId w:val="19"/>
   </w:num>
-  <w:num w:numId="14" w16cid:durableId="925311214">
-    <w:abstractNumId w:val="21"/>
+  <w:num w:numId="20" w16cid:durableId="1336227303">
+    <w:abstractNumId w:val="4"/>
   </w:num>
-  <w:num w:numId="15" w16cid:durableId="812254178">
-    <w:abstractNumId w:val="8"/>
+  <w:num w:numId="21" w16cid:durableId="749041040">
+    <w:abstractNumId w:val="14"/>
   </w:num>
-  <w:num w:numId="16" w16cid:durableId="1773276348">
-    <w:abstractNumId w:val="9"/>
+  <w:num w:numId="22" w16cid:durableId="1478261496">
+    <w:abstractNumId w:val="16"/>
   </w:num>
-  <w:num w:numId="17" w16cid:durableId="507250711">
-    <w:abstractNumId w:val="5"/>
-  </w:num>
-  <w:num w:numId="18" w16cid:durableId="545340118">
-    <w:abstractNumId w:val="18"/>
-  </w:num>
-  <w:num w:numId="19" w16cid:durableId="1049764117">
-    <w:abstractNumId w:val="17"/>
-  </w:num>
-  <w:num w:numId="20" w16cid:durableId="1336227303">
+  <w:num w:numId="23" w16cid:durableId="289022220">
     <w:abstractNumId w:val="3"/>
   </w:num>
-  <w:num w:numId="21" w16cid:durableId="749041040">
-    <w:abstractNumId w:val="12"/>
+  <w:num w:numId="24" w16cid:durableId="930627450">
+    <w:abstractNumId w:val="13"/>
   </w:num>
-  <w:num w:numId="22" w16cid:durableId="1478261496">
-    <w:abstractNumId w:val="14"/>
+  <w:num w:numId="25" w16cid:durableId="220945230">
+    <w:abstractNumId w:val="10"/>
   </w:num>
-  <w:num w:numId="23" w16cid:durableId="289022220">
+  <w:num w:numId="26" w16cid:durableId="184945124">
     <w:abstractNumId w:val="2"/>
-  </w:num>
-  <w:num w:numId="24" w16cid:durableId="930627450">
-    <w:abstractNumId w:val="11"/>
   </w:num>
 </w:numbering>
 </file>
@@ -11333,25 +12255,6 @@
 </file>
 
 <file path=customXml/item1.xml><?xml version="1.0" encoding="utf-8"?>
-<b:Sources xmlns:b="http://schemas.openxmlformats.org/officeDocument/2006/bibliography" xmlns="http://schemas.openxmlformats.org/officeDocument/2006/bibliography" SelectedStyle="/APASixthEditionOfficeOnline.xsl" StyleName="APA" Version="6"/>
-</file>
-
-<file path=customXml/item2.xml><?xml version="1.0" encoding="utf-8"?>
-<p:properties xmlns:p="http://schemas.microsoft.com/office/2006/metadata/properties" xmlns:xsi="http://www.w3.org/2001/XMLSchema-instance" xmlns:pc="http://schemas.microsoft.com/office/infopath/2007/PartnerControls">
-  <documentManagement/>
-</p:properties>
-</file>
-
-<file path=customXml/item3.xml><?xml version="1.0" encoding="utf-8"?>
-<?mso-contentType ?>
-<FormTemplates xmlns="http://schemas.microsoft.com/sharepoint/v3/contenttype/forms">
-  <Display>DocumentLibraryForm</Display>
-  <Edit>DocumentLibraryForm</Edit>
-  <New>DocumentLibraryForm</New>
-</FormTemplates>
-</file>
-
-<file path=customXml/item4.xml><?xml version="1.0" encoding="utf-8"?>
 <ct:contentTypeSchema xmlns:ct="http://schemas.microsoft.com/office/2006/metadata/contentType" xmlns:ma="http://schemas.microsoft.com/office/2006/metadata/properties/metaAttributes" ct:_="" ma:_="" ma:contentTypeName="Document" ma:contentTypeID="0x0101009819C8683894B445AD732809CBD686C3" ma:contentTypeVersion="6" ma:contentTypeDescription="Create a new document." ma:contentTypeScope="" ma:versionID="2f0ff474552fba7b30334d5b1bf6fe67">
   <xsd:schema xmlns:xsd="http://www.w3.org/2001/XMLSchema" xmlns:xs="http://www.w3.org/2001/XMLSchema" xmlns:p="http://schemas.microsoft.com/office/2006/metadata/properties" xmlns:ns2="5e64fa1e-939d-4c5f-83b8-244e7e3e916a" targetNamespace="http://schemas.microsoft.com/office/2006/metadata/properties" ma:root="true" ma:fieldsID="28009e226b3065c17deed337a4faa15c" ns2:_="">
     <xsd:import namespace="5e64fa1e-939d-4c5f-83b8-244e7e3e916a"/>
@@ -11509,32 +12412,26 @@
 </ct:contentTypeSchema>
 </file>
 
-<file path=customXml/itemProps1.xml><?xml version="1.0" encoding="utf-8"?>
-<ds:datastoreItem xmlns:ds="http://schemas.openxmlformats.org/officeDocument/2006/customXml" ds:itemID="{05DF07F3-BD65-AA47-941D-C7890361A3AF}">
-  <ds:schemaRefs>
-    <ds:schemaRef ds:uri="http://schemas.openxmlformats.org/officeDocument/2006/bibliography"/>
-  </ds:schemaRefs>
-</ds:datastoreItem>
+<file path=customXml/item2.xml><?xml version="1.0" encoding="utf-8"?>
+<?mso-contentType ?>
+<FormTemplates xmlns="http://schemas.microsoft.com/sharepoint/v3/contenttype/forms">
+  <Display>DocumentLibraryForm</Display>
+  <Edit>DocumentLibraryForm</Edit>
+  <New>DocumentLibraryForm</New>
+</FormTemplates>
 </file>
 
-<file path=customXml/itemProps2.xml><?xml version="1.0" encoding="utf-8"?>
-<ds:datastoreItem xmlns:ds="http://schemas.openxmlformats.org/officeDocument/2006/customXml" ds:itemID="{617E8F3C-46C9-4891-AF92-70B7B3717B00}">
-  <ds:schemaRefs>
-    <ds:schemaRef ds:uri="http://schemas.microsoft.com/office/2006/metadata/properties"/>
-    <ds:schemaRef ds:uri="http://schemas.microsoft.com/office/infopath/2007/PartnerControls"/>
-  </ds:schemaRefs>
-</ds:datastoreItem>
+<file path=customXml/item3.xml><?xml version="1.0" encoding="utf-8"?>
+<p:properties xmlns:p="http://schemas.microsoft.com/office/2006/metadata/properties" xmlns:xsi="http://www.w3.org/2001/XMLSchema-instance" xmlns:pc="http://schemas.microsoft.com/office/infopath/2007/PartnerControls">
+  <documentManagement/>
+</p:properties>
 </file>
 
-<file path=customXml/itemProps3.xml><?xml version="1.0" encoding="utf-8"?>
-<ds:datastoreItem xmlns:ds="http://schemas.openxmlformats.org/officeDocument/2006/customXml" ds:itemID="{EE73F998-DB34-4C42-8A89-681820DA13EC}">
-  <ds:schemaRefs>
-    <ds:schemaRef ds:uri="http://schemas.microsoft.com/sharepoint/v3/contenttype/forms"/>
-  </ds:schemaRefs>
-</ds:datastoreItem>
+<file path=customXml/item4.xml><?xml version="1.0" encoding="utf-8"?>
+<b:Sources xmlns:b="http://schemas.openxmlformats.org/officeDocument/2006/bibliography" xmlns="http://schemas.openxmlformats.org/officeDocument/2006/bibliography" SelectedStyle="/APASixthEditionOfficeOnline.xsl" StyleName="APA" Version="6"/>
 </file>
 
-<file path=customXml/itemProps4.xml><?xml version="1.0" encoding="utf-8"?>
+<file path=customXml/itemProps1.xml><?xml version="1.0" encoding="utf-8"?>
 <ds:datastoreItem xmlns:ds="http://schemas.openxmlformats.org/officeDocument/2006/customXml" ds:itemID="{265BA9AC-A25E-4747-B2FF-E089151AF1CA}">
   <ds:schemaRefs>
     <ds:schemaRef ds:uri="http://schemas.microsoft.com/office/2006/metadata/contentType"/>
@@ -11550,4 +12447,29 @@
     <ds:schemaRef ds:uri="http://schemas.microsoft.com/internal/obd"/>
   </ds:schemaRefs>
 </ds:datastoreItem>
+</file>
+
+<file path=customXml/itemProps2.xml><?xml version="1.0" encoding="utf-8"?>
+<ds:datastoreItem xmlns:ds="http://schemas.openxmlformats.org/officeDocument/2006/customXml" ds:itemID="{EE73F998-DB34-4C42-8A89-681820DA13EC}">
+  <ds:schemaRefs>
+    <ds:schemaRef ds:uri="http://schemas.microsoft.com/sharepoint/v3/contenttype/forms"/>
+  </ds:schemaRefs>
+</ds:datastoreItem>
+</file>
+
+<file path=customXml/itemProps3.xml><?xml version="1.0" encoding="utf-8"?>
+<ds:datastoreItem xmlns:ds="http://schemas.openxmlformats.org/officeDocument/2006/customXml" ds:itemID="{617E8F3C-46C9-4891-AF92-70B7B3717B00}">
+  <ds:schemaRefs>
+    <ds:schemaRef ds:uri="http://schemas.microsoft.com/office/2006/metadata/properties"/>
+    <ds:schemaRef ds:uri="http://schemas.microsoft.com/office/infopath/2007/PartnerControls"/>
+  </ds:schemaRefs>
+</ds:datastoreItem>
+</file>
+
+<file path=customXml/itemProps4.xml><?xml version="1.0" encoding="utf-8"?>
+<ds:datastoreItem xmlns:ds="http://schemas.openxmlformats.org/officeDocument/2006/customXml" ds:itemID="{05DF07F3-BD65-AA47-941D-C7890361A3AF}">
+  <ds:schemaRefs>
+    <ds:schemaRef ds:uri="http://schemas.openxmlformats.org/officeDocument/2006/bibliography"/>
+  </ds:schemaRefs>
+</ds:datastoreItem>
 </file>
--- a/letra y documentacion/MLP Obligatorio GDL ML JO.docx
+++ b/letra y documentacion/MLP Obligatorio GDL ML JO.docx
@@ -590,7 +590,7 @@
             </w:rPr>
             <w:fldChar w:fldCharType="separate"/>
           </w:r>
-          <w:hyperlink w:anchor="_Toc137309901" w:history="1">
+          <w:hyperlink w:anchor="_Toc137312049" w:history="1">
             <w:r>
               <w:rPr>
                 <w:rStyle w:val="Hyperlink"/>
@@ -618,7 +618,7 @@
                 <w:noProof/>
                 <w:webHidden/>
               </w:rPr>
-              <w:instrText xml:space="preserve"> PAGEREF _Toc137309901 \h </w:instrText>
+              <w:instrText xml:space="preserve"> PAGEREF _Toc137312049 \h </w:instrText>
             </w:r>
             <w:r>
               <w:rPr>
@@ -660,7 +660,7 @@
               <w:noProof/>
             </w:rPr>
           </w:pPr>
-          <w:hyperlink w:anchor="_Toc137309902" w:history="1">
+          <w:hyperlink w:anchor="_Toc137312050" w:history="1">
             <w:r>
               <w:rPr>
                 <w:rStyle w:val="Hyperlink"/>
@@ -688,7 +688,7 @@
                 <w:noProof/>
                 <w:webHidden/>
               </w:rPr>
-              <w:instrText xml:space="preserve"> PAGEREF _Toc137309902 \h </w:instrText>
+              <w:instrText xml:space="preserve"> PAGEREF _Toc137312050 \h </w:instrText>
             </w:r>
             <w:r>
               <w:rPr>
@@ -730,7 +730,7 @@
               <w:noProof/>
             </w:rPr>
           </w:pPr>
-          <w:hyperlink w:anchor="_Toc137309903" w:history="1">
+          <w:hyperlink w:anchor="_Toc137312051" w:history="1">
             <w:r>
               <w:rPr>
                 <w:rStyle w:val="Hyperlink"/>
@@ -758,7 +758,7 @@
                 <w:noProof/>
                 <w:webHidden/>
               </w:rPr>
-              <w:instrText xml:space="preserve"> PAGEREF _Toc137309903 \h </w:instrText>
+              <w:instrText xml:space="preserve"> PAGEREF _Toc137312051 \h </w:instrText>
             </w:r>
             <w:r>
               <w:rPr>
@@ -800,7 +800,7 @@
               <w:noProof/>
             </w:rPr>
           </w:pPr>
-          <w:hyperlink w:anchor="_Toc137309904" w:history="1">
+          <w:hyperlink w:anchor="_Toc137312052" w:history="1">
             <w:r>
               <w:rPr>
                 <w:rStyle w:val="Hyperlink"/>
@@ -828,7 +828,7 @@
                 <w:noProof/>
                 <w:webHidden/>
               </w:rPr>
-              <w:instrText xml:space="preserve"> PAGEREF _Toc137309904 \h </w:instrText>
+              <w:instrText xml:space="preserve"> PAGEREF _Toc137312052 \h </w:instrText>
             </w:r>
             <w:r>
               <w:rPr>
@@ -870,7 +870,7 @@
               <w:noProof/>
             </w:rPr>
           </w:pPr>
-          <w:hyperlink w:anchor="_Toc137309905" w:history="1">
+          <w:hyperlink w:anchor="_Toc137312053" w:history="1">
             <w:r>
               <w:rPr>
                 <w:rStyle w:val="Hyperlink"/>
@@ -898,7 +898,7 @@
                 <w:noProof/>
                 <w:webHidden/>
               </w:rPr>
-              <w:instrText xml:space="preserve"> PAGEREF _Toc137309905 \h </w:instrText>
+              <w:instrText xml:space="preserve"> PAGEREF _Toc137312053 \h </w:instrText>
             </w:r>
             <w:r>
               <w:rPr>
@@ -940,7 +940,7 @@
               <w:noProof/>
             </w:rPr>
           </w:pPr>
-          <w:hyperlink w:anchor="_Toc137309906" w:history="1">
+          <w:hyperlink w:anchor="_Toc137312054" w:history="1">
             <w:r>
               <w:rPr>
                 <w:rStyle w:val="Hyperlink"/>
@@ -968,7 +968,7 @@
                 <w:noProof/>
                 <w:webHidden/>
               </w:rPr>
-              <w:instrText xml:space="preserve"> PAGEREF _Toc137309906 \h </w:instrText>
+              <w:instrText xml:space="preserve"> PAGEREF _Toc137312054 \h </w:instrText>
             </w:r>
             <w:r>
               <w:rPr>
@@ -1010,7 +1010,7 @@
               <w:noProof/>
             </w:rPr>
           </w:pPr>
-          <w:hyperlink w:anchor="_Toc137309907" w:history="1">
+          <w:hyperlink w:anchor="_Toc137312055" w:history="1">
             <w:r>
               <w:rPr>
                 <w:rStyle w:val="Hyperlink"/>
@@ -1038,7 +1038,7 @@
                 <w:noProof/>
                 <w:webHidden/>
               </w:rPr>
-              <w:instrText xml:space="preserve"> PAGEREF _Toc137309907 \h </w:instrText>
+              <w:instrText xml:space="preserve"> PAGEREF _Toc137312055 \h </w:instrText>
             </w:r>
             <w:r>
               <w:rPr>
@@ -1080,7 +1080,7 @@
               <w:noProof/>
             </w:rPr>
           </w:pPr>
-          <w:hyperlink w:anchor="_Toc137309908" w:history="1">
+          <w:hyperlink w:anchor="_Toc137312056" w:history="1">
             <w:r>
               <w:rPr>
                 <w:rStyle w:val="Hyperlink"/>
@@ -1108,7 +1108,7 @@
                 <w:noProof/>
                 <w:webHidden/>
               </w:rPr>
-              <w:instrText xml:space="preserve"> PAGEREF _Toc137309908 \h </w:instrText>
+              <w:instrText xml:space="preserve"> PAGEREF _Toc137312056 \h </w:instrText>
             </w:r>
             <w:r>
               <w:rPr>
@@ -1150,7 +1150,7 @@
               <w:noProof/>
             </w:rPr>
           </w:pPr>
-          <w:hyperlink w:anchor="_Toc137309909" w:history="1">
+          <w:hyperlink w:anchor="_Toc137312057" w:history="1">
             <w:r>
               <w:rPr>
                 <w:rStyle w:val="Hyperlink"/>
@@ -1178,7 +1178,7 @@
                 <w:noProof/>
                 <w:webHidden/>
               </w:rPr>
-              <w:instrText xml:space="preserve"> PAGEREF _Toc137309909 \h </w:instrText>
+              <w:instrText xml:space="preserve"> PAGEREF _Toc137312057 \h </w:instrText>
             </w:r>
             <w:r>
               <w:rPr>
@@ -1220,7 +1220,7 @@
               <w:noProof/>
             </w:rPr>
           </w:pPr>
-          <w:hyperlink w:anchor="_Toc137309910" w:history="1">
+          <w:hyperlink w:anchor="_Toc137312058" w:history="1">
             <w:r>
               <w:rPr>
                 <w:rStyle w:val="Hyperlink"/>
@@ -1248,7 +1248,7 @@
                 <w:noProof/>
                 <w:webHidden/>
               </w:rPr>
-              <w:instrText xml:space="preserve"> PAGEREF _Toc137309910 \h </w:instrText>
+              <w:instrText xml:space="preserve"> PAGEREF _Toc137312058 \h </w:instrText>
             </w:r>
             <w:r>
               <w:rPr>
@@ -1290,7 +1290,7 @@
               <w:noProof/>
             </w:rPr>
           </w:pPr>
-          <w:hyperlink w:anchor="_Toc137309911" w:history="1">
+          <w:hyperlink w:anchor="_Toc137312059" w:history="1">
             <w:r>
               <w:rPr>
                 <w:rStyle w:val="Hyperlink"/>
@@ -1318,7 +1318,7 @@
                 <w:noProof/>
                 <w:webHidden/>
               </w:rPr>
-              <w:instrText xml:space="preserve"> PAGEREF _Toc137309911 \h </w:instrText>
+              <w:instrText xml:space="preserve"> PAGEREF _Toc137312059 \h </w:instrText>
             </w:r>
             <w:r>
               <w:rPr>
@@ -1360,38 +1360,14 @@
               <w:noProof/>
             </w:rPr>
           </w:pPr>
-          <w:hyperlink w:anchor="_Toc137309912" w:history="1">
+          <w:hyperlink w:anchor="_Toc137312060" w:history="1">
             <w:r>
               <w:rPr>
                 <w:rStyle w:val="Hyperlink"/>
                 <w:noProof/>
                 <w:lang w:val="es-UY"/>
               </w:rPr>
-              <w:t xml:space="preserve">C. </w:t>
-            </w:r>
-            <w:r>
-              <w:rPr>
-                <w:rStyle w:val="Hyperlink"/>
-                <w:noProof/>
-                <w:lang w:val="es-ES"/>
-              </w:rPr>
-              <w:t>W</w:t>
-            </w:r>
-            <w:r>
-              <w:rPr>
-                <w:rStyle w:val="Hyperlink"/>
-                <w:noProof/>
-                <w:lang w:val="es-ES"/>
-              </w:rPr>
-              <w:t>&amp;</w:t>
-            </w:r>
-            <w:r>
-              <w:rPr>
-                <w:rStyle w:val="Hyperlink"/>
-                <w:noProof/>
-                <w:lang w:val="es-ES"/>
-              </w:rPr>
-              <w:t>B</w:t>
+              <w:t>C. Modelo</w:t>
             </w:r>
             <w:r>
               <w:rPr>
@@ -1412,7 +1388,7 @@
                 <w:noProof/>
                 <w:webHidden/>
               </w:rPr>
-              <w:instrText xml:space="preserve"> PAGEREF _Toc137309912 \h </w:instrText>
+              <w:instrText xml:space="preserve"> PAGEREF _Toc137312060 \h </w:instrText>
             </w:r>
             <w:r>
               <w:rPr>
@@ -1454,14 +1430,14 @@
               <w:noProof/>
             </w:rPr>
           </w:pPr>
-          <w:hyperlink w:anchor="_Toc137309913" w:history="1">
+          <w:hyperlink w:anchor="_Toc137312061" w:history="1">
             <w:r>
               <w:rPr>
                 <w:rStyle w:val="Hyperlink"/>
                 <w:noProof/>
                 <w:lang w:val="es-UY"/>
               </w:rPr>
-              <w:t>D. Modelo</w:t>
+              <w:t>D. Producción</w:t>
             </w:r>
             <w:r>
               <w:rPr>
@@ -1482,7 +1458,7 @@
                 <w:noProof/>
                 <w:webHidden/>
               </w:rPr>
-              <w:instrText xml:space="preserve"> PAGEREF _Toc137309913 \h </w:instrText>
+              <w:instrText xml:space="preserve"> PAGEREF _Toc137312061 \h </w:instrText>
             </w:r>
             <w:r>
               <w:rPr>
@@ -1503,6 +1479,76 @@
                 <w:webHidden/>
               </w:rPr>
               <w:t>9</w:t>
+            </w:r>
+            <w:r>
+              <w:rPr>
+                <w:noProof/>
+                <w:webHidden/>
+              </w:rPr>
+              <w:fldChar w:fldCharType="end"/>
+            </w:r>
+          </w:hyperlink>
+        </w:p>
+        <w:p>
+          <w:pPr>
+            <w:pStyle w:val="TOC1"/>
+            <w:tabs>
+              <w:tab w:val="right" w:leader="dot" w:pos="9350"/>
+            </w:tabs>
+            <w:rPr>
+              <w:rFonts w:eastAsiaTheme="minorEastAsia"/>
+              <w:noProof/>
+            </w:rPr>
+          </w:pPr>
+          <w:hyperlink w:anchor="_Toc137312062" w:history="1">
+            <w:r>
+              <w:rPr>
+                <w:rStyle w:val="Hyperlink"/>
+                <w:noProof/>
+                <w:lang w:val="es-UY"/>
+              </w:rPr>
+              <w:t>IV. Preparación de los datos</w:t>
+            </w:r>
+            <w:r>
+              <w:rPr>
+                <w:noProof/>
+                <w:webHidden/>
+              </w:rPr>
+              <w:tab/>
+            </w:r>
+            <w:r>
+              <w:rPr>
+                <w:noProof/>
+                <w:webHidden/>
+              </w:rPr>
+              <w:fldChar w:fldCharType="begin"/>
+            </w:r>
+            <w:r>
+              <w:rPr>
+                <w:noProof/>
+                <w:webHidden/>
+              </w:rPr>
+              <w:instrText xml:space="preserve"> PAGEREF _Toc137312062 \h </w:instrText>
+            </w:r>
+            <w:r>
+              <w:rPr>
+                <w:noProof/>
+                <w:webHidden/>
+              </w:rPr>
+            </w:r>
+            <w:r>
+              <w:rPr>
+                <w:noProof/>
+                <w:webHidden/>
+              </w:rPr>
+              <w:fldChar w:fldCharType="separate"/>
+            </w:r>
+            <w:r>
+              <w:rPr>
+                <w:noProof/>
+                <w:webHidden/>
+              </w:rPr>
+              <w:t>10</w:t>
             </w:r>
             <w:r>
               <w:rPr>
@@ -1524,14 +1570,14 @@
               <w:noProof/>
             </w:rPr>
           </w:pPr>
-          <w:hyperlink w:anchor="_Toc137309914" w:history="1">
+          <w:hyperlink w:anchor="_Toc137312063" w:history="1">
             <w:r>
               <w:rPr>
                 <w:rStyle w:val="Hyperlink"/>
                 <w:noProof/>
                 <w:lang w:val="es-UY"/>
               </w:rPr>
-              <w:t>E. Producción</w:t>
+              <w:t>A. Scrapy</w:t>
             </w:r>
             <w:r>
               <w:rPr>
@@ -1552,7 +1598,7 @@
                 <w:noProof/>
                 <w:webHidden/>
               </w:rPr>
-              <w:instrText xml:space="preserve"> PAGEREF _Toc137309914 \h </w:instrText>
+              <w:instrText xml:space="preserve"> PAGEREF _Toc137312063 \h </w:instrText>
             </w:r>
             <w:r>
               <w:rPr>
@@ -1572,7 +1618,147 @@
                 <w:noProof/>
                 <w:webHidden/>
               </w:rPr>
-              <w:t>9</w:t>
+              <w:t>10</w:t>
+            </w:r>
+            <w:r>
+              <w:rPr>
+                <w:noProof/>
+                <w:webHidden/>
+              </w:rPr>
+              <w:fldChar w:fldCharType="end"/>
+            </w:r>
+          </w:hyperlink>
+        </w:p>
+        <w:p>
+          <w:pPr>
+            <w:pStyle w:val="TOC2"/>
+            <w:tabs>
+              <w:tab w:val="right" w:leader="dot" w:pos="9350"/>
+            </w:tabs>
+            <w:rPr>
+              <w:rFonts w:eastAsiaTheme="minorEastAsia"/>
+              <w:noProof/>
+            </w:rPr>
+          </w:pPr>
+          <w:hyperlink w:anchor="_Toc137312064" w:history="1">
+            <w:r>
+              <w:rPr>
+                <w:rStyle w:val="Hyperlink"/>
+                <w:noProof/>
+                <w:lang w:val="es-UY"/>
+              </w:rPr>
+              <w:t>B. Limpieza y preprocesamiento de datos</w:t>
+            </w:r>
+            <w:r>
+              <w:rPr>
+                <w:noProof/>
+                <w:webHidden/>
+              </w:rPr>
+              <w:tab/>
+            </w:r>
+            <w:r>
+              <w:rPr>
+                <w:noProof/>
+                <w:webHidden/>
+              </w:rPr>
+              <w:fldChar w:fldCharType="begin"/>
+            </w:r>
+            <w:r>
+              <w:rPr>
+                <w:noProof/>
+                <w:webHidden/>
+              </w:rPr>
+              <w:instrText xml:space="preserve"> PAGEREF _Toc137312064 \h </w:instrText>
+            </w:r>
+            <w:r>
+              <w:rPr>
+                <w:noProof/>
+                <w:webHidden/>
+              </w:rPr>
+            </w:r>
+            <w:r>
+              <w:rPr>
+                <w:noProof/>
+                <w:webHidden/>
+              </w:rPr>
+              <w:fldChar w:fldCharType="separate"/>
+            </w:r>
+            <w:r>
+              <w:rPr>
+                <w:noProof/>
+                <w:webHidden/>
+              </w:rPr>
+              <w:t>10</w:t>
+            </w:r>
+            <w:r>
+              <w:rPr>
+                <w:noProof/>
+                <w:webHidden/>
+              </w:rPr>
+              <w:fldChar w:fldCharType="end"/>
+            </w:r>
+          </w:hyperlink>
+        </w:p>
+        <w:p>
+          <w:pPr>
+            <w:pStyle w:val="TOC2"/>
+            <w:tabs>
+              <w:tab w:val="right" w:leader="dot" w:pos="9350"/>
+            </w:tabs>
+            <w:rPr>
+              <w:rFonts w:eastAsiaTheme="minorEastAsia"/>
+              <w:noProof/>
+            </w:rPr>
+          </w:pPr>
+          <w:hyperlink w:anchor="_Toc137312065" w:history="1">
+            <w:r>
+              <w:rPr>
+                <w:rStyle w:val="Hyperlink"/>
+                <w:noProof/>
+                <w:lang w:val="es-UY"/>
+              </w:rPr>
+              <w:t>C. Selección de características</w:t>
+            </w:r>
+            <w:r>
+              <w:rPr>
+                <w:noProof/>
+                <w:webHidden/>
+              </w:rPr>
+              <w:tab/>
+            </w:r>
+            <w:r>
+              <w:rPr>
+                <w:noProof/>
+                <w:webHidden/>
+              </w:rPr>
+              <w:fldChar w:fldCharType="begin"/>
+            </w:r>
+            <w:r>
+              <w:rPr>
+                <w:noProof/>
+                <w:webHidden/>
+              </w:rPr>
+              <w:instrText xml:space="preserve"> PAGEREF _Toc137312065 \h </w:instrText>
+            </w:r>
+            <w:r>
+              <w:rPr>
+                <w:noProof/>
+                <w:webHidden/>
+              </w:rPr>
+            </w:r>
+            <w:r>
+              <w:rPr>
+                <w:noProof/>
+                <w:webHidden/>
+              </w:rPr>
+              <w:fldChar w:fldCharType="separate"/>
+            </w:r>
+            <w:r>
+              <w:rPr>
+                <w:noProof/>
+                <w:webHidden/>
+              </w:rPr>
+              <w:t>10</w:t>
             </w:r>
             <w:r>
               <w:rPr>
@@ -1594,14 +1780,14 @@
               <w:noProof/>
             </w:rPr>
           </w:pPr>
-          <w:hyperlink w:anchor="_Toc137309915" w:history="1">
+          <w:hyperlink w:anchor="_Toc137312066" w:history="1">
             <w:r>
               <w:rPr>
                 <w:rStyle w:val="Hyperlink"/>
                 <w:noProof/>
                 <w:lang w:val="es-UY"/>
               </w:rPr>
-              <w:t>IV. Preparación de los datos</w:t>
+              <w:t>V. Modelado y entrenamiento</w:t>
             </w:r>
             <w:r>
               <w:rPr>
@@ -1622,7 +1808,7 @@
                 <w:noProof/>
                 <w:webHidden/>
               </w:rPr>
-              <w:instrText xml:space="preserve"> PAGEREF _Toc137309915 \h </w:instrText>
+              <w:instrText xml:space="preserve"> PAGEREF _Toc137312066 \h </w:instrText>
             </w:r>
             <w:r>
               <w:rPr>
@@ -1642,7 +1828,7 @@
                 <w:noProof/>
                 <w:webHidden/>
               </w:rPr>
-              <w:t>10</w:t>
+              <w:t>12</w:t>
             </w:r>
             <w:r>
               <w:rPr>
@@ -1664,14 +1850,14 @@
               <w:noProof/>
             </w:rPr>
           </w:pPr>
-          <w:hyperlink w:anchor="_Toc137309916" w:history="1">
+          <w:hyperlink w:anchor="_Toc137312067" w:history="1">
             <w:r>
               <w:rPr>
                 <w:rStyle w:val="Hyperlink"/>
                 <w:noProof/>
                 <w:lang w:val="es-UY"/>
               </w:rPr>
-              <w:t>A. Scrapy</w:t>
+              <w:t>A. Selección de algoritmos de Machine Learning</w:t>
             </w:r>
             <w:r>
               <w:rPr>
@@ -1692,7 +1878,7 @@
                 <w:noProof/>
                 <w:webHidden/>
               </w:rPr>
-              <w:instrText xml:space="preserve"> PAGEREF _Toc137309916 \h </w:instrText>
+              <w:instrText xml:space="preserve"> PAGEREF _Toc137312067 \h </w:instrText>
             </w:r>
             <w:r>
               <w:rPr>
@@ -1712,7 +1898,7 @@
                 <w:noProof/>
                 <w:webHidden/>
               </w:rPr>
-              <w:t>10</w:t>
+              <w:t>12</w:t>
             </w:r>
             <w:r>
               <w:rPr>
@@ -1734,14 +1920,14 @@
               <w:noProof/>
             </w:rPr>
           </w:pPr>
-          <w:hyperlink w:anchor="_Toc137309917" w:history="1">
+          <w:hyperlink w:anchor="_Toc137312068" w:history="1">
             <w:r>
               <w:rPr>
                 <w:rStyle w:val="Hyperlink"/>
                 <w:noProof/>
                 <w:lang w:val="es-UY"/>
               </w:rPr>
-              <w:t>B. Limpieza y preprocesamiento de datos</w:t>
+              <w:t>B. Adaptar datos al modelo</w:t>
             </w:r>
             <w:r>
               <w:rPr>
@@ -1762,7 +1948,7 @@
                 <w:noProof/>
                 <w:webHidden/>
               </w:rPr>
-              <w:instrText xml:space="preserve"> PAGEREF _Toc137309917 \h </w:instrText>
+              <w:instrText xml:space="preserve"> PAGEREF _Toc137312068 \h </w:instrText>
             </w:r>
             <w:r>
               <w:rPr>
@@ -1782,7 +1968,7 @@
                 <w:noProof/>
                 <w:webHidden/>
               </w:rPr>
-              <w:t>10</w:t>
+              <w:t>13</w:t>
             </w:r>
             <w:r>
               <w:rPr>
@@ -1804,14 +1990,14 @@
               <w:noProof/>
             </w:rPr>
           </w:pPr>
-          <w:hyperlink w:anchor="_Toc137309918" w:history="1">
+          <w:hyperlink w:anchor="_Toc137312069" w:history="1">
             <w:r>
               <w:rPr>
                 <w:rStyle w:val="Hyperlink"/>
                 <w:noProof/>
                 <w:lang w:val="es-UY"/>
               </w:rPr>
-              <w:t>C. Selección de características</w:t>
+              <w:t>C. División de datos</w:t>
             </w:r>
             <w:r>
               <w:rPr>
@@ -1832,7 +2018,7 @@
                 <w:noProof/>
                 <w:webHidden/>
               </w:rPr>
-              <w:instrText xml:space="preserve"> PAGEREF _Toc137309918 \h </w:instrText>
+              <w:instrText xml:space="preserve"> PAGEREF _Toc137312069 \h </w:instrText>
             </w:r>
             <w:r>
               <w:rPr>
@@ -1852,7 +2038,499 @@
                 <w:noProof/>
                 <w:webHidden/>
               </w:rPr>
-              <w:t>10</w:t>
+              <w:t>14</w:t>
+            </w:r>
+            <w:r>
+              <w:rPr>
+                <w:noProof/>
+                <w:webHidden/>
+              </w:rPr>
+              <w:fldChar w:fldCharType="end"/>
+            </w:r>
+          </w:hyperlink>
+        </w:p>
+        <w:p>
+          <w:pPr>
+            <w:pStyle w:val="TOC2"/>
+            <w:tabs>
+              <w:tab w:val="right" w:leader="dot" w:pos="9350"/>
+            </w:tabs>
+            <w:rPr>
+              <w:rFonts w:eastAsiaTheme="minorEastAsia"/>
+              <w:noProof/>
+            </w:rPr>
+          </w:pPr>
+          <w:hyperlink w:anchor="_Toc137312070" w:history="1">
+            <w:r>
+              <w:rPr>
+                <w:rStyle w:val="Hyperlink"/>
+                <w:noProof/>
+                <w:lang w:val="es-UY"/>
+              </w:rPr>
+              <w:t>D. Entrenamiento del modelo</w:t>
+            </w:r>
+            <w:r>
+              <w:rPr>
+                <w:noProof/>
+                <w:webHidden/>
+              </w:rPr>
+              <w:tab/>
+            </w:r>
+            <w:r>
+              <w:rPr>
+                <w:noProof/>
+                <w:webHidden/>
+              </w:rPr>
+              <w:fldChar w:fldCharType="begin"/>
+            </w:r>
+            <w:r>
+              <w:rPr>
+                <w:noProof/>
+                <w:webHidden/>
+              </w:rPr>
+              <w:instrText xml:space="preserve"> PAGEREF _Toc137312070 \h </w:instrText>
+            </w:r>
+            <w:r>
+              <w:rPr>
+                <w:noProof/>
+                <w:webHidden/>
+              </w:rPr>
+            </w:r>
+            <w:r>
+              <w:rPr>
+                <w:noProof/>
+                <w:webHidden/>
+              </w:rPr>
+              <w:fldChar w:fldCharType="separate"/>
+            </w:r>
+            <w:r>
+              <w:rPr>
+                <w:noProof/>
+                <w:webHidden/>
+              </w:rPr>
+              <w:t>15</w:t>
+            </w:r>
+            <w:r>
+              <w:rPr>
+                <w:noProof/>
+                <w:webHidden/>
+              </w:rPr>
+              <w:fldChar w:fldCharType="end"/>
+            </w:r>
+          </w:hyperlink>
+        </w:p>
+        <w:p>
+          <w:pPr>
+            <w:pStyle w:val="TOC3"/>
+            <w:tabs>
+              <w:tab w:val="right" w:leader="dot" w:pos="9350"/>
+            </w:tabs>
+            <w:rPr>
+              <w:rFonts w:eastAsiaTheme="minorEastAsia"/>
+              <w:noProof/>
+            </w:rPr>
+          </w:pPr>
+          <w:hyperlink w:anchor="_Toc137312071" w:history="1">
+            <w:r>
+              <w:rPr>
+                <w:rStyle w:val="Hyperlink"/>
+                <w:noProof/>
+                <w:highlight w:val="yellow"/>
+                <w:lang w:val="es-ES"/>
+              </w:rPr>
+              <w:t>Arquitectura del modelo:</w:t>
+            </w:r>
+            <w:r>
+              <w:rPr>
+                <w:noProof/>
+                <w:webHidden/>
+              </w:rPr>
+              <w:tab/>
+            </w:r>
+            <w:r>
+              <w:rPr>
+                <w:noProof/>
+                <w:webHidden/>
+              </w:rPr>
+              <w:fldChar w:fldCharType="begin"/>
+            </w:r>
+            <w:r>
+              <w:rPr>
+                <w:noProof/>
+                <w:webHidden/>
+              </w:rPr>
+              <w:instrText xml:space="preserve"> PAGEREF _Toc137312071 \h </w:instrText>
+            </w:r>
+            <w:r>
+              <w:rPr>
+                <w:noProof/>
+                <w:webHidden/>
+              </w:rPr>
+            </w:r>
+            <w:r>
+              <w:rPr>
+                <w:noProof/>
+                <w:webHidden/>
+              </w:rPr>
+              <w:fldChar w:fldCharType="separate"/>
+            </w:r>
+            <w:r>
+              <w:rPr>
+                <w:noProof/>
+                <w:webHidden/>
+              </w:rPr>
+              <w:t>15</w:t>
+            </w:r>
+            <w:r>
+              <w:rPr>
+                <w:noProof/>
+                <w:webHidden/>
+              </w:rPr>
+              <w:fldChar w:fldCharType="end"/>
+            </w:r>
+          </w:hyperlink>
+        </w:p>
+        <w:p>
+          <w:pPr>
+            <w:pStyle w:val="TOC3"/>
+            <w:tabs>
+              <w:tab w:val="right" w:leader="dot" w:pos="9350"/>
+            </w:tabs>
+            <w:rPr>
+              <w:rFonts w:eastAsiaTheme="minorEastAsia"/>
+              <w:noProof/>
+            </w:rPr>
+          </w:pPr>
+          <w:hyperlink w:anchor="_Toc137312072" w:history="1">
+            <w:r>
+              <w:rPr>
+                <w:rStyle w:val="Hyperlink"/>
+                <w:noProof/>
+                <w:highlight w:val="yellow"/>
+                <w:lang w:val="es-ES"/>
+              </w:rPr>
+              <w:t>Carga de datos:</w:t>
+            </w:r>
+            <w:r>
+              <w:rPr>
+                <w:noProof/>
+                <w:webHidden/>
+              </w:rPr>
+              <w:tab/>
+            </w:r>
+            <w:r>
+              <w:rPr>
+                <w:noProof/>
+                <w:webHidden/>
+              </w:rPr>
+              <w:fldChar w:fldCharType="begin"/>
+            </w:r>
+            <w:r>
+              <w:rPr>
+                <w:noProof/>
+                <w:webHidden/>
+              </w:rPr>
+              <w:instrText xml:space="preserve"> PAGEREF _Toc137312072 \h </w:instrText>
+            </w:r>
+            <w:r>
+              <w:rPr>
+                <w:noProof/>
+                <w:webHidden/>
+              </w:rPr>
+            </w:r>
+            <w:r>
+              <w:rPr>
+                <w:noProof/>
+                <w:webHidden/>
+              </w:rPr>
+              <w:fldChar w:fldCharType="separate"/>
+            </w:r>
+            <w:r>
+              <w:rPr>
+                <w:noProof/>
+                <w:webHidden/>
+              </w:rPr>
+              <w:t>15</w:t>
+            </w:r>
+            <w:r>
+              <w:rPr>
+                <w:noProof/>
+                <w:webHidden/>
+              </w:rPr>
+              <w:fldChar w:fldCharType="end"/>
+            </w:r>
+          </w:hyperlink>
+        </w:p>
+        <w:p>
+          <w:pPr>
+            <w:pStyle w:val="TOC3"/>
+            <w:tabs>
+              <w:tab w:val="right" w:leader="dot" w:pos="9350"/>
+            </w:tabs>
+            <w:rPr>
+              <w:rFonts w:eastAsiaTheme="minorEastAsia"/>
+              <w:noProof/>
+            </w:rPr>
+          </w:pPr>
+          <w:hyperlink w:anchor="_Toc137312073" w:history="1">
+            <w:r>
+              <w:rPr>
+                <w:rStyle w:val="Hyperlink"/>
+                <w:noProof/>
+                <w:lang w:val="es-ES"/>
+              </w:rPr>
+              <w:t>Inicialización de pesos y sesgos:</w:t>
+            </w:r>
+            <w:r>
+              <w:rPr>
+                <w:noProof/>
+                <w:webHidden/>
+              </w:rPr>
+              <w:tab/>
+            </w:r>
+            <w:r>
+              <w:rPr>
+                <w:noProof/>
+                <w:webHidden/>
+              </w:rPr>
+              <w:fldChar w:fldCharType="begin"/>
+            </w:r>
+            <w:r>
+              <w:rPr>
+                <w:noProof/>
+                <w:webHidden/>
+              </w:rPr>
+              <w:instrText xml:space="preserve"> PAGEREF _Toc137312073 \h </w:instrText>
+            </w:r>
+            <w:r>
+              <w:rPr>
+                <w:noProof/>
+                <w:webHidden/>
+              </w:rPr>
+            </w:r>
+            <w:r>
+              <w:rPr>
+                <w:noProof/>
+                <w:webHidden/>
+              </w:rPr>
+              <w:fldChar w:fldCharType="separate"/>
+            </w:r>
+            <w:r>
+              <w:rPr>
+                <w:noProof/>
+                <w:webHidden/>
+              </w:rPr>
+              <w:t>15</w:t>
+            </w:r>
+            <w:r>
+              <w:rPr>
+                <w:noProof/>
+                <w:webHidden/>
+              </w:rPr>
+              <w:fldChar w:fldCharType="end"/>
+            </w:r>
+          </w:hyperlink>
+        </w:p>
+        <w:p>
+          <w:pPr>
+            <w:pStyle w:val="TOC3"/>
+            <w:tabs>
+              <w:tab w:val="right" w:leader="dot" w:pos="9350"/>
+            </w:tabs>
+            <w:rPr>
+              <w:rFonts w:eastAsiaTheme="minorEastAsia"/>
+              <w:noProof/>
+            </w:rPr>
+          </w:pPr>
+          <w:hyperlink w:anchor="_Toc137312074" w:history="1">
+            <w:r>
+              <w:rPr>
+                <w:rStyle w:val="Hyperlink"/>
+                <w:noProof/>
+                <w:lang w:val="es-ES"/>
+              </w:rPr>
+              <w:t>Definición de la función de pérdida y algoritmo de optimización:</w:t>
+            </w:r>
+            <w:r>
+              <w:rPr>
+                <w:noProof/>
+                <w:webHidden/>
+              </w:rPr>
+              <w:tab/>
+            </w:r>
+            <w:r>
+              <w:rPr>
+                <w:noProof/>
+                <w:webHidden/>
+              </w:rPr>
+              <w:fldChar w:fldCharType="begin"/>
+            </w:r>
+            <w:r>
+              <w:rPr>
+                <w:noProof/>
+                <w:webHidden/>
+              </w:rPr>
+              <w:instrText xml:space="preserve"> PAGEREF _Toc137312074 \h </w:instrText>
+            </w:r>
+            <w:r>
+              <w:rPr>
+                <w:noProof/>
+                <w:webHidden/>
+              </w:rPr>
+            </w:r>
+            <w:r>
+              <w:rPr>
+                <w:noProof/>
+                <w:webHidden/>
+              </w:rPr>
+              <w:fldChar w:fldCharType="separate"/>
+            </w:r>
+            <w:r>
+              <w:rPr>
+                <w:noProof/>
+                <w:webHidden/>
+              </w:rPr>
+              <w:t>15</w:t>
+            </w:r>
+            <w:r>
+              <w:rPr>
+                <w:noProof/>
+                <w:webHidden/>
+              </w:rPr>
+              <w:fldChar w:fldCharType="end"/>
+            </w:r>
+          </w:hyperlink>
+        </w:p>
+        <w:p>
+          <w:pPr>
+            <w:pStyle w:val="TOC3"/>
+            <w:tabs>
+              <w:tab w:val="right" w:leader="dot" w:pos="9350"/>
+            </w:tabs>
+            <w:rPr>
+              <w:rFonts w:eastAsiaTheme="minorEastAsia"/>
+              <w:noProof/>
+            </w:rPr>
+          </w:pPr>
+          <w:hyperlink w:anchor="_Toc137312075" w:history="1">
+            <w:r>
+              <w:rPr>
+                <w:rStyle w:val="Hyperlink"/>
+                <w:noProof/>
+                <w:lang w:val="es-ES"/>
+              </w:rPr>
+              <w:t>Ciclo de entrenamiento:</w:t>
+            </w:r>
+            <w:r>
+              <w:rPr>
+                <w:noProof/>
+                <w:webHidden/>
+              </w:rPr>
+              <w:tab/>
+            </w:r>
+            <w:r>
+              <w:rPr>
+                <w:noProof/>
+                <w:webHidden/>
+              </w:rPr>
+              <w:fldChar w:fldCharType="begin"/>
+            </w:r>
+            <w:r>
+              <w:rPr>
+                <w:noProof/>
+                <w:webHidden/>
+              </w:rPr>
+              <w:instrText xml:space="preserve"> PAGEREF _Toc137312075 \h </w:instrText>
+            </w:r>
+            <w:r>
+              <w:rPr>
+                <w:noProof/>
+                <w:webHidden/>
+              </w:rPr>
+            </w:r>
+            <w:r>
+              <w:rPr>
+                <w:noProof/>
+                <w:webHidden/>
+              </w:rPr>
+              <w:fldChar w:fldCharType="separate"/>
+            </w:r>
+            <w:r>
+              <w:rPr>
+                <w:noProof/>
+                <w:webHidden/>
+              </w:rPr>
+              <w:t>16</w:t>
+            </w:r>
+            <w:r>
+              <w:rPr>
+                <w:noProof/>
+                <w:webHidden/>
+              </w:rPr>
+              <w:fldChar w:fldCharType="end"/>
+            </w:r>
+          </w:hyperlink>
+        </w:p>
+        <w:p>
+          <w:pPr>
+            <w:pStyle w:val="TOC3"/>
+            <w:tabs>
+              <w:tab w:val="right" w:leader="dot" w:pos="9350"/>
+            </w:tabs>
+            <w:rPr>
+              <w:rFonts w:eastAsiaTheme="minorEastAsia"/>
+              <w:noProof/>
+            </w:rPr>
+          </w:pPr>
+          <w:hyperlink w:anchor="_Toc137312076" w:history="1">
+            <w:r>
+              <w:rPr>
+                <w:rStyle w:val="Hyperlink"/>
+                <w:noProof/>
+                <w:lang w:val="es-ES"/>
+              </w:rPr>
+              <w:t>Evaluación del rendimiento:</w:t>
+            </w:r>
+            <w:r>
+              <w:rPr>
+                <w:noProof/>
+                <w:webHidden/>
+              </w:rPr>
+              <w:tab/>
+            </w:r>
+            <w:r>
+              <w:rPr>
+                <w:noProof/>
+                <w:webHidden/>
+              </w:rPr>
+              <w:fldChar w:fldCharType="begin"/>
+            </w:r>
+            <w:r>
+              <w:rPr>
+                <w:noProof/>
+                <w:webHidden/>
+              </w:rPr>
+              <w:instrText xml:space="preserve"> PAGEREF _Toc137312076 \h </w:instrText>
+            </w:r>
+            <w:r>
+              <w:rPr>
+                <w:noProof/>
+                <w:webHidden/>
+              </w:rPr>
+            </w:r>
+            <w:r>
+              <w:rPr>
+                <w:noProof/>
+                <w:webHidden/>
+              </w:rPr>
+              <w:fldChar w:fldCharType="separate"/>
+            </w:r>
+            <w:r>
+              <w:rPr>
+                <w:noProof/>
+                <w:webHidden/>
+              </w:rPr>
+              <w:t>16</w:t>
             </w:r>
             <w:r>
               <w:rPr>
@@ -1874,14 +2552,14 @@
               <w:noProof/>
             </w:rPr>
           </w:pPr>
-          <w:hyperlink w:anchor="_Toc137309919" w:history="1">
+          <w:hyperlink w:anchor="_Toc137312077" w:history="1">
             <w:r>
               <w:rPr>
                 <w:rStyle w:val="Hyperlink"/>
                 <w:noProof/>
                 <w:lang w:val="es-UY"/>
               </w:rPr>
-              <w:t>V. Modelado y entrenamiento</w:t>
+              <w:t>VI. Implementación en producción</w:t>
             </w:r>
             <w:r>
               <w:rPr>
@@ -1902,7 +2580,7 @@
                 <w:noProof/>
                 <w:webHidden/>
               </w:rPr>
-              <w:instrText xml:space="preserve"> PAGEREF _Toc137309919 \h </w:instrText>
+              <w:instrText xml:space="preserve"> PAGEREF _Toc137312077 \h </w:instrText>
             </w:r>
             <w:r>
               <w:rPr>
@@ -1922,7 +2600,7 @@
                 <w:noProof/>
                 <w:webHidden/>
               </w:rPr>
-              <w:t>12</w:t>
+              <w:t>17</w:t>
             </w:r>
             <w:r>
               <w:rPr>
@@ -1944,14 +2622,14 @@
               <w:noProof/>
             </w:rPr>
           </w:pPr>
-          <w:hyperlink w:anchor="_Toc137309920" w:history="1">
+          <w:hyperlink w:anchor="_Toc137312078" w:history="1">
             <w:r>
               <w:rPr>
                 <w:rStyle w:val="Hyperlink"/>
                 <w:noProof/>
                 <w:lang w:val="es-UY"/>
               </w:rPr>
-              <w:t>A. Selección de algoritmos de Machine Learning</w:t>
+              <w:t>A. Consideraciones de infraestructura</w:t>
             </w:r>
             <w:r>
               <w:rPr>
@@ -1972,7 +2650,7 @@
                 <w:noProof/>
                 <w:webHidden/>
               </w:rPr>
-              <w:instrText xml:space="preserve"> PAGEREF _Toc137309920 \h </w:instrText>
+              <w:instrText xml:space="preserve"> PAGEREF _Toc137312078 \h </w:instrText>
             </w:r>
             <w:r>
               <w:rPr>
@@ -1992,7 +2670,7 @@
                 <w:noProof/>
                 <w:webHidden/>
               </w:rPr>
-              <w:t>12</w:t>
+              <w:t>17</w:t>
             </w:r>
             <w:r>
               <w:rPr>
@@ -2014,14 +2692,14 @@
               <w:noProof/>
             </w:rPr>
           </w:pPr>
-          <w:hyperlink w:anchor="_Toc137309921" w:history="1">
+          <w:hyperlink w:anchor="_Toc137312079" w:history="1">
             <w:r>
               <w:rPr>
                 <w:rStyle w:val="Hyperlink"/>
                 <w:noProof/>
                 <w:lang w:val="es-UY"/>
               </w:rPr>
-              <w:t>B. Adaptar datos al modelo</w:t>
+              <w:t>B. Integración del modelo en un sistema de producción</w:t>
             </w:r>
             <w:r>
               <w:rPr>
@@ -2042,7 +2720,7 @@
                 <w:noProof/>
                 <w:webHidden/>
               </w:rPr>
-              <w:instrText xml:space="preserve"> PAGEREF _Toc137309921 \h </w:instrText>
+              <w:instrText xml:space="preserve"> PAGEREF _Toc137312079 \h </w:instrText>
             </w:r>
             <w:r>
               <w:rPr>
@@ -2062,7 +2740,7 @@
                 <w:noProof/>
                 <w:webHidden/>
               </w:rPr>
-              <w:t>13</w:t>
+              <w:t>17</w:t>
             </w:r>
             <w:r>
               <w:rPr>
@@ -2084,14 +2762,14 @@
               <w:noProof/>
             </w:rPr>
           </w:pPr>
-          <w:hyperlink w:anchor="_Toc137309922" w:history="1">
+          <w:hyperlink w:anchor="_Toc137312080" w:history="1">
             <w:r>
               <w:rPr>
                 <w:rStyle w:val="Hyperlink"/>
                 <w:noProof/>
                 <w:lang w:val="es-UY"/>
               </w:rPr>
-              <w:t>C. División de datos</w:t>
+              <w:t>C. Monitoreo y mantenimiento del modelo en producción</w:t>
             </w:r>
             <w:r>
               <w:rPr>
@@ -2112,7 +2790,7 @@
                 <w:noProof/>
                 <w:webHidden/>
               </w:rPr>
-              <w:instrText xml:space="preserve"> PAGEREF _Toc137309922 \h </w:instrText>
+              <w:instrText xml:space="preserve"> PAGEREF _Toc137312080 \h </w:instrText>
             </w:r>
             <w:r>
               <w:rPr>
@@ -2132,7 +2810,77 @@
                 <w:noProof/>
                 <w:webHidden/>
               </w:rPr>
-              <w:t>14</w:t>
+              <w:t>17</w:t>
+            </w:r>
+            <w:r>
+              <w:rPr>
+                <w:noProof/>
+                <w:webHidden/>
+              </w:rPr>
+              <w:fldChar w:fldCharType="end"/>
+            </w:r>
+          </w:hyperlink>
+        </w:p>
+        <w:p>
+          <w:pPr>
+            <w:pStyle w:val="TOC1"/>
+            <w:tabs>
+              <w:tab w:val="right" w:leader="dot" w:pos="9350"/>
+            </w:tabs>
+            <w:rPr>
+              <w:rFonts w:eastAsiaTheme="minorEastAsia"/>
+              <w:noProof/>
+            </w:rPr>
+          </w:pPr>
+          <w:hyperlink w:anchor="_Toc137312081" w:history="1">
+            <w:r>
+              <w:rPr>
+                <w:rStyle w:val="Hyperlink"/>
+                <w:noProof/>
+                <w:lang w:val="es-UY"/>
+              </w:rPr>
+              <w:t>VII. Desafíos y recomendaciones</w:t>
+            </w:r>
+            <w:r>
+              <w:rPr>
+                <w:noProof/>
+                <w:webHidden/>
+              </w:rPr>
+              <w:tab/>
+            </w:r>
+            <w:r>
+              <w:rPr>
+                <w:noProof/>
+                <w:webHidden/>
+              </w:rPr>
+              <w:fldChar w:fldCharType="begin"/>
+            </w:r>
+            <w:r>
+              <w:rPr>
+                <w:noProof/>
+                <w:webHidden/>
+              </w:rPr>
+              <w:instrText xml:space="preserve"> PAGEREF _Toc137312081 \h </w:instrText>
+            </w:r>
+            <w:r>
+              <w:rPr>
+                <w:noProof/>
+                <w:webHidden/>
+              </w:rPr>
+            </w:r>
+            <w:r>
+              <w:rPr>
+                <w:noProof/>
+                <w:webHidden/>
+              </w:rPr>
+              <w:fldChar w:fldCharType="separate"/>
+            </w:r>
+            <w:r>
+              <w:rPr>
+                <w:noProof/>
+                <w:webHidden/>
+              </w:rPr>
+              <w:t>18</w:t>
             </w:r>
             <w:r>
               <w:rPr>
@@ -2154,14 +2902,14 @@
               <w:noProof/>
             </w:rPr>
           </w:pPr>
-          <w:hyperlink w:anchor="_Toc137309923" w:history="1">
+          <w:hyperlink w:anchor="_Toc137312082" w:history="1">
             <w:r>
               <w:rPr>
                 <w:rStyle w:val="Hyperlink"/>
                 <w:noProof/>
                 <w:lang w:val="es-UY"/>
               </w:rPr>
-              <w:t>D. Entrenamiento del modelo</w:t>
+              <w:t>A. Desafíos comunes en la implementación de Machine Learning en producción</w:t>
             </w:r>
             <w:r>
               <w:rPr>
@@ -2182,7 +2930,7 @@
                 <w:noProof/>
                 <w:webHidden/>
               </w:rPr>
-              <w:instrText xml:space="preserve"> PAGEREF _Toc137309923 \h </w:instrText>
+              <w:instrText xml:space="preserve"> PAGEREF _Toc137312082 \h </w:instrText>
             </w:r>
             <w:r>
               <w:rPr>
@@ -2202,7 +2950,7 @@
                 <w:noProof/>
                 <w:webHidden/>
               </w:rPr>
-              <w:t>15</w:t>
+              <w:t>18</w:t>
             </w:r>
             <w:r>
               <w:rPr>
@@ -2215,7 +2963,7 @@
         </w:p>
         <w:p>
           <w:pPr>
-            <w:pStyle w:val="TOC3"/>
+            <w:pStyle w:val="TOC2"/>
             <w:tabs>
               <w:tab w:val="right" w:leader="dot" w:pos="9350"/>
             </w:tabs>
@@ -2224,15 +2972,14 @@
               <w:noProof/>
             </w:rPr>
           </w:pPr>
-          <w:hyperlink w:anchor="_Toc137309924" w:history="1">
+          <w:hyperlink w:anchor="_Toc137312083" w:history="1">
             <w:r>
               <w:rPr>
                 <w:rStyle w:val="Hyperlink"/>
                 <w:noProof/>
-                <w:highlight w:val="yellow"/>
-                <w:lang w:val="es-ES"/>
-              </w:rPr>
-              <w:t>Arquitectura del modelo:</w:t>
+                <w:lang w:val="es-UY"/>
+              </w:rPr>
+              <w:t>B. Recomendaciones para superar los desafíos</w:t>
             </w:r>
             <w:r>
               <w:rPr>
@@ -2253,7 +3000,7 @@
                 <w:noProof/>
                 <w:webHidden/>
               </w:rPr>
-              <w:instrText xml:space="preserve"> PAGEREF _Toc137309924 \h </w:instrText>
+              <w:instrText xml:space="preserve"> PAGEREF _Toc137312083 \h </w:instrText>
             </w:r>
             <w:r>
               <w:rPr>
@@ -2273,362 +3020,7 @@
                 <w:noProof/>
                 <w:webHidden/>
               </w:rPr>
-              <w:t>15</w:t>
-            </w:r>
-            <w:r>
-              <w:rPr>
-                <w:noProof/>
-                <w:webHidden/>
-              </w:rPr>
-              <w:fldChar w:fldCharType="end"/>
-            </w:r>
-          </w:hyperlink>
-        </w:p>
-        <w:p>
-          <w:pPr>
-            <w:pStyle w:val="TOC3"/>
-            <w:tabs>
-              <w:tab w:val="right" w:leader="dot" w:pos="9350"/>
-            </w:tabs>
-            <w:rPr>
-              <w:rFonts w:eastAsiaTheme="minorEastAsia"/>
-              <w:noProof/>
-            </w:rPr>
-          </w:pPr>
-          <w:hyperlink w:anchor="_Toc137309925" w:history="1">
-            <w:r>
-              <w:rPr>
-                <w:rStyle w:val="Hyperlink"/>
-                <w:noProof/>
-                <w:highlight w:val="yellow"/>
-                <w:lang w:val="es-ES"/>
-              </w:rPr>
-              <w:t>Carga de datos:</w:t>
-            </w:r>
-            <w:r>
-              <w:rPr>
-                <w:noProof/>
-                <w:webHidden/>
-              </w:rPr>
-              <w:tab/>
-            </w:r>
-            <w:r>
-              <w:rPr>
-                <w:noProof/>
-                <w:webHidden/>
-              </w:rPr>
-              <w:fldChar w:fldCharType="begin"/>
-            </w:r>
-            <w:r>
-              <w:rPr>
-                <w:noProof/>
-                <w:webHidden/>
-              </w:rPr>
-              <w:instrText xml:space="preserve"> PAGEREF _Toc137309925 \h </w:instrText>
-            </w:r>
-            <w:r>
-              <w:rPr>
-                <w:noProof/>
-                <w:webHidden/>
-              </w:rPr>
-            </w:r>
-            <w:r>
-              <w:rPr>
-                <w:noProof/>
-                <w:webHidden/>
-              </w:rPr>
-              <w:fldChar w:fldCharType="separate"/>
-            </w:r>
-            <w:r>
-              <w:rPr>
-                <w:noProof/>
-                <w:webHidden/>
-              </w:rPr>
-              <w:t>15</w:t>
-            </w:r>
-            <w:r>
-              <w:rPr>
-                <w:noProof/>
-                <w:webHidden/>
-              </w:rPr>
-              <w:fldChar w:fldCharType="end"/>
-            </w:r>
-          </w:hyperlink>
-        </w:p>
-        <w:p>
-          <w:pPr>
-            <w:pStyle w:val="TOC3"/>
-            <w:tabs>
-              <w:tab w:val="right" w:leader="dot" w:pos="9350"/>
-            </w:tabs>
-            <w:rPr>
-              <w:rFonts w:eastAsiaTheme="minorEastAsia"/>
-              <w:noProof/>
-            </w:rPr>
-          </w:pPr>
-          <w:hyperlink w:anchor="_Toc137309926" w:history="1">
-            <w:r>
-              <w:rPr>
-                <w:rStyle w:val="Hyperlink"/>
-                <w:noProof/>
-                <w:highlight w:val="yellow"/>
-                <w:lang w:val="es-ES"/>
-              </w:rPr>
-              <w:t>Inicialización de pesos y sesgos:</w:t>
-            </w:r>
-            <w:r>
-              <w:rPr>
-                <w:noProof/>
-                <w:webHidden/>
-              </w:rPr>
-              <w:tab/>
-            </w:r>
-            <w:r>
-              <w:rPr>
-                <w:noProof/>
-                <w:webHidden/>
-              </w:rPr>
-              <w:fldChar w:fldCharType="begin"/>
-            </w:r>
-            <w:r>
-              <w:rPr>
-                <w:noProof/>
-                <w:webHidden/>
-              </w:rPr>
-              <w:instrText xml:space="preserve"> PAGEREF _Toc137309926 \h </w:instrText>
-            </w:r>
-            <w:r>
-              <w:rPr>
-                <w:noProof/>
-                <w:webHidden/>
-              </w:rPr>
-            </w:r>
-            <w:r>
-              <w:rPr>
-                <w:noProof/>
-                <w:webHidden/>
-              </w:rPr>
-              <w:fldChar w:fldCharType="separate"/>
-            </w:r>
-            <w:r>
-              <w:rPr>
-                <w:noProof/>
-                <w:webHidden/>
-              </w:rPr>
-              <w:t>15</w:t>
-            </w:r>
-            <w:r>
-              <w:rPr>
-                <w:noProof/>
-                <w:webHidden/>
-              </w:rPr>
-              <w:fldChar w:fldCharType="end"/>
-            </w:r>
-          </w:hyperlink>
-        </w:p>
-        <w:p>
-          <w:pPr>
-            <w:pStyle w:val="TOC3"/>
-            <w:tabs>
-              <w:tab w:val="right" w:leader="dot" w:pos="9350"/>
-            </w:tabs>
-            <w:rPr>
-              <w:rFonts w:eastAsiaTheme="minorEastAsia"/>
-              <w:noProof/>
-            </w:rPr>
-          </w:pPr>
-          <w:hyperlink w:anchor="_Toc137309927" w:history="1">
-            <w:r>
-              <w:rPr>
-                <w:rStyle w:val="Hyperlink"/>
-                <w:noProof/>
-                <w:highlight w:val="yellow"/>
-                <w:lang w:val="es-ES"/>
-              </w:rPr>
-              <w:t>Definición de la función de pérdida y algoritmo de optimización:</w:t>
-            </w:r>
-            <w:r>
-              <w:rPr>
-                <w:noProof/>
-                <w:webHidden/>
-              </w:rPr>
-              <w:tab/>
-            </w:r>
-            <w:r>
-              <w:rPr>
-                <w:noProof/>
-                <w:webHidden/>
-              </w:rPr>
-              <w:fldChar w:fldCharType="begin"/>
-            </w:r>
-            <w:r>
-              <w:rPr>
-                <w:noProof/>
-                <w:webHidden/>
-              </w:rPr>
-              <w:instrText xml:space="preserve"> PAGEREF _Toc137309927 \h </w:instrText>
-            </w:r>
-            <w:r>
-              <w:rPr>
-                <w:noProof/>
-                <w:webHidden/>
-              </w:rPr>
-            </w:r>
-            <w:r>
-              <w:rPr>
-                <w:noProof/>
-                <w:webHidden/>
-              </w:rPr>
-              <w:fldChar w:fldCharType="separate"/>
-            </w:r>
-            <w:r>
-              <w:rPr>
-                <w:noProof/>
-                <w:webHidden/>
-              </w:rPr>
-              <w:t>15</w:t>
-            </w:r>
-            <w:r>
-              <w:rPr>
-                <w:noProof/>
-                <w:webHidden/>
-              </w:rPr>
-              <w:fldChar w:fldCharType="end"/>
-            </w:r>
-          </w:hyperlink>
-        </w:p>
-        <w:p>
-          <w:pPr>
-            <w:pStyle w:val="TOC3"/>
-            <w:tabs>
-              <w:tab w:val="right" w:leader="dot" w:pos="9350"/>
-            </w:tabs>
-            <w:rPr>
-              <w:rFonts w:eastAsiaTheme="minorEastAsia"/>
-              <w:noProof/>
-            </w:rPr>
-          </w:pPr>
-          <w:hyperlink w:anchor="_Toc137309928" w:history="1">
-            <w:r>
-              <w:rPr>
-                <w:rStyle w:val="Hyperlink"/>
-                <w:noProof/>
-                <w:highlight w:val="yellow"/>
-                <w:lang w:val="es-ES"/>
-              </w:rPr>
-              <w:t>Ciclo de entrenamiento:</w:t>
-            </w:r>
-            <w:r>
-              <w:rPr>
-                <w:noProof/>
-                <w:webHidden/>
-              </w:rPr>
-              <w:tab/>
-            </w:r>
-            <w:r>
-              <w:rPr>
-                <w:noProof/>
-                <w:webHidden/>
-              </w:rPr>
-              <w:fldChar w:fldCharType="begin"/>
-            </w:r>
-            <w:r>
-              <w:rPr>
-                <w:noProof/>
-                <w:webHidden/>
-              </w:rPr>
-              <w:instrText xml:space="preserve"> PAGEREF _Toc137309928 \h </w:instrText>
-            </w:r>
-            <w:r>
-              <w:rPr>
-                <w:noProof/>
-                <w:webHidden/>
-              </w:rPr>
-            </w:r>
-            <w:r>
-              <w:rPr>
-                <w:noProof/>
-                <w:webHidden/>
-              </w:rPr>
-              <w:fldChar w:fldCharType="separate"/>
-            </w:r>
-            <w:r>
-              <w:rPr>
-                <w:noProof/>
-                <w:webHidden/>
-              </w:rPr>
-              <w:t>15</w:t>
-            </w:r>
-            <w:r>
-              <w:rPr>
-                <w:noProof/>
-                <w:webHidden/>
-              </w:rPr>
-              <w:fldChar w:fldCharType="end"/>
-            </w:r>
-          </w:hyperlink>
-        </w:p>
-        <w:p>
-          <w:pPr>
-            <w:pStyle w:val="TOC3"/>
-            <w:tabs>
-              <w:tab w:val="right" w:leader="dot" w:pos="9350"/>
-            </w:tabs>
-            <w:rPr>
-              <w:rFonts w:eastAsiaTheme="minorEastAsia"/>
-              <w:noProof/>
-            </w:rPr>
-          </w:pPr>
-          <w:hyperlink w:anchor="_Toc137309929" w:history="1">
-            <w:r>
-              <w:rPr>
-                <w:rStyle w:val="Hyperlink"/>
-                <w:noProof/>
-                <w:highlight w:val="yellow"/>
-                <w:lang w:val="es-ES"/>
-              </w:rPr>
-              <w:t>Evaluación del rendimiento:</w:t>
-            </w:r>
-            <w:r>
-              <w:rPr>
-                <w:noProof/>
-                <w:webHidden/>
-              </w:rPr>
-              <w:tab/>
-            </w:r>
-            <w:r>
-              <w:rPr>
-                <w:noProof/>
-                <w:webHidden/>
-              </w:rPr>
-              <w:fldChar w:fldCharType="begin"/>
-            </w:r>
-            <w:r>
-              <w:rPr>
-                <w:noProof/>
-                <w:webHidden/>
-              </w:rPr>
-              <w:instrText xml:space="preserve"> PAGEREF _Toc137309929 \h </w:instrText>
-            </w:r>
-            <w:r>
-              <w:rPr>
-                <w:noProof/>
-                <w:webHidden/>
-              </w:rPr>
-            </w:r>
-            <w:r>
-              <w:rPr>
-                <w:noProof/>
-                <w:webHidden/>
-              </w:rPr>
-              <w:fldChar w:fldCharType="separate"/>
-            </w:r>
-            <w:r>
-              <w:rPr>
-                <w:noProof/>
-                <w:webHidden/>
-              </w:rPr>
-              <w:t>16</w:t>
+              <w:t>18</w:t>
             </w:r>
             <w:r>
               <w:rPr>
@@ -2650,14 +3042,14 @@
               <w:noProof/>
             </w:rPr>
           </w:pPr>
-          <w:hyperlink w:anchor="_Toc137309930" w:history="1">
+          <w:hyperlink w:anchor="_Toc137312084" w:history="1">
             <w:r>
               <w:rPr>
                 <w:rStyle w:val="Hyperlink"/>
                 <w:noProof/>
                 <w:lang w:val="es-UY"/>
               </w:rPr>
-              <w:t>VI. Implementación en producción</w:t>
+              <w:t>VIII. Conclusiones</w:t>
             </w:r>
             <w:r>
               <w:rPr>
@@ -2678,7 +3070,7 @@
                 <w:noProof/>
                 <w:webHidden/>
               </w:rPr>
-              <w:instrText xml:space="preserve"> PAGEREF _Toc137309930 \h </w:instrText>
+              <w:instrText xml:space="preserve"> PAGEREF _Toc137312084 \h </w:instrText>
             </w:r>
             <w:r>
               <w:rPr>
@@ -2698,7 +3090,7 @@
                 <w:noProof/>
                 <w:webHidden/>
               </w:rPr>
-              <w:t>17</w:t>
+              <w:t>19</w:t>
             </w:r>
             <w:r>
               <w:rPr>
@@ -2720,14 +3112,14 @@
               <w:noProof/>
             </w:rPr>
           </w:pPr>
-          <w:hyperlink w:anchor="_Toc137309931" w:history="1">
+          <w:hyperlink w:anchor="_Toc137312085" w:history="1">
             <w:r>
               <w:rPr>
                 <w:rStyle w:val="Hyperlink"/>
                 <w:noProof/>
                 <w:lang w:val="es-UY"/>
               </w:rPr>
-              <w:t>A. Consideraciones de infraestructura</w:t>
+              <w:t>A. Resumen de los hallazgos</w:t>
             </w:r>
             <w:r>
               <w:rPr>
@@ -2748,7 +3140,7 @@
                 <w:noProof/>
                 <w:webHidden/>
               </w:rPr>
-              <w:instrText xml:space="preserve"> PAGEREF _Toc137309931 \h </w:instrText>
+              <w:instrText xml:space="preserve"> PAGEREF _Toc137312085 \h </w:instrText>
             </w:r>
             <w:r>
               <w:rPr>
@@ -2768,7 +3160,7 @@
                 <w:noProof/>
                 <w:webHidden/>
               </w:rPr>
-              <w:t>17</w:t>
+              <w:t>19</w:t>
             </w:r>
             <w:r>
               <w:rPr>
@@ -2790,14 +3182,14 @@
               <w:noProof/>
             </w:rPr>
           </w:pPr>
-          <w:hyperlink w:anchor="_Toc137309932" w:history="1">
+          <w:hyperlink w:anchor="_Toc137312086" w:history="1">
             <w:r>
               <w:rPr>
                 <w:rStyle w:val="Hyperlink"/>
                 <w:noProof/>
                 <w:lang w:val="es-UY"/>
               </w:rPr>
-              <w:t>B. Integración del modelo en un sistema de producción</w:t>
+              <w:t>B. Contribuciones del estudio</w:t>
             </w:r>
             <w:r>
               <w:rPr>
@@ -2818,7 +3210,7 @@
                 <w:noProof/>
                 <w:webHidden/>
               </w:rPr>
-              <w:instrText xml:space="preserve"> PAGEREF _Toc137309932 \h </w:instrText>
+              <w:instrText xml:space="preserve"> PAGEREF _Toc137312086 \h </w:instrText>
             </w:r>
             <w:r>
               <w:rPr>
@@ -2838,7 +3230,7 @@
                 <w:noProof/>
                 <w:webHidden/>
               </w:rPr>
-              <w:t>17</w:t>
+              <w:t>19</w:t>
             </w:r>
             <w:r>
               <w:rPr>
@@ -2860,14 +3252,14 @@
               <w:noProof/>
             </w:rPr>
           </w:pPr>
-          <w:hyperlink w:anchor="_Toc137309933" w:history="1">
+          <w:hyperlink w:anchor="_Toc137312087" w:history="1">
             <w:r>
               <w:rPr>
                 <w:rStyle w:val="Hyperlink"/>
                 <w:noProof/>
                 <w:lang w:val="es-UY"/>
               </w:rPr>
-              <w:t>C. Monitoreo y mantenimiento del modelo en producción</w:t>
+              <w:t>C. Áreas para futuras investigaciones</w:t>
             </w:r>
             <w:r>
               <w:rPr>
@@ -2888,497 +3280,7 @@
                 <w:noProof/>
                 <w:webHidden/>
               </w:rPr>
-              <w:instrText xml:space="preserve"> PAGEREF _Toc137309933 \h </w:instrText>
-            </w:r>
-            <w:r>
-              <w:rPr>
-                <w:noProof/>
-                <w:webHidden/>
-              </w:rPr>
-            </w:r>
-            <w:r>
-              <w:rPr>
-                <w:noProof/>
-                <w:webHidden/>
-              </w:rPr>
-              <w:fldChar w:fldCharType="separate"/>
-            </w:r>
-            <w:r>
-              <w:rPr>
-                <w:noProof/>
-                <w:webHidden/>
-              </w:rPr>
-              <w:t>17</w:t>
-            </w:r>
-            <w:r>
-              <w:rPr>
-                <w:noProof/>
-                <w:webHidden/>
-              </w:rPr>
-              <w:fldChar w:fldCharType="end"/>
-            </w:r>
-          </w:hyperlink>
-        </w:p>
-        <w:p>
-          <w:pPr>
-            <w:pStyle w:val="TOC1"/>
-            <w:tabs>
-              <w:tab w:val="right" w:leader="dot" w:pos="9350"/>
-            </w:tabs>
-            <w:rPr>
-              <w:rFonts w:eastAsiaTheme="minorEastAsia"/>
-              <w:noProof/>
-            </w:rPr>
-          </w:pPr>
-          <w:hyperlink w:anchor="_Toc137309934" w:history="1">
-            <w:r>
-              <w:rPr>
-                <w:rStyle w:val="Hyperlink"/>
-                <w:noProof/>
-                <w:lang w:val="es-UY"/>
-              </w:rPr>
-              <w:t>VII. Desafíos y recomendaciones</w:t>
-            </w:r>
-            <w:r>
-              <w:rPr>
-                <w:noProof/>
-                <w:webHidden/>
-              </w:rPr>
-              <w:tab/>
-            </w:r>
-            <w:r>
-              <w:rPr>
-                <w:noProof/>
-                <w:webHidden/>
-              </w:rPr>
-              <w:fldChar w:fldCharType="begin"/>
-            </w:r>
-            <w:r>
-              <w:rPr>
-                <w:noProof/>
-                <w:webHidden/>
-              </w:rPr>
-              <w:instrText xml:space="preserve"> PAGEREF _Toc137309934 \h </w:instrText>
-            </w:r>
-            <w:r>
-              <w:rPr>
-                <w:noProof/>
-                <w:webHidden/>
-              </w:rPr>
-            </w:r>
-            <w:r>
-              <w:rPr>
-                <w:noProof/>
-                <w:webHidden/>
-              </w:rPr>
-              <w:fldChar w:fldCharType="separate"/>
-            </w:r>
-            <w:r>
-              <w:rPr>
-                <w:noProof/>
-                <w:webHidden/>
-              </w:rPr>
-              <w:t>18</w:t>
-            </w:r>
-            <w:r>
-              <w:rPr>
-                <w:noProof/>
-                <w:webHidden/>
-              </w:rPr>
-              <w:fldChar w:fldCharType="end"/>
-            </w:r>
-          </w:hyperlink>
-        </w:p>
-        <w:p>
-          <w:pPr>
-            <w:pStyle w:val="TOC2"/>
-            <w:tabs>
-              <w:tab w:val="right" w:leader="dot" w:pos="9350"/>
-            </w:tabs>
-            <w:rPr>
-              <w:rFonts w:eastAsiaTheme="minorEastAsia"/>
-              <w:noProof/>
-            </w:rPr>
-          </w:pPr>
-          <w:hyperlink w:anchor="_Toc137309935" w:history="1">
-            <w:r>
-              <w:rPr>
-                <w:rStyle w:val="Hyperlink"/>
-                <w:noProof/>
-                <w:lang w:val="es-UY"/>
-              </w:rPr>
-              <w:t>A. Desafíos comunes en la implementación de Machine Learning en producción</w:t>
-            </w:r>
-            <w:r>
-              <w:rPr>
-                <w:noProof/>
-                <w:webHidden/>
-              </w:rPr>
-              <w:tab/>
-            </w:r>
-            <w:r>
-              <w:rPr>
-                <w:noProof/>
-                <w:webHidden/>
-              </w:rPr>
-              <w:fldChar w:fldCharType="begin"/>
-            </w:r>
-            <w:r>
-              <w:rPr>
-                <w:noProof/>
-                <w:webHidden/>
-              </w:rPr>
-              <w:instrText xml:space="preserve"> PAGEREF _Toc137309935 \h </w:instrText>
-            </w:r>
-            <w:r>
-              <w:rPr>
-                <w:noProof/>
-                <w:webHidden/>
-              </w:rPr>
-            </w:r>
-            <w:r>
-              <w:rPr>
-                <w:noProof/>
-                <w:webHidden/>
-              </w:rPr>
-              <w:fldChar w:fldCharType="separate"/>
-            </w:r>
-            <w:r>
-              <w:rPr>
-                <w:noProof/>
-                <w:webHidden/>
-              </w:rPr>
-              <w:t>18</w:t>
-            </w:r>
-            <w:r>
-              <w:rPr>
-                <w:noProof/>
-                <w:webHidden/>
-              </w:rPr>
-              <w:fldChar w:fldCharType="end"/>
-            </w:r>
-          </w:hyperlink>
-        </w:p>
-        <w:p>
-          <w:pPr>
-            <w:pStyle w:val="TOC2"/>
-            <w:tabs>
-              <w:tab w:val="right" w:leader="dot" w:pos="9350"/>
-            </w:tabs>
-            <w:rPr>
-              <w:rFonts w:eastAsiaTheme="minorEastAsia"/>
-              <w:noProof/>
-            </w:rPr>
-          </w:pPr>
-          <w:hyperlink w:anchor="_Toc137309936" w:history="1">
-            <w:r>
-              <w:rPr>
-                <w:rStyle w:val="Hyperlink"/>
-                <w:noProof/>
-                <w:lang w:val="es-UY"/>
-              </w:rPr>
-              <w:t>B. Recomendaciones para superar los desafíos</w:t>
-            </w:r>
-            <w:r>
-              <w:rPr>
-                <w:noProof/>
-                <w:webHidden/>
-              </w:rPr>
-              <w:tab/>
-            </w:r>
-            <w:r>
-              <w:rPr>
-                <w:noProof/>
-                <w:webHidden/>
-              </w:rPr>
-              <w:fldChar w:fldCharType="begin"/>
-            </w:r>
-            <w:r>
-              <w:rPr>
-                <w:noProof/>
-                <w:webHidden/>
-              </w:rPr>
-              <w:instrText xml:space="preserve"> PAGEREF _Toc137309936 \h </w:instrText>
-            </w:r>
-            <w:r>
-              <w:rPr>
-                <w:noProof/>
-                <w:webHidden/>
-              </w:rPr>
-            </w:r>
-            <w:r>
-              <w:rPr>
-                <w:noProof/>
-                <w:webHidden/>
-              </w:rPr>
-              <w:fldChar w:fldCharType="separate"/>
-            </w:r>
-            <w:r>
-              <w:rPr>
-                <w:noProof/>
-                <w:webHidden/>
-              </w:rPr>
-              <w:t>18</w:t>
-            </w:r>
-            <w:r>
-              <w:rPr>
-                <w:noProof/>
-                <w:webHidden/>
-              </w:rPr>
-              <w:fldChar w:fldCharType="end"/>
-            </w:r>
-          </w:hyperlink>
-        </w:p>
-        <w:p>
-          <w:pPr>
-            <w:pStyle w:val="TOC1"/>
-            <w:tabs>
-              <w:tab w:val="right" w:leader="dot" w:pos="9350"/>
-            </w:tabs>
-            <w:rPr>
-              <w:rFonts w:eastAsiaTheme="minorEastAsia"/>
-              <w:noProof/>
-            </w:rPr>
-          </w:pPr>
-          <w:hyperlink w:anchor="_Toc137309937" w:history="1">
-            <w:r>
-              <w:rPr>
-                <w:rStyle w:val="Hyperlink"/>
-                <w:noProof/>
-                <w:lang w:val="es-UY"/>
-              </w:rPr>
-              <w:t>VIII. Conclusiones</w:t>
-            </w:r>
-            <w:r>
-              <w:rPr>
-                <w:noProof/>
-                <w:webHidden/>
-              </w:rPr>
-              <w:tab/>
-            </w:r>
-            <w:r>
-              <w:rPr>
-                <w:noProof/>
-                <w:webHidden/>
-              </w:rPr>
-              <w:fldChar w:fldCharType="begin"/>
-            </w:r>
-            <w:r>
-              <w:rPr>
-                <w:noProof/>
-                <w:webHidden/>
-              </w:rPr>
-              <w:instrText xml:space="preserve"> PAGEREF _Toc137309937 \h </w:instrText>
-            </w:r>
-            <w:r>
-              <w:rPr>
-                <w:noProof/>
-                <w:webHidden/>
-              </w:rPr>
-            </w:r>
-            <w:r>
-              <w:rPr>
-                <w:noProof/>
-                <w:webHidden/>
-              </w:rPr>
-              <w:fldChar w:fldCharType="separate"/>
-            </w:r>
-            <w:r>
-              <w:rPr>
-                <w:noProof/>
-                <w:webHidden/>
-              </w:rPr>
-              <w:t>19</w:t>
-            </w:r>
-            <w:r>
-              <w:rPr>
-                <w:noProof/>
-                <w:webHidden/>
-              </w:rPr>
-              <w:fldChar w:fldCharType="end"/>
-            </w:r>
-          </w:hyperlink>
-        </w:p>
-        <w:p>
-          <w:pPr>
-            <w:pStyle w:val="TOC2"/>
-            <w:tabs>
-              <w:tab w:val="right" w:leader="dot" w:pos="9350"/>
-            </w:tabs>
-            <w:rPr>
-              <w:rFonts w:eastAsiaTheme="minorEastAsia"/>
-              <w:noProof/>
-            </w:rPr>
-          </w:pPr>
-          <w:hyperlink w:anchor="_Toc137309938" w:history="1">
-            <w:r>
-              <w:rPr>
-                <w:rStyle w:val="Hyperlink"/>
-                <w:noProof/>
-                <w:lang w:val="es-UY"/>
-              </w:rPr>
-              <w:t>A. Resumen de los hallazgos</w:t>
-            </w:r>
-            <w:r>
-              <w:rPr>
-                <w:noProof/>
-                <w:webHidden/>
-              </w:rPr>
-              <w:tab/>
-            </w:r>
-            <w:r>
-              <w:rPr>
-                <w:noProof/>
-                <w:webHidden/>
-              </w:rPr>
-              <w:fldChar w:fldCharType="begin"/>
-            </w:r>
-            <w:r>
-              <w:rPr>
-                <w:noProof/>
-                <w:webHidden/>
-              </w:rPr>
-              <w:instrText xml:space="preserve"> PAGEREF _Toc137309938 \h </w:instrText>
-            </w:r>
-            <w:r>
-              <w:rPr>
-                <w:noProof/>
-                <w:webHidden/>
-              </w:rPr>
-            </w:r>
-            <w:r>
-              <w:rPr>
-                <w:noProof/>
-                <w:webHidden/>
-              </w:rPr>
-              <w:fldChar w:fldCharType="separate"/>
-            </w:r>
-            <w:r>
-              <w:rPr>
-                <w:noProof/>
-                <w:webHidden/>
-              </w:rPr>
-              <w:t>19</w:t>
-            </w:r>
-            <w:r>
-              <w:rPr>
-                <w:noProof/>
-                <w:webHidden/>
-              </w:rPr>
-              <w:fldChar w:fldCharType="end"/>
-            </w:r>
-          </w:hyperlink>
-        </w:p>
-        <w:p>
-          <w:pPr>
-            <w:pStyle w:val="TOC2"/>
-            <w:tabs>
-              <w:tab w:val="right" w:leader="dot" w:pos="9350"/>
-            </w:tabs>
-            <w:rPr>
-              <w:rFonts w:eastAsiaTheme="minorEastAsia"/>
-              <w:noProof/>
-            </w:rPr>
-          </w:pPr>
-          <w:hyperlink w:anchor="_Toc137309939" w:history="1">
-            <w:r>
-              <w:rPr>
-                <w:rStyle w:val="Hyperlink"/>
-                <w:noProof/>
-                <w:lang w:val="es-UY"/>
-              </w:rPr>
-              <w:t>B. Contribuciones del estudio</w:t>
-            </w:r>
-            <w:r>
-              <w:rPr>
-                <w:noProof/>
-                <w:webHidden/>
-              </w:rPr>
-              <w:tab/>
-            </w:r>
-            <w:r>
-              <w:rPr>
-                <w:noProof/>
-                <w:webHidden/>
-              </w:rPr>
-              <w:fldChar w:fldCharType="begin"/>
-            </w:r>
-            <w:r>
-              <w:rPr>
-                <w:noProof/>
-                <w:webHidden/>
-              </w:rPr>
-              <w:instrText xml:space="preserve"> PAGEREF _Toc137309939 \h </w:instrText>
-            </w:r>
-            <w:r>
-              <w:rPr>
-                <w:noProof/>
-                <w:webHidden/>
-              </w:rPr>
-            </w:r>
-            <w:r>
-              <w:rPr>
-                <w:noProof/>
-                <w:webHidden/>
-              </w:rPr>
-              <w:fldChar w:fldCharType="separate"/>
-            </w:r>
-            <w:r>
-              <w:rPr>
-                <w:noProof/>
-                <w:webHidden/>
-              </w:rPr>
-              <w:t>19</w:t>
-            </w:r>
-            <w:r>
-              <w:rPr>
-                <w:noProof/>
-                <w:webHidden/>
-              </w:rPr>
-              <w:fldChar w:fldCharType="end"/>
-            </w:r>
-          </w:hyperlink>
-        </w:p>
-        <w:p>
-          <w:pPr>
-            <w:pStyle w:val="TOC2"/>
-            <w:tabs>
-              <w:tab w:val="right" w:leader="dot" w:pos="9350"/>
-            </w:tabs>
-            <w:rPr>
-              <w:rFonts w:eastAsiaTheme="minorEastAsia"/>
-              <w:noProof/>
-            </w:rPr>
-          </w:pPr>
-          <w:hyperlink w:anchor="_Toc137309940" w:history="1">
-            <w:r>
-              <w:rPr>
-                <w:rStyle w:val="Hyperlink"/>
-                <w:noProof/>
-                <w:lang w:val="es-UY"/>
-              </w:rPr>
-              <w:t>C. Áreas para futuras investigaciones</w:t>
-            </w:r>
-            <w:r>
-              <w:rPr>
-                <w:noProof/>
-                <w:webHidden/>
-              </w:rPr>
-              <w:tab/>
-            </w:r>
-            <w:r>
-              <w:rPr>
-                <w:noProof/>
-                <w:webHidden/>
-              </w:rPr>
-              <w:fldChar w:fldCharType="begin"/>
-            </w:r>
-            <w:r>
-              <w:rPr>
-                <w:noProof/>
-                <w:webHidden/>
-              </w:rPr>
-              <w:instrText xml:space="preserve"> PAGEREF _Toc137309940 \h </w:instrText>
+              <w:instrText xml:space="preserve"> PAGEREF _Toc137312087 \h </w:instrText>
             </w:r>
             <w:r>
               <w:rPr>
@@ -3457,7 +3359,7 @@
           <w:lang w:val="es-UY"/>
         </w:rPr>
       </w:pPr>
-      <w:bookmarkStart w:id="0" w:name="_Toc137309901"/>
+      <w:bookmarkStart w:id="0" w:name="_Toc137312049"/>
       <w:r>
         <w:rPr>
           <w:lang w:val="es-UY"/>
@@ -3487,7 +3389,7 @@
           <w:lang w:val="es-UY"/>
         </w:rPr>
       </w:pPr>
-      <w:bookmarkStart w:id="1" w:name="_Toc137309902"/>
+      <w:bookmarkStart w:id="1" w:name="_Toc137312050"/>
       <w:r>
         <w:rPr>
           <w:lang w:val="es-UY"/>
@@ -3635,7 +3537,7 @@
           <w:lang w:val="es-UY"/>
         </w:rPr>
       </w:pPr>
-      <w:bookmarkStart w:id="2" w:name="_Toc137309903"/>
+      <w:bookmarkStart w:id="2" w:name="_Toc137312051"/>
       <w:r>
         <w:rPr>
           <w:lang w:val="es-UY"/>
@@ -3796,7 +3698,7 @@
           <w:lang w:val="es-UY"/>
         </w:rPr>
       </w:pPr>
-      <w:bookmarkStart w:id="3" w:name="_Toc137309904"/>
+      <w:bookmarkStart w:id="3" w:name="_Toc137312052"/>
       <w:r>
         <w:rPr>
           <w:lang w:val="es-UY"/>
@@ -4045,7 +3947,7 @@
           <w:lang w:val="es-UY"/>
         </w:rPr>
       </w:pPr>
-      <w:bookmarkStart w:id="5" w:name="_Toc137309905"/>
+      <w:bookmarkStart w:id="5" w:name="_Toc137312053"/>
       <w:r>
         <w:rPr>
           <w:lang w:val="es-UY"/>
@@ -4075,7 +3977,7 @@
           <w:lang w:val="es-UY"/>
         </w:rPr>
       </w:pPr>
-      <w:bookmarkStart w:id="6" w:name="_Toc137309906"/>
+      <w:bookmarkStart w:id="6" w:name="_Toc137312054"/>
       <w:r>
         <w:rPr>
           <w:lang w:val="es-UY"/>
@@ -4142,7 +4044,7 @@
           <w:lang w:val="es-UY"/>
         </w:rPr>
       </w:pPr>
-      <w:bookmarkStart w:id="7" w:name="_Toc137309907"/>
+      <w:bookmarkStart w:id="7" w:name="_Toc137312055"/>
       <w:r>
         <w:rPr>
           <w:lang w:val="es-UY"/>
@@ -4398,7 +4300,7 @@
           <w:lang w:val="es-UY"/>
         </w:rPr>
       </w:pPr>
-      <w:bookmarkStart w:id="8" w:name="_Toc137309908"/>
+      <w:bookmarkStart w:id="8" w:name="_Toc137312056"/>
       <w:r>
         <w:rPr>
           <w:lang w:val="es-UY"/>
@@ -4700,7 +4602,7 @@
           <w:lang w:val="es-UY"/>
         </w:rPr>
       </w:pPr>
-      <w:bookmarkStart w:id="9" w:name="_Toc137309909"/>
+      <w:bookmarkStart w:id="9" w:name="_Toc137312057"/>
       <w:r>
         <w:rPr>
           <w:lang w:val="es-UY"/>
@@ -4838,7 +4740,7 @@
           <w:lang w:val="es-UY"/>
         </w:rPr>
       </w:pPr>
-      <w:bookmarkStart w:id="10" w:name="_Toc137309910"/>
+      <w:bookmarkStart w:id="10" w:name="_Toc137312058"/>
       <w:r>
         <w:rPr>
           <w:lang w:val="es-UY"/>
@@ -4913,7 +4815,7 @@
           <w:lang w:val="es-UY"/>
         </w:rPr>
       </w:pPr>
-      <w:bookmarkStart w:id="11" w:name="_Toc137309911"/>
+      <w:bookmarkStart w:id="11" w:name="_Toc137312059"/>
       <w:r>
         <w:rPr>
           <w:lang w:val="es-UY"/>
@@ -4976,7 +4878,7 @@
           <w:lang w:val="es-UY"/>
         </w:rPr>
       </w:pPr>
-      <w:bookmarkStart w:id="12" w:name="_Toc137309913"/>
+      <w:bookmarkStart w:id="12" w:name="_Toc137312060"/>
       <w:r>
         <w:rPr>
           <w:lang w:val="es-UY"/>
@@ -5129,21 +5031,7 @@
         <w:rPr>
           <w:lang w:val="es-ES"/>
         </w:rPr>
-        <w:t xml:space="preserve"> realizar un seguimiento de los </w:t>
-      </w:r>
-      <w:proofErr w:type="spellStart"/>
-      <w:r>
-        <w:rPr>
-          <w:lang w:val="es-ES"/>
-        </w:rPr>
-        <w:t>hiperparámetros</w:t>
-      </w:r>
-      <w:proofErr w:type="spellEnd"/>
-      <w:r>
-        <w:rPr>
-          <w:lang w:val="es-ES"/>
-        </w:rPr>
-        <w:t xml:space="preserve"> utilizados en </w:t>
+        <w:t xml:space="preserve"> realizar un seguimiento de los hiperparámetros utilizados en </w:t>
       </w:r>
       <w:r>
         <w:rPr>
@@ -5178,7 +5066,7 @@
           <w:lang w:val="es-UY"/>
         </w:rPr>
       </w:pPr>
-      <w:bookmarkStart w:id="13" w:name="_Toc137309914"/>
+      <w:bookmarkStart w:id="13" w:name="_Toc137312061"/>
       <w:r>
         <w:rPr>
           <w:lang w:val="es-UY"/>
@@ -5281,7 +5169,7 @@
           <w:lang w:val="es-UY"/>
         </w:rPr>
       </w:pPr>
-      <w:bookmarkStart w:id="14" w:name="_Toc137309915"/>
+      <w:bookmarkStart w:id="14" w:name="_Toc137312062"/>
       <w:r>
         <w:rPr>
           <w:lang w:val="es-UY"/>
@@ -5323,7 +5211,7 @@
           <w:lang w:val="es-UY"/>
         </w:rPr>
       </w:pPr>
-      <w:bookmarkStart w:id="15" w:name="_Toc137309916"/>
+      <w:bookmarkStart w:id="15" w:name="_Toc137312063"/>
       <w:r>
         <w:rPr>
           <w:lang w:val="es-UY"/>
@@ -5401,7 +5289,7 @@
           <w:lang w:val="es-UY"/>
         </w:rPr>
       </w:pPr>
-      <w:bookmarkStart w:id="16" w:name="_Toc137309917"/>
+      <w:bookmarkStart w:id="16" w:name="_Toc137312064"/>
       <w:r>
         <w:rPr>
           <w:lang w:val="es-UY"/>
@@ -5505,7 +5393,7 @@
           <w:lang w:val="es-UY"/>
         </w:rPr>
       </w:pPr>
-      <w:bookmarkStart w:id="17" w:name="_Toc137309918"/>
+      <w:bookmarkStart w:id="17" w:name="_Toc137312065"/>
       <w:r>
         <w:rPr>
           <w:lang w:val="es-UY"/>
@@ -5801,7 +5689,7 @@
           <w:lang w:val="es-UY"/>
         </w:rPr>
       </w:pPr>
-      <w:bookmarkStart w:id="18" w:name="_Toc137309919"/>
+      <w:bookmarkStart w:id="18" w:name="_Toc137312066"/>
       <w:r>
         <w:rPr>
           <w:lang w:val="es-UY"/>
@@ -5831,7 +5719,7 @@
           <w:lang w:val="es-UY"/>
         </w:rPr>
       </w:pPr>
-      <w:bookmarkStart w:id="19" w:name="_Toc137309920"/>
+      <w:bookmarkStart w:id="19" w:name="_Toc137312067"/>
       <w:r>
         <w:rPr>
           <w:lang w:val="es-UY"/>
@@ -6248,7 +6136,7 @@
           <w:lang w:val="es-UY"/>
         </w:rPr>
       </w:pPr>
-      <w:bookmarkStart w:id="20" w:name="_Toc137309921"/>
+      <w:bookmarkStart w:id="20" w:name="_Toc137312068"/>
       <w:r>
         <w:rPr>
           <w:lang w:val="es-UY"/>
@@ -6490,7 +6378,7 @@
           <w:lang w:val="es-ES"/>
         </w:rPr>
       </w:pPr>
-      <w:bookmarkStart w:id="21" w:name="_Toc137309922"/>
+      <w:bookmarkStart w:id="21" w:name="_Toc137312069"/>
       <w:r>
         <w:rPr>
           <w:lang w:val="es-UY"/>
@@ -6614,21 +6502,7 @@
         <w:rPr>
           <w:lang w:val="es-ES"/>
         </w:rPr>
-        <w:t xml:space="preserve"> set): Después de entrenar el modelo, es esencial evaluar su rendimiento en datos no vistos para ajustar los </w:t>
-      </w:r>
-      <w:proofErr w:type="spellStart"/>
-      <w:r>
-        <w:rPr>
-          <w:lang w:val="es-ES"/>
-        </w:rPr>
-        <w:t>hiperparámetros</w:t>
-      </w:r>
-      <w:proofErr w:type="spellEnd"/>
-      <w:r>
-        <w:rPr>
-          <w:lang w:val="es-ES"/>
-        </w:rPr>
-        <w:t xml:space="preserve"> y realizar ajustes adicionales. El conjunto de validación se utiliza para este propósito. Permite medir la precisión y el rendimiento del modelo en datos desconocidos y realizar comparaciones entre diferentes configuraciones de modelo. </w:t>
+        <w:t xml:space="preserve"> set): Después de entrenar el modelo, es esencial evaluar su rendimiento en datos no vistos para ajustar los hiperparámetros y realizar ajustes adicionales. El conjunto de validación se utiliza para este propósito. Permite medir la precisión y el rendimiento del modelo en datos desconocidos y realizar comparaciones entre diferentes configuraciones de modelo. </w:t>
       </w:r>
       <w:r>
         <w:rPr>
@@ -6731,7 +6605,7 @@
           <w:lang w:val="es-UY"/>
         </w:rPr>
       </w:pPr>
-      <w:bookmarkStart w:id="22" w:name="_Toc137309923"/>
+      <w:bookmarkStart w:id="22" w:name="_Toc137312070"/>
       <w:r>
         <w:rPr>
           <w:lang w:val="es-UY"/>
@@ -6760,7 +6634,7 @@
           <w:lang w:val="es-ES"/>
         </w:rPr>
       </w:pPr>
-      <w:bookmarkStart w:id="23" w:name="_Toc137309924"/>
+      <w:bookmarkStart w:id="23" w:name="_Toc137312071"/>
       <w:r>
         <w:rPr>
           <w:highlight w:val="yellow"/>
@@ -6778,29 +6652,199 @@
     </w:p>
     <w:p>
       <w:pPr>
-        <w:rPr>
-          <w:lang w:val="es-ES"/>
-        </w:rPr>
-      </w:pPr>
-      <w:r>
-        <w:rPr>
-          <w:lang w:val="es-ES"/>
-        </w:rPr>
-        <w:t xml:space="preserve">Aquí se describen los algoritmos de Machine Learning utilizados, en este caso, la red neuronal MLP. Se puede proporcionar una breve explicación de cómo funciona y por qué se eligió esta arquitectura para abordar el problema en cuestión. También se mencionan los </w:t>
+        <w:jc w:val="both"/>
+        <w:rPr>
+          <w:lang w:val="es-ES"/>
+        </w:rPr>
+      </w:pPr>
+      <w:r>
+        <w:rPr>
+          <w:lang w:val="es-ES"/>
+        </w:rPr>
+        <w:t xml:space="preserve">El modelo esta formado por una primer capa CNN, seguida de una capa MLP que no solo toma los output de la primer capa sino que los concatena con los datos tabulares de la información de cada </w:t>
+      </w:r>
+      <w:r>
+        <w:rPr>
+          <w:lang w:val="es-ES"/>
+        </w:rPr>
+        <w:t>ítem</w:t>
+      </w:r>
+      <w:r>
+        <w:rPr>
+          <w:lang w:val="es-ES"/>
+        </w:rPr>
+        <w:t>.</w:t>
+      </w:r>
+    </w:p>
+    <w:p>
+      <w:pPr>
+        <w:rPr>
+          <w:lang w:val="es-ES"/>
+        </w:rPr>
+      </w:pPr>
+      <w:r>
+        <w:rPr>
+          <w:lang w:val="es-ES"/>
+        </w:rPr>
+        <w:t>La capa CNN esta conformada por 4 capas con las siguientes características:</w:t>
+      </w:r>
+    </w:p>
+    <w:p>
+      <w:pPr>
+        <w:pStyle w:val="ListParagraph"/>
+        <w:numPr>
+          <w:ilvl w:val="0"/>
+          <w:numId w:val="31"/>
+        </w:numPr>
+        <w:rPr>
+          <w:highlight w:val="yellow"/>
+          <w:lang w:val="es-ES"/>
+        </w:rPr>
+      </w:pPr>
+      <w:r>
+        <w:rPr>
+          <w:highlight w:val="yellow"/>
+          <w:lang w:val="es-ES"/>
+        </w:rPr>
+        <w:t>Completar</w:t>
+      </w:r>
+    </w:p>
+    <w:p>
+      <w:pPr>
+        <w:rPr>
+          <w:lang w:val="es-ES"/>
+        </w:rPr>
+      </w:pPr>
+      <w:r>
+        <w:rPr>
+          <w:lang w:val="es-ES"/>
+        </w:rPr>
+        <w:t>La capa MLP esta conformada por 4 capas con las siguientes características:</w:t>
+      </w:r>
+    </w:p>
+    <w:p>
+      <w:pPr>
+        <w:pStyle w:val="ListParagraph"/>
+        <w:numPr>
+          <w:ilvl w:val="0"/>
+          <w:numId w:val="31"/>
+        </w:numPr>
+        <w:rPr>
+          <w:highlight w:val="yellow"/>
+          <w:lang w:val="es-ES"/>
+        </w:rPr>
+      </w:pPr>
+      <w:r>
+        <w:rPr>
+          <w:highlight w:val="yellow"/>
+          <w:lang w:val="es-ES"/>
+        </w:rPr>
+        <w:t>Completar</w:t>
+      </w:r>
+    </w:p>
+    <w:p>
+      <w:pPr>
+        <w:rPr>
+          <w:lang w:val="es-ES"/>
+        </w:rPr>
+      </w:pPr>
+    </w:p>
+    <w:p>
+      <w:pPr>
+        <w:pStyle w:val="Heading3"/>
+        <w:rPr>
+          <w:lang w:val="es-ES"/>
+        </w:rPr>
+      </w:pPr>
+      <w:bookmarkStart w:id="24" w:name="_Toc137312072"/>
+      <w:r>
+        <w:rPr>
+          <w:highlight w:val="yellow"/>
+          <w:lang w:val="es-ES"/>
+        </w:rPr>
+        <w:t>Carga de datos:</w:t>
+      </w:r>
+      <w:bookmarkEnd w:id="24"/>
+    </w:p>
+    <w:p>
+      <w:pPr>
+        <w:rPr>
+          <w:lang w:val="es-ES"/>
+        </w:rPr>
+      </w:pPr>
+      <w:r>
+        <w:rPr>
+          <w:lang w:val="es-ES"/>
+        </w:rPr>
+        <w:t>Los datos procesados serán cargados para poder entrenar y validar el modelo.</w:t>
+      </w:r>
+    </w:p>
+    <w:p>
+      <w:pPr>
+        <w:rPr>
+          <w:lang w:val="es-ES"/>
+        </w:rPr>
+      </w:pPr>
+      <w:r>
+        <w:rPr>
+          <w:lang w:val="es-ES"/>
+        </w:rPr>
+        <w:t>El formato de datos a cargar tendrá la siguiente forma:</w:t>
+      </w:r>
+    </w:p>
+    <w:p>
+      <w:pPr>
+        <w:rPr>
+          <w:lang w:val="es-ES"/>
+        </w:rPr>
+      </w:pPr>
+      <w:r>
+        <w:rPr>
+          <w:highlight w:val="yellow"/>
+          <w:lang w:val="es-ES"/>
+        </w:rPr>
+        <w:t>FIGURA</w:t>
+      </w:r>
+    </w:p>
+    <w:p>
+      <w:pPr>
+        <w:rPr>
+          <w:lang w:val="es-ES"/>
+        </w:rPr>
+      </w:pPr>
+      <w:r>
+        <w:rPr>
+          <w:lang w:val="es-ES"/>
+        </w:rPr>
+        <w:t xml:space="preserve">Luego se crearan data </w:t>
       </w:r>
       <w:proofErr w:type="spellStart"/>
       <w:r>
         <w:rPr>
           <w:lang w:val="es-ES"/>
         </w:rPr>
-        <w:t>hiperparámetros</w:t>
+        <w:t>loaders</w:t>
       </w:r>
       <w:proofErr w:type="spellEnd"/>
       <w:r>
         <w:rPr>
           <w:lang w:val="es-ES"/>
         </w:rPr>
-        <w:t xml:space="preserve"> importantes, como el número de capas ocultas, el número de neuronas por capa y la función de activación utilizada.</w:t>
+        <w:t xml:space="preserve"> que agruparan los datos de manera aleatoria en </w:t>
+      </w:r>
+      <w:proofErr w:type="spellStart"/>
+      <w:r>
+        <w:rPr>
+          <w:lang w:val="es-ES"/>
+        </w:rPr>
+        <w:t>batchs</w:t>
+      </w:r>
+      <w:proofErr w:type="spellEnd"/>
+      <w:r>
+        <w:rPr>
+          <w:lang w:val="es-ES"/>
+        </w:rPr>
+        <w:t xml:space="preserve"> de tamaño solicitado para ser luego ser inyectados en el entrenamiento y validación del modelo.</w:t>
       </w:r>
     </w:p>
     <w:p>
@@ -6817,27 +6861,32 @@
           <w:lang w:val="es-ES"/>
         </w:rPr>
       </w:pPr>
-      <w:bookmarkStart w:id="24" w:name="_Toc137309925"/>
-      <w:r>
-        <w:rPr>
-          <w:highlight w:val="yellow"/>
-          <w:lang w:val="es-ES"/>
-        </w:rPr>
-        <w:t>Carga de datos:</w:t>
-      </w:r>
-      <w:bookmarkEnd w:id="24"/>
-    </w:p>
-    <w:p>
-      <w:pPr>
-        <w:rPr>
-          <w:lang w:val="es-ES"/>
-        </w:rPr>
-      </w:pPr>
-      <w:r>
-        <w:rPr>
-          <w:lang w:val="es-ES"/>
-        </w:rPr>
-        <w:t>Se detallan los pasos de preprocesamiento de los datos realizados antes del entrenamiento del modelo. Esto puede incluir la normalización de los datos, la división en conjuntos de entrenamiento, validación y prueba, y la codificación de las variables no numéricas, como se mencionó anteriormente.</w:t>
+      <w:bookmarkStart w:id="25" w:name="_Toc137312073"/>
+      <w:r>
+        <w:rPr>
+          <w:lang w:val="es-ES"/>
+        </w:rPr>
+        <w:t>Inicialización de pesos y sesgos:</w:t>
+      </w:r>
+      <w:bookmarkEnd w:id="25"/>
+      <w:r>
+        <w:rPr>
+          <w:lang w:val="es-ES"/>
+        </w:rPr>
+        <w:t xml:space="preserve"> </w:t>
+      </w:r>
+    </w:p>
+    <w:p>
+      <w:pPr>
+        <w:rPr>
+          <w:lang w:val="es-ES"/>
+        </w:rPr>
+      </w:pPr>
+      <w:r>
+        <w:rPr>
+          <w:lang w:val="es-ES"/>
+        </w:rPr>
+        <w:t>Se utiliza un criterio de inicialización aleatoria de pesos y sesgos para el modelo.</w:t>
       </w:r>
     </w:p>
     <w:p>
@@ -6854,15 +6903,14 @@
           <w:lang w:val="es-ES"/>
         </w:rPr>
       </w:pPr>
-      <w:bookmarkStart w:id="25" w:name="_Toc137309926"/>
-      <w:r>
-        <w:rPr>
-          <w:highlight w:val="yellow"/>
-          <w:lang w:val="es-ES"/>
-        </w:rPr>
-        <w:t>Inicialización de pesos y sesgos:</w:t>
-      </w:r>
-      <w:bookmarkEnd w:id="25"/>
+      <w:bookmarkStart w:id="26" w:name="_Toc137312074"/>
+      <w:r>
+        <w:rPr>
+          <w:lang w:val="es-ES"/>
+        </w:rPr>
+        <w:t>Definición de la función de pérdida y algoritmo de optimización:</w:t>
+      </w:r>
+      <w:bookmarkEnd w:id="26"/>
       <w:r>
         <w:rPr>
           <w:lang w:val="es-ES"/>
@@ -6872,15 +6920,250 @@
     </w:p>
     <w:p>
       <w:pPr>
-        <w:rPr>
-          <w:lang w:val="es-ES"/>
-        </w:rPr>
-      </w:pPr>
-      <w:r>
-        <w:rPr>
-          <w:lang w:val="es-ES"/>
-        </w:rPr>
-        <w:t>Antes de comenzar el entrenamiento, es necesario inicializar los pesos y sesgos de la red neuronal de manera adecuada. Se pueden mencionar los métodos de inicialización utilizados, como la inicialización aleatoria o la inicialización de Xavier, y cómo se aplicaron en el modelo.</w:t>
+        <w:jc w:val="both"/>
+        <w:rPr>
+          <w:lang w:val="es-ES"/>
+        </w:rPr>
+      </w:pPr>
+      <w:r>
+        <w:rPr>
+          <w:lang w:val="es-ES"/>
+        </w:rPr>
+        <w:t xml:space="preserve">Se utiliza Adam como optimizador y Cross </w:t>
+      </w:r>
+      <w:proofErr w:type="spellStart"/>
+      <w:r>
+        <w:rPr>
+          <w:lang w:val="es-ES"/>
+        </w:rPr>
+        <w:t>E</w:t>
+      </w:r>
+      <w:r>
+        <w:rPr>
+          <w:lang w:val="es-ES"/>
+        </w:rPr>
+        <w:t>ntropy</w:t>
+      </w:r>
+      <w:proofErr w:type="spellEnd"/>
+      <w:r>
+        <w:rPr>
+          <w:lang w:val="es-ES"/>
+        </w:rPr>
+        <w:t xml:space="preserve"> </w:t>
+      </w:r>
+      <w:proofErr w:type="spellStart"/>
+      <w:r>
+        <w:rPr>
+          <w:lang w:val="es-ES"/>
+        </w:rPr>
+        <w:t>L</w:t>
+      </w:r>
+      <w:r>
+        <w:rPr>
+          <w:lang w:val="es-ES"/>
+        </w:rPr>
+        <w:t>os</w:t>
+      </w:r>
+      <w:r>
+        <w:rPr>
+          <w:lang w:val="es-ES"/>
+        </w:rPr>
+        <w:t>s</w:t>
+      </w:r>
+      <w:proofErr w:type="spellEnd"/>
+      <w:r>
+        <w:rPr>
+          <w:lang w:val="es-ES"/>
+        </w:rPr>
+        <w:t xml:space="preserve"> como función de error.</w:t>
+      </w:r>
+      <w:r>
+        <w:rPr>
+          <w:lang w:val="es-ES"/>
+        </w:rPr>
+        <w:t xml:space="preserve"> De esta ultima se </w:t>
+      </w:r>
+      <w:r>
+        <w:rPr>
+          <w:lang w:val="es-ES"/>
+        </w:rPr>
+        <w:t>habló</w:t>
+      </w:r>
+      <w:r>
+        <w:rPr>
+          <w:lang w:val="es-ES"/>
+        </w:rPr>
+        <w:t xml:space="preserve"> en capítulos anteriores, ahora veremos alguna característica de</w:t>
+      </w:r>
+      <w:r>
+        <w:rPr>
+          <w:lang w:val="es-ES"/>
+        </w:rPr>
+        <w:t>l optimizador.</w:t>
+      </w:r>
+    </w:p>
+    <w:p>
+      <w:pPr>
+        <w:jc w:val="both"/>
+        <w:rPr>
+          <w:lang w:val="es-ES"/>
+        </w:rPr>
+      </w:pPr>
+      <w:r>
+        <w:rPr>
+          <w:lang w:val="es-ES"/>
+        </w:rPr>
+        <w:t xml:space="preserve">Adam es un algoritmo de optimización popularmente utilizado en el campo del aprendizaje automático para ajustar los parámetros de los modelos durante el proceso de entrenamiento. </w:t>
+      </w:r>
+    </w:p>
+    <w:p>
+      <w:pPr>
+        <w:jc w:val="both"/>
+        <w:rPr>
+          <w:lang w:val="es-ES"/>
+        </w:rPr>
+      </w:pPr>
+      <w:r>
+        <w:rPr>
+          <w:lang w:val="es-ES"/>
+        </w:rPr>
+        <w:t xml:space="preserve">Este algoritmo </w:t>
+      </w:r>
+      <w:r>
+        <w:rPr>
+          <w:lang w:val="es-ES"/>
+        </w:rPr>
+        <w:t>combina elementos del descenso de gradiente estocástico (SGD) con técnicas de estimación de momentos adaptativos. A diferencia del SGD tradicional, Adam mantiene un conjunto de promedios móviles de los gradientes y de las segundas derivadas de los parámetros del modelo. Estos promedios móviles adaptativos se utilizan para ajustar las tasas de aprendizaje de cada parámetro individualmente.</w:t>
+      </w:r>
+    </w:p>
+    <w:p>
+      <w:pPr>
+        <w:jc w:val="both"/>
+        <w:rPr>
+          <w:lang w:val="es-ES"/>
+        </w:rPr>
+      </w:pPr>
+      <w:r>
+        <w:rPr>
+          <w:lang w:val="es-ES"/>
+        </w:rPr>
+        <w:lastRenderedPageBreak/>
+        <w:t>Las principales ventajas de Adam incluyen:</w:t>
+      </w:r>
+    </w:p>
+    <w:p>
+      <w:pPr>
+        <w:pStyle w:val="ListParagraph"/>
+        <w:numPr>
+          <w:ilvl w:val="0"/>
+          <w:numId w:val="29"/>
+        </w:numPr>
+        <w:jc w:val="both"/>
+        <w:rPr>
+          <w:lang w:val="es-ES"/>
+        </w:rPr>
+      </w:pPr>
+      <w:r>
+        <w:rPr>
+          <w:lang w:val="es-ES"/>
+        </w:rPr>
+        <w:t>Eficiencia: Adam combina las ventajas de los algoritmos de descenso de gradiente estocástico y los métodos adaptativos, lo que lo hace eficiente en términos de tiempo de convergencia y requisitos de memoria.</w:t>
+      </w:r>
+    </w:p>
+    <w:p>
+      <w:pPr>
+        <w:pStyle w:val="ListParagraph"/>
+        <w:numPr>
+          <w:ilvl w:val="0"/>
+          <w:numId w:val="29"/>
+        </w:numPr>
+        <w:jc w:val="both"/>
+        <w:rPr>
+          <w:lang w:val="es-ES"/>
+        </w:rPr>
+      </w:pPr>
+      <w:r>
+        <w:rPr>
+          <w:lang w:val="es-ES"/>
+        </w:rPr>
+        <w:t>Adaptabilidad: Adam adapta las tasas de aprendizaje de manera individualizada para cada parámetro, lo que permite un ajuste más preciso y rápido.</w:t>
+      </w:r>
+    </w:p>
+    <w:p>
+      <w:pPr>
+        <w:pStyle w:val="ListParagraph"/>
+        <w:numPr>
+          <w:ilvl w:val="0"/>
+          <w:numId w:val="29"/>
+        </w:numPr>
+        <w:jc w:val="both"/>
+        <w:rPr>
+          <w:lang w:val="es-ES"/>
+        </w:rPr>
+      </w:pPr>
+      <w:r>
+        <w:rPr>
+          <w:lang w:val="es-ES"/>
+        </w:rPr>
+        <w:t>Robustez ante gradientes dispersos: Adam tiene un buen rendimiento en problemas con datos dispersos o con gradientes de baja variabilidad.</w:t>
+      </w:r>
+    </w:p>
+    <w:p>
+      <w:pPr>
+        <w:jc w:val="both"/>
+        <w:rPr>
+          <w:lang w:val="es-ES"/>
+        </w:rPr>
+      </w:pPr>
+      <w:r>
+        <w:rPr>
+          <w:lang w:val="es-ES"/>
+        </w:rPr>
+        <w:t>A pesar de sus ventajas, Adam también tiene algunas consideraciones</w:t>
+      </w:r>
+      <w:r>
+        <w:rPr>
+          <w:lang w:val="es-ES"/>
+        </w:rPr>
+        <w:t xml:space="preserve"> como la </w:t>
+      </w:r>
+      <w:r>
+        <w:rPr>
+          <w:lang w:val="es-ES"/>
+        </w:rPr>
+        <w:t>Sensibilidad a hiperparámetros</w:t>
+      </w:r>
+      <w:r>
+        <w:rPr>
+          <w:lang w:val="es-ES"/>
+        </w:rPr>
+        <w:t xml:space="preserve">(tiene muchos para ajustar) o el </w:t>
+      </w:r>
+      <w:r>
+        <w:rPr>
+          <w:lang w:val="es-ES"/>
+        </w:rPr>
+        <w:t>Tamaño d</w:t>
+      </w:r>
+      <w:r>
+        <w:rPr>
+          <w:lang w:val="es-ES"/>
+        </w:rPr>
+        <w:t>el batch(muy chico o muy grande).</w:t>
+      </w:r>
+    </w:p>
+    <w:p>
+      <w:pPr>
+        <w:jc w:val="both"/>
+        <w:rPr>
+          <w:lang w:val="es-ES"/>
+        </w:rPr>
+      </w:pPr>
+      <w:r>
+        <w:rPr>
+          <w:lang w:val="es-ES"/>
+        </w:rPr>
+        <w:t>En general, Adam es una opción popular para el entrenamiento de modelos de aprendizaje automático debido a su eficiencia y adaptabilidad.</w:t>
       </w:r>
     </w:p>
     <w:p>
@@ -6897,15 +7180,14 @@
           <w:lang w:val="es-ES"/>
         </w:rPr>
       </w:pPr>
-      <w:bookmarkStart w:id="26" w:name="_Toc137309927"/>
-      <w:r>
-        <w:rPr>
-          <w:highlight w:val="yellow"/>
-          <w:lang w:val="es-ES"/>
-        </w:rPr>
-        <w:t>Definición de la función de pérdida y algoritmo de optimización:</w:t>
-      </w:r>
-      <w:bookmarkEnd w:id="26"/>
+      <w:bookmarkStart w:id="27" w:name="_Toc137312075"/>
+      <w:r>
+        <w:rPr>
+          <w:lang w:val="es-ES"/>
+        </w:rPr>
+        <w:t>Ciclo de entrenamiento:</w:t>
+      </w:r>
+      <w:bookmarkEnd w:id="27"/>
       <w:r>
         <w:rPr>
           <w:lang w:val="es-ES"/>
@@ -6915,47 +7197,129 @@
     </w:p>
     <w:p>
       <w:pPr>
-        <w:rPr>
-          <w:lang w:val="es-ES"/>
-        </w:rPr>
-      </w:pPr>
-      <w:r>
-        <w:rPr>
-          <w:lang w:val="es-ES"/>
-        </w:rPr>
-        <w:t xml:space="preserve">Aquí se explica la función de pérdida utilizada para evaluar el rendimiento del modelo durante el entrenamiento, como la pérdida de entropía cruzada. También se menciona el algoritmo de optimización seleccionado, como el descenso del gradiente estocástico (SGD) o un algoritmo más avanzado como el Adam </w:t>
+        <w:jc w:val="both"/>
+        <w:rPr>
+          <w:lang w:val="es-ES"/>
+        </w:rPr>
+      </w:pPr>
+      <w:r>
+        <w:rPr>
+          <w:lang w:val="es-ES"/>
+        </w:rPr>
+        <w:t xml:space="preserve">Se utiliza la herramienta W&amp;B para realizar varios entrenamiento variando parámetros como será la cantidad de </w:t>
       </w:r>
       <w:proofErr w:type="spellStart"/>
       <w:r>
         <w:rPr>
           <w:lang w:val="es-ES"/>
         </w:rPr>
-        <w:t>optimizer</w:t>
+        <w:t>epochs</w:t>
       </w:r>
       <w:proofErr w:type="spellEnd"/>
       <w:r>
         <w:rPr>
           <w:lang w:val="es-ES"/>
         </w:rPr>
-        <w:t xml:space="preserve">. Se pueden proporcionar detalles adicionales, como la tasa de aprendizaje y otros </w:t>
+        <w:t xml:space="preserve">, el Learning </w:t>
       </w:r>
       <w:proofErr w:type="spellStart"/>
       <w:r>
         <w:rPr>
           <w:lang w:val="es-ES"/>
         </w:rPr>
-        <w:t>hiperparámetros</w:t>
+        <w:t>rate</w:t>
       </w:r>
       <w:proofErr w:type="spellEnd"/>
       <w:r>
         <w:rPr>
           <w:lang w:val="es-ES"/>
         </w:rPr>
-        <w:t xml:space="preserve"> relacionados con el algoritmo de optimización.</w:t>
-      </w:r>
-    </w:p>
-    <w:p>
-      <w:pPr>
+        <w:t>, y otros.</w:t>
+      </w:r>
+    </w:p>
+    <w:p>
+      <w:pPr>
+        <w:jc w:val="both"/>
+        <w:rPr>
+          <w:lang w:val="es-ES"/>
+        </w:rPr>
+      </w:pPr>
+      <w:r>
+        <w:rPr>
+          <w:lang w:val="es-ES"/>
+        </w:rPr>
+        <w:t>Abarcar varias configuraciones de hiperparámetros, evita caer en problemas en el algoritmo de aprendizaje como puede ser problemas de gradiente y aprendizaje lento.</w:t>
+      </w:r>
+    </w:p>
+    <w:p>
+      <w:pPr>
+        <w:jc w:val="both"/>
+        <w:rPr>
+          <w:lang w:val="es-ES"/>
+        </w:rPr>
+      </w:pPr>
+      <w:r>
+        <w:rPr>
+          <w:lang w:val="es-ES"/>
+        </w:rPr>
+        <w:t>La tasa de aprendizaje</w:t>
+      </w:r>
+      <w:r>
+        <w:rPr>
+          <w:lang w:val="es-ES"/>
+        </w:rPr>
+        <w:t xml:space="preserve"> </w:t>
+      </w:r>
+      <w:r>
+        <w:rPr>
+          <w:lang w:val="es-ES"/>
+        </w:rPr>
+        <w:t>es un parámetro crítico en los algoritmos de optimización utilizados en el aprendizaje automático. Define la velocidad a la que un modelo de ML ajusta sus parámetros durante el proceso de entrenamiento.</w:t>
+      </w:r>
+    </w:p>
+    <w:p>
+      <w:pPr>
+        <w:jc w:val="both"/>
+        <w:rPr>
+          <w:lang w:val="es-ES"/>
+        </w:rPr>
+      </w:pPr>
+      <w:r>
+        <w:rPr>
+          <w:lang w:val="es-ES"/>
+        </w:rPr>
+        <w:t>En términos sencillos, la tasa de aprendizaje determina cuánto deben actualizarse los parámetros del modelo en respuesta a los gradientes calculados durante el entrenamiento. Una tasa de aprendizaje alta permite actualizaciones más grandes en cada iteración, lo que puede llevar a una convergencia más rápida. Por otro lado, una tasa de aprendizaje baja realiza actualizaciones más pequeñas y gradualmente se acerca al óptimo, pero puede llevar más tiempo converger.</w:t>
+      </w:r>
+    </w:p>
+    <w:p>
+      <w:pPr>
+        <w:jc w:val="both"/>
+        <w:rPr>
+          <w:lang w:val="es-ES"/>
+        </w:rPr>
+      </w:pPr>
+      <w:r>
+        <w:rPr>
+          <w:lang w:val="es-ES"/>
+        </w:rPr>
+        <w:t xml:space="preserve">Seleccionar una tasa de aprendizaje adecuada es crucial, ya que puede influir en el rendimiento y la eficiencia del modelo. Si la tasa de aprendizaje es demasiado alta, el modelo puede oscilar y no alcanzar un óptimo, o incluso </w:t>
+      </w:r>
+      <w:r>
+        <w:rPr>
+          <w:lang w:val="es-ES"/>
+        </w:rPr>
+        <w:t>divergir</w:t>
+      </w:r>
+      <w:r>
+        <w:rPr>
+          <w:lang w:val="es-ES"/>
+        </w:rPr>
+        <w:t>. Por otro lado, si la tasa de aprendizaje es demasiado baja, el modelo puede tardar mucho tiempo en converger o quedar atrapado en un mínimo local subóptimo.</w:t>
+      </w:r>
+    </w:p>
+    <w:p>
+      <w:pPr>
+        <w:jc w:val="both"/>
         <w:rPr>
           <w:lang w:val="es-ES"/>
         </w:rPr>
@@ -6968,15 +7332,14 @@
           <w:lang w:val="es-ES"/>
         </w:rPr>
       </w:pPr>
-      <w:bookmarkStart w:id="27" w:name="_Toc137309928"/>
-      <w:r>
-        <w:rPr>
-          <w:highlight w:val="yellow"/>
-          <w:lang w:val="es-ES"/>
-        </w:rPr>
-        <w:t>Ciclo de entrenamiento:</w:t>
-      </w:r>
-      <w:bookmarkEnd w:id="27"/>
+      <w:bookmarkStart w:id="28" w:name="_Toc137312076"/>
+      <w:r>
+        <w:rPr>
+          <w:lang w:val="es-ES"/>
+        </w:rPr>
+        <w:t>Evaluación del rendimiento:</w:t>
+      </w:r>
+      <w:bookmarkEnd w:id="28"/>
       <w:r>
         <w:rPr>
           <w:lang w:val="es-ES"/>
@@ -6994,147 +7357,40 @@
         <w:rPr>
           <w:lang w:val="es-ES"/>
         </w:rPr>
-        <w:t xml:space="preserve">Se describe el proceso de entrenamiento en sí, donde se realizan múltiples iteraciones sobre el conjunto de entrenamiento. Cada iteración se conoce como una época. Se explican los pasos de propagación hacia adelante (forward </w:t>
+        <w:t xml:space="preserve">Al final de cada época o después de completar el entrenamiento, se evalúa el rendimiento del modelo en el conjunto de validación. </w:t>
+      </w:r>
+      <w:r>
+        <w:rPr>
+          <w:lang w:val="es-ES"/>
+        </w:rPr>
+        <w:t xml:space="preserve">Se estudian parámetros como son la </w:t>
       </w:r>
       <w:proofErr w:type="spellStart"/>
       <w:r>
         <w:rPr>
           <w:lang w:val="es-ES"/>
         </w:rPr>
-        <w:t>propagation</w:t>
+        <w:t>Loss</w:t>
       </w:r>
       <w:proofErr w:type="spellEnd"/>
       <w:r>
         <w:rPr>
           <w:lang w:val="es-ES"/>
         </w:rPr>
-        <w:t>) y propagación hacia atrás (</w:t>
+        <w:t xml:space="preserve"> y la </w:t>
       </w:r>
       <w:proofErr w:type="spellStart"/>
       <w:r>
         <w:rPr>
           <w:lang w:val="es-ES"/>
         </w:rPr>
-        <w:t>backward</w:t>
+        <w:t>accuracy</w:t>
       </w:r>
       <w:proofErr w:type="spellEnd"/>
       <w:r>
         <w:rPr>
           <w:lang w:val="es-ES"/>
         </w:rPr>
-        <w:t xml:space="preserve"> </w:t>
-      </w:r>
-      <w:proofErr w:type="spellStart"/>
-      <w:r>
-        <w:rPr>
-          <w:lang w:val="es-ES"/>
-        </w:rPr>
-        <w:t>propagation</w:t>
-      </w:r>
-      <w:proofErr w:type="spellEnd"/>
-      <w:r>
-        <w:rPr>
-          <w:lang w:val="es-ES"/>
-        </w:rPr>
-        <w:t>) que permiten ajustar los pesos y sesgos de la red neuronal utilizando el algoritmo de optimización elegido. Además, se puede mencionar cómo se controla el sobreajuste utilizando técnicas como la regularización o el ajuste del tamaño del lote (</w:t>
-      </w:r>
-      <w:proofErr w:type="spellStart"/>
-      <w:r>
-        <w:rPr>
-          <w:lang w:val="es-ES"/>
-        </w:rPr>
-        <w:t>batch</w:t>
-      </w:r>
-      <w:proofErr w:type="spellEnd"/>
-      <w:r>
-        <w:rPr>
-          <w:lang w:val="es-ES"/>
-        </w:rPr>
-        <w:t xml:space="preserve"> </w:t>
-      </w:r>
-      <w:proofErr w:type="spellStart"/>
-      <w:r>
-        <w:rPr>
-          <w:lang w:val="es-ES"/>
-        </w:rPr>
-        <w:t>size</w:t>
-      </w:r>
-      <w:proofErr w:type="spellEnd"/>
-      <w:r>
-        <w:rPr>
-          <w:lang w:val="es-ES"/>
-        </w:rPr>
-        <w:t>).</w:t>
-      </w:r>
-    </w:p>
-    <w:p>
-      <w:pPr>
-        <w:pStyle w:val="Heading3"/>
-        <w:rPr>
-          <w:lang w:val="es-ES"/>
-        </w:rPr>
-      </w:pPr>
-      <w:bookmarkStart w:id="28" w:name="_Toc137309929"/>
-      <w:r>
-        <w:rPr>
-          <w:highlight w:val="yellow"/>
-          <w:lang w:val="es-ES"/>
-        </w:rPr>
-        <w:lastRenderedPageBreak/>
-        <w:t>Evaluación del rendimiento:</w:t>
-      </w:r>
-      <w:bookmarkEnd w:id="28"/>
-      <w:r>
-        <w:rPr>
-          <w:lang w:val="es-ES"/>
-        </w:rPr>
-        <w:t xml:space="preserve"> </w:t>
-      </w:r>
-    </w:p>
-    <w:p>
-      <w:pPr>
-        <w:rPr>
-          <w:lang w:val="es-ES"/>
-        </w:rPr>
-      </w:pPr>
-      <w:r>
-        <w:rPr>
-          <w:lang w:val="es-ES"/>
-        </w:rPr>
-        <w:t xml:space="preserve">Al final de cada época o después de completar el entrenamiento, se evalúa el rendimiento del modelo en el conjunto de validación. </w:t>
-      </w:r>
-      <w:r>
-        <w:rPr>
-          <w:lang w:val="es-ES"/>
-        </w:rPr>
-        <w:t xml:space="preserve">Se estudian parámetros como son la </w:t>
-      </w:r>
-      <w:proofErr w:type="spellStart"/>
-      <w:r>
-        <w:rPr>
-          <w:lang w:val="es-ES"/>
-        </w:rPr>
-        <w:t>Loss</w:t>
-      </w:r>
-      <w:proofErr w:type="spellEnd"/>
-      <w:r>
-        <w:rPr>
-          <w:lang w:val="es-ES"/>
-        </w:rPr>
-        <w:t xml:space="preserve"> y la </w:t>
-      </w:r>
-      <w:proofErr w:type="spellStart"/>
-      <w:r>
-        <w:rPr>
-          <w:lang w:val="es-ES"/>
-        </w:rPr>
-        <w:t>accuracy</w:t>
-      </w:r>
-      <w:proofErr w:type="spellEnd"/>
-      <w:r>
-        <w:rPr>
-          <w:lang w:val="es-ES"/>
-        </w:rPr>
         <w:t xml:space="preserve">. </w:t>
       </w:r>
     </w:p>
@@ -7148,7 +7404,13 @@
         <w:rPr>
           <w:lang w:val="es-ES"/>
         </w:rPr>
-        <w:t>Se utilizara una aplicación para el seguimiento de los entrenamientos</w:t>
+        <w:t xml:space="preserve">Se utilizara </w:t>
+      </w:r>
+      <w:r>
+        <w:rPr>
+          <w:lang w:val="es-ES"/>
+        </w:rPr>
+        <w:t>la aplicación W&amp;B para el seguimiento de todos los entrenamientos realizados y poder sobre el final realizar un chequeo de resultados de buena forma.</w:t>
       </w:r>
     </w:p>
     <w:p>
@@ -7171,7 +7433,7 @@
           <w:lang w:val="es-UY"/>
         </w:rPr>
       </w:pPr>
-      <w:bookmarkStart w:id="29" w:name="_Toc137309930"/>
+      <w:bookmarkStart w:id="29" w:name="_Toc137312077"/>
       <w:r>
         <w:rPr>
           <w:lang w:val="es-UY"/>
@@ -7213,7 +7475,7 @@
           <w:lang w:val="es-UY"/>
         </w:rPr>
       </w:pPr>
-      <w:bookmarkStart w:id="30" w:name="_Toc137309931"/>
+      <w:bookmarkStart w:id="30" w:name="_Toc137312078"/>
       <w:r>
         <w:rPr>
           <w:lang w:val="es-UY"/>
@@ -7242,7 +7504,7 @@
           <w:lang w:val="es-UY"/>
         </w:rPr>
       </w:pPr>
-      <w:bookmarkStart w:id="31" w:name="_Toc137309932"/>
+      <w:bookmarkStart w:id="31" w:name="_Toc137312079"/>
       <w:r>
         <w:rPr>
           <w:lang w:val="es-UY"/>
@@ -7271,7 +7533,7 @@
           <w:lang w:val="es-UY"/>
         </w:rPr>
       </w:pPr>
-      <w:bookmarkStart w:id="32" w:name="_Toc137309933"/>
+      <w:bookmarkStart w:id="32" w:name="_Toc137312080"/>
       <w:r>
         <w:rPr>
           <w:lang w:val="es-UY"/>
@@ -7314,7 +7576,7 @@
           <w:lang w:val="es-UY"/>
         </w:rPr>
       </w:pPr>
-      <w:bookmarkStart w:id="33" w:name="_Toc137309934"/>
+      <w:bookmarkStart w:id="33" w:name="_Toc137312081"/>
       <w:r>
         <w:rPr>
           <w:lang w:val="es-UY"/>
@@ -7356,7 +7618,7 @@
           <w:lang w:val="es-UY"/>
         </w:rPr>
       </w:pPr>
-      <w:bookmarkStart w:id="34" w:name="_Toc137309935"/>
+      <w:bookmarkStart w:id="34" w:name="_Toc137312082"/>
       <w:r>
         <w:rPr>
           <w:lang w:val="es-UY"/>
@@ -7385,7 +7647,7 @@
           <w:lang w:val="es-UY"/>
         </w:rPr>
       </w:pPr>
-      <w:bookmarkStart w:id="35" w:name="_Toc137309936"/>
+      <w:bookmarkStart w:id="35" w:name="_Toc137312083"/>
       <w:r>
         <w:rPr>
           <w:lang w:val="es-UY"/>
@@ -7421,7 +7683,7 @@
           <w:lang w:val="es-UY"/>
         </w:rPr>
       </w:pPr>
-      <w:bookmarkStart w:id="36" w:name="_Toc137309937"/>
+      <w:bookmarkStart w:id="36" w:name="_Toc137312084"/>
       <w:r>
         <w:rPr>
           <w:lang w:val="es-UY"/>
@@ -7457,7 +7719,7 @@
           <w:lang w:val="es-UY"/>
         </w:rPr>
       </w:pPr>
-      <w:bookmarkStart w:id="37" w:name="_Toc137309938"/>
+      <w:bookmarkStart w:id="37" w:name="_Toc137312085"/>
       <w:r>
         <w:rPr>
           <w:lang w:val="es-UY"/>
@@ -7486,7 +7748,7 @@
           <w:lang w:val="es-UY"/>
         </w:rPr>
       </w:pPr>
-      <w:bookmarkStart w:id="38" w:name="_Toc137309939"/>
+      <w:bookmarkStart w:id="38" w:name="_Toc137312086"/>
       <w:r>
         <w:rPr>
           <w:lang w:val="es-UY"/>
@@ -7515,7 +7777,7 @@
           <w:lang w:val="es-UY"/>
         </w:rPr>
       </w:pPr>
-      <w:bookmarkStart w:id="39" w:name="_Toc137309940"/>
+      <w:bookmarkStart w:id="39" w:name="_Toc137312087"/>
       <w:r>
         <w:rPr>
           <w:lang w:val="es-UY"/>
@@ -8231,6 +8493,119 @@
     </w:lvl>
   </w:abstractNum>
   <w:abstractNum w:abstractNumId="3" w15:restartNumberingAfterBreak="0">
+    <w:nsid w:val="0B962651"/>
+    <w:multiLevelType w:val="hybridMultilevel"/>
+    <w:tmpl w:val="4CAE12F8"/>
+    <w:lvl w:ilvl="0" w:tplc="04090001">
+      <w:start w:val="1"/>
+      <w:numFmt w:val="bullet"/>
+      <w:lvlText w:val=""/>
+      <w:lvlJc w:val="left"/>
+      <w:pPr>
+        <w:ind w:left="720" w:hanging="360"/>
+      </w:pPr>
+      <w:rPr>
+        <w:rFonts w:ascii="Symbol" w:hAnsi="Symbol" w:hint="default"/>
+      </w:rPr>
+    </w:lvl>
+    <w:lvl w:ilvl="1" w:tplc="04090003" w:tentative="1">
+      <w:start w:val="1"/>
+      <w:numFmt w:val="bullet"/>
+      <w:lvlText w:val="o"/>
+      <w:lvlJc w:val="left"/>
+      <w:pPr>
+        <w:ind w:left="1440" w:hanging="360"/>
+      </w:pPr>
+      <w:rPr>
+        <w:rFonts w:ascii="Courier New" w:hAnsi="Courier New" w:cs="Courier New" w:hint="default"/>
+      </w:rPr>
+    </w:lvl>
+    <w:lvl w:ilvl="2" w:tplc="04090005" w:tentative="1">
+      <w:start w:val="1"/>
+      <w:numFmt w:val="bullet"/>
+      <w:lvlText w:val=""/>
+      <w:lvlJc w:val="left"/>
+      <w:pPr>
+        <w:ind w:left="2160" w:hanging="360"/>
+      </w:pPr>
+      <w:rPr>
+        <w:rFonts w:ascii="Wingdings" w:hAnsi="Wingdings" w:hint="default"/>
+      </w:rPr>
+    </w:lvl>
+    <w:lvl w:ilvl="3" w:tplc="04090001" w:tentative="1">
+      <w:start w:val="1"/>
+      <w:numFmt w:val="bullet"/>
+      <w:lvlText w:val=""/>
+      <w:lvlJc w:val="left"/>
+      <w:pPr>
+        <w:ind w:left="2880" w:hanging="360"/>
+      </w:pPr>
+      <w:rPr>
+        <w:rFonts w:ascii="Symbol" w:hAnsi="Symbol" w:hint="default"/>
+      </w:rPr>
+    </w:lvl>
+    <w:lvl w:ilvl="4" w:tplc="04090003" w:tentative="1">
+      <w:start w:val="1"/>
+      <w:numFmt w:val="bullet"/>
+      <w:lvlText w:val="o"/>
+      <w:lvlJc w:val="left"/>
+      <w:pPr>
+        <w:ind w:left="3600" w:hanging="360"/>
+      </w:pPr>
+      <w:rPr>
+        <w:rFonts w:ascii="Courier New" w:hAnsi="Courier New" w:cs="Courier New" w:hint="default"/>
+      </w:rPr>
+    </w:lvl>
+    <w:lvl w:ilvl="5" w:tplc="04090005" w:tentative="1">
+      <w:start w:val="1"/>
+      <w:numFmt w:val="bullet"/>
+      <w:lvlText w:val=""/>
+      <w:lvlJc w:val="left"/>
+      <w:pPr>
+        <w:ind w:left="4320" w:hanging="360"/>
+      </w:pPr>
+      <w:rPr>
+        <w:rFonts w:ascii="Wingdings" w:hAnsi="Wingdings" w:hint="default"/>
+      </w:rPr>
+    </w:lvl>
+    <w:lvl w:ilvl="6" w:tplc="04090001" w:tentative="1">
+      <w:start w:val="1"/>
+      <w:numFmt w:val="bullet"/>
+      <w:lvlText w:val=""/>
+      <w:lvlJc w:val="left"/>
+      <w:pPr>
+        <w:ind w:left="5040" w:hanging="360"/>
+      </w:pPr>
+      <w:rPr>
+        <w:rFonts w:ascii="Symbol" w:hAnsi="Symbol" w:hint="default"/>
+      </w:rPr>
+    </w:lvl>
+    <w:lvl w:ilvl="7" w:tplc="04090003" w:tentative="1">
+      <w:start w:val="1"/>
+      <w:numFmt w:val="bullet"/>
+      <w:lvlText w:val="o"/>
+      <w:lvlJc w:val="left"/>
+      <w:pPr>
+        <w:ind w:left="5760" w:hanging="360"/>
+      </w:pPr>
+      <w:rPr>
+        <w:rFonts w:ascii="Courier New" w:hAnsi="Courier New" w:cs="Courier New" w:hint="default"/>
+      </w:rPr>
+    </w:lvl>
+    <w:lvl w:ilvl="8" w:tplc="04090005" w:tentative="1">
+      <w:start w:val="1"/>
+      <w:numFmt w:val="bullet"/>
+      <w:lvlText w:val=""/>
+      <w:lvlJc w:val="left"/>
+      <w:pPr>
+        <w:ind w:left="6480" w:hanging="360"/>
+      </w:pPr>
+      <w:rPr>
+        <w:rFonts w:ascii="Wingdings" w:hAnsi="Wingdings" w:hint="default"/>
+      </w:rPr>
+    </w:lvl>
+  </w:abstractNum>
+  <w:abstractNum w:abstractNumId="4" w15:restartNumberingAfterBreak="0">
     <w:nsid w:val="0BFE52F0"/>
     <w:multiLevelType w:val="hybridMultilevel"/>
     <w:tmpl w:val="071E437C"/>
@@ -8343,7 +8718,120 @@
       </w:rPr>
     </w:lvl>
   </w:abstractNum>
-  <w:abstractNum w:abstractNumId="4" w15:restartNumberingAfterBreak="0">
+  <w:abstractNum w:abstractNumId="5" w15:restartNumberingAfterBreak="0">
+    <w:nsid w:val="0CEA1DB2"/>
+    <w:multiLevelType w:val="hybridMultilevel"/>
+    <w:tmpl w:val="40C2BF78"/>
+    <w:lvl w:ilvl="0" w:tplc="04090001">
+      <w:start w:val="1"/>
+      <w:numFmt w:val="bullet"/>
+      <w:lvlText w:val=""/>
+      <w:lvlJc w:val="left"/>
+      <w:pPr>
+        <w:ind w:left="720" w:hanging="360"/>
+      </w:pPr>
+      <w:rPr>
+        <w:rFonts w:ascii="Symbol" w:hAnsi="Symbol" w:hint="default"/>
+      </w:rPr>
+    </w:lvl>
+    <w:lvl w:ilvl="1" w:tplc="04090003" w:tentative="1">
+      <w:start w:val="1"/>
+      <w:numFmt w:val="bullet"/>
+      <w:lvlText w:val="o"/>
+      <w:lvlJc w:val="left"/>
+      <w:pPr>
+        <w:ind w:left="1440" w:hanging="360"/>
+      </w:pPr>
+      <w:rPr>
+        <w:rFonts w:ascii="Courier New" w:hAnsi="Courier New" w:cs="Courier New" w:hint="default"/>
+      </w:rPr>
+    </w:lvl>
+    <w:lvl w:ilvl="2" w:tplc="04090005" w:tentative="1">
+      <w:start w:val="1"/>
+      <w:numFmt w:val="bullet"/>
+      <w:lvlText w:val=""/>
+      <w:lvlJc w:val="left"/>
+      <w:pPr>
+        <w:ind w:left="2160" w:hanging="360"/>
+      </w:pPr>
+      <w:rPr>
+        <w:rFonts w:ascii="Wingdings" w:hAnsi="Wingdings" w:hint="default"/>
+      </w:rPr>
+    </w:lvl>
+    <w:lvl w:ilvl="3" w:tplc="04090001" w:tentative="1">
+      <w:start w:val="1"/>
+      <w:numFmt w:val="bullet"/>
+      <w:lvlText w:val=""/>
+      <w:lvlJc w:val="left"/>
+      <w:pPr>
+        <w:ind w:left="2880" w:hanging="360"/>
+      </w:pPr>
+      <w:rPr>
+        <w:rFonts w:ascii="Symbol" w:hAnsi="Symbol" w:hint="default"/>
+      </w:rPr>
+    </w:lvl>
+    <w:lvl w:ilvl="4" w:tplc="04090003" w:tentative="1">
+      <w:start w:val="1"/>
+      <w:numFmt w:val="bullet"/>
+      <w:lvlText w:val="o"/>
+      <w:lvlJc w:val="left"/>
+      <w:pPr>
+        <w:ind w:left="3600" w:hanging="360"/>
+      </w:pPr>
+      <w:rPr>
+        <w:rFonts w:ascii="Courier New" w:hAnsi="Courier New" w:cs="Courier New" w:hint="default"/>
+      </w:rPr>
+    </w:lvl>
+    <w:lvl w:ilvl="5" w:tplc="04090005" w:tentative="1">
+      <w:start w:val="1"/>
+      <w:numFmt w:val="bullet"/>
+      <w:lvlText w:val=""/>
+      <w:lvlJc w:val="left"/>
+      <w:pPr>
+        <w:ind w:left="4320" w:hanging="360"/>
+      </w:pPr>
+      <w:rPr>
+        <w:rFonts w:ascii="Wingdings" w:hAnsi="Wingdings" w:hint="default"/>
+      </w:rPr>
+    </w:lvl>
+    <w:lvl w:ilvl="6" w:tplc="04090001" w:tentative="1">
+      <w:start w:val="1"/>
+      <w:numFmt w:val="bullet"/>
+      <w:lvlText w:val=""/>
+      <w:lvlJc w:val="left"/>
+      <w:pPr>
+        <w:ind w:left="5040" w:hanging="360"/>
+      </w:pPr>
+      <w:rPr>
+        <w:rFonts w:ascii="Symbol" w:hAnsi="Symbol" w:hint="default"/>
+      </w:rPr>
+    </w:lvl>
+    <w:lvl w:ilvl="7" w:tplc="04090003" w:tentative="1">
+      <w:start w:val="1"/>
+      <w:numFmt w:val="bullet"/>
+      <w:lvlText w:val="o"/>
+      <w:lvlJc w:val="left"/>
+      <w:pPr>
+        <w:ind w:left="5760" w:hanging="360"/>
+      </w:pPr>
+      <w:rPr>
+        <w:rFonts w:ascii="Courier New" w:hAnsi="Courier New" w:cs="Courier New" w:hint="default"/>
+      </w:rPr>
+    </w:lvl>
+    <w:lvl w:ilvl="8" w:tplc="04090005" w:tentative="1">
+      <w:start w:val="1"/>
+      <w:numFmt w:val="bullet"/>
+      <w:lvlText w:val=""/>
+      <w:lvlJc w:val="left"/>
+      <w:pPr>
+        <w:ind w:left="6480" w:hanging="360"/>
+      </w:pPr>
+      <w:rPr>
+        <w:rFonts w:ascii="Wingdings" w:hAnsi="Wingdings" w:hint="default"/>
+      </w:rPr>
+    </w:lvl>
+  </w:abstractNum>
+  <w:abstractNum w:abstractNumId="6" w15:restartNumberingAfterBreak="0">
     <w:nsid w:val="19C261F0"/>
     <w:multiLevelType w:val="multilevel"/>
     <w:tmpl w:val="0092418C"/>
@@ -8456,7 +8944,7 @@
       </w:pPr>
     </w:lvl>
   </w:abstractNum>
-  <w:abstractNum w:abstractNumId="5" w15:restartNumberingAfterBreak="0">
+  <w:abstractNum w:abstractNumId="7" w15:restartNumberingAfterBreak="0">
     <w:nsid w:val="1AEF0B4D"/>
     <w:multiLevelType w:val="hybridMultilevel"/>
     <w:tmpl w:val="7B90B15E"/>
@@ -8568,7 +9056,7 @@
       </w:rPr>
     </w:lvl>
   </w:abstractNum>
-  <w:abstractNum w:abstractNumId="6" w15:restartNumberingAfterBreak="0">
+  <w:abstractNum w:abstractNumId="8" w15:restartNumberingAfterBreak="0">
     <w:nsid w:val="1AEF664B"/>
     <w:multiLevelType w:val="hybridMultilevel"/>
     <w:tmpl w:val="2A58E05E"/>
@@ -8654,7 +9142,7 @@
       </w:pPr>
     </w:lvl>
   </w:abstractNum>
-  <w:abstractNum w:abstractNumId="7" w15:restartNumberingAfterBreak="0">
+  <w:abstractNum w:abstractNumId="9" w15:restartNumberingAfterBreak="0">
     <w:nsid w:val="1C5C2C71"/>
     <w:multiLevelType w:val="hybridMultilevel"/>
     <w:tmpl w:val="BA1C39BE"/>
@@ -8743,7 +9231,7 @@
       </w:pPr>
     </w:lvl>
   </w:abstractNum>
-  <w:abstractNum w:abstractNumId="8" w15:restartNumberingAfterBreak="0">
+  <w:abstractNum w:abstractNumId="10" w15:restartNumberingAfterBreak="0">
     <w:nsid w:val="1F570109"/>
     <w:multiLevelType w:val="multilevel"/>
     <w:tmpl w:val="C846B97A"/>
@@ -8856,7 +9344,7 @@
       </w:pPr>
     </w:lvl>
   </w:abstractNum>
-  <w:abstractNum w:abstractNumId="9" w15:restartNumberingAfterBreak="0">
+  <w:abstractNum w:abstractNumId="11" w15:restartNumberingAfterBreak="0">
     <w:nsid w:val="242A2B2F"/>
     <w:multiLevelType w:val="hybridMultilevel"/>
     <w:tmpl w:val="CE821154"/>
@@ -8969,7 +9457,7 @@
       </w:rPr>
     </w:lvl>
   </w:abstractNum>
-  <w:abstractNum w:abstractNumId="10" w15:restartNumberingAfterBreak="0">
+  <w:abstractNum w:abstractNumId="12" w15:restartNumberingAfterBreak="0">
     <w:nsid w:val="27830B43"/>
     <w:multiLevelType w:val="hybridMultilevel"/>
     <w:tmpl w:val="08445C0A"/>
@@ -9058,7 +9546,7 @@
       </w:pPr>
     </w:lvl>
   </w:abstractNum>
-  <w:abstractNum w:abstractNumId="11" w15:restartNumberingAfterBreak="0">
+  <w:abstractNum w:abstractNumId="13" w15:restartNumberingAfterBreak="0">
     <w:nsid w:val="38E030F2"/>
     <w:multiLevelType w:val="hybridMultilevel"/>
     <w:tmpl w:val="D95AEFEE"/>
@@ -9171,7 +9659,7 @@
       </w:rPr>
     </w:lvl>
   </w:abstractNum>
-  <w:abstractNum w:abstractNumId="12" w15:restartNumberingAfterBreak="0">
+  <w:abstractNum w:abstractNumId="14" w15:restartNumberingAfterBreak="0">
     <w:nsid w:val="46283350"/>
     <w:multiLevelType w:val="multilevel"/>
     <w:tmpl w:val="6EAE6612"/>
@@ -9284,7 +9772,7 @@
       </w:pPr>
     </w:lvl>
   </w:abstractNum>
-  <w:abstractNum w:abstractNumId="13" w15:restartNumberingAfterBreak="0">
+  <w:abstractNum w:abstractNumId="15" w15:restartNumberingAfterBreak="0">
     <w:nsid w:val="481B0722"/>
     <w:multiLevelType w:val="multilevel"/>
     <w:tmpl w:val="87D80CF6"/>
@@ -9397,7 +9885,120 @@
       </w:pPr>
     </w:lvl>
   </w:abstractNum>
-  <w:abstractNum w:abstractNumId="14" w15:restartNumberingAfterBreak="0">
+  <w:abstractNum w:abstractNumId="16" w15:restartNumberingAfterBreak="0">
+    <w:nsid w:val="48FA6C6E"/>
+    <w:multiLevelType w:val="multilevel"/>
+    <w:tmpl w:val="05ACF626"/>
+    <w:lvl w:ilvl="0">
+      <w:start w:val="1"/>
+      <w:numFmt w:val="decimal"/>
+      <w:lvlText w:val="%1."/>
+      <w:lvlJc w:val="left"/>
+      <w:pPr>
+        <w:tabs>
+          <w:tab w:val="num" w:pos="720"/>
+        </w:tabs>
+        <w:ind w:left="720" w:hanging="360"/>
+      </w:pPr>
+    </w:lvl>
+    <w:lvl w:ilvl="1" w:tentative="1">
+      <w:start w:val="1"/>
+      <w:numFmt w:val="decimal"/>
+      <w:lvlText w:val="%2."/>
+      <w:lvlJc w:val="left"/>
+      <w:pPr>
+        <w:tabs>
+          <w:tab w:val="num" w:pos="1440"/>
+        </w:tabs>
+        <w:ind w:left="1440" w:hanging="360"/>
+      </w:pPr>
+    </w:lvl>
+    <w:lvl w:ilvl="2" w:tentative="1">
+      <w:start w:val="1"/>
+      <w:numFmt w:val="decimal"/>
+      <w:lvlText w:val="%3."/>
+      <w:lvlJc w:val="left"/>
+      <w:pPr>
+        <w:tabs>
+          <w:tab w:val="num" w:pos="2160"/>
+        </w:tabs>
+        <w:ind w:left="2160" w:hanging="360"/>
+      </w:pPr>
+    </w:lvl>
+    <w:lvl w:ilvl="3" w:tentative="1">
+      <w:start w:val="1"/>
+      <w:numFmt w:val="decimal"/>
+      <w:lvlText w:val="%4."/>
+      <w:lvlJc w:val="left"/>
+      <w:pPr>
+        <w:tabs>
+          <w:tab w:val="num" w:pos="2880"/>
+        </w:tabs>
+        <w:ind w:left="2880" w:hanging="360"/>
+      </w:pPr>
+    </w:lvl>
+    <w:lvl w:ilvl="4" w:tentative="1">
+      <w:start w:val="1"/>
+      <w:numFmt w:val="decimal"/>
+      <w:lvlText w:val="%5."/>
+      <w:lvlJc w:val="left"/>
+      <w:pPr>
+        <w:tabs>
+          <w:tab w:val="num" w:pos="3600"/>
+        </w:tabs>
+        <w:ind w:left="3600" w:hanging="360"/>
+      </w:pPr>
+    </w:lvl>
+    <w:lvl w:ilvl="5" w:tentative="1">
+      <w:start w:val="1"/>
+      <w:numFmt w:val="decimal"/>
+      <w:lvlText w:val="%6."/>
+      <w:lvlJc w:val="left"/>
+      <w:pPr>
+        <w:tabs>
+          <w:tab w:val="num" w:pos="4320"/>
+        </w:tabs>
+        <w:ind w:left="4320" w:hanging="360"/>
+      </w:pPr>
+    </w:lvl>
+    <w:lvl w:ilvl="6" w:tentative="1">
+      <w:start w:val="1"/>
+      <w:numFmt w:val="decimal"/>
+      <w:lvlText w:val="%7."/>
+      <w:lvlJc w:val="left"/>
+      <w:pPr>
+        <w:tabs>
+          <w:tab w:val="num" w:pos="5040"/>
+        </w:tabs>
+        <w:ind w:left="5040" w:hanging="360"/>
+      </w:pPr>
+    </w:lvl>
+    <w:lvl w:ilvl="7" w:tentative="1">
+      <w:start w:val="1"/>
+      <w:numFmt w:val="decimal"/>
+      <w:lvlText w:val="%8."/>
+      <w:lvlJc w:val="left"/>
+      <w:pPr>
+        <w:tabs>
+          <w:tab w:val="num" w:pos="5760"/>
+        </w:tabs>
+        <w:ind w:left="5760" w:hanging="360"/>
+      </w:pPr>
+    </w:lvl>
+    <w:lvl w:ilvl="8" w:tentative="1">
+      <w:start w:val="1"/>
+      <w:numFmt w:val="decimal"/>
+      <w:lvlText w:val="%9."/>
+      <w:lvlJc w:val="left"/>
+      <w:pPr>
+        <w:tabs>
+          <w:tab w:val="num" w:pos="6480"/>
+        </w:tabs>
+        <w:ind w:left="6480" w:hanging="360"/>
+      </w:pPr>
+    </w:lvl>
+  </w:abstractNum>
+  <w:abstractNum w:abstractNumId="17" w15:restartNumberingAfterBreak="0">
     <w:nsid w:val="4A013FBF"/>
     <w:multiLevelType w:val="multilevel"/>
     <w:tmpl w:val="8B2EF2F8"/>
@@ -9510,7 +10111,7 @@
       </w:pPr>
     </w:lvl>
   </w:abstractNum>
-  <w:abstractNum w:abstractNumId="15" w15:restartNumberingAfterBreak="0">
+  <w:abstractNum w:abstractNumId="18" w15:restartNumberingAfterBreak="0">
     <w:nsid w:val="4FCC112E"/>
     <w:multiLevelType w:val="hybridMultilevel"/>
     <w:tmpl w:val="7694A192"/>
@@ -9623,7 +10224,7 @@
       </w:rPr>
     </w:lvl>
   </w:abstractNum>
-  <w:abstractNum w:abstractNumId="16" w15:restartNumberingAfterBreak="0">
+  <w:abstractNum w:abstractNumId="19" w15:restartNumberingAfterBreak="0">
     <w:nsid w:val="5286156A"/>
     <w:multiLevelType w:val="hybridMultilevel"/>
     <w:tmpl w:val="813200B2"/>
@@ -9736,7 +10337,7 @@
       </w:rPr>
     </w:lvl>
   </w:abstractNum>
-  <w:abstractNum w:abstractNumId="17" w15:restartNumberingAfterBreak="0">
+  <w:abstractNum w:abstractNumId="20" w15:restartNumberingAfterBreak="0">
     <w:nsid w:val="554A4DBA"/>
     <w:multiLevelType w:val="multilevel"/>
     <w:tmpl w:val="5E80D55C"/>
@@ -9885,7 +10486,7 @@
       </w:rPr>
     </w:lvl>
   </w:abstractNum>
-  <w:abstractNum w:abstractNumId="18" w15:restartNumberingAfterBreak="0">
+  <w:abstractNum w:abstractNumId="21" w15:restartNumberingAfterBreak="0">
     <w:nsid w:val="59FF65EA"/>
     <w:multiLevelType w:val="multilevel"/>
     <w:tmpl w:val="FF26FC08"/>
@@ -9998,7 +10599,7 @@
       </w:pPr>
     </w:lvl>
   </w:abstractNum>
-  <w:abstractNum w:abstractNumId="19" w15:restartNumberingAfterBreak="0">
+  <w:abstractNum w:abstractNumId="22" w15:restartNumberingAfterBreak="0">
     <w:nsid w:val="5FA61C92"/>
     <w:multiLevelType w:val="hybridMultilevel"/>
     <w:tmpl w:val="C2745FD6"/>
@@ -10111,7 +10712,7 @@
       </w:rPr>
     </w:lvl>
   </w:abstractNum>
-  <w:abstractNum w:abstractNumId="20" w15:restartNumberingAfterBreak="0">
+  <w:abstractNum w:abstractNumId="23" w15:restartNumberingAfterBreak="0">
     <w:nsid w:val="66AF10E8"/>
     <w:multiLevelType w:val="hybridMultilevel"/>
     <w:tmpl w:val="7E9C90AE"/>
@@ -10224,7 +10825,120 @@
       </w:rPr>
     </w:lvl>
   </w:abstractNum>
-  <w:abstractNum w:abstractNumId="21" w15:restartNumberingAfterBreak="0">
+  <w:abstractNum w:abstractNumId="24" w15:restartNumberingAfterBreak="0">
+    <w:nsid w:val="691F1771"/>
+    <w:multiLevelType w:val="multilevel"/>
+    <w:tmpl w:val="1AB26FF0"/>
+    <w:lvl w:ilvl="0">
+      <w:start w:val="1"/>
+      <w:numFmt w:val="decimal"/>
+      <w:lvlText w:val="%1."/>
+      <w:lvlJc w:val="left"/>
+      <w:pPr>
+        <w:tabs>
+          <w:tab w:val="num" w:pos="720"/>
+        </w:tabs>
+        <w:ind w:left="720" w:hanging="360"/>
+      </w:pPr>
+    </w:lvl>
+    <w:lvl w:ilvl="1" w:tentative="1">
+      <w:start w:val="1"/>
+      <w:numFmt w:val="decimal"/>
+      <w:lvlText w:val="%2."/>
+      <w:lvlJc w:val="left"/>
+      <w:pPr>
+        <w:tabs>
+          <w:tab w:val="num" w:pos="1440"/>
+        </w:tabs>
+        <w:ind w:left="1440" w:hanging="360"/>
+      </w:pPr>
+    </w:lvl>
+    <w:lvl w:ilvl="2" w:tentative="1">
+      <w:start w:val="1"/>
+      <w:numFmt w:val="decimal"/>
+      <w:lvlText w:val="%3."/>
+      <w:lvlJc w:val="left"/>
+      <w:pPr>
+        <w:tabs>
+          <w:tab w:val="num" w:pos="2160"/>
+        </w:tabs>
+        <w:ind w:left="2160" w:hanging="360"/>
+      </w:pPr>
+    </w:lvl>
+    <w:lvl w:ilvl="3" w:tentative="1">
+      <w:start w:val="1"/>
+      <w:numFmt w:val="decimal"/>
+      <w:lvlText w:val="%4."/>
+      <w:lvlJc w:val="left"/>
+      <w:pPr>
+        <w:tabs>
+          <w:tab w:val="num" w:pos="2880"/>
+        </w:tabs>
+        <w:ind w:left="2880" w:hanging="360"/>
+      </w:pPr>
+    </w:lvl>
+    <w:lvl w:ilvl="4" w:tentative="1">
+      <w:start w:val="1"/>
+      <w:numFmt w:val="decimal"/>
+      <w:lvlText w:val="%5."/>
+      <w:lvlJc w:val="left"/>
+      <w:pPr>
+        <w:tabs>
+          <w:tab w:val="num" w:pos="3600"/>
+        </w:tabs>
+        <w:ind w:left="3600" w:hanging="360"/>
+      </w:pPr>
+    </w:lvl>
+    <w:lvl w:ilvl="5" w:tentative="1">
+      <w:start w:val="1"/>
+      <w:numFmt w:val="decimal"/>
+      <w:lvlText w:val="%6."/>
+      <w:lvlJc w:val="left"/>
+      <w:pPr>
+        <w:tabs>
+          <w:tab w:val="num" w:pos="4320"/>
+        </w:tabs>
+        <w:ind w:left="4320" w:hanging="360"/>
+      </w:pPr>
+    </w:lvl>
+    <w:lvl w:ilvl="6" w:tentative="1">
+      <w:start w:val="1"/>
+      <w:numFmt w:val="decimal"/>
+      <w:lvlText w:val="%7."/>
+      <w:lvlJc w:val="left"/>
+      <w:pPr>
+        <w:tabs>
+          <w:tab w:val="num" w:pos="5040"/>
+        </w:tabs>
+        <w:ind w:left="5040" w:hanging="360"/>
+      </w:pPr>
+    </w:lvl>
+    <w:lvl w:ilvl="7" w:tentative="1">
+      <w:start w:val="1"/>
+      <w:numFmt w:val="decimal"/>
+      <w:lvlText w:val="%8."/>
+      <w:lvlJc w:val="left"/>
+      <w:pPr>
+        <w:tabs>
+          <w:tab w:val="num" w:pos="5760"/>
+        </w:tabs>
+        <w:ind w:left="5760" w:hanging="360"/>
+      </w:pPr>
+    </w:lvl>
+    <w:lvl w:ilvl="8" w:tentative="1">
+      <w:start w:val="1"/>
+      <w:numFmt w:val="decimal"/>
+      <w:lvlText w:val="%9."/>
+      <w:lvlJc w:val="left"/>
+      <w:pPr>
+        <w:tabs>
+          <w:tab w:val="num" w:pos="6480"/>
+        </w:tabs>
+        <w:ind w:left="6480" w:hanging="360"/>
+      </w:pPr>
+    </w:lvl>
+  </w:abstractNum>
+  <w:abstractNum w:abstractNumId="25" w15:restartNumberingAfterBreak="0">
     <w:nsid w:val="6CC75EF4"/>
     <w:multiLevelType w:val="hybridMultilevel"/>
     <w:tmpl w:val="F4924198"/>
@@ -10337,7 +11051,7 @@
       </w:rPr>
     </w:lvl>
   </w:abstractNum>
-  <w:abstractNum w:abstractNumId="22" w15:restartNumberingAfterBreak="0">
+  <w:abstractNum w:abstractNumId="26" w15:restartNumberingAfterBreak="0">
     <w:nsid w:val="6D0DD8DF"/>
     <w:multiLevelType w:val="hybridMultilevel"/>
     <w:tmpl w:val="8676DE1A"/>
@@ -10450,7 +11164,7 @@
       </w:rPr>
     </w:lvl>
   </w:abstractNum>
-  <w:abstractNum w:abstractNumId="23" w15:restartNumberingAfterBreak="0">
+  <w:abstractNum w:abstractNumId="27" w15:restartNumberingAfterBreak="0">
     <w:nsid w:val="72D8274A"/>
     <w:multiLevelType w:val="hybridMultilevel"/>
     <w:tmpl w:val="D81893E8"/>
@@ -10563,7 +11277,120 @@
       </w:rPr>
     </w:lvl>
   </w:abstractNum>
-  <w:abstractNum w:abstractNumId="24" w15:restartNumberingAfterBreak="0">
+  <w:abstractNum w:abstractNumId="28" w15:restartNumberingAfterBreak="0">
+    <w:nsid w:val="768E7978"/>
+    <w:multiLevelType w:val="hybridMultilevel"/>
+    <w:tmpl w:val="908EFBF2"/>
+    <w:lvl w:ilvl="0" w:tplc="04090001">
+      <w:start w:val="1"/>
+      <w:numFmt w:val="bullet"/>
+      <w:lvlText w:val=""/>
+      <w:lvlJc w:val="left"/>
+      <w:pPr>
+        <w:ind w:left="720" w:hanging="360"/>
+      </w:pPr>
+      <w:rPr>
+        <w:rFonts w:ascii="Symbol" w:hAnsi="Symbol" w:hint="default"/>
+      </w:rPr>
+    </w:lvl>
+    <w:lvl w:ilvl="1" w:tplc="04090003" w:tentative="1">
+      <w:start w:val="1"/>
+      <w:numFmt w:val="bullet"/>
+      <w:lvlText w:val="o"/>
+      <w:lvlJc w:val="left"/>
+      <w:pPr>
+        <w:ind w:left="1440" w:hanging="360"/>
+      </w:pPr>
+      <w:rPr>
+        <w:rFonts w:ascii="Courier New" w:hAnsi="Courier New" w:cs="Courier New" w:hint="default"/>
+      </w:rPr>
+    </w:lvl>
+    <w:lvl w:ilvl="2" w:tplc="04090005" w:tentative="1">
+      <w:start w:val="1"/>
+      <w:numFmt w:val="bullet"/>
+      <w:lvlText w:val=""/>
+      <w:lvlJc w:val="left"/>
+      <w:pPr>
+        <w:ind w:left="2160" w:hanging="360"/>
+      </w:pPr>
+      <w:rPr>
+        <w:rFonts w:ascii="Wingdings" w:hAnsi="Wingdings" w:hint="default"/>
+      </w:rPr>
+    </w:lvl>
+    <w:lvl w:ilvl="3" w:tplc="04090001" w:tentative="1">
+      <w:start w:val="1"/>
+      <w:numFmt w:val="bullet"/>
+      <w:lvlText w:val=""/>
+      <w:lvlJc w:val="left"/>
+      <w:pPr>
+        <w:ind w:left="2880" w:hanging="360"/>
+      </w:pPr>
+      <w:rPr>
+        <w:rFonts w:ascii="Symbol" w:hAnsi="Symbol" w:hint="default"/>
+      </w:rPr>
+    </w:lvl>
+    <w:lvl w:ilvl="4" w:tplc="04090003" w:tentative="1">
+      <w:start w:val="1"/>
+      <w:numFmt w:val="bullet"/>
+      <w:lvlText w:val="o"/>
+      <w:lvlJc w:val="left"/>
+      <w:pPr>
+        <w:ind w:left="3600" w:hanging="360"/>
+      </w:pPr>
+      <w:rPr>
+        <w:rFonts w:ascii="Courier New" w:hAnsi="Courier New" w:cs="Courier New" w:hint="default"/>
+      </w:rPr>
+    </w:lvl>
+    <w:lvl w:ilvl="5" w:tplc="04090005" w:tentative="1">
+      <w:start w:val="1"/>
+      <w:numFmt w:val="bullet"/>
+      <w:lvlText w:val=""/>
+      <w:lvlJc w:val="left"/>
+      <w:pPr>
+        <w:ind w:left="4320" w:hanging="360"/>
+      </w:pPr>
+      <w:rPr>
+        <w:rFonts w:ascii="Wingdings" w:hAnsi="Wingdings" w:hint="default"/>
+      </w:rPr>
+    </w:lvl>
+    <w:lvl w:ilvl="6" w:tplc="04090001" w:tentative="1">
+      <w:start w:val="1"/>
+      <w:numFmt w:val="bullet"/>
+      <w:lvlText w:val=""/>
+      <w:lvlJc w:val="left"/>
+      <w:pPr>
+        <w:ind w:left="5040" w:hanging="360"/>
+      </w:pPr>
+      <w:rPr>
+        <w:rFonts w:ascii="Symbol" w:hAnsi="Symbol" w:hint="default"/>
+      </w:rPr>
+    </w:lvl>
+    <w:lvl w:ilvl="7" w:tplc="04090003" w:tentative="1">
+      <w:start w:val="1"/>
+      <w:numFmt w:val="bullet"/>
+      <w:lvlText w:val="o"/>
+      <w:lvlJc w:val="left"/>
+      <w:pPr>
+        <w:ind w:left="5760" w:hanging="360"/>
+      </w:pPr>
+      <w:rPr>
+        <w:rFonts w:ascii="Courier New" w:hAnsi="Courier New" w:cs="Courier New" w:hint="default"/>
+      </w:rPr>
+    </w:lvl>
+    <w:lvl w:ilvl="8" w:tplc="04090005" w:tentative="1">
+      <w:start w:val="1"/>
+      <w:numFmt w:val="bullet"/>
+      <w:lvlText w:val=""/>
+      <w:lvlJc w:val="left"/>
+      <w:pPr>
+        <w:ind w:left="6480" w:hanging="360"/>
+      </w:pPr>
+      <w:rPr>
+        <w:rFonts w:ascii="Wingdings" w:hAnsi="Wingdings" w:hint="default"/>
+      </w:rPr>
+    </w:lvl>
+  </w:abstractNum>
+  <w:abstractNum w:abstractNumId="29" w15:restartNumberingAfterBreak="0">
     <w:nsid w:val="79272FDA"/>
     <w:multiLevelType w:val="multilevel"/>
     <w:tmpl w:val="F1422596"/>
@@ -10676,7 +11503,7 @@
       </w:pPr>
     </w:lvl>
   </w:abstractNum>
-  <w:abstractNum w:abstractNumId="25" w15:restartNumberingAfterBreak="0">
+  <w:abstractNum w:abstractNumId="30" w15:restartNumberingAfterBreak="0">
     <w:nsid w:val="797D7C80"/>
     <w:multiLevelType w:val="hybridMultilevel"/>
     <w:tmpl w:val="430237E4"/>
@@ -10792,79 +11619,94 @@
     <w:abstractNumId w:val="0"/>
   </w:num>
   <w:num w:numId="2" w16cid:durableId="2081825067">
+    <w:abstractNumId w:val="9"/>
+  </w:num>
+  <w:num w:numId="3" w16cid:durableId="723481154">
+    <w:abstractNumId w:val="26"/>
+  </w:num>
+  <w:num w:numId="4" w16cid:durableId="1346438122">
+    <w:abstractNumId w:val="30"/>
+  </w:num>
+  <w:num w:numId="5" w16cid:durableId="1148742795">
     <w:abstractNumId w:val="7"/>
   </w:num>
-  <w:num w:numId="3" w16cid:durableId="723481154">
-    <w:abstractNumId w:val="22"/>
-  </w:num>
-  <w:num w:numId="4" w16cid:durableId="1346438122">
-    <w:abstractNumId w:val="25"/>
-  </w:num>
-  <w:num w:numId="5" w16cid:durableId="1148742795">
-    <w:abstractNumId w:val="5"/>
-  </w:num>
   <w:num w:numId="6" w16cid:durableId="851335349">
-    <w:abstractNumId w:val="24"/>
+    <w:abstractNumId w:val="29"/>
   </w:num>
   <w:num w:numId="7" w16cid:durableId="1209075127">
-    <w:abstractNumId w:val="17"/>
+    <w:abstractNumId w:val="20"/>
   </w:num>
   <w:num w:numId="8" w16cid:durableId="1339892015">
-    <w:abstractNumId w:val="8"/>
+    <w:abstractNumId w:val="10"/>
   </w:num>
   <w:num w:numId="9" w16cid:durableId="1029063475">
+    <w:abstractNumId w:val="21"/>
+  </w:num>
+  <w:num w:numId="10" w16cid:durableId="1306397781">
     <w:abstractNumId w:val="18"/>
   </w:num>
-  <w:num w:numId="10" w16cid:durableId="1306397781">
-    <w:abstractNumId w:val="15"/>
-  </w:num>
   <w:num w:numId="11" w16cid:durableId="1372195548">
-    <w:abstractNumId w:val="12"/>
+    <w:abstractNumId w:val="14"/>
   </w:num>
   <w:num w:numId="12" w16cid:durableId="1470980657">
     <w:abstractNumId w:val="1"/>
   </w:num>
   <w:num w:numId="13" w16cid:durableId="293413472">
-    <w:abstractNumId w:val="21"/>
+    <w:abstractNumId w:val="25"/>
   </w:num>
   <w:num w:numId="14" w16cid:durableId="925311214">
+    <w:abstractNumId w:val="27"/>
+  </w:num>
+  <w:num w:numId="15" w16cid:durableId="812254178">
+    <w:abstractNumId w:val="11"/>
+  </w:num>
+  <w:num w:numId="16" w16cid:durableId="1773276348">
+    <w:abstractNumId w:val="13"/>
+  </w:num>
+  <w:num w:numId="17" w16cid:durableId="507250711">
+    <w:abstractNumId w:val="8"/>
+  </w:num>
+  <w:num w:numId="18" w16cid:durableId="545340118">
     <w:abstractNumId w:val="23"/>
   </w:num>
-  <w:num w:numId="15" w16cid:durableId="812254178">
-    <w:abstractNumId w:val="9"/>
+  <w:num w:numId="19" w16cid:durableId="1049764117">
+    <w:abstractNumId w:val="22"/>
   </w:num>
-  <w:num w:numId="16" w16cid:durableId="1773276348">
-    <w:abstractNumId w:val="11"/>
-  </w:num>
-  <w:num w:numId="17" w16cid:durableId="507250711">
+  <w:num w:numId="20" w16cid:durableId="1336227303">
     <w:abstractNumId w:val="6"/>
   </w:num>
-  <w:num w:numId="18" w16cid:durableId="545340118">
-    <w:abstractNumId w:val="20"/>
+  <w:num w:numId="21" w16cid:durableId="749041040">
+    <w:abstractNumId w:val="17"/>
   </w:num>
-  <w:num w:numId="19" w16cid:durableId="1049764117">
+  <w:num w:numId="22" w16cid:durableId="1478261496">
     <w:abstractNumId w:val="19"/>
   </w:num>
-  <w:num w:numId="20" w16cid:durableId="1336227303">
+  <w:num w:numId="23" w16cid:durableId="289022220">
     <w:abstractNumId w:val="4"/>
   </w:num>
-  <w:num w:numId="21" w16cid:durableId="749041040">
-    <w:abstractNumId w:val="14"/>
-  </w:num>
-  <w:num w:numId="22" w16cid:durableId="1478261496">
-    <w:abstractNumId w:val="16"/>
-  </w:num>
-  <w:num w:numId="23" w16cid:durableId="289022220">
-    <w:abstractNumId w:val="3"/>
-  </w:num>
   <w:num w:numId="24" w16cid:durableId="930627450">
-    <w:abstractNumId w:val="13"/>
+    <w:abstractNumId w:val="15"/>
   </w:num>
   <w:num w:numId="25" w16cid:durableId="220945230">
-    <w:abstractNumId w:val="10"/>
+    <w:abstractNumId w:val="12"/>
   </w:num>
   <w:num w:numId="26" w16cid:durableId="184945124">
     <w:abstractNumId w:val="2"/>
+  </w:num>
+  <w:num w:numId="27" w16cid:durableId="351343620">
+    <w:abstractNumId w:val="16"/>
+  </w:num>
+  <w:num w:numId="28" w16cid:durableId="113646225">
+    <w:abstractNumId w:val="24"/>
+  </w:num>
+  <w:num w:numId="29" w16cid:durableId="2114354047">
+    <w:abstractNumId w:val="3"/>
+  </w:num>
+  <w:num w:numId="30" w16cid:durableId="752894396">
+    <w:abstractNumId w:val="5"/>
+  </w:num>
+  <w:num w:numId="31" w16cid:durableId="1911890698">
+    <w:abstractNumId w:val="28"/>
   </w:num>
 </w:numbering>
 </file>
@@ -12255,6 +13097,25 @@
 </file>
 
 <file path=customXml/item1.xml><?xml version="1.0" encoding="utf-8"?>
+<b:Sources xmlns:b="http://schemas.openxmlformats.org/officeDocument/2006/bibliography" xmlns="http://schemas.openxmlformats.org/officeDocument/2006/bibliography" SelectedStyle="/APASixthEditionOfficeOnline.xsl" StyleName="APA" Version="6"/>
+</file>
+
+<file path=customXml/item2.xml><?xml version="1.0" encoding="utf-8"?>
+<p:properties xmlns:p="http://schemas.microsoft.com/office/2006/metadata/properties" xmlns:xsi="http://www.w3.org/2001/XMLSchema-instance" xmlns:pc="http://schemas.microsoft.com/office/infopath/2007/PartnerControls">
+  <documentManagement/>
+</p:properties>
+</file>
+
+<file path=customXml/item3.xml><?xml version="1.0" encoding="utf-8"?>
+<?mso-contentType ?>
+<FormTemplates xmlns="http://schemas.microsoft.com/sharepoint/v3/contenttype/forms">
+  <Display>DocumentLibraryForm</Display>
+  <Edit>DocumentLibraryForm</Edit>
+  <New>DocumentLibraryForm</New>
+</FormTemplates>
+</file>
+
+<file path=customXml/item4.xml><?xml version="1.0" encoding="utf-8"?>
 <ct:contentTypeSchema xmlns:ct="http://schemas.microsoft.com/office/2006/metadata/contentType" xmlns:ma="http://schemas.microsoft.com/office/2006/metadata/properties/metaAttributes" ct:_="" ma:_="" ma:contentTypeName="Document" ma:contentTypeID="0x0101009819C8683894B445AD732809CBD686C3" ma:contentTypeVersion="6" ma:contentTypeDescription="Create a new document." ma:contentTypeScope="" ma:versionID="2f0ff474552fba7b30334d5b1bf6fe67">
   <xsd:schema xmlns:xsd="http://www.w3.org/2001/XMLSchema" xmlns:xs="http://www.w3.org/2001/XMLSchema" xmlns:p="http://schemas.microsoft.com/office/2006/metadata/properties" xmlns:ns2="5e64fa1e-939d-4c5f-83b8-244e7e3e916a" targetNamespace="http://schemas.microsoft.com/office/2006/metadata/properties" ma:root="true" ma:fieldsID="28009e226b3065c17deed337a4faa15c" ns2:_="">
     <xsd:import namespace="5e64fa1e-939d-4c5f-83b8-244e7e3e916a"/>
@@ -12412,26 +13273,32 @@
 </ct:contentTypeSchema>
 </file>
 
-<file path=customXml/item2.xml><?xml version="1.0" encoding="utf-8"?>
-<?mso-contentType ?>
-<FormTemplates xmlns="http://schemas.microsoft.com/sharepoint/v3/contenttype/forms">
-  <Display>DocumentLibraryForm</Display>
-  <Edit>DocumentLibraryForm</Edit>
-  <New>DocumentLibraryForm</New>
-</FormTemplates>
+<file path=customXml/itemProps1.xml><?xml version="1.0" encoding="utf-8"?>
+<ds:datastoreItem xmlns:ds="http://schemas.openxmlformats.org/officeDocument/2006/customXml" ds:itemID="{05DF07F3-BD65-AA47-941D-C7890361A3AF}">
+  <ds:schemaRefs>
+    <ds:schemaRef ds:uri="http://schemas.openxmlformats.org/officeDocument/2006/bibliography"/>
+  </ds:schemaRefs>
+</ds:datastoreItem>
 </file>
 
-<file path=customXml/item3.xml><?xml version="1.0" encoding="utf-8"?>
-<p:properties xmlns:p="http://schemas.microsoft.com/office/2006/metadata/properties" xmlns:xsi="http://www.w3.org/2001/XMLSchema-instance" xmlns:pc="http://schemas.microsoft.com/office/infopath/2007/PartnerControls">
-  <documentManagement/>
-</p:properties>
+<file path=customXml/itemProps2.xml><?xml version="1.0" encoding="utf-8"?>
+<ds:datastoreItem xmlns:ds="http://schemas.openxmlformats.org/officeDocument/2006/customXml" ds:itemID="{617E8F3C-46C9-4891-AF92-70B7B3717B00}">
+  <ds:schemaRefs>
+    <ds:schemaRef ds:uri="http://schemas.microsoft.com/office/2006/metadata/properties"/>
+    <ds:schemaRef ds:uri="http://schemas.microsoft.com/office/infopath/2007/PartnerControls"/>
+  </ds:schemaRefs>
+</ds:datastoreItem>
 </file>
 
-<file path=customXml/item4.xml><?xml version="1.0" encoding="utf-8"?>
-<b:Sources xmlns:b="http://schemas.openxmlformats.org/officeDocument/2006/bibliography" xmlns="http://schemas.openxmlformats.org/officeDocument/2006/bibliography" SelectedStyle="/APASixthEditionOfficeOnline.xsl" StyleName="APA" Version="6"/>
+<file path=customXml/itemProps3.xml><?xml version="1.0" encoding="utf-8"?>
+<ds:datastoreItem xmlns:ds="http://schemas.openxmlformats.org/officeDocument/2006/customXml" ds:itemID="{EE73F998-DB34-4C42-8A89-681820DA13EC}">
+  <ds:schemaRefs>
+    <ds:schemaRef ds:uri="http://schemas.microsoft.com/sharepoint/v3/contenttype/forms"/>
+  </ds:schemaRefs>
+</ds:datastoreItem>
 </file>
 
-<file path=customXml/itemProps1.xml><?xml version="1.0" encoding="utf-8"?>
+<file path=customXml/itemProps4.xml><?xml version="1.0" encoding="utf-8"?>
 <ds:datastoreItem xmlns:ds="http://schemas.openxmlformats.org/officeDocument/2006/customXml" ds:itemID="{265BA9AC-A25E-4747-B2FF-E089151AF1CA}">
   <ds:schemaRefs>
     <ds:schemaRef ds:uri="http://schemas.microsoft.com/office/2006/metadata/contentType"/>
@@ -12447,29 +13314,4 @@
     <ds:schemaRef ds:uri="http://schemas.microsoft.com/internal/obd"/>
   </ds:schemaRefs>
 </ds:datastoreItem>
-</file>
-
-<file path=customXml/itemProps2.xml><?xml version="1.0" encoding="utf-8"?>
-<ds:datastoreItem xmlns:ds="http://schemas.openxmlformats.org/officeDocument/2006/customXml" ds:itemID="{EE73F998-DB34-4C42-8A89-681820DA13EC}">
-  <ds:schemaRefs>
-    <ds:schemaRef ds:uri="http://schemas.microsoft.com/sharepoint/v3/contenttype/forms"/>
-  </ds:schemaRefs>
-</ds:datastoreItem>
-</file>
-
-<file path=customXml/itemProps3.xml><?xml version="1.0" encoding="utf-8"?>
-<ds:datastoreItem xmlns:ds="http://schemas.openxmlformats.org/officeDocument/2006/customXml" ds:itemID="{617E8F3C-46C9-4891-AF92-70B7B3717B00}">
-  <ds:schemaRefs>
-    <ds:schemaRef ds:uri="http://schemas.microsoft.com/office/2006/metadata/properties"/>
-    <ds:schemaRef ds:uri="http://schemas.microsoft.com/office/infopath/2007/PartnerControls"/>
-  </ds:schemaRefs>
-</ds:datastoreItem>
-</file>
-
-<file path=customXml/itemProps4.xml><?xml version="1.0" encoding="utf-8"?>
-<ds:datastoreItem xmlns:ds="http://schemas.openxmlformats.org/officeDocument/2006/customXml" ds:itemID="{05DF07F3-BD65-AA47-941D-C7890361A3AF}">
-  <ds:schemaRefs>
-    <ds:schemaRef ds:uri="http://schemas.openxmlformats.org/officeDocument/2006/bibliography"/>
-  </ds:schemaRefs>
-</ds:datastoreItem>
 </file>